--- a/extra_feature.docx
+++ b/extra_feature.docx
@@ -17,7 +17,23 @@
           <w:b/>
           <w:sz w:val="36"/>
         </w:rPr>
-        <w:t>Documentation of additional feature</w:t>
+        <w:t xml:space="preserve">Documentation of </w:t>
+      </w:r>
+      <w:r>
+        <w:rPr>
+          <w:rFonts w:ascii="Arial" w:hAnsi="Arial" w:cs="Arial"/>
+          <w:b/>
+          <w:sz w:val="36"/>
+        </w:rPr>
+        <w:t>extra</w:t>
+      </w:r>
+      <w:r>
+        <w:rPr>
+          <w:rFonts w:ascii="Arial" w:hAnsi="Arial" w:cs="Arial"/>
+          <w:b/>
+          <w:sz w:val="36"/>
+        </w:rPr>
+        <w:t xml:space="preserve"> feature</w:t>
       </w:r>
     </w:p>
     <w:p>
@@ -28,12 +44,5751 @@
           <w:sz w:val="24"/>
         </w:rPr>
       </w:pPr>
+    </w:p>
+    <w:p>
+      <w:pPr>
+        <w:spacing w:after="120" w:line="276" w:lineRule="auto"/>
+        <w:rPr>
+          <w:rFonts w:ascii="Arial" w:hAnsi="Arial" w:cs="Arial"/>
+          <w:sz w:val="24"/>
+        </w:rPr>
+      </w:pPr>
+      <w:r>
+        <w:rPr>
+          <w:rFonts w:ascii="Arial" w:hAnsi="Arial" w:cs="Arial"/>
+          <w:sz w:val="24"/>
+        </w:rPr>
+        <w:t xml:space="preserve">As a special feature we implemented an alarm clock. </w:t>
+      </w:r>
+      <w:proofErr w:type="gramStart"/>
+      <w:r>
+        <w:rPr>
+          <w:rFonts w:ascii="Arial" w:hAnsi="Arial" w:cs="Arial"/>
+          <w:sz w:val="24"/>
+        </w:rPr>
+        <w:t>Therefore</w:t>
+      </w:r>
+      <w:proofErr w:type="gramEnd"/>
+      <w:r>
+        <w:rPr>
+          <w:rFonts w:ascii="Arial" w:hAnsi="Arial" w:cs="Arial"/>
+          <w:sz w:val="24"/>
+        </w:rPr>
+        <w:t xml:space="preserve"> we implemented a quartz for </w:t>
+      </w:r>
+      <w:r>
+        <w:rPr>
+          <w:rFonts w:ascii="Arial" w:hAnsi="Arial" w:cs="Arial"/>
+          <w:sz w:val="24"/>
+        </w:rPr>
+        <w:t>precise time counting and a speaker for the wake up noise.</w:t>
+      </w:r>
+      <w:r>
+        <w:rPr>
+          <w:rFonts w:ascii="Arial" w:hAnsi="Arial" w:cs="Arial"/>
+          <w:sz w:val="24"/>
+        </w:rPr>
+        <w:t xml:space="preserve"> This setup allows for all kinds of time related applications, but due to the lack of time its currently used for a kitchen clock only.</w:t>
+      </w:r>
+    </w:p>
+    <w:p>
+      <w:pPr>
+        <w:spacing w:after="120" w:line="276" w:lineRule="auto"/>
+        <w:rPr>
+          <w:rFonts w:ascii="Arial" w:hAnsi="Arial" w:cs="Arial"/>
+          <w:sz w:val="24"/>
+        </w:rPr>
+      </w:pPr>
+    </w:p>
+    <w:p>
+      <w:pPr>
+        <w:spacing w:after="120" w:line="276" w:lineRule="auto"/>
+        <w:rPr>
+          <w:rFonts w:ascii="Arial" w:hAnsi="Arial" w:cs="Arial"/>
+          <w:b/>
+          <w:sz w:val="32"/>
+        </w:rPr>
+      </w:pPr>
+      <w:r>
+        <w:rPr>
+          <w:rFonts w:ascii="Arial" w:hAnsi="Arial" w:cs="Arial"/>
+          <w:b/>
+          <w:sz w:val="32"/>
+        </w:rPr>
+        <w:t>Software</w:t>
+      </w:r>
+    </w:p>
+    <w:p>
+      <w:pPr>
+        <w:spacing w:after="120" w:line="276" w:lineRule="auto"/>
+        <w:rPr>
+          <w:rFonts w:ascii="Arial" w:hAnsi="Arial" w:cs="Arial"/>
+          <w:sz w:val="24"/>
+        </w:rPr>
+      </w:pPr>
+      <w:r>
+        <w:rPr>
+          <w:rFonts w:ascii="Arial" w:hAnsi="Arial" w:cs="Arial"/>
+          <w:b/>
+          <w:sz w:val="24"/>
+        </w:rPr>
+        <w:t>Microcontroller</w:t>
+      </w:r>
+    </w:p>
+    <w:p>
+      <w:pPr>
+        <w:spacing w:after="120" w:line="276" w:lineRule="auto"/>
+        <w:rPr>
+          <w:rFonts w:ascii="Arial" w:hAnsi="Arial" w:cs="Arial"/>
+          <w:i/>
+          <w:sz w:val="24"/>
+        </w:rPr>
+      </w:pPr>
+      <w:r>
+        <w:rPr>
+          <w:rFonts w:ascii="Arial" w:hAnsi="Arial" w:cs="Arial"/>
+          <w:i/>
+          <w:sz w:val="24"/>
+        </w:rPr>
+        <w:t>(The code is in the attachment in the form of a pdf)</w:t>
+      </w:r>
+    </w:p>
+    <w:p>
+      <w:pPr>
+        <w:spacing w:after="120" w:line="276" w:lineRule="auto"/>
+        <w:rPr>
+          <w:rFonts w:ascii="Arial" w:hAnsi="Arial" w:cs="Arial"/>
+          <w:b/>
+          <w:sz w:val="24"/>
+        </w:rPr>
+      </w:pPr>
+      <w:r>
+        <w:rPr>
+          <w:rFonts w:ascii="Arial" w:hAnsi="Arial" w:cs="Arial"/>
+          <w:b/>
+          <w:sz w:val="24"/>
+          <w:highlight w:val="yellow"/>
+        </w:rPr>
+        <w:t>Change code to fit quartz frequency</w:t>
+      </w:r>
+    </w:p>
+    <w:p>
+      <w:pPr>
+        <w:spacing w:after="120" w:line="276" w:lineRule="auto"/>
+        <w:rPr>
+          <w:rFonts w:ascii="Arial" w:hAnsi="Arial" w:cs="Arial"/>
+          <w:sz w:val="24"/>
+        </w:rPr>
+      </w:pPr>
+      <w:r>
+        <w:rPr>
+          <w:rFonts w:ascii="Arial" w:hAnsi="Arial" w:cs="Arial"/>
+          <w:sz w:val="24"/>
+        </w:rPr>
+        <w:t>The module “</w:t>
+      </w:r>
+      <w:proofErr w:type="spellStart"/>
+      <w:r>
+        <w:rPr>
+          <w:rFonts w:ascii="Arial" w:hAnsi="Arial" w:cs="Arial"/>
+          <w:sz w:val="24"/>
+        </w:rPr>
+        <w:t>alarm.c</w:t>
+      </w:r>
+      <w:proofErr w:type="spellEnd"/>
+      <w:r>
+        <w:rPr>
+          <w:rFonts w:ascii="Arial" w:hAnsi="Arial" w:cs="Arial"/>
+          <w:sz w:val="24"/>
+        </w:rPr>
+        <w:t xml:space="preserve">” and its </w:t>
+      </w:r>
+      <w:proofErr w:type="spellStart"/>
+      <w:r>
+        <w:rPr>
+          <w:rFonts w:ascii="Arial" w:hAnsi="Arial" w:cs="Arial"/>
+          <w:sz w:val="24"/>
+        </w:rPr>
+        <w:t>headerfile</w:t>
+      </w:r>
+      <w:proofErr w:type="spellEnd"/>
+      <w:r>
+        <w:rPr>
+          <w:rFonts w:ascii="Arial" w:hAnsi="Arial" w:cs="Arial"/>
+          <w:sz w:val="24"/>
+        </w:rPr>
+        <w:t xml:space="preserve"> “</w:t>
+      </w:r>
+      <w:proofErr w:type="spellStart"/>
+      <w:r>
+        <w:rPr>
+          <w:rFonts w:ascii="Arial" w:hAnsi="Arial" w:cs="Arial"/>
+          <w:sz w:val="24"/>
+        </w:rPr>
+        <w:t>alarm.h</w:t>
+      </w:r>
+      <w:proofErr w:type="spellEnd"/>
+      <w:r>
+        <w:rPr>
+          <w:rFonts w:ascii="Arial" w:hAnsi="Arial" w:cs="Arial"/>
+          <w:sz w:val="24"/>
+        </w:rPr>
+        <w:t xml:space="preserve">” have two </w:t>
+      </w:r>
+      <w:r>
+        <w:rPr>
+          <w:rFonts w:ascii="Arial" w:hAnsi="Arial" w:cs="Arial"/>
+          <w:sz w:val="24"/>
+        </w:rPr>
+        <w:t>tasks to perform, counting seconds and generate the alarm tone signal for the speaker.</w:t>
+      </w:r>
+    </w:p>
+    <w:p>
+      <w:pPr>
+        <w:spacing w:after="120" w:line="276" w:lineRule="auto"/>
+        <w:rPr>
+          <w:rFonts w:ascii="Arial" w:hAnsi="Arial" w:cs="Arial"/>
+          <w:sz w:val="24"/>
+        </w:rPr>
+      </w:pPr>
+      <w:r>
+        <w:rPr>
+          <w:rFonts w:ascii="Arial" w:hAnsi="Arial" w:cs="Arial"/>
+          <w:sz w:val="24"/>
+        </w:rPr>
+        <w:t xml:space="preserve">Counting seconds is done with an external quartz (32.768kHz) acting as clock for the asynchronous timer/counter. </w:t>
+      </w:r>
+      <w:r>
+        <w:rPr>
+          <w:rFonts w:ascii="Arial" w:hAnsi="Arial" w:cs="Arial"/>
+          <w:sz w:val="24"/>
+        </w:rPr>
+        <w:t xml:space="preserve">With </w:t>
+      </w:r>
+      <w:proofErr w:type="spellStart"/>
+      <w:r>
+        <w:rPr>
+          <w:rFonts w:ascii="Arial" w:hAnsi="Arial" w:cs="Arial"/>
+          <w:sz w:val="24"/>
+        </w:rPr>
+        <w:t>prescaler</w:t>
+      </w:r>
+      <w:proofErr w:type="spellEnd"/>
+      <w:r>
+        <w:rPr>
+          <w:rFonts w:ascii="Arial" w:hAnsi="Arial" w:cs="Arial"/>
+          <w:sz w:val="24"/>
+        </w:rPr>
+        <w:t xml:space="preserve"> and compare value register </w:t>
+      </w:r>
+      <w:r>
+        <w:rPr>
+          <w:rFonts w:ascii="Arial" w:hAnsi="Arial" w:cs="Arial"/>
+          <w:sz w:val="24"/>
+        </w:rPr>
+        <w:t xml:space="preserve">the </w:t>
+      </w:r>
+      <w:r>
+        <w:rPr>
+          <w:rFonts w:ascii="Arial" w:hAnsi="Arial" w:cs="Arial"/>
+          <w:sz w:val="24"/>
+        </w:rPr>
+        <w:t>resulting frequency will be 1Hz and the interrupt service routine can be used to count seconds.</w:t>
+      </w:r>
+    </w:p>
+    <w:p>
+      <w:pPr>
+        <w:spacing w:after="120" w:line="276" w:lineRule="auto"/>
+        <w:rPr>
+          <w:rFonts w:ascii="Arial" w:hAnsi="Arial" w:cs="Arial"/>
+          <w:sz w:val="24"/>
+        </w:rPr>
+      </w:pPr>
+      <w:r>
+        <w:rPr>
+          <w:rFonts w:ascii="Arial" w:hAnsi="Arial" w:cs="Arial"/>
+          <w:sz w:val="24"/>
+        </w:rPr>
+        <w:t xml:space="preserve">Waveform generation is realised with </w:t>
+      </w:r>
       <w:bookmarkStart w:id="0" w:name="_GoBack"/>
       <w:bookmarkEnd w:id="0"/>
     </w:p>
+    <w:p>
+      <w:pPr>
+        <w:spacing w:after="120" w:line="276" w:lineRule="auto"/>
+        <w:rPr>
+          <w:rFonts w:ascii="Arial" w:hAnsi="Arial" w:cs="Arial"/>
+          <w:sz w:val="24"/>
+        </w:rPr>
+      </w:pPr>
+    </w:p>
+    <w:p>
+      <w:pPr>
+        <w:spacing w:after="120" w:line="276" w:lineRule="auto"/>
+        <w:rPr>
+          <w:rFonts w:ascii="Arial" w:hAnsi="Arial" w:cs="Arial"/>
+          <w:sz w:val="24"/>
+        </w:rPr>
+      </w:pPr>
+      <w:r>
+        <w:rPr>
+          <w:rFonts w:ascii="Arial" w:hAnsi="Arial" w:cs="Arial"/>
+          <w:b/>
+          <w:sz w:val="24"/>
+        </w:rPr>
+        <w:t>Android</w:t>
+      </w:r>
+    </w:p>
+    <w:p>
+      <w:pPr>
+        <w:spacing w:after="120" w:line="276" w:lineRule="auto"/>
+        <w:rPr>
+          <w:rFonts w:ascii="Arial" w:hAnsi="Arial" w:cs="Arial"/>
+          <w:sz w:val="24"/>
+        </w:rPr>
+      </w:pPr>
+      <w:r>
+        <w:rPr>
+          <w:rFonts w:ascii="Arial" w:hAnsi="Arial" w:cs="Arial"/>
+          <w:sz w:val="24"/>
+        </w:rPr>
+        <w:t xml:space="preserve">The alarm part of the Android app is yet quite simple. The affiliated activity contains a </w:t>
+      </w:r>
+      <w:proofErr w:type="spellStart"/>
+      <w:r>
+        <w:rPr>
+          <w:rFonts w:ascii="Arial" w:hAnsi="Arial" w:cs="Arial"/>
+          <w:sz w:val="24"/>
+        </w:rPr>
+        <w:t>textView</w:t>
+      </w:r>
+      <w:proofErr w:type="spellEnd"/>
+      <w:r>
+        <w:rPr>
+          <w:rFonts w:ascii="Arial" w:hAnsi="Arial" w:cs="Arial"/>
+          <w:sz w:val="24"/>
+        </w:rPr>
+        <w:t xml:space="preserve"> to display the set alarm time and a button to open a time picker dialog and set a new alarm time.</w:t>
+      </w:r>
+    </w:p>
+    <w:p>
+      <w:pPr>
+        <w:rPr>
+          <w:rFonts w:ascii="Arial" w:hAnsi="Arial" w:cs="Arial"/>
+          <w:sz w:val="24"/>
+        </w:rPr>
+      </w:pPr>
+      <w:r>
+        <w:rPr>
+          <w:rFonts w:ascii="Arial" w:hAnsi="Arial" w:cs="Arial"/>
+          <w:sz w:val="24"/>
+        </w:rPr>
+        <w:br w:type="page"/>
+      </w:r>
+    </w:p>
+    <w:p>
+      <w:pPr>
+        <w:shd w:val="clear" w:color="auto" w:fill="FFFFFF"/>
+        <w:tabs>
+          <w:tab w:val="left" w:pos="916"/>
+          <w:tab w:val="left" w:pos="1832"/>
+          <w:tab w:val="left" w:pos="2748"/>
+          <w:tab w:val="left" w:pos="3664"/>
+          <w:tab w:val="left" w:pos="4580"/>
+          <w:tab w:val="left" w:pos="5496"/>
+          <w:tab w:val="left" w:pos="6412"/>
+          <w:tab w:val="left" w:pos="7328"/>
+          <w:tab w:val="left" w:pos="8244"/>
+          <w:tab w:val="left" w:pos="9160"/>
+          <w:tab w:val="left" w:pos="10076"/>
+          <w:tab w:val="left" w:pos="10992"/>
+          <w:tab w:val="left" w:pos="11908"/>
+          <w:tab w:val="left" w:pos="12824"/>
+          <w:tab w:val="left" w:pos="13740"/>
+          <w:tab w:val="left" w:pos="14656"/>
+        </w:tabs>
+        <w:spacing w:after="0" w:line="240" w:lineRule="auto"/>
+        <w:rPr>
+          <w:rFonts w:ascii="Courier New" w:eastAsia="Times New Roman" w:hAnsi="Courier New" w:cs="Courier New"/>
+          <w:color w:val="000000"/>
+          <w:sz w:val="18"/>
+          <w:szCs w:val="23"/>
+          <w:lang w:eastAsia="de-CH"/>
+        </w:rPr>
+      </w:pPr>
+      <w:r>
+        <w:rPr>
+          <w:rFonts w:ascii="Courier New" w:eastAsia="Times New Roman" w:hAnsi="Courier New" w:cs="Courier New"/>
+          <w:b/>
+          <w:bCs/>
+          <w:color w:val="000080"/>
+          <w:sz w:val="18"/>
+          <w:szCs w:val="23"/>
+          <w:lang w:eastAsia="de-CH"/>
+        </w:rPr>
+        <w:lastRenderedPageBreak/>
+        <w:t xml:space="preserve">public class </w:t>
+      </w:r>
+      <w:proofErr w:type="spellStart"/>
+      <w:r>
+        <w:rPr>
+          <w:rFonts w:ascii="Courier New" w:eastAsia="Times New Roman" w:hAnsi="Courier New" w:cs="Courier New"/>
+          <w:color w:val="000000"/>
+          <w:sz w:val="18"/>
+          <w:szCs w:val="23"/>
+          <w:lang w:eastAsia="de-CH"/>
+        </w:rPr>
+        <w:t>AlarmActivity</w:t>
+      </w:r>
+      <w:proofErr w:type="spellEnd"/>
+      <w:r>
+        <w:rPr>
+          <w:rFonts w:ascii="Courier New" w:eastAsia="Times New Roman" w:hAnsi="Courier New" w:cs="Courier New"/>
+          <w:color w:val="000000"/>
+          <w:sz w:val="18"/>
+          <w:szCs w:val="23"/>
+          <w:lang w:eastAsia="de-CH"/>
+        </w:rPr>
+        <w:t xml:space="preserve"> </w:t>
+      </w:r>
+      <w:r>
+        <w:rPr>
+          <w:rFonts w:ascii="Courier New" w:eastAsia="Times New Roman" w:hAnsi="Courier New" w:cs="Courier New"/>
+          <w:b/>
+          <w:bCs/>
+          <w:color w:val="000080"/>
+          <w:sz w:val="18"/>
+          <w:szCs w:val="23"/>
+          <w:lang w:eastAsia="de-CH"/>
+        </w:rPr>
+        <w:t xml:space="preserve">extends </w:t>
+      </w:r>
+      <w:proofErr w:type="spellStart"/>
+      <w:r>
+        <w:rPr>
+          <w:rFonts w:ascii="Courier New" w:eastAsia="Times New Roman" w:hAnsi="Courier New" w:cs="Courier New"/>
+          <w:color w:val="000000"/>
+          <w:sz w:val="18"/>
+          <w:szCs w:val="23"/>
+          <w:lang w:eastAsia="de-CH"/>
+        </w:rPr>
+        <w:t>AppCompatActivity</w:t>
+      </w:r>
+      <w:proofErr w:type="spellEnd"/>
+      <w:r>
+        <w:rPr>
+          <w:rFonts w:ascii="Courier New" w:eastAsia="Times New Roman" w:hAnsi="Courier New" w:cs="Courier New"/>
+          <w:color w:val="000000"/>
+          <w:sz w:val="18"/>
+          <w:szCs w:val="23"/>
+          <w:lang w:eastAsia="de-CH"/>
+        </w:rPr>
+        <w:t xml:space="preserve"> </w:t>
+      </w:r>
+      <w:r>
+        <w:rPr>
+          <w:rFonts w:ascii="Courier New" w:eastAsia="Times New Roman" w:hAnsi="Courier New" w:cs="Courier New"/>
+          <w:b/>
+          <w:bCs/>
+          <w:color w:val="000080"/>
+          <w:sz w:val="18"/>
+          <w:szCs w:val="23"/>
+          <w:lang w:eastAsia="de-CH"/>
+        </w:rPr>
+        <w:t xml:space="preserve">implements </w:t>
+      </w:r>
+      <w:proofErr w:type="spellStart"/>
+      <w:r>
+        <w:rPr>
+          <w:rFonts w:ascii="Courier New" w:eastAsia="Times New Roman" w:hAnsi="Courier New" w:cs="Courier New"/>
+          <w:color w:val="000000"/>
+          <w:sz w:val="18"/>
+          <w:szCs w:val="23"/>
+          <w:lang w:eastAsia="de-CH"/>
+        </w:rPr>
+        <w:t>TimePickerDialog.OnTimeSetListener</w:t>
+      </w:r>
+      <w:proofErr w:type="spellEnd"/>
+      <w:r>
+        <w:rPr>
+          <w:rFonts w:ascii="Courier New" w:eastAsia="Times New Roman" w:hAnsi="Courier New" w:cs="Courier New"/>
+          <w:color w:val="000000"/>
+          <w:sz w:val="18"/>
+          <w:szCs w:val="23"/>
+          <w:lang w:eastAsia="de-CH"/>
+        </w:rPr>
+        <w:t xml:space="preserve">, </w:t>
+      </w:r>
+      <w:proofErr w:type="spellStart"/>
+      <w:r>
+        <w:rPr>
+          <w:rFonts w:ascii="Courier New" w:eastAsia="Times New Roman" w:hAnsi="Courier New" w:cs="Courier New"/>
+          <w:color w:val="000000"/>
+          <w:sz w:val="18"/>
+          <w:szCs w:val="23"/>
+          <w:lang w:eastAsia="de-CH"/>
+        </w:rPr>
+        <w:t>AlarmRequestTimerListener</w:t>
+      </w:r>
+      <w:proofErr w:type="spellEnd"/>
+      <w:r>
+        <w:rPr>
+          <w:rFonts w:ascii="Courier New" w:eastAsia="Times New Roman" w:hAnsi="Courier New" w:cs="Courier New"/>
+          <w:color w:val="000000"/>
+          <w:sz w:val="18"/>
+          <w:szCs w:val="23"/>
+          <w:lang w:eastAsia="de-CH"/>
+        </w:rPr>
+        <w:t xml:space="preserve">  {</w:t>
+      </w:r>
+      <w:r>
+        <w:rPr>
+          <w:rFonts w:ascii="Courier New" w:eastAsia="Times New Roman" w:hAnsi="Courier New" w:cs="Courier New"/>
+          <w:color w:val="000000"/>
+          <w:sz w:val="18"/>
+          <w:szCs w:val="23"/>
+          <w:lang w:eastAsia="de-CH"/>
+        </w:rPr>
+        <w:br/>
+      </w:r>
+      <w:r>
+        <w:rPr>
+          <w:rFonts w:ascii="Courier New" w:eastAsia="Times New Roman" w:hAnsi="Courier New" w:cs="Courier New"/>
+          <w:color w:val="000000"/>
+          <w:sz w:val="18"/>
+          <w:szCs w:val="23"/>
+          <w:lang w:eastAsia="de-CH"/>
+        </w:rPr>
+        <w:br/>
+        <w:t xml:space="preserve">    </w:t>
+      </w:r>
+      <w:r>
+        <w:rPr>
+          <w:rFonts w:ascii="Courier New" w:eastAsia="Times New Roman" w:hAnsi="Courier New" w:cs="Courier New"/>
+          <w:i/>
+          <w:iCs/>
+          <w:color w:val="808080"/>
+          <w:sz w:val="18"/>
+          <w:szCs w:val="23"/>
+          <w:lang w:eastAsia="de-CH"/>
+        </w:rPr>
+        <w:t>// constants</w:t>
+      </w:r>
+      <w:r>
+        <w:rPr>
+          <w:rFonts w:ascii="Courier New" w:eastAsia="Times New Roman" w:hAnsi="Courier New" w:cs="Courier New"/>
+          <w:i/>
+          <w:iCs/>
+          <w:color w:val="808080"/>
+          <w:sz w:val="18"/>
+          <w:szCs w:val="23"/>
+          <w:lang w:eastAsia="de-CH"/>
+        </w:rPr>
+        <w:br/>
+        <w:t xml:space="preserve">    </w:t>
+      </w:r>
+      <w:r>
+        <w:rPr>
+          <w:rFonts w:ascii="Courier New" w:eastAsia="Times New Roman" w:hAnsi="Courier New" w:cs="Courier New"/>
+          <w:b/>
+          <w:bCs/>
+          <w:color w:val="000080"/>
+          <w:sz w:val="18"/>
+          <w:szCs w:val="23"/>
+          <w:lang w:eastAsia="de-CH"/>
+        </w:rPr>
+        <w:t xml:space="preserve">final private int </w:t>
+      </w:r>
+      <w:r>
+        <w:rPr>
+          <w:rFonts w:ascii="Courier New" w:eastAsia="Times New Roman" w:hAnsi="Courier New" w:cs="Courier New"/>
+          <w:b/>
+          <w:bCs/>
+          <w:color w:val="660E7A"/>
+          <w:sz w:val="18"/>
+          <w:szCs w:val="23"/>
+          <w:lang w:eastAsia="de-CH"/>
+        </w:rPr>
+        <w:t xml:space="preserve">ALARM_UPDATE_TIME_MS </w:t>
+      </w:r>
+      <w:r>
+        <w:rPr>
+          <w:rFonts w:ascii="Courier New" w:eastAsia="Times New Roman" w:hAnsi="Courier New" w:cs="Courier New"/>
+          <w:color w:val="000000"/>
+          <w:sz w:val="18"/>
+          <w:szCs w:val="23"/>
+          <w:lang w:eastAsia="de-CH"/>
+        </w:rPr>
+        <w:t xml:space="preserve">= </w:t>
+      </w:r>
+      <w:r>
+        <w:rPr>
+          <w:rFonts w:ascii="Courier New" w:eastAsia="Times New Roman" w:hAnsi="Courier New" w:cs="Courier New"/>
+          <w:color w:val="0000FF"/>
+          <w:sz w:val="18"/>
+          <w:szCs w:val="23"/>
+          <w:lang w:eastAsia="de-CH"/>
+        </w:rPr>
+        <w:t>10000</w:t>
+      </w:r>
+      <w:r>
+        <w:rPr>
+          <w:rFonts w:ascii="Courier New" w:eastAsia="Times New Roman" w:hAnsi="Courier New" w:cs="Courier New"/>
+          <w:color w:val="000000"/>
+          <w:sz w:val="18"/>
+          <w:szCs w:val="23"/>
+          <w:lang w:eastAsia="de-CH"/>
+        </w:rPr>
+        <w:t xml:space="preserve">; </w:t>
+      </w:r>
+      <w:r>
+        <w:rPr>
+          <w:rFonts w:ascii="Courier New" w:eastAsia="Times New Roman" w:hAnsi="Courier New" w:cs="Courier New"/>
+          <w:i/>
+          <w:iCs/>
+          <w:color w:val="808080"/>
+          <w:sz w:val="18"/>
+          <w:szCs w:val="23"/>
+          <w:lang w:eastAsia="de-CH"/>
+        </w:rPr>
+        <w:t>// = 10s</w:t>
+      </w:r>
+      <w:r>
+        <w:rPr>
+          <w:rFonts w:ascii="Courier New" w:eastAsia="Times New Roman" w:hAnsi="Courier New" w:cs="Courier New"/>
+          <w:i/>
+          <w:iCs/>
+          <w:color w:val="808080"/>
+          <w:sz w:val="18"/>
+          <w:szCs w:val="23"/>
+          <w:lang w:eastAsia="de-CH"/>
+        </w:rPr>
+        <w:br/>
+      </w:r>
+      <w:r>
+        <w:rPr>
+          <w:rFonts w:ascii="Courier New" w:eastAsia="Times New Roman" w:hAnsi="Courier New" w:cs="Courier New"/>
+          <w:i/>
+          <w:iCs/>
+          <w:color w:val="808080"/>
+          <w:sz w:val="18"/>
+          <w:szCs w:val="23"/>
+          <w:lang w:eastAsia="de-CH"/>
+        </w:rPr>
+        <w:br/>
+        <w:t xml:space="preserve">    // alarm update timer</w:t>
+      </w:r>
+      <w:r>
+        <w:rPr>
+          <w:rFonts w:ascii="Courier New" w:eastAsia="Times New Roman" w:hAnsi="Courier New" w:cs="Courier New"/>
+          <w:i/>
+          <w:iCs/>
+          <w:color w:val="808080"/>
+          <w:sz w:val="18"/>
+          <w:szCs w:val="23"/>
+          <w:lang w:eastAsia="de-CH"/>
+        </w:rPr>
+        <w:br/>
+        <w:t xml:space="preserve">    </w:t>
+      </w:r>
+      <w:proofErr w:type="spellStart"/>
+      <w:r>
+        <w:rPr>
+          <w:rFonts w:ascii="Courier New" w:eastAsia="Times New Roman" w:hAnsi="Courier New" w:cs="Courier New"/>
+          <w:color w:val="000000"/>
+          <w:sz w:val="18"/>
+          <w:szCs w:val="23"/>
+          <w:lang w:eastAsia="de-CH"/>
+        </w:rPr>
+        <w:t>AlarmRequestTimer</w:t>
+      </w:r>
+      <w:proofErr w:type="spellEnd"/>
+      <w:r>
+        <w:rPr>
+          <w:rFonts w:ascii="Courier New" w:eastAsia="Times New Roman" w:hAnsi="Courier New" w:cs="Courier New"/>
+          <w:color w:val="000000"/>
+          <w:sz w:val="18"/>
+          <w:szCs w:val="23"/>
+          <w:lang w:eastAsia="de-CH"/>
+        </w:rPr>
+        <w:t xml:space="preserve"> </w:t>
+      </w:r>
+      <w:r>
+        <w:rPr>
+          <w:rFonts w:ascii="Courier New" w:eastAsia="Times New Roman" w:hAnsi="Courier New" w:cs="Courier New"/>
+          <w:b/>
+          <w:bCs/>
+          <w:color w:val="660E7A"/>
+          <w:sz w:val="18"/>
+          <w:szCs w:val="23"/>
+          <w:lang w:eastAsia="de-CH"/>
+        </w:rPr>
+        <w:t>timer</w:t>
+      </w:r>
+      <w:r>
+        <w:rPr>
+          <w:rFonts w:ascii="Courier New" w:eastAsia="Times New Roman" w:hAnsi="Courier New" w:cs="Courier New"/>
+          <w:color w:val="000000"/>
+          <w:sz w:val="18"/>
+          <w:szCs w:val="23"/>
+          <w:lang w:eastAsia="de-CH"/>
+        </w:rPr>
+        <w:t>;</w:t>
+      </w:r>
+      <w:r>
+        <w:rPr>
+          <w:rFonts w:ascii="Courier New" w:eastAsia="Times New Roman" w:hAnsi="Courier New" w:cs="Courier New"/>
+          <w:color w:val="000000"/>
+          <w:sz w:val="18"/>
+          <w:szCs w:val="23"/>
+          <w:lang w:eastAsia="de-CH"/>
+        </w:rPr>
+        <w:br/>
+      </w:r>
+      <w:r>
+        <w:rPr>
+          <w:rFonts w:ascii="Courier New" w:eastAsia="Times New Roman" w:hAnsi="Courier New" w:cs="Courier New"/>
+          <w:color w:val="000000"/>
+          <w:sz w:val="18"/>
+          <w:szCs w:val="23"/>
+          <w:lang w:eastAsia="de-CH"/>
+        </w:rPr>
+        <w:br/>
+        <w:t xml:space="preserve">    </w:t>
+      </w:r>
+      <w:r>
+        <w:rPr>
+          <w:rFonts w:ascii="Courier New" w:eastAsia="Times New Roman" w:hAnsi="Courier New" w:cs="Courier New"/>
+          <w:i/>
+          <w:iCs/>
+          <w:color w:val="808080"/>
+          <w:sz w:val="18"/>
+          <w:szCs w:val="23"/>
+          <w:lang w:eastAsia="de-CH"/>
+        </w:rPr>
+        <w:t>// GUI instances</w:t>
+      </w:r>
+      <w:r>
+        <w:rPr>
+          <w:rFonts w:ascii="Courier New" w:eastAsia="Times New Roman" w:hAnsi="Courier New" w:cs="Courier New"/>
+          <w:i/>
+          <w:iCs/>
+          <w:color w:val="808080"/>
+          <w:sz w:val="18"/>
+          <w:szCs w:val="23"/>
+          <w:lang w:eastAsia="de-CH"/>
+        </w:rPr>
+        <w:br/>
+        <w:t xml:space="preserve">    </w:t>
+      </w:r>
+      <w:proofErr w:type="spellStart"/>
+      <w:r>
+        <w:rPr>
+          <w:rFonts w:ascii="Courier New" w:eastAsia="Times New Roman" w:hAnsi="Courier New" w:cs="Courier New"/>
+          <w:color w:val="000000"/>
+          <w:sz w:val="18"/>
+          <w:szCs w:val="23"/>
+          <w:lang w:eastAsia="de-CH"/>
+        </w:rPr>
+        <w:t>TextView</w:t>
+      </w:r>
+      <w:proofErr w:type="spellEnd"/>
+      <w:r>
+        <w:rPr>
+          <w:rFonts w:ascii="Courier New" w:eastAsia="Times New Roman" w:hAnsi="Courier New" w:cs="Courier New"/>
+          <w:color w:val="000000"/>
+          <w:sz w:val="18"/>
+          <w:szCs w:val="23"/>
+          <w:lang w:eastAsia="de-CH"/>
+        </w:rPr>
+        <w:t xml:space="preserve"> </w:t>
+      </w:r>
+      <w:proofErr w:type="spellStart"/>
+      <w:r>
+        <w:rPr>
+          <w:rFonts w:ascii="Courier New" w:eastAsia="Times New Roman" w:hAnsi="Courier New" w:cs="Courier New"/>
+          <w:b/>
+          <w:bCs/>
+          <w:color w:val="660E7A"/>
+          <w:sz w:val="18"/>
+          <w:szCs w:val="23"/>
+          <w:lang w:eastAsia="de-CH"/>
+        </w:rPr>
+        <w:t>timeText</w:t>
+      </w:r>
+      <w:proofErr w:type="spellEnd"/>
+      <w:r>
+        <w:rPr>
+          <w:rFonts w:ascii="Courier New" w:eastAsia="Times New Roman" w:hAnsi="Courier New" w:cs="Courier New"/>
+          <w:color w:val="000000"/>
+          <w:sz w:val="18"/>
+          <w:szCs w:val="23"/>
+          <w:lang w:eastAsia="de-CH"/>
+        </w:rPr>
+        <w:t>;</w:t>
+      </w:r>
+      <w:r>
+        <w:rPr>
+          <w:rFonts w:ascii="Courier New" w:eastAsia="Times New Roman" w:hAnsi="Courier New" w:cs="Courier New"/>
+          <w:color w:val="000000"/>
+          <w:sz w:val="18"/>
+          <w:szCs w:val="23"/>
+          <w:lang w:eastAsia="de-CH"/>
+        </w:rPr>
+        <w:br/>
+        <w:t xml:space="preserve">    Button </w:t>
+      </w:r>
+      <w:proofErr w:type="spellStart"/>
+      <w:r>
+        <w:rPr>
+          <w:rFonts w:ascii="Courier New" w:eastAsia="Times New Roman" w:hAnsi="Courier New" w:cs="Courier New"/>
+          <w:b/>
+          <w:bCs/>
+          <w:color w:val="660E7A"/>
+          <w:sz w:val="18"/>
+          <w:szCs w:val="23"/>
+          <w:lang w:eastAsia="de-CH"/>
+        </w:rPr>
+        <w:t>timeButton</w:t>
+      </w:r>
+      <w:proofErr w:type="spellEnd"/>
+      <w:r>
+        <w:rPr>
+          <w:rFonts w:ascii="Courier New" w:eastAsia="Times New Roman" w:hAnsi="Courier New" w:cs="Courier New"/>
+          <w:color w:val="000000"/>
+          <w:sz w:val="18"/>
+          <w:szCs w:val="23"/>
+          <w:lang w:eastAsia="de-CH"/>
+        </w:rPr>
+        <w:t>;</w:t>
+      </w:r>
+      <w:r>
+        <w:rPr>
+          <w:rFonts w:ascii="Courier New" w:eastAsia="Times New Roman" w:hAnsi="Courier New" w:cs="Courier New"/>
+          <w:color w:val="000000"/>
+          <w:sz w:val="18"/>
+          <w:szCs w:val="23"/>
+          <w:lang w:eastAsia="de-CH"/>
+        </w:rPr>
+        <w:br/>
+      </w:r>
+      <w:r>
+        <w:rPr>
+          <w:rFonts w:ascii="Courier New" w:eastAsia="Times New Roman" w:hAnsi="Courier New" w:cs="Courier New"/>
+          <w:color w:val="000000"/>
+          <w:sz w:val="18"/>
+          <w:szCs w:val="23"/>
+          <w:lang w:eastAsia="de-CH"/>
+        </w:rPr>
+        <w:br/>
+        <w:t xml:space="preserve">    </w:t>
+      </w:r>
+      <w:r>
+        <w:rPr>
+          <w:rFonts w:ascii="Courier New" w:eastAsia="Times New Roman" w:hAnsi="Courier New" w:cs="Courier New"/>
+          <w:color w:val="808000"/>
+          <w:sz w:val="18"/>
+          <w:szCs w:val="23"/>
+          <w:lang w:eastAsia="de-CH"/>
+        </w:rPr>
+        <w:t>@Override</w:t>
+      </w:r>
+      <w:r>
+        <w:rPr>
+          <w:rFonts w:ascii="Courier New" w:eastAsia="Times New Roman" w:hAnsi="Courier New" w:cs="Courier New"/>
+          <w:color w:val="808000"/>
+          <w:sz w:val="18"/>
+          <w:szCs w:val="23"/>
+          <w:lang w:eastAsia="de-CH"/>
+        </w:rPr>
+        <w:br/>
+        <w:t xml:space="preserve">    </w:t>
+      </w:r>
+      <w:r>
+        <w:rPr>
+          <w:rFonts w:ascii="Courier New" w:eastAsia="Times New Roman" w:hAnsi="Courier New" w:cs="Courier New"/>
+          <w:b/>
+          <w:bCs/>
+          <w:color w:val="000080"/>
+          <w:sz w:val="18"/>
+          <w:szCs w:val="23"/>
+          <w:lang w:eastAsia="de-CH"/>
+        </w:rPr>
+        <w:t xml:space="preserve">public void </w:t>
+      </w:r>
+      <w:proofErr w:type="spellStart"/>
+      <w:r>
+        <w:rPr>
+          <w:rFonts w:ascii="Courier New" w:eastAsia="Times New Roman" w:hAnsi="Courier New" w:cs="Courier New"/>
+          <w:color w:val="000000"/>
+          <w:sz w:val="18"/>
+          <w:szCs w:val="23"/>
+          <w:lang w:eastAsia="de-CH"/>
+        </w:rPr>
+        <w:t>onCreate</w:t>
+      </w:r>
+      <w:proofErr w:type="spellEnd"/>
+      <w:r>
+        <w:rPr>
+          <w:rFonts w:ascii="Courier New" w:eastAsia="Times New Roman" w:hAnsi="Courier New" w:cs="Courier New"/>
+          <w:color w:val="000000"/>
+          <w:sz w:val="18"/>
+          <w:szCs w:val="23"/>
+          <w:lang w:eastAsia="de-CH"/>
+        </w:rPr>
+        <w:t xml:space="preserve">(Bundle </w:t>
+      </w:r>
+      <w:proofErr w:type="spellStart"/>
+      <w:r>
+        <w:rPr>
+          <w:rFonts w:ascii="Courier New" w:eastAsia="Times New Roman" w:hAnsi="Courier New" w:cs="Courier New"/>
+          <w:color w:val="000000"/>
+          <w:sz w:val="18"/>
+          <w:szCs w:val="23"/>
+          <w:lang w:eastAsia="de-CH"/>
+        </w:rPr>
+        <w:t>savedInstanceState</w:t>
+      </w:r>
+      <w:proofErr w:type="spellEnd"/>
+      <w:r>
+        <w:rPr>
+          <w:rFonts w:ascii="Courier New" w:eastAsia="Times New Roman" w:hAnsi="Courier New" w:cs="Courier New"/>
+          <w:color w:val="000000"/>
+          <w:sz w:val="18"/>
+          <w:szCs w:val="23"/>
+          <w:lang w:eastAsia="de-CH"/>
+        </w:rPr>
+        <w:t>) {</w:t>
+      </w:r>
+      <w:r>
+        <w:rPr>
+          <w:rFonts w:ascii="Courier New" w:eastAsia="Times New Roman" w:hAnsi="Courier New" w:cs="Courier New"/>
+          <w:color w:val="000000"/>
+          <w:sz w:val="18"/>
+          <w:szCs w:val="23"/>
+          <w:lang w:eastAsia="de-CH"/>
+        </w:rPr>
+        <w:br/>
+        <w:t xml:space="preserve">        </w:t>
+      </w:r>
+      <w:proofErr w:type="spellStart"/>
+      <w:r>
+        <w:rPr>
+          <w:rFonts w:ascii="Courier New" w:eastAsia="Times New Roman" w:hAnsi="Courier New" w:cs="Courier New"/>
+          <w:b/>
+          <w:bCs/>
+          <w:color w:val="000080"/>
+          <w:sz w:val="18"/>
+          <w:szCs w:val="23"/>
+          <w:lang w:eastAsia="de-CH"/>
+        </w:rPr>
+        <w:t>super</w:t>
+      </w:r>
+      <w:r>
+        <w:rPr>
+          <w:rFonts w:ascii="Courier New" w:eastAsia="Times New Roman" w:hAnsi="Courier New" w:cs="Courier New"/>
+          <w:color w:val="000000"/>
+          <w:sz w:val="18"/>
+          <w:szCs w:val="23"/>
+          <w:lang w:eastAsia="de-CH"/>
+        </w:rPr>
+        <w:t>.onCreate</w:t>
+      </w:r>
+      <w:proofErr w:type="spellEnd"/>
+      <w:r>
+        <w:rPr>
+          <w:rFonts w:ascii="Courier New" w:eastAsia="Times New Roman" w:hAnsi="Courier New" w:cs="Courier New"/>
+          <w:color w:val="000000"/>
+          <w:sz w:val="18"/>
+          <w:szCs w:val="23"/>
+          <w:lang w:eastAsia="de-CH"/>
+        </w:rPr>
+        <w:t>(</w:t>
+      </w:r>
+      <w:proofErr w:type="spellStart"/>
+      <w:r>
+        <w:rPr>
+          <w:rFonts w:ascii="Courier New" w:eastAsia="Times New Roman" w:hAnsi="Courier New" w:cs="Courier New"/>
+          <w:color w:val="000000"/>
+          <w:sz w:val="18"/>
+          <w:szCs w:val="23"/>
+          <w:lang w:eastAsia="de-CH"/>
+        </w:rPr>
+        <w:t>savedInstanceState</w:t>
+      </w:r>
+      <w:proofErr w:type="spellEnd"/>
+      <w:r>
+        <w:rPr>
+          <w:rFonts w:ascii="Courier New" w:eastAsia="Times New Roman" w:hAnsi="Courier New" w:cs="Courier New"/>
+          <w:color w:val="000000"/>
+          <w:sz w:val="18"/>
+          <w:szCs w:val="23"/>
+          <w:lang w:eastAsia="de-CH"/>
+        </w:rPr>
+        <w:t>);</w:t>
+      </w:r>
+      <w:r>
+        <w:rPr>
+          <w:rFonts w:ascii="Courier New" w:eastAsia="Times New Roman" w:hAnsi="Courier New" w:cs="Courier New"/>
+          <w:color w:val="000000"/>
+          <w:sz w:val="18"/>
+          <w:szCs w:val="23"/>
+          <w:lang w:eastAsia="de-CH"/>
+        </w:rPr>
+        <w:br/>
+        <w:t xml:space="preserve">        </w:t>
+      </w:r>
+      <w:proofErr w:type="spellStart"/>
+      <w:r>
+        <w:rPr>
+          <w:rFonts w:ascii="Courier New" w:eastAsia="Times New Roman" w:hAnsi="Courier New" w:cs="Courier New"/>
+          <w:color w:val="000000"/>
+          <w:sz w:val="18"/>
+          <w:szCs w:val="23"/>
+          <w:lang w:eastAsia="de-CH"/>
+        </w:rPr>
+        <w:t>setContentView</w:t>
+      </w:r>
+      <w:proofErr w:type="spellEnd"/>
+      <w:r>
+        <w:rPr>
+          <w:rFonts w:ascii="Courier New" w:eastAsia="Times New Roman" w:hAnsi="Courier New" w:cs="Courier New"/>
+          <w:color w:val="000000"/>
+          <w:sz w:val="18"/>
+          <w:szCs w:val="23"/>
+          <w:lang w:eastAsia="de-CH"/>
+        </w:rPr>
+        <w:t>(</w:t>
+      </w:r>
+      <w:proofErr w:type="spellStart"/>
+      <w:r>
+        <w:rPr>
+          <w:rFonts w:ascii="Courier New" w:eastAsia="Times New Roman" w:hAnsi="Courier New" w:cs="Courier New"/>
+          <w:color w:val="000000"/>
+          <w:sz w:val="18"/>
+          <w:szCs w:val="23"/>
+          <w:lang w:eastAsia="de-CH"/>
+        </w:rPr>
+        <w:t>R.layout.</w:t>
+      </w:r>
+      <w:r>
+        <w:rPr>
+          <w:rFonts w:ascii="Courier New" w:eastAsia="Times New Roman" w:hAnsi="Courier New" w:cs="Courier New"/>
+          <w:b/>
+          <w:bCs/>
+          <w:i/>
+          <w:iCs/>
+          <w:color w:val="660E7A"/>
+          <w:sz w:val="18"/>
+          <w:szCs w:val="23"/>
+          <w:lang w:eastAsia="de-CH"/>
+        </w:rPr>
+        <w:t>activity_alarm</w:t>
+      </w:r>
+      <w:proofErr w:type="spellEnd"/>
+      <w:r>
+        <w:rPr>
+          <w:rFonts w:ascii="Courier New" w:eastAsia="Times New Roman" w:hAnsi="Courier New" w:cs="Courier New"/>
+          <w:color w:val="000000"/>
+          <w:sz w:val="18"/>
+          <w:szCs w:val="23"/>
+          <w:lang w:eastAsia="de-CH"/>
+        </w:rPr>
+        <w:t>);</w:t>
+      </w:r>
+      <w:r>
+        <w:rPr>
+          <w:rFonts w:ascii="Courier New" w:eastAsia="Times New Roman" w:hAnsi="Courier New" w:cs="Courier New"/>
+          <w:color w:val="000000"/>
+          <w:sz w:val="18"/>
+          <w:szCs w:val="23"/>
+          <w:lang w:eastAsia="de-CH"/>
+        </w:rPr>
+        <w:br/>
+      </w:r>
+      <w:r>
+        <w:rPr>
+          <w:rFonts w:ascii="Courier New" w:eastAsia="Times New Roman" w:hAnsi="Courier New" w:cs="Courier New"/>
+          <w:color w:val="000000"/>
+          <w:sz w:val="18"/>
+          <w:szCs w:val="23"/>
+          <w:lang w:eastAsia="de-CH"/>
+        </w:rPr>
+        <w:br/>
+        <w:t xml:space="preserve">        </w:t>
+      </w:r>
+      <w:r>
+        <w:rPr>
+          <w:rFonts w:ascii="Courier New" w:eastAsia="Times New Roman" w:hAnsi="Courier New" w:cs="Courier New"/>
+          <w:i/>
+          <w:iCs/>
+          <w:color w:val="808080"/>
+          <w:sz w:val="18"/>
+          <w:szCs w:val="23"/>
+          <w:lang w:eastAsia="de-CH"/>
+        </w:rPr>
+        <w:t>// GUI initialization</w:t>
+      </w:r>
+      <w:r>
+        <w:rPr>
+          <w:rFonts w:ascii="Courier New" w:eastAsia="Times New Roman" w:hAnsi="Courier New" w:cs="Courier New"/>
+          <w:i/>
+          <w:iCs/>
+          <w:color w:val="808080"/>
+          <w:sz w:val="18"/>
+          <w:szCs w:val="23"/>
+          <w:lang w:eastAsia="de-CH"/>
+        </w:rPr>
+        <w:br/>
+        <w:t xml:space="preserve">        </w:t>
+      </w:r>
+      <w:proofErr w:type="spellStart"/>
+      <w:r>
+        <w:rPr>
+          <w:rFonts w:ascii="Courier New" w:eastAsia="Times New Roman" w:hAnsi="Courier New" w:cs="Courier New"/>
+          <w:b/>
+          <w:bCs/>
+          <w:color w:val="660E7A"/>
+          <w:sz w:val="18"/>
+          <w:szCs w:val="23"/>
+          <w:lang w:eastAsia="de-CH"/>
+        </w:rPr>
+        <w:t>timeText</w:t>
+      </w:r>
+      <w:proofErr w:type="spellEnd"/>
+      <w:r>
+        <w:rPr>
+          <w:rFonts w:ascii="Courier New" w:eastAsia="Times New Roman" w:hAnsi="Courier New" w:cs="Courier New"/>
+          <w:b/>
+          <w:bCs/>
+          <w:color w:val="660E7A"/>
+          <w:sz w:val="18"/>
+          <w:szCs w:val="23"/>
+          <w:lang w:eastAsia="de-CH"/>
+        </w:rPr>
+        <w:t xml:space="preserve"> </w:t>
+      </w:r>
+      <w:r>
+        <w:rPr>
+          <w:rFonts w:ascii="Courier New" w:eastAsia="Times New Roman" w:hAnsi="Courier New" w:cs="Courier New"/>
+          <w:color w:val="000000"/>
+          <w:sz w:val="18"/>
+          <w:szCs w:val="23"/>
+          <w:lang w:eastAsia="de-CH"/>
+        </w:rPr>
+        <w:t>= (</w:t>
+      </w:r>
+      <w:proofErr w:type="spellStart"/>
+      <w:r>
+        <w:rPr>
+          <w:rFonts w:ascii="Courier New" w:eastAsia="Times New Roman" w:hAnsi="Courier New" w:cs="Courier New"/>
+          <w:color w:val="000000"/>
+          <w:sz w:val="18"/>
+          <w:szCs w:val="23"/>
+          <w:lang w:eastAsia="de-CH"/>
+        </w:rPr>
+        <w:t>TextView</w:t>
+      </w:r>
+      <w:proofErr w:type="spellEnd"/>
+      <w:r>
+        <w:rPr>
+          <w:rFonts w:ascii="Courier New" w:eastAsia="Times New Roman" w:hAnsi="Courier New" w:cs="Courier New"/>
+          <w:color w:val="000000"/>
+          <w:sz w:val="18"/>
+          <w:szCs w:val="23"/>
+          <w:lang w:eastAsia="de-CH"/>
+        </w:rPr>
+        <w:t xml:space="preserve">) </w:t>
+      </w:r>
+      <w:proofErr w:type="spellStart"/>
+      <w:r>
+        <w:rPr>
+          <w:rFonts w:ascii="Courier New" w:eastAsia="Times New Roman" w:hAnsi="Courier New" w:cs="Courier New"/>
+          <w:color w:val="000000"/>
+          <w:sz w:val="18"/>
+          <w:szCs w:val="23"/>
+          <w:lang w:eastAsia="de-CH"/>
+        </w:rPr>
+        <w:t>findViewById</w:t>
+      </w:r>
+      <w:proofErr w:type="spellEnd"/>
+      <w:r>
+        <w:rPr>
+          <w:rFonts w:ascii="Courier New" w:eastAsia="Times New Roman" w:hAnsi="Courier New" w:cs="Courier New"/>
+          <w:color w:val="000000"/>
+          <w:sz w:val="18"/>
+          <w:szCs w:val="23"/>
+          <w:lang w:eastAsia="de-CH"/>
+        </w:rPr>
+        <w:t>(</w:t>
+      </w:r>
+      <w:proofErr w:type="spellStart"/>
+      <w:r>
+        <w:rPr>
+          <w:rFonts w:ascii="Courier New" w:eastAsia="Times New Roman" w:hAnsi="Courier New" w:cs="Courier New"/>
+          <w:color w:val="000000"/>
+          <w:sz w:val="18"/>
+          <w:szCs w:val="23"/>
+          <w:lang w:eastAsia="de-CH"/>
+        </w:rPr>
+        <w:t>R.id.</w:t>
+      </w:r>
+      <w:r>
+        <w:rPr>
+          <w:rFonts w:ascii="Courier New" w:eastAsia="Times New Roman" w:hAnsi="Courier New" w:cs="Courier New"/>
+          <w:b/>
+          <w:bCs/>
+          <w:i/>
+          <w:iCs/>
+          <w:color w:val="660E7A"/>
+          <w:sz w:val="18"/>
+          <w:szCs w:val="23"/>
+          <w:lang w:eastAsia="de-CH"/>
+        </w:rPr>
+        <w:t>timeText</w:t>
+      </w:r>
+      <w:proofErr w:type="spellEnd"/>
+      <w:r>
+        <w:rPr>
+          <w:rFonts w:ascii="Courier New" w:eastAsia="Times New Roman" w:hAnsi="Courier New" w:cs="Courier New"/>
+          <w:color w:val="000000"/>
+          <w:sz w:val="18"/>
+          <w:szCs w:val="23"/>
+          <w:lang w:eastAsia="de-CH"/>
+        </w:rPr>
+        <w:t>);</w:t>
+      </w:r>
+      <w:r>
+        <w:rPr>
+          <w:rFonts w:ascii="Courier New" w:eastAsia="Times New Roman" w:hAnsi="Courier New" w:cs="Courier New"/>
+          <w:color w:val="000000"/>
+          <w:sz w:val="18"/>
+          <w:szCs w:val="23"/>
+          <w:lang w:eastAsia="de-CH"/>
+        </w:rPr>
+        <w:br/>
+        <w:t xml:space="preserve">        </w:t>
+      </w:r>
+      <w:proofErr w:type="spellStart"/>
+      <w:r>
+        <w:rPr>
+          <w:rFonts w:ascii="Courier New" w:eastAsia="Times New Roman" w:hAnsi="Courier New" w:cs="Courier New"/>
+          <w:b/>
+          <w:bCs/>
+          <w:color w:val="660E7A"/>
+          <w:sz w:val="18"/>
+          <w:szCs w:val="23"/>
+          <w:lang w:eastAsia="de-CH"/>
+        </w:rPr>
+        <w:t>timeButton</w:t>
+      </w:r>
+      <w:proofErr w:type="spellEnd"/>
+      <w:r>
+        <w:rPr>
+          <w:rFonts w:ascii="Courier New" w:eastAsia="Times New Roman" w:hAnsi="Courier New" w:cs="Courier New"/>
+          <w:b/>
+          <w:bCs/>
+          <w:color w:val="660E7A"/>
+          <w:sz w:val="18"/>
+          <w:szCs w:val="23"/>
+          <w:lang w:eastAsia="de-CH"/>
+        </w:rPr>
+        <w:t xml:space="preserve"> </w:t>
+      </w:r>
+      <w:r>
+        <w:rPr>
+          <w:rFonts w:ascii="Courier New" w:eastAsia="Times New Roman" w:hAnsi="Courier New" w:cs="Courier New"/>
+          <w:color w:val="000000"/>
+          <w:sz w:val="18"/>
+          <w:szCs w:val="23"/>
+          <w:lang w:eastAsia="de-CH"/>
+        </w:rPr>
+        <w:t xml:space="preserve">= (Button) </w:t>
+      </w:r>
+      <w:proofErr w:type="spellStart"/>
+      <w:r>
+        <w:rPr>
+          <w:rFonts w:ascii="Courier New" w:eastAsia="Times New Roman" w:hAnsi="Courier New" w:cs="Courier New"/>
+          <w:color w:val="000000"/>
+          <w:sz w:val="18"/>
+          <w:szCs w:val="23"/>
+          <w:lang w:eastAsia="de-CH"/>
+        </w:rPr>
+        <w:t>findViewById</w:t>
+      </w:r>
+      <w:proofErr w:type="spellEnd"/>
+      <w:r>
+        <w:rPr>
+          <w:rFonts w:ascii="Courier New" w:eastAsia="Times New Roman" w:hAnsi="Courier New" w:cs="Courier New"/>
+          <w:color w:val="000000"/>
+          <w:sz w:val="18"/>
+          <w:szCs w:val="23"/>
+          <w:lang w:eastAsia="de-CH"/>
+        </w:rPr>
+        <w:t>(</w:t>
+      </w:r>
+      <w:proofErr w:type="spellStart"/>
+      <w:r>
+        <w:rPr>
+          <w:rFonts w:ascii="Courier New" w:eastAsia="Times New Roman" w:hAnsi="Courier New" w:cs="Courier New"/>
+          <w:color w:val="000000"/>
+          <w:sz w:val="18"/>
+          <w:szCs w:val="23"/>
+          <w:lang w:eastAsia="de-CH"/>
+        </w:rPr>
+        <w:t>R.id.</w:t>
+      </w:r>
+      <w:r>
+        <w:rPr>
+          <w:rFonts w:ascii="Courier New" w:eastAsia="Times New Roman" w:hAnsi="Courier New" w:cs="Courier New"/>
+          <w:b/>
+          <w:bCs/>
+          <w:i/>
+          <w:iCs/>
+          <w:color w:val="660E7A"/>
+          <w:sz w:val="18"/>
+          <w:szCs w:val="23"/>
+          <w:lang w:eastAsia="de-CH"/>
+        </w:rPr>
+        <w:t>timeButton</w:t>
+      </w:r>
+      <w:proofErr w:type="spellEnd"/>
+      <w:r>
+        <w:rPr>
+          <w:rFonts w:ascii="Courier New" w:eastAsia="Times New Roman" w:hAnsi="Courier New" w:cs="Courier New"/>
+          <w:color w:val="000000"/>
+          <w:sz w:val="18"/>
+          <w:szCs w:val="23"/>
+          <w:lang w:eastAsia="de-CH"/>
+        </w:rPr>
+        <w:t>);</w:t>
+      </w:r>
+      <w:r>
+        <w:rPr>
+          <w:rFonts w:ascii="Courier New" w:eastAsia="Times New Roman" w:hAnsi="Courier New" w:cs="Courier New"/>
+          <w:color w:val="000000"/>
+          <w:sz w:val="18"/>
+          <w:szCs w:val="23"/>
+          <w:lang w:eastAsia="de-CH"/>
+        </w:rPr>
+        <w:br/>
+      </w:r>
+      <w:r>
+        <w:rPr>
+          <w:rFonts w:ascii="Courier New" w:eastAsia="Times New Roman" w:hAnsi="Courier New" w:cs="Courier New"/>
+          <w:color w:val="000000"/>
+          <w:sz w:val="18"/>
+          <w:szCs w:val="23"/>
+          <w:lang w:eastAsia="de-CH"/>
+        </w:rPr>
+        <w:br/>
+        <w:t xml:space="preserve">        </w:t>
+      </w:r>
+      <w:proofErr w:type="spellStart"/>
+      <w:r>
+        <w:rPr>
+          <w:rFonts w:ascii="Courier New" w:eastAsia="Times New Roman" w:hAnsi="Courier New" w:cs="Courier New"/>
+          <w:b/>
+          <w:bCs/>
+          <w:color w:val="660E7A"/>
+          <w:sz w:val="18"/>
+          <w:szCs w:val="23"/>
+          <w:lang w:eastAsia="de-CH"/>
+        </w:rPr>
+        <w:t>timeButton</w:t>
+      </w:r>
+      <w:r>
+        <w:rPr>
+          <w:rFonts w:ascii="Courier New" w:eastAsia="Times New Roman" w:hAnsi="Courier New" w:cs="Courier New"/>
+          <w:color w:val="000000"/>
+          <w:sz w:val="18"/>
+          <w:szCs w:val="23"/>
+          <w:lang w:eastAsia="de-CH"/>
+        </w:rPr>
+        <w:t>.setOnClickListener</w:t>
+      </w:r>
+      <w:proofErr w:type="spellEnd"/>
+      <w:r>
+        <w:rPr>
+          <w:rFonts w:ascii="Courier New" w:eastAsia="Times New Roman" w:hAnsi="Courier New" w:cs="Courier New"/>
+          <w:color w:val="000000"/>
+          <w:sz w:val="18"/>
+          <w:szCs w:val="23"/>
+          <w:lang w:eastAsia="de-CH"/>
+        </w:rPr>
+        <w:t>(</w:t>
+      </w:r>
+      <w:r>
+        <w:rPr>
+          <w:rFonts w:ascii="Courier New" w:eastAsia="Times New Roman" w:hAnsi="Courier New" w:cs="Courier New"/>
+          <w:b/>
+          <w:bCs/>
+          <w:color w:val="000080"/>
+          <w:sz w:val="18"/>
+          <w:szCs w:val="23"/>
+          <w:lang w:eastAsia="de-CH"/>
+        </w:rPr>
+        <w:t xml:space="preserve">new </w:t>
+      </w:r>
+      <w:proofErr w:type="spellStart"/>
+      <w:r>
+        <w:rPr>
+          <w:rFonts w:ascii="Courier New" w:eastAsia="Times New Roman" w:hAnsi="Courier New" w:cs="Courier New"/>
+          <w:color w:val="000000"/>
+          <w:sz w:val="18"/>
+          <w:szCs w:val="23"/>
+          <w:lang w:eastAsia="de-CH"/>
+        </w:rPr>
+        <w:t>View.OnClickListener</w:t>
+      </w:r>
+      <w:proofErr w:type="spellEnd"/>
+      <w:r>
+        <w:rPr>
+          <w:rFonts w:ascii="Courier New" w:eastAsia="Times New Roman" w:hAnsi="Courier New" w:cs="Courier New"/>
+          <w:color w:val="000000"/>
+          <w:sz w:val="18"/>
+          <w:szCs w:val="23"/>
+          <w:lang w:eastAsia="de-CH"/>
+        </w:rPr>
+        <w:t>() {</w:t>
+      </w:r>
+      <w:r>
+        <w:rPr>
+          <w:rFonts w:ascii="Courier New" w:eastAsia="Times New Roman" w:hAnsi="Courier New" w:cs="Courier New"/>
+          <w:color w:val="000000"/>
+          <w:sz w:val="18"/>
+          <w:szCs w:val="23"/>
+          <w:lang w:eastAsia="de-CH"/>
+        </w:rPr>
+        <w:br/>
+        <w:t xml:space="preserve">            </w:t>
+      </w:r>
+      <w:r>
+        <w:rPr>
+          <w:rFonts w:ascii="Courier New" w:eastAsia="Times New Roman" w:hAnsi="Courier New" w:cs="Courier New"/>
+          <w:color w:val="808000"/>
+          <w:sz w:val="18"/>
+          <w:szCs w:val="23"/>
+          <w:lang w:eastAsia="de-CH"/>
+        </w:rPr>
+        <w:t>@Override</w:t>
+      </w:r>
+      <w:r>
+        <w:rPr>
+          <w:rFonts w:ascii="Courier New" w:eastAsia="Times New Roman" w:hAnsi="Courier New" w:cs="Courier New"/>
+          <w:color w:val="808000"/>
+          <w:sz w:val="18"/>
+          <w:szCs w:val="23"/>
+          <w:lang w:eastAsia="de-CH"/>
+        </w:rPr>
+        <w:br/>
+        <w:t xml:space="preserve">            </w:t>
+      </w:r>
+      <w:r>
+        <w:rPr>
+          <w:rFonts w:ascii="Courier New" w:eastAsia="Times New Roman" w:hAnsi="Courier New" w:cs="Courier New"/>
+          <w:b/>
+          <w:bCs/>
+          <w:color w:val="000080"/>
+          <w:sz w:val="18"/>
+          <w:szCs w:val="23"/>
+          <w:lang w:eastAsia="de-CH"/>
+        </w:rPr>
+        <w:t xml:space="preserve">public void </w:t>
+      </w:r>
+      <w:proofErr w:type="spellStart"/>
+      <w:r>
+        <w:rPr>
+          <w:rFonts w:ascii="Courier New" w:eastAsia="Times New Roman" w:hAnsi="Courier New" w:cs="Courier New"/>
+          <w:color w:val="000000"/>
+          <w:sz w:val="18"/>
+          <w:szCs w:val="23"/>
+          <w:lang w:eastAsia="de-CH"/>
+        </w:rPr>
+        <w:t>onClick</w:t>
+      </w:r>
+      <w:proofErr w:type="spellEnd"/>
+      <w:r>
+        <w:rPr>
+          <w:rFonts w:ascii="Courier New" w:eastAsia="Times New Roman" w:hAnsi="Courier New" w:cs="Courier New"/>
+          <w:color w:val="000000"/>
+          <w:sz w:val="18"/>
+          <w:szCs w:val="23"/>
+          <w:lang w:eastAsia="de-CH"/>
+        </w:rPr>
+        <w:t>(View v) {</w:t>
+      </w:r>
+      <w:r>
+        <w:rPr>
+          <w:rFonts w:ascii="Courier New" w:eastAsia="Times New Roman" w:hAnsi="Courier New" w:cs="Courier New"/>
+          <w:color w:val="000000"/>
+          <w:sz w:val="18"/>
+          <w:szCs w:val="23"/>
+          <w:lang w:eastAsia="de-CH"/>
+        </w:rPr>
+        <w:br/>
+        <w:t xml:space="preserve">                </w:t>
+      </w:r>
+      <w:r>
+        <w:rPr>
+          <w:rFonts w:ascii="Courier New" w:eastAsia="Times New Roman" w:hAnsi="Courier New" w:cs="Courier New"/>
+          <w:i/>
+          <w:iCs/>
+          <w:color w:val="808080"/>
+          <w:sz w:val="18"/>
+          <w:szCs w:val="23"/>
+          <w:lang w:eastAsia="de-CH"/>
+        </w:rPr>
+        <w:t>// create and open a new time picker dialog</w:t>
+      </w:r>
+      <w:r>
+        <w:rPr>
+          <w:rFonts w:ascii="Courier New" w:eastAsia="Times New Roman" w:hAnsi="Courier New" w:cs="Courier New"/>
+          <w:i/>
+          <w:iCs/>
+          <w:color w:val="808080"/>
+          <w:sz w:val="18"/>
+          <w:szCs w:val="23"/>
+          <w:lang w:eastAsia="de-CH"/>
+        </w:rPr>
+        <w:br/>
+        <w:t xml:space="preserve">                </w:t>
+      </w:r>
+      <w:r>
+        <w:rPr>
+          <w:rFonts w:ascii="Courier New" w:eastAsia="Times New Roman" w:hAnsi="Courier New" w:cs="Courier New"/>
+          <w:color w:val="000000"/>
+          <w:sz w:val="18"/>
+          <w:szCs w:val="23"/>
+          <w:lang w:eastAsia="de-CH"/>
+        </w:rPr>
+        <w:t xml:space="preserve">android.support.v4.app.DialogFragment </w:t>
+      </w:r>
+      <w:proofErr w:type="spellStart"/>
+      <w:r>
+        <w:rPr>
+          <w:rFonts w:ascii="Courier New" w:eastAsia="Times New Roman" w:hAnsi="Courier New" w:cs="Courier New"/>
+          <w:color w:val="000000"/>
+          <w:sz w:val="18"/>
+          <w:szCs w:val="23"/>
+          <w:lang w:eastAsia="de-CH"/>
+        </w:rPr>
+        <w:t>timePicker</w:t>
+      </w:r>
+      <w:proofErr w:type="spellEnd"/>
+      <w:r>
+        <w:rPr>
+          <w:rFonts w:ascii="Courier New" w:eastAsia="Times New Roman" w:hAnsi="Courier New" w:cs="Courier New"/>
+          <w:color w:val="000000"/>
+          <w:sz w:val="18"/>
+          <w:szCs w:val="23"/>
+          <w:lang w:eastAsia="de-CH"/>
+        </w:rPr>
+        <w:t xml:space="preserve"> =</w:t>
+      </w:r>
+      <w:r>
+        <w:rPr>
+          <w:rFonts w:ascii="Courier New" w:eastAsia="Times New Roman" w:hAnsi="Courier New" w:cs="Courier New"/>
+          <w:color w:val="000000"/>
+          <w:sz w:val="18"/>
+          <w:szCs w:val="23"/>
+          <w:lang w:eastAsia="de-CH"/>
+        </w:rPr>
+        <w:br/>
+      </w:r>
+      <w:r>
+        <w:rPr>
+          <w:rFonts w:ascii="Courier New" w:eastAsia="Times New Roman" w:hAnsi="Courier New" w:cs="Courier New"/>
+          <w:b/>
+          <w:bCs/>
+          <w:color w:val="000080"/>
+          <w:sz w:val="18"/>
+          <w:szCs w:val="23"/>
+          <w:lang w:eastAsia="de-CH"/>
+        </w:rPr>
+        <w:t xml:space="preserve">                </w:t>
+      </w:r>
+      <w:r>
+        <w:rPr>
+          <w:rFonts w:ascii="Courier New" w:eastAsia="Times New Roman" w:hAnsi="Courier New" w:cs="Courier New"/>
+          <w:b/>
+          <w:bCs/>
+          <w:color w:val="000080"/>
+          <w:sz w:val="18"/>
+          <w:szCs w:val="23"/>
+          <w:lang w:eastAsia="de-CH"/>
+        </w:rPr>
+        <w:t xml:space="preserve">new </w:t>
+      </w:r>
+      <w:proofErr w:type="spellStart"/>
+      <w:r>
+        <w:rPr>
+          <w:rFonts w:ascii="Courier New" w:eastAsia="Times New Roman" w:hAnsi="Courier New" w:cs="Courier New"/>
+          <w:color w:val="000000"/>
+          <w:sz w:val="18"/>
+          <w:szCs w:val="23"/>
+          <w:lang w:eastAsia="de-CH"/>
+        </w:rPr>
+        <w:t>TimePickerFragment</w:t>
+      </w:r>
+      <w:proofErr w:type="spellEnd"/>
+      <w:r>
+        <w:rPr>
+          <w:rFonts w:ascii="Courier New" w:eastAsia="Times New Roman" w:hAnsi="Courier New" w:cs="Courier New"/>
+          <w:color w:val="000000"/>
+          <w:sz w:val="18"/>
+          <w:szCs w:val="23"/>
+          <w:lang w:eastAsia="de-CH"/>
+        </w:rPr>
+        <w:t>();</w:t>
+      </w:r>
+      <w:r>
+        <w:rPr>
+          <w:rFonts w:ascii="Courier New" w:eastAsia="Times New Roman" w:hAnsi="Courier New" w:cs="Courier New"/>
+          <w:color w:val="000000"/>
+          <w:sz w:val="18"/>
+          <w:szCs w:val="23"/>
+          <w:lang w:eastAsia="de-CH"/>
+        </w:rPr>
+        <w:br/>
+        <w:t xml:space="preserve">                </w:t>
+      </w:r>
+      <w:proofErr w:type="spellStart"/>
+      <w:r>
+        <w:rPr>
+          <w:rFonts w:ascii="Courier New" w:eastAsia="Times New Roman" w:hAnsi="Courier New" w:cs="Courier New"/>
+          <w:color w:val="000000"/>
+          <w:sz w:val="18"/>
+          <w:szCs w:val="23"/>
+          <w:lang w:eastAsia="de-CH"/>
+        </w:rPr>
+        <w:t>timePicker.show</w:t>
+      </w:r>
+      <w:proofErr w:type="spellEnd"/>
+      <w:r>
+        <w:rPr>
+          <w:rFonts w:ascii="Courier New" w:eastAsia="Times New Roman" w:hAnsi="Courier New" w:cs="Courier New"/>
+          <w:color w:val="000000"/>
+          <w:sz w:val="18"/>
+          <w:szCs w:val="23"/>
+          <w:lang w:eastAsia="de-CH"/>
+        </w:rPr>
+        <w:t>(</w:t>
+      </w:r>
+      <w:proofErr w:type="spellStart"/>
+      <w:r>
+        <w:rPr>
+          <w:rFonts w:ascii="Courier New" w:eastAsia="Times New Roman" w:hAnsi="Courier New" w:cs="Courier New"/>
+          <w:color w:val="000000"/>
+          <w:sz w:val="18"/>
+          <w:szCs w:val="23"/>
+          <w:lang w:eastAsia="de-CH"/>
+        </w:rPr>
+        <w:t>getSupportFragmentManager</w:t>
+      </w:r>
+      <w:proofErr w:type="spellEnd"/>
+      <w:r>
+        <w:rPr>
+          <w:rFonts w:ascii="Courier New" w:eastAsia="Times New Roman" w:hAnsi="Courier New" w:cs="Courier New"/>
+          <w:color w:val="000000"/>
+          <w:sz w:val="18"/>
+          <w:szCs w:val="23"/>
+          <w:lang w:eastAsia="de-CH"/>
+        </w:rPr>
+        <w:t xml:space="preserve">(), </w:t>
+      </w:r>
+      <w:r>
+        <w:rPr>
+          <w:rFonts w:ascii="Courier New" w:eastAsia="Times New Roman" w:hAnsi="Courier New" w:cs="Courier New"/>
+          <w:b/>
+          <w:bCs/>
+          <w:color w:val="008000"/>
+          <w:sz w:val="18"/>
+          <w:szCs w:val="23"/>
+          <w:lang w:eastAsia="de-CH"/>
+        </w:rPr>
+        <w:t>"</w:t>
+      </w:r>
+      <w:proofErr w:type="spellStart"/>
+      <w:r>
+        <w:rPr>
+          <w:rFonts w:ascii="Courier New" w:eastAsia="Times New Roman" w:hAnsi="Courier New" w:cs="Courier New"/>
+          <w:b/>
+          <w:bCs/>
+          <w:color w:val="008000"/>
+          <w:sz w:val="18"/>
+          <w:szCs w:val="23"/>
+          <w:lang w:eastAsia="de-CH"/>
+        </w:rPr>
+        <w:t>timepicker</w:t>
+      </w:r>
+      <w:proofErr w:type="spellEnd"/>
+      <w:r>
+        <w:rPr>
+          <w:rFonts w:ascii="Courier New" w:eastAsia="Times New Roman" w:hAnsi="Courier New" w:cs="Courier New"/>
+          <w:b/>
+          <w:bCs/>
+          <w:color w:val="008000"/>
+          <w:sz w:val="18"/>
+          <w:szCs w:val="23"/>
+          <w:lang w:eastAsia="de-CH"/>
+        </w:rPr>
+        <w:t>"</w:t>
+      </w:r>
+      <w:r>
+        <w:rPr>
+          <w:rFonts w:ascii="Courier New" w:eastAsia="Times New Roman" w:hAnsi="Courier New" w:cs="Courier New"/>
+          <w:color w:val="000000"/>
+          <w:sz w:val="18"/>
+          <w:szCs w:val="23"/>
+          <w:lang w:eastAsia="de-CH"/>
+        </w:rPr>
+        <w:t>);</w:t>
+      </w:r>
+      <w:r>
+        <w:rPr>
+          <w:rFonts w:ascii="Courier New" w:eastAsia="Times New Roman" w:hAnsi="Courier New" w:cs="Courier New"/>
+          <w:color w:val="000000"/>
+          <w:sz w:val="18"/>
+          <w:szCs w:val="23"/>
+          <w:lang w:eastAsia="de-CH"/>
+        </w:rPr>
+        <w:br/>
+        <w:t xml:space="preserve">            }</w:t>
+      </w:r>
+      <w:r>
+        <w:rPr>
+          <w:rFonts w:ascii="Courier New" w:eastAsia="Times New Roman" w:hAnsi="Courier New" w:cs="Courier New"/>
+          <w:color w:val="000000"/>
+          <w:sz w:val="18"/>
+          <w:szCs w:val="23"/>
+          <w:lang w:eastAsia="de-CH"/>
+        </w:rPr>
+        <w:br/>
+        <w:t xml:space="preserve">        });</w:t>
+      </w:r>
+      <w:r>
+        <w:rPr>
+          <w:rFonts w:ascii="Courier New" w:eastAsia="Times New Roman" w:hAnsi="Courier New" w:cs="Courier New"/>
+          <w:color w:val="000000"/>
+          <w:sz w:val="18"/>
+          <w:szCs w:val="23"/>
+          <w:lang w:eastAsia="de-CH"/>
+        </w:rPr>
+        <w:br/>
+        <w:t xml:space="preserve">    }</w:t>
+      </w:r>
+      <w:r>
+        <w:rPr>
+          <w:rFonts w:ascii="Courier New" w:eastAsia="Times New Roman" w:hAnsi="Courier New" w:cs="Courier New"/>
+          <w:color w:val="000000"/>
+          <w:sz w:val="18"/>
+          <w:szCs w:val="23"/>
+          <w:lang w:eastAsia="de-CH"/>
+        </w:rPr>
+        <w:br/>
+      </w:r>
+      <w:r>
+        <w:rPr>
+          <w:rFonts w:ascii="Courier New" w:eastAsia="Times New Roman" w:hAnsi="Courier New" w:cs="Courier New"/>
+          <w:color w:val="000000"/>
+          <w:sz w:val="18"/>
+          <w:szCs w:val="23"/>
+          <w:lang w:eastAsia="de-CH"/>
+        </w:rPr>
+        <w:br/>
+        <w:t xml:space="preserve">    </w:t>
+      </w:r>
+      <w:r>
+        <w:rPr>
+          <w:rFonts w:ascii="Courier New" w:eastAsia="Times New Roman" w:hAnsi="Courier New" w:cs="Courier New"/>
+          <w:color w:val="808000"/>
+          <w:sz w:val="18"/>
+          <w:szCs w:val="23"/>
+          <w:lang w:eastAsia="de-CH"/>
+        </w:rPr>
+        <w:t>@Override</w:t>
+      </w:r>
+      <w:r>
+        <w:rPr>
+          <w:rFonts w:ascii="Courier New" w:eastAsia="Times New Roman" w:hAnsi="Courier New" w:cs="Courier New"/>
+          <w:color w:val="808000"/>
+          <w:sz w:val="18"/>
+          <w:szCs w:val="23"/>
+          <w:lang w:eastAsia="de-CH"/>
+        </w:rPr>
+        <w:br/>
+        <w:t xml:space="preserve">    </w:t>
+      </w:r>
+      <w:r>
+        <w:rPr>
+          <w:rFonts w:ascii="Courier New" w:eastAsia="Times New Roman" w:hAnsi="Courier New" w:cs="Courier New"/>
+          <w:b/>
+          <w:bCs/>
+          <w:color w:val="000080"/>
+          <w:sz w:val="18"/>
+          <w:szCs w:val="23"/>
+          <w:lang w:eastAsia="de-CH"/>
+        </w:rPr>
+        <w:t xml:space="preserve">public void </w:t>
+      </w:r>
+      <w:proofErr w:type="spellStart"/>
+      <w:r>
+        <w:rPr>
+          <w:rFonts w:ascii="Courier New" w:eastAsia="Times New Roman" w:hAnsi="Courier New" w:cs="Courier New"/>
+          <w:color w:val="000000"/>
+          <w:sz w:val="18"/>
+          <w:szCs w:val="23"/>
+          <w:lang w:eastAsia="de-CH"/>
+        </w:rPr>
+        <w:t>onStart</w:t>
+      </w:r>
+      <w:proofErr w:type="spellEnd"/>
+      <w:r>
+        <w:rPr>
+          <w:rFonts w:ascii="Courier New" w:eastAsia="Times New Roman" w:hAnsi="Courier New" w:cs="Courier New"/>
+          <w:color w:val="000000"/>
+          <w:sz w:val="18"/>
+          <w:szCs w:val="23"/>
+          <w:lang w:eastAsia="de-CH"/>
+        </w:rPr>
+        <w:t>() {</w:t>
+      </w:r>
+      <w:r>
+        <w:rPr>
+          <w:rFonts w:ascii="Courier New" w:eastAsia="Times New Roman" w:hAnsi="Courier New" w:cs="Courier New"/>
+          <w:color w:val="000000"/>
+          <w:sz w:val="18"/>
+          <w:szCs w:val="23"/>
+          <w:lang w:eastAsia="de-CH"/>
+        </w:rPr>
+        <w:br/>
+        <w:t xml:space="preserve">        </w:t>
+      </w:r>
+      <w:proofErr w:type="spellStart"/>
+      <w:r>
+        <w:rPr>
+          <w:rFonts w:ascii="Courier New" w:eastAsia="Times New Roman" w:hAnsi="Courier New" w:cs="Courier New"/>
+          <w:b/>
+          <w:bCs/>
+          <w:color w:val="000080"/>
+          <w:sz w:val="18"/>
+          <w:szCs w:val="23"/>
+          <w:lang w:eastAsia="de-CH"/>
+        </w:rPr>
+        <w:t>super</w:t>
+      </w:r>
+      <w:r>
+        <w:rPr>
+          <w:rFonts w:ascii="Courier New" w:eastAsia="Times New Roman" w:hAnsi="Courier New" w:cs="Courier New"/>
+          <w:color w:val="000000"/>
+          <w:sz w:val="18"/>
+          <w:szCs w:val="23"/>
+          <w:lang w:eastAsia="de-CH"/>
+        </w:rPr>
+        <w:t>.onStart</w:t>
+      </w:r>
+      <w:proofErr w:type="spellEnd"/>
+      <w:r>
+        <w:rPr>
+          <w:rFonts w:ascii="Courier New" w:eastAsia="Times New Roman" w:hAnsi="Courier New" w:cs="Courier New"/>
+          <w:color w:val="000000"/>
+          <w:sz w:val="18"/>
+          <w:szCs w:val="23"/>
+          <w:lang w:eastAsia="de-CH"/>
+        </w:rPr>
+        <w:t>();</w:t>
+      </w:r>
+      <w:r>
+        <w:rPr>
+          <w:rFonts w:ascii="Courier New" w:eastAsia="Times New Roman" w:hAnsi="Courier New" w:cs="Courier New"/>
+          <w:color w:val="000000"/>
+          <w:sz w:val="18"/>
+          <w:szCs w:val="23"/>
+          <w:lang w:eastAsia="de-CH"/>
+        </w:rPr>
+        <w:br/>
+        <w:t xml:space="preserve">        </w:t>
+      </w:r>
+      <w:r>
+        <w:rPr>
+          <w:rFonts w:ascii="Courier New" w:eastAsia="Times New Roman" w:hAnsi="Courier New" w:cs="Courier New"/>
+          <w:i/>
+          <w:iCs/>
+          <w:color w:val="808080"/>
+          <w:sz w:val="18"/>
+          <w:szCs w:val="23"/>
+          <w:lang w:eastAsia="de-CH"/>
+        </w:rPr>
+        <w:t xml:space="preserve">// create a new timer to request the current alarm time in the set </w:t>
+      </w:r>
+      <w:proofErr w:type="spellStart"/>
+      <w:r>
+        <w:rPr>
+          <w:rFonts w:ascii="Courier New" w:eastAsia="Times New Roman" w:hAnsi="Courier New" w:cs="Courier New"/>
+          <w:i/>
+          <w:iCs/>
+          <w:color w:val="808080"/>
+          <w:sz w:val="18"/>
+          <w:szCs w:val="23"/>
+          <w:lang w:eastAsia="de-CH"/>
+        </w:rPr>
+        <w:t>intervall</w:t>
+      </w:r>
+      <w:proofErr w:type="spellEnd"/>
+      <w:r>
+        <w:rPr>
+          <w:rFonts w:ascii="Courier New" w:eastAsia="Times New Roman" w:hAnsi="Courier New" w:cs="Courier New"/>
+          <w:i/>
+          <w:iCs/>
+          <w:color w:val="808080"/>
+          <w:sz w:val="18"/>
+          <w:szCs w:val="23"/>
+          <w:lang w:eastAsia="de-CH"/>
+        </w:rPr>
+        <w:br/>
+        <w:t xml:space="preserve">        </w:t>
+      </w:r>
+      <w:r>
+        <w:rPr>
+          <w:rFonts w:ascii="Courier New" w:eastAsia="Times New Roman" w:hAnsi="Courier New" w:cs="Courier New"/>
+          <w:b/>
+          <w:bCs/>
+          <w:color w:val="660E7A"/>
+          <w:sz w:val="18"/>
+          <w:szCs w:val="23"/>
+          <w:lang w:eastAsia="de-CH"/>
+        </w:rPr>
+        <w:t xml:space="preserve">timer </w:t>
+      </w:r>
+      <w:r>
+        <w:rPr>
+          <w:rFonts w:ascii="Courier New" w:eastAsia="Times New Roman" w:hAnsi="Courier New" w:cs="Courier New"/>
+          <w:color w:val="000000"/>
+          <w:sz w:val="18"/>
+          <w:szCs w:val="23"/>
+          <w:lang w:eastAsia="de-CH"/>
+        </w:rPr>
+        <w:t xml:space="preserve">= </w:t>
+      </w:r>
+      <w:r>
+        <w:rPr>
+          <w:rFonts w:ascii="Courier New" w:eastAsia="Times New Roman" w:hAnsi="Courier New" w:cs="Courier New"/>
+          <w:b/>
+          <w:bCs/>
+          <w:color w:val="000080"/>
+          <w:sz w:val="18"/>
+          <w:szCs w:val="23"/>
+          <w:lang w:eastAsia="de-CH"/>
+        </w:rPr>
+        <w:t xml:space="preserve">new </w:t>
+      </w:r>
+      <w:proofErr w:type="spellStart"/>
+      <w:r>
+        <w:rPr>
+          <w:rFonts w:ascii="Courier New" w:eastAsia="Times New Roman" w:hAnsi="Courier New" w:cs="Courier New"/>
+          <w:color w:val="000000"/>
+          <w:sz w:val="18"/>
+          <w:szCs w:val="23"/>
+          <w:lang w:eastAsia="de-CH"/>
+        </w:rPr>
+        <w:t>AlarmRequestTimer</w:t>
+      </w:r>
+      <w:proofErr w:type="spellEnd"/>
+      <w:r>
+        <w:rPr>
+          <w:rFonts w:ascii="Courier New" w:eastAsia="Times New Roman" w:hAnsi="Courier New" w:cs="Courier New"/>
+          <w:color w:val="000000"/>
+          <w:sz w:val="18"/>
+          <w:szCs w:val="23"/>
+          <w:lang w:eastAsia="de-CH"/>
+        </w:rPr>
+        <w:t>(</w:t>
+      </w:r>
+      <w:r>
+        <w:rPr>
+          <w:rFonts w:ascii="Courier New" w:eastAsia="Times New Roman" w:hAnsi="Courier New" w:cs="Courier New"/>
+          <w:b/>
+          <w:bCs/>
+          <w:color w:val="000080"/>
+          <w:sz w:val="18"/>
+          <w:szCs w:val="23"/>
+          <w:lang w:eastAsia="de-CH"/>
+        </w:rPr>
+        <w:t>this</w:t>
+      </w:r>
+      <w:r>
+        <w:rPr>
+          <w:rFonts w:ascii="Courier New" w:eastAsia="Times New Roman" w:hAnsi="Courier New" w:cs="Courier New"/>
+          <w:color w:val="000000"/>
+          <w:sz w:val="18"/>
+          <w:szCs w:val="23"/>
+          <w:lang w:eastAsia="de-CH"/>
+        </w:rPr>
+        <w:t xml:space="preserve">, </w:t>
+      </w:r>
+      <w:r>
+        <w:rPr>
+          <w:rFonts w:ascii="Courier New" w:eastAsia="Times New Roman" w:hAnsi="Courier New" w:cs="Courier New"/>
+          <w:b/>
+          <w:bCs/>
+          <w:color w:val="660E7A"/>
+          <w:sz w:val="18"/>
+          <w:szCs w:val="23"/>
+          <w:lang w:eastAsia="de-CH"/>
+        </w:rPr>
+        <w:t>ALARM_UPDATE_TIME_MS</w:t>
+      </w:r>
+      <w:r>
+        <w:rPr>
+          <w:rFonts w:ascii="Courier New" w:eastAsia="Times New Roman" w:hAnsi="Courier New" w:cs="Courier New"/>
+          <w:color w:val="000000"/>
+          <w:sz w:val="18"/>
+          <w:szCs w:val="23"/>
+          <w:lang w:eastAsia="de-CH"/>
+        </w:rPr>
+        <w:t>);</w:t>
+      </w:r>
+      <w:r>
+        <w:rPr>
+          <w:rFonts w:ascii="Courier New" w:eastAsia="Times New Roman" w:hAnsi="Courier New" w:cs="Courier New"/>
+          <w:color w:val="000000"/>
+          <w:sz w:val="18"/>
+          <w:szCs w:val="23"/>
+          <w:lang w:eastAsia="de-CH"/>
+        </w:rPr>
+        <w:br/>
+        <w:t xml:space="preserve">    }</w:t>
+      </w:r>
+      <w:r>
+        <w:rPr>
+          <w:rFonts w:ascii="Courier New" w:eastAsia="Times New Roman" w:hAnsi="Courier New" w:cs="Courier New"/>
+          <w:color w:val="000000"/>
+          <w:sz w:val="18"/>
+          <w:szCs w:val="23"/>
+          <w:lang w:eastAsia="de-CH"/>
+        </w:rPr>
+        <w:br/>
+      </w:r>
+      <w:r>
+        <w:rPr>
+          <w:rFonts w:ascii="Courier New" w:eastAsia="Times New Roman" w:hAnsi="Courier New" w:cs="Courier New"/>
+          <w:color w:val="000000"/>
+          <w:sz w:val="18"/>
+          <w:szCs w:val="23"/>
+          <w:lang w:eastAsia="de-CH"/>
+        </w:rPr>
+        <w:br/>
+        <w:t xml:space="preserve">    </w:t>
+      </w:r>
+      <w:r>
+        <w:rPr>
+          <w:rFonts w:ascii="Courier New" w:eastAsia="Times New Roman" w:hAnsi="Courier New" w:cs="Courier New"/>
+          <w:color w:val="808000"/>
+          <w:sz w:val="18"/>
+          <w:szCs w:val="23"/>
+          <w:lang w:eastAsia="de-CH"/>
+        </w:rPr>
+        <w:t>@Override</w:t>
+      </w:r>
+      <w:r>
+        <w:rPr>
+          <w:rFonts w:ascii="Courier New" w:eastAsia="Times New Roman" w:hAnsi="Courier New" w:cs="Courier New"/>
+          <w:color w:val="808000"/>
+          <w:sz w:val="18"/>
+          <w:szCs w:val="23"/>
+          <w:lang w:eastAsia="de-CH"/>
+        </w:rPr>
+        <w:br/>
+        <w:t xml:space="preserve">    </w:t>
+      </w:r>
+      <w:r>
+        <w:rPr>
+          <w:rFonts w:ascii="Courier New" w:eastAsia="Times New Roman" w:hAnsi="Courier New" w:cs="Courier New"/>
+          <w:b/>
+          <w:bCs/>
+          <w:color w:val="000080"/>
+          <w:sz w:val="18"/>
+          <w:szCs w:val="23"/>
+          <w:lang w:eastAsia="de-CH"/>
+        </w:rPr>
+        <w:t xml:space="preserve">public void </w:t>
+      </w:r>
+      <w:proofErr w:type="spellStart"/>
+      <w:r>
+        <w:rPr>
+          <w:rFonts w:ascii="Courier New" w:eastAsia="Times New Roman" w:hAnsi="Courier New" w:cs="Courier New"/>
+          <w:color w:val="000000"/>
+          <w:sz w:val="18"/>
+          <w:szCs w:val="23"/>
+          <w:lang w:eastAsia="de-CH"/>
+        </w:rPr>
+        <w:t>onStop</w:t>
+      </w:r>
+      <w:proofErr w:type="spellEnd"/>
+      <w:r>
+        <w:rPr>
+          <w:rFonts w:ascii="Courier New" w:eastAsia="Times New Roman" w:hAnsi="Courier New" w:cs="Courier New"/>
+          <w:color w:val="000000"/>
+          <w:sz w:val="18"/>
+          <w:szCs w:val="23"/>
+          <w:lang w:eastAsia="de-CH"/>
+        </w:rPr>
+        <w:t>() {</w:t>
+      </w:r>
+      <w:r>
+        <w:rPr>
+          <w:rFonts w:ascii="Courier New" w:eastAsia="Times New Roman" w:hAnsi="Courier New" w:cs="Courier New"/>
+          <w:color w:val="000000"/>
+          <w:sz w:val="18"/>
+          <w:szCs w:val="23"/>
+          <w:lang w:eastAsia="de-CH"/>
+        </w:rPr>
+        <w:br/>
+        <w:t xml:space="preserve">        </w:t>
+      </w:r>
+      <w:proofErr w:type="spellStart"/>
+      <w:r>
+        <w:rPr>
+          <w:rFonts w:ascii="Courier New" w:eastAsia="Times New Roman" w:hAnsi="Courier New" w:cs="Courier New"/>
+          <w:b/>
+          <w:bCs/>
+          <w:color w:val="000080"/>
+          <w:sz w:val="18"/>
+          <w:szCs w:val="23"/>
+          <w:lang w:eastAsia="de-CH"/>
+        </w:rPr>
+        <w:t>super</w:t>
+      </w:r>
+      <w:r>
+        <w:rPr>
+          <w:rFonts w:ascii="Courier New" w:eastAsia="Times New Roman" w:hAnsi="Courier New" w:cs="Courier New"/>
+          <w:color w:val="000000"/>
+          <w:sz w:val="18"/>
+          <w:szCs w:val="23"/>
+          <w:lang w:eastAsia="de-CH"/>
+        </w:rPr>
+        <w:t>.onStop</w:t>
+      </w:r>
+      <w:proofErr w:type="spellEnd"/>
+      <w:r>
+        <w:rPr>
+          <w:rFonts w:ascii="Courier New" w:eastAsia="Times New Roman" w:hAnsi="Courier New" w:cs="Courier New"/>
+          <w:color w:val="000000"/>
+          <w:sz w:val="18"/>
+          <w:szCs w:val="23"/>
+          <w:lang w:eastAsia="de-CH"/>
+        </w:rPr>
+        <w:t>();</w:t>
+      </w:r>
+      <w:r>
+        <w:rPr>
+          <w:rFonts w:ascii="Courier New" w:eastAsia="Times New Roman" w:hAnsi="Courier New" w:cs="Courier New"/>
+          <w:color w:val="000000"/>
+          <w:sz w:val="18"/>
+          <w:szCs w:val="23"/>
+          <w:lang w:eastAsia="de-CH"/>
+        </w:rPr>
+        <w:br/>
+        <w:t xml:space="preserve">        </w:t>
+      </w:r>
+      <w:r>
+        <w:rPr>
+          <w:rFonts w:ascii="Courier New" w:eastAsia="Times New Roman" w:hAnsi="Courier New" w:cs="Courier New"/>
+          <w:i/>
+          <w:iCs/>
+          <w:color w:val="808080"/>
+          <w:sz w:val="18"/>
+          <w:szCs w:val="23"/>
+          <w:lang w:eastAsia="de-CH"/>
+        </w:rPr>
+        <w:t>// kill any existing timer on activity stop to avoid left behind threads</w:t>
+      </w:r>
+      <w:r>
+        <w:rPr>
+          <w:rFonts w:ascii="Courier New" w:eastAsia="Times New Roman" w:hAnsi="Courier New" w:cs="Courier New"/>
+          <w:i/>
+          <w:iCs/>
+          <w:color w:val="808080"/>
+          <w:sz w:val="18"/>
+          <w:szCs w:val="23"/>
+          <w:lang w:eastAsia="de-CH"/>
+        </w:rPr>
+        <w:br/>
+        <w:t xml:space="preserve">        </w:t>
+      </w:r>
+      <w:r>
+        <w:rPr>
+          <w:rFonts w:ascii="Courier New" w:eastAsia="Times New Roman" w:hAnsi="Courier New" w:cs="Courier New"/>
+          <w:b/>
+          <w:bCs/>
+          <w:color w:val="000080"/>
+          <w:sz w:val="18"/>
+          <w:szCs w:val="23"/>
+          <w:lang w:eastAsia="de-CH"/>
+        </w:rPr>
+        <w:t xml:space="preserve">try </w:t>
+      </w:r>
+      <w:r>
+        <w:rPr>
+          <w:rFonts w:ascii="Courier New" w:eastAsia="Times New Roman" w:hAnsi="Courier New" w:cs="Courier New"/>
+          <w:color w:val="000000"/>
+          <w:sz w:val="18"/>
+          <w:szCs w:val="23"/>
+          <w:lang w:eastAsia="de-CH"/>
+        </w:rPr>
+        <w:t>{</w:t>
+      </w:r>
+      <w:r>
+        <w:rPr>
+          <w:rFonts w:ascii="Courier New" w:eastAsia="Times New Roman" w:hAnsi="Courier New" w:cs="Courier New"/>
+          <w:color w:val="000000"/>
+          <w:sz w:val="18"/>
+          <w:szCs w:val="23"/>
+          <w:lang w:eastAsia="de-CH"/>
+        </w:rPr>
+        <w:br/>
+        <w:t xml:space="preserve">            </w:t>
+      </w:r>
+      <w:proofErr w:type="spellStart"/>
+      <w:r>
+        <w:rPr>
+          <w:rFonts w:ascii="Courier New" w:eastAsia="Times New Roman" w:hAnsi="Courier New" w:cs="Courier New"/>
+          <w:b/>
+          <w:bCs/>
+          <w:color w:val="660E7A"/>
+          <w:sz w:val="18"/>
+          <w:szCs w:val="23"/>
+          <w:lang w:eastAsia="de-CH"/>
+        </w:rPr>
+        <w:t>timer</w:t>
+      </w:r>
+      <w:r>
+        <w:rPr>
+          <w:rFonts w:ascii="Courier New" w:eastAsia="Times New Roman" w:hAnsi="Courier New" w:cs="Courier New"/>
+          <w:color w:val="000000"/>
+          <w:sz w:val="18"/>
+          <w:szCs w:val="23"/>
+          <w:lang w:eastAsia="de-CH"/>
+        </w:rPr>
+        <w:t>.kill</w:t>
+      </w:r>
+      <w:proofErr w:type="spellEnd"/>
+      <w:r>
+        <w:rPr>
+          <w:rFonts w:ascii="Courier New" w:eastAsia="Times New Roman" w:hAnsi="Courier New" w:cs="Courier New"/>
+          <w:color w:val="000000"/>
+          <w:sz w:val="18"/>
+          <w:szCs w:val="23"/>
+          <w:lang w:eastAsia="de-CH"/>
+        </w:rPr>
+        <w:t>();</w:t>
+      </w:r>
+      <w:r>
+        <w:rPr>
+          <w:rFonts w:ascii="Courier New" w:eastAsia="Times New Roman" w:hAnsi="Courier New" w:cs="Courier New"/>
+          <w:color w:val="000000"/>
+          <w:sz w:val="18"/>
+          <w:szCs w:val="23"/>
+          <w:lang w:eastAsia="de-CH"/>
+        </w:rPr>
+        <w:br/>
+        <w:t xml:space="preserve">        } </w:t>
+      </w:r>
+      <w:r>
+        <w:rPr>
+          <w:rFonts w:ascii="Courier New" w:eastAsia="Times New Roman" w:hAnsi="Courier New" w:cs="Courier New"/>
+          <w:b/>
+          <w:bCs/>
+          <w:color w:val="000080"/>
+          <w:sz w:val="18"/>
+          <w:szCs w:val="23"/>
+          <w:lang w:eastAsia="de-CH"/>
+        </w:rPr>
+        <w:t xml:space="preserve">catch </w:t>
+      </w:r>
+      <w:r>
+        <w:rPr>
+          <w:rFonts w:ascii="Courier New" w:eastAsia="Times New Roman" w:hAnsi="Courier New" w:cs="Courier New"/>
+          <w:color w:val="000000"/>
+          <w:sz w:val="18"/>
+          <w:szCs w:val="23"/>
+          <w:lang w:eastAsia="de-CH"/>
+        </w:rPr>
+        <w:t>(Exception e) {</w:t>
+      </w:r>
+      <w:r>
+        <w:rPr>
+          <w:rFonts w:ascii="Courier New" w:eastAsia="Times New Roman" w:hAnsi="Courier New" w:cs="Courier New"/>
+          <w:color w:val="000000"/>
+          <w:sz w:val="18"/>
+          <w:szCs w:val="23"/>
+          <w:lang w:eastAsia="de-CH"/>
+        </w:rPr>
+        <w:br/>
+        <w:t xml:space="preserve">            </w:t>
+      </w:r>
+      <w:r>
+        <w:rPr>
+          <w:rFonts w:ascii="Courier New" w:eastAsia="Times New Roman" w:hAnsi="Courier New" w:cs="Courier New"/>
+          <w:i/>
+          <w:iCs/>
+          <w:color w:val="808080"/>
+          <w:sz w:val="18"/>
+          <w:szCs w:val="23"/>
+          <w:lang w:eastAsia="de-CH"/>
+        </w:rPr>
+        <w:t xml:space="preserve">// necessary to avoid errors if </w:t>
+      </w:r>
+      <w:r>
+        <w:rPr>
+          <w:rFonts w:ascii="Courier New" w:eastAsia="Times New Roman" w:hAnsi="Courier New" w:cs="Courier New"/>
+          <w:i/>
+          <w:iCs/>
+          <w:color w:val="808080"/>
+          <w:sz w:val="18"/>
+          <w:szCs w:val="23"/>
+          <w:lang w:eastAsia="de-CH"/>
+        </w:rPr>
+        <w:t xml:space="preserve">the </w:t>
+      </w:r>
+      <w:r>
+        <w:rPr>
+          <w:rFonts w:ascii="Courier New" w:eastAsia="Times New Roman" w:hAnsi="Courier New" w:cs="Courier New"/>
+          <w:i/>
+          <w:iCs/>
+          <w:color w:val="808080"/>
+          <w:sz w:val="18"/>
+          <w:szCs w:val="23"/>
+          <w:lang w:eastAsia="de-CH"/>
+        </w:rPr>
+        <w:t>thread does</w:t>
+      </w:r>
+      <w:r>
+        <w:rPr>
+          <w:rFonts w:ascii="Courier New" w:eastAsia="Times New Roman" w:hAnsi="Courier New" w:cs="Courier New"/>
+          <w:i/>
+          <w:iCs/>
+          <w:color w:val="808080"/>
+          <w:sz w:val="18"/>
+          <w:szCs w:val="23"/>
+          <w:lang w:eastAsia="de-CH"/>
+        </w:rPr>
+        <w:t>n’</w:t>
+      </w:r>
+      <w:r>
+        <w:rPr>
+          <w:rFonts w:ascii="Courier New" w:eastAsia="Times New Roman" w:hAnsi="Courier New" w:cs="Courier New"/>
+          <w:i/>
+          <w:iCs/>
+          <w:color w:val="808080"/>
+          <w:sz w:val="18"/>
+          <w:szCs w:val="23"/>
+          <w:lang w:eastAsia="de-CH"/>
+        </w:rPr>
+        <w:t>t exist</w:t>
+      </w:r>
+      <w:r>
+        <w:rPr>
+          <w:rFonts w:ascii="Courier New" w:eastAsia="Times New Roman" w:hAnsi="Courier New" w:cs="Courier New"/>
+          <w:i/>
+          <w:iCs/>
+          <w:color w:val="808080"/>
+          <w:sz w:val="18"/>
+          <w:szCs w:val="23"/>
+          <w:lang w:eastAsia="de-CH"/>
+        </w:rPr>
+        <w:br/>
+        <w:t xml:space="preserve">        </w:t>
+      </w:r>
+      <w:r>
+        <w:rPr>
+          <w:rFonts w:ascii="Courier New" w:eastAsia="Times New Roman" w:hAnsi="Courier New" w:cs="Courier New"/>
+          <w:color w:val="000000"/>
+          <w:sz w:val="18"/>
+          <w:szCs w:val="23"/>
+          <w:lang w:eastAsia="de-CH"/>
+        </w:rPr>
+        <w:t>}</w:t>
+      </w:r>
+      <w:r>
+        <w:rPr>
+          <w:rFonts w:ascii="Courier New" w:eastAsia="Times New Roman" w:hAnsi="Courier New" w:cs="Courier New"/>
+          <w:color w:val="000000"/>
+          <w:sz w:val="18"/>
+          <w:szCs w:val="23"/>
+          <w:lang w:eastAsia="de-CH"/>
+        </w:rPr>
+        <w:br/>
+        <w:t xml:space="preserve">    }</w:t>
+      </w:r>
+      <w:r>
+        <w:rPr>
+          <w:rFonts w:ascii="Courier New" w:eastAsia="Times New Roman" w:hAnsi="Courier New" w:cs="Courier New"/>
+          <w:color w:val="000000"/>
+          <w:sz w:val="18"/>
+          <w:szCs w:val="23"/>
+          <w:lang w:eastAsia="de-CH"/>
+        </w:rPr>
+        <w:br/>
+      </w:r>
+      <w:r>
+        <w:rPr>
+          <w:rFonts w:ascii="Courier New" w:eastAsia="Times New Roman" w:hAnsi="Courier New" w:cs="Courier New"/>
+          <w:color w:val="000000"/>
+          <w:sz w:val="18"/>
+          <w:szCs w:val="23"/>
+          <w:lang w:eastAsia="de-CH"/>
+        </w:rPr>
+        <w:br/>
+        <w:t xml:space="preserve">    </w:t>
+      </w:r>
+      <w:r>
+        <w:rPr>
+          <w:rFonts w:ascii="Courier New" w:eastAsia="Times New Roman" w:hAnsi="Courier New" w:cs="Courier New"/>
+          <w:i/>
+          <w:iCs/>
+          <w:color w:val="808080"/>
+          <w:sz w:val="18"/>
+          <w:szCs w:val="23"/>
+          <w:lang w:eastAsia="de-CH"/>
+        </w:rPr>
+        <w:t>/**</w:t>
+      </w:r>
+      <w:r>
+        <w:rPr>
+          <w:rFonts w:ascii="Courier New" w:eastAsia="Times New Roman" w:hAnsi="Courier New" w:cs="Courier New"/>
+          <w:i/>
+          <w:iCs/>
+          <w:color w:val="808080"/>
+          <w:sz w:val="18"/>
+          <w:szCs w:val="23"/>
+          <w:lang w:eastAsia="de-CH"/>
+        </w:rPr>
+        <w:br/>
+        <w:t xml:space="preserve">     * overrides the </w:t>
+      </w:r>
+      <w:proofErr w:type="spellStart"/>
+      <w:r>
+        <w:rPr>
+          <w:rFonts w:ascii="Courier New" w:eastAsia="Times New Roman" w:hAnsi="Courier New" w:cs="Courier New"/>
+          <w:i/>
+          <w:iCs/>
+          <w:color w:val="808080"/>
+          <w:sz w:val="18"/>
+          <w:szCs w:val="23"/>
+          <w:lang w:eastAsia="de-CH"/>
+        </w:rPr>
+        <w:t>onTimeSet</w:t>
+      </w:r>
+      <w:proofErr w:type="spellEnd"/>
+      <w:r>
+        <w:rPr>
+          <w:rFonts w:ascii="Courier New" w:eastAsia="Times New Roman" w:hAnsi="Courier New" w:cs="Courier New"/>
+          <w:i/>
+          <w:iCs/>
+          <w:color w:val="808080"/>
+          <w:sz w:val="18"/>
+          <w:szCs w:val="23"/>
+          <w:lang w:eastAsia="de-CH"/>
+        </w:rPr>
+        <w:t xml:space="preserve"> function of the </w:t>
+      </w:r>
+      <w:proofErr w:type="spellStart"/>
+      <w:r>
+        <w:rPr>
+          <w:rFonts w:ascii="Courier New" w:eastAsia="Times New Roman" w:hAnsi="Courier New" w:cs="Courier New"/>
+          <w:i/>
+          <w:iCs/>
+          <w:color w:val="808080"/>
+          <w:sz w:val="18"/>
+          <w:szCs w:val="23"/>
+          <w:lang w:eastAsia="de-CH"/>
+        </w:rPr>
+        <w:t>OnTimeSetListener</w:t>
+      </w:r>
+      <w:proofErr w:type="spellEnd"/>
+      <w:r>
+        <w:rPr>
+          <w:rFonts w:ascii="Courier New" w:eastAsia="Times New Roman" w:hAnsi="Courier New" w:cs="Courier New"/>
+          <w:i/>
+          <w:iCs/>
+          <w:color w:val="808080"/>
+          <w:sz w:val="18"/>
+          <w:szCs w:val="23"/>
+          <w:lang w:eastAsia="de-CH"/>
+        </w:rPr>
+        <w:br/>
+        <w:t xml:space="preserve">     * </w:t>
+      </w:r>
+      <w:r>
+        <w:rPr>
+          <w:rFonts w:ascii="Courier New" w:eastAsia="Times New Roman" w:hAnsi="Courier New" w:cs="Courier New"/>
+          <w:b/>
+          <w:bCs/>
+          <w:i/>
+          <w:iCs/>
+          <w:color w:val="808080"/>
+          <w:sz w:val="18"/>
+          <w:szCs w:val="23"/>
+          <w:lang w:eastAsia="de-CH"/>
+        </w:rPr>
+        <w:t xml:space="preserve">@param </w:t>
+      </w:r>
+      <w:r>
+        <w:rPr>
+          <w:rFonts w:ascii="Courier New" w:eastAsia="Times New Roman" w:hAnsi="Courier New" w:cs="Courier New"/>
+          <w:b/>
+          <w:bCs/>
+          <w:i/>
+          <w:iCs/>
+          <w:color w:val="3D3D3D"/>
+          <w:sz w:val="18"/>
+          <w:szCs w:val="23"/>
+          <w:lang w:eastAsia="de-CH"/>
+        </w:rPr>
+        <w:t>view</w:t>
+      </w:r>
+      <w:r>
+        <w:rPr>
+          <w:rFonts w:ascii="Courier New" w:eastAsia="Times New Roman" w:hAnsi="Courier New" w:cs="Courier New"/>
+          <w:b/>
+          <w:bCs/>
+          <w:i/>
+          <w:iCs/>
+          <w:color w:val="3D3D3D"/>
+          <w:sz w:val="18"/>
+          <w:szCs w:val="23"/>
+          <w:lang w:eastAsia="de-CH"/>
+        </w:rPr>
+        <w:br/>
+        <w:t xml:space="preserve">     </w:t>
+      </w:r>
+      <w:r>
+        <w:rPr>
+          <w:rFonts w:ascii="Courier New" w:eastAsia="Times New Roman" w:hAnsi="Courier New" w:cs="Courier New"/>
+          <w:i/>
+          <w:iCs/>
+          <w:color w:val="808080"/>
+          <w:sz w:val="18"/>
+          <w:szCs w:val="23"/>
+          <w:lang w:eastAsia="de-CH"/>
+        </w:rPr>
+        <w:t xml:space="preserve">* </w:t>
+      </w:r>
+      <w:r>
+        <w:rPr>
+          <w:rFonts w:ascii="Courier New" w:eastAsia="Times New Roman" w:hAnsi="Courier New" w:cs="Courier New"/>
+          <w:b/>
+          <w:bCs/>
+          <w:i/>
+          <w:iCs/>
+          <w:color w:val="808080"/>
+          <w:sz w:val="18"/>
+          <w:szCs w:val="23"/>
+          <w:lang w:eastAsia="de-CH"/>
+        </w:rPr>
+        <w:t xml:space="preserve">@param </w:t>
+      </w:r>
+      <w:proofErr w:type="spellStart"/>
+      <w:r>
+        <w:rPr>
+          <w:rFonts w:ascii="Courier New" w:eastAsia="Times New Roman" w:hAnsi="Courier New" w:cs="Courier New"/>
+          <w:b/>
+          <w:bCs/>
+          <w:i/>
+          <w:iCs/>
+          <w:color w:val="3D3D3D"/>
+          <w:sz w:val="18"/>
+          <w:szCs w:val="23"/>
+          <w:lang w:eastAsia="de-CH"/>
+        </w:rPr>
+        <w:t>hourOfDay</w:t>
+      </w:r>
+      <w:proofErr w:type="spellEnd"/>
+      <w:r>
+        <w:rPr>
+          <w:rFonts w:ascii="Courier New" w:eastAsia="Times New Roman" w:hAnsi="Courier New" w:cs="Courier New"/>
+          <w:b/>
+          <w:bCs/>
+          <w:i/>
+          <w:iCs/>
+          <w:color w:val="3D3D3D"/>
+          <w:sz w:val="18"/>
+          <w:szCs w:val="23"/>
+          <w:lang w:eastAsia="de-CH"/>
+        </w:rPr>
+        <w:br/>
+        <w:t xml:space="preserve">     </w:t>
+      </w:r>
+      <w:r>
+        <w:rPr>
+          <w:rFonts w:ascii="Courier New" w:eastAsia="Times New Roman" w:hAnsi="Courier New" w:cs="Courier New"/>
+          <w:i/>
+          <w:iCs/>
+          <w:color w:val="808080"/>
+          <w:sz w:val="18"/>
+          <w:szCs w:val="23"/>
+          <w:lang w:eastAsia="de-CH"/>
+        </w:rPr>
+        <w:t xml:space="preserve">* </w:t>
+      </w:r>
+      <w:r>
+        <w:rPr>
+          <w:rFonts w:ascii="Courier New" w:eastAsia="Times New Roman" w:hAnsi="Courier New" w:cs="Courier New"/>
+          <w:b/>
+          <w:bCs/>
+          <w:i/>
+          <w:iCs/>
+          <w:color w:val="808080"/>
+          <w:sz w:val="18"/>
+          <w:szCs w:val="23"/>
+          <w:lang w:eastAsia="de-CH"/>
+        </w:rPr>
+        <w:t xml:space="preserve">@param </w:t>
+      </w:r>
+      <w:r>
+        <w:rPr>
+          <w:rFonts w:ascii="Courier New" w:eastAsia="Times New Roman" w:hAnsi="Courier New" w:cs="Courier New"/>
+          <w:b/>
+          <w:bCs/>
+          <w:i/>
+          <w:iCs/>
+          <w:color w:val="3D3D3D"/>
+          <w:sz w:val="18"/>
+          <w:szCs w:val="23"/>
+          <w:lang w:eastAsia="de-CH"/>
+        </w:rPr>
+        <w:t>minute</w:t>
+      </w:r>
+      <w:r>
+        <w:rPr>
+          <w:rFonts w:ascii="Courier New" w:eastAsia="Times New Roman" w:hAnsi="Courier New" w:cs="Courier New"/>
+          <w:b/>
+          <w:bCs/>
+          <w:i/>
+          <w:iCs/>
+          <w:color w:val="3D3D3D"/>
+          <w:sz w:val="18"/>
+          <w:szCs w:val="23"/>
+          <w:lang w:eastAsia="de-CH"/>
+        </w:rPr>
+        <w:br/>
+        <w:t xml:space="preserve">     </w:t>
+      </w:r>
+      <w:r>
+        <w:rPr>
+          <w:rFonts w:ascii="Courier New" w:eastAsia="Times New Roman" w:hAnsi="Courier New" w:cs="Courier New"/>
+          <w:i/>
+          <w:iCs/>
+          <w:color w:val="808080"/>
+          <w:sz w:val="18"/>
+          <w:szCs w:val="23"/>
+          <w:lang w:eastAsia="de-CH"/>
+        </w:rPr>
+        <w:t>*/</w:t>
+      </w:r>
+      <w:r>
+        <w:rPr>
+          <w:rFonts w:ascii="Courier New" w:eastAsia="Times New Roman" w:hAnsi="Courier New" w:cs="Courier New"/>
+          <w:i/>
+          <w:iCs/>
+          <w:color w:val="808080"/>
+          <w:sz w:val="18"/>
+          <w:szCs w:val="23"/>
+          <w:lang w:eastAsia="de-CH"/>
+        </w:rPr>
+        <w:br/>
+        <w:t xml:space="preserve">    </w:t>
+      </w:r>
+      <w:r>
+        <w:rPr>
+          <w:rFonts w:ascii="Courier New" w:eastAsia="Times New Roman" w:hAnsi="Courier New" w:cs="Courier New"/>
+          <w:color w:val="808000"/>
+          <w:sz w:val="18"/>
+          <w:szCs w:val="23"/>
+          <w:lang w:eastAsia="de-CH"/>
+        </w:rPr>
+        <w:t>@Override</w:t>
+      </w:r>
+      <w:r>
+        <w:rPr>
+          <w:rFonts w:ascii="Courier New" w:eastAsia="Times New Roman" w:hAnsi="Courier New" w:cs="Courier New"/>
+          <w:color w:val="808000"/>
+          <w:sz w:val="18"/>
+          <w:szCs w:val="23"/>
+          <w:lang w:eastAsia="de-CH"/>
+        </w:rPr>
+        <w:br/>
+        <w:t xml:space="preserve">    </w:t>
+      </w:r>
+      <w:r>
+        <w:rPr>
+          <w:rFonts w:ascii="Courier New" w:eastAsia="Times New Roman" w:hAnsi="Courier New" w:cs="Courier New"/>
+          <w:b/>
+          <w:bCs/>
+          <w:color w:val="000080"/>
+          <w:sz w:val="18"/>
+          <w:szCs w:val="23"/>
+          <w:lang w:eastAsia="de-CH"/>
+        </w:rPr>
+        <w:t xml:space="preserve">public void </w:t>
+      </w:r>
+      <w:proofErr w:type="spellStart"/>
+      <w:r>
+        <w:rPr>
+          <w:rFonts w:ascii="Courier New" w:eastAsia="Times New Roman" w:hAnsi="Courier New" w:cs="Courier New"/>
+          <w:color w:val="000000"/>
+          <w:sz w:val="18"/>
+          <w:szCs w:val="23"/>
+          <w:lang w:eastAsia="de-CH"/>
+        </w:rPr>
+        <w:t>onTimeSet</w:t>
+      </w:r>
+      <w:proofErr w:type="spellEnd"/>
+      <w:r>
+        <w:rPr>
+          <w:rFonts w:ascii="Courier New" w:eastAsia="Times New Roman" w:hAnsi="Courier New" w:cs="Courier New"/>
+          <w:color w:val="000000"/>
+          <w:sz w:val="18"/>
+          <w:szCs w:val="23"/>
+          <w:lang w:eastAsia="de-CH"/>
+        </w:rPr>
+        <w:t>(</w:t>
+      </w:r>
+      <w:proofErr w:type="spellStart"/>
+      <w:r>
+        <w:rPr>
+          <w:rFonts w:ascii="Courier New" w:eastAsia="Times New Roman" w:hAnsi="Courier New" w:cs="Courier New"/>
+          <w:color w:val="000000"/>
+          <w:sz w:val="18"/>
+          <w:szCs w:val="23"/>
+          <w:lang w:eastAsia="de-CH"/>
+        </w:rPr>
+        <w:t>TimePicker</w:t>
+      </w:r>
+      <w:proofErr w:type="spellEnd"/>
+      <w:r>
+        <w:rPr>
+          <w:rFonts w:ascii="Courier New" w:eastAsia="Times New Roman" w:hAnsi="Courier New" w:cs="Courier New"/>
+          <w:color w:val="000000"/>
+          <w:sz w:val="18"/>
+          <w:szCs w:val="23"/>
+          <w:lang w:eastAsia="de-CH"/>
+        </w:rPr>
+        <w:t xml:space="preserve"> view, </w:t>
+      </w:r>
+      <w:r>
+        <w:rPr>
+          <w:rFonts w:ascii="Courier New" w:eastAsia="Times New Roman" w:hAnsi="Courier New" w:cs="Courier New"/>
+          <w:b/>
+          <w:bCs/>
+          <w:color w:val="000080"/>
+          <w:sz w:val="18"/>
+          <w:szCs w:val="23"/>
+          <w:lang w:eastAsia="de-CH"/>
+        </w:rPr>
+        <w:t xml:space="preserve">int </w:t>
+      </w:r>
+      <w:proofErr w:type="spellStart"/>
+      <w:r>
+        <w:rPr>
+          <w:rFonts w:ascii="Courier New" w:eastAsia="Times New Roman" w:hAnsi="Courier New" w:cs="Courier New"/>
+          <w:color w:val="000000"/>
+          <w:sz w:val="18"/>
+          <w:szCs w:val="23"/>
+          <w:lang w:eastAsia="de-CH"/>
+        </w:rPr>
+        <w:t>hourOfDay</w:t>
+      </w:r>
+      <w:proofErr w:type="spellEnd"/>
+      <w:r>
+        <w:rPr>
+          <w:rFonts w:ascii="Courier New" w:eastAsia="Times New Roman" w:hAnsi="Courier New" w:cs="Courier New"/>
+          <w:color w:val="000000"/>
+          <w:sz w:val="18"/>
+          <w:szCs w:val="23"/>
+          <w:lang w:eastAsia="de-CH"/>
+        </w:rPr>
+        <w:t xml:space="preserve">, </w:t>
+      </w:r>
+      <w:r>
+        <w:rPr>
+          <w:rFonts w:ascii="Courier New" w:eastAsia="Times New Roman" w:hAnsi="Courier New" w:cs="Courier New"/>
+          <w:b/>
+          <w:bCs/>
+          <w:color w:val="000080"/>
+          <w:sz w:val="18"/>
+          <w:szCs w:val="23"/>
+          <w:lang w:eastAsia="de-CH"/>
+        </w:rPr>
+        <w:t xml:space="preserve">int </w:t>
+      </w:r>
+      <w:r>
+        <w:rPr>
+          <w:rFonts w:ascii="Courier New" w:eastAsia="Times New Roman" w:hAnsi="Courier New" w:cs="Courier New"/>
+          <w:color w:val="000000"/>
+          <w:sz w:val="18"/>
+          <w:szCs w:val="23"/>
+          <w:lang w:eastAsia="de-CH"/>
+        </w:rPr>
+        <w:t>minute) {</w:t>
+      </w:r>
+      <w:r>
+        <w:rPr>
+          <w:rFonts w:ascii="Courier New" w:eastAsia="Times New Roman" w:hAnsi="Courier New" w:cs="Courier New"/>
+          <w:color w:val="000000"/>
+          <w:sz w:val="18"/>
+          <w:szCs w:val="23"/>
+          <w:lang w:eastAsia="de-CH"/>
+        </w:rPr>
+        <w:br/>
+        <w:t xml:space="preserve">        </w:t>
+      </w:r>
+      <w:r>
+        <w:rPr>
+          <w:rFonts w:ascii="Courier New" w:eastAsia="Times New Roman" w:hAnsi="Courier New" w:cs="Courier New"/>
+          <w:b/>
+          <w:bCs/>
+          <w:color w:val="000080"/>
+          <w:sz w:val="18"/>
+          <w:szCs w:val="23"/>
+          <w:lang w:eastAsia="de-CH"/>
+        </w:rPr>
+        <w:t xml:space="preserve">int </w:t>
+      </w:r>
+      <w:r>
+        <w:rPr>
+          <w:rFonts w:ascii="Courier New" w:eastAsia="Times New Roman" w:hAnsi="Courier New" w:cs="Courier New"/>
+          <w:color w:val="000000"/>
+          <w:sz w:val="18"/>
+          <w:szCs w:val="23"/>
+          <w:lang w:eastAsia="de-CH"/>
+        </w:rPr>
+        <w:t>seconds = (</w:t>
+      </w:r>
+      <w:proofErr w:type="spellStart"/>
+      <w:r>
+        <w:rPr>
+          <w:rFonts w:ascii="Courier New" w:eastAsia="Times New Roman" w:hAnsi="Courier New" w:cs="Courier New"/>
+          <w:color w:val="000000"/>
+          <w:sz w:val="18"/>
+          <w:szCs w:val="23"/>
+          <w:lang w:eastAsia="de-CH"/>
+        </w:rPr>
+        <w:t>hourOfDay</w:t>
+      </w:r>
+      <w:proofErr w:type="spellEnd"/>
+      <w:r>
+        <w:rPr>
+          <w:rFonts w:ascii="Courier New" w:eastAsia="Times New Roman" w:hAnsi="Courier New" w:cs="Courier New"/>
+          <w:color w:val="000000"/>
+          <w:sz w:val="18"/>
+          <w:szCs w:val="23"/>
+          <w:lang w:eastAsia="de-CH"/>
+        </w:rPr>
+        <w:t xml:space="preserve"> * </w:t>
+      </w:r>
+      <w:r>
+        <w:rPr>
+          <w:rFonts w:ascii="Courier New" w:eastAsia="Times New Roman" w:hAnsi="Courier New" w:cs="Courier New"/>
+          <w:color w:val="0000FF"/>
+          <w:sz w:val="18"/>
+          <w:szCs w:val="23"/>
+          <w:lang w:eastAsia="de-CH"/>
+        </w:rPr>
+        <w:t>3600</w:t>
+      </w:r>
+      <w:r>
+        <w:rPr>
+          <w:rFonts w:ascii="Courier New" w:eastAsia="Times New Roman" w:hAnsi="Courier New" w:cs="Courier New"/>
+          <w:color w:val="000000"/>
+          <w:sz w:val="18"/>
+          <w:szCs w:val="23"/>
+          <w:lang w:eastAsia="de-CH"/>
+        </w:rPr>
+        <w:t xml:space="preserve">) + (minute * </w:t>
+      </w:r>
+      <w:r>
+        <w:rPr>
+          <w:rFonts w:ascii="Courier New" w:eastAsia="Times New Roman" w:hAnsi="Courier New" w:cs="Courier New"/>
+          <w:color w:val="0000FF"/>
+          <w:sz w:val="18"/>
+          <w:szCs w:val="23"/>
+          <w:lang w:eastAsia="de-CH"/>
+        </w:rPr>
+        <w:t>60</w:t>
+      </w:r>
+      <w:r>
+        <w:rPr>
+          <w:rFonts w:ascii="Courier New" w:eastAsia="Times New Roman" w:hAnsi="Courier New" w:cs="Courier New"/>
+          <w:color w:val="000000"/>
+          <w:sz w:val="18"/>
+          <w:szCs w:val="23"/>
+          <w:lang w:eastAsia="de-CH"/>
+        </w:rPr>
+        <w:t>);</w:t>
+      </w:r>
+      <w:r>
+        <w:rPr>
+          <w:rFonts w:ascii="Courier New" w:eastAsia="Times New Roman" w:hAnsi="Courier New" w:cs="Courier New"/>
+          <w:color w:val="000000"/>
+          <w:sz w:val="18"/>
+          <w:szCs w:val="23"/>
+          <w:lang w:eastAsia="de-CH"/>
+        </w:rPr>
+        <w:br/>
+        <w:t xml:space="preserve">        </w:t>
+      </w:r>
+      <w:proofErr w:type="spellStart"/>
+      <w:r>
+        <w:rPr>
+          <w:rFonts w:ascii="Courier New" w:eastAsia="Times New Roman" w:hAnsi="Courier New" w:cs="Courier New"/>
+          <w:b/>
+          <w:bCs/>
+          <w:color w:val="660E7A"/>
+          <w:sz w:val="18"/>
+          <w:szCs w:val="23"/>
+          <w:lang w:eastAsia="de-CH"/>
+        </w:rPr>
+        <w:t>timeText</w:t>
+      </w:r>
+      <w:r>
+        <w:rPr>
+          <w:rFonts w:ascii="Courier New" w:eastAsia="Times New Roman" w:hAnsi="Courier New" w:cs="Courier New"/>
+          <w:color w:val="000000"/>
+          <w:sz w:val="18"/>
+          <w:szCs w:val="23"/>
+          <w:lang w:eastAsia="de-CH"/>
+        </w:rPr>
+        <w:t>.setText</w:t>
+      </w:r>
+      <w:proofErr w:type="spellEnd"/>
+      <w:r>
+        <w:rPr>
+          <w:rFonts w:ascii="Courier New" w:eastAsia="Times New Roman" w:hAnsi="Courier New" w:cs="Courier New"/>
+          <w:color w:val="000000"/>
+          <w:sz w:val="18"/>
+          <w:szCs w:val="23"/>
+          <w:lang w:eastAsia="de-CH"/>
+        </w:rPr>
+        <w:t>(</w:t>
+      </w:r>
+      <w:proofErr w:type="spellStart"/>
+      <w:r>
+        <w:rPr>
+          <w:rFonts w:ascii="Courier New" w:eastAsia="Times New Roman" w:hAnsi="Courier New" w:cs="Courier New"/>
+          <w:color w:val="000000"/>
+          <w:sz w:val="18"/>
+          <w:szCs w:val="23"/>
+          <w:lang w:eastAsia="de-CH"/>
+        </w:rPr>
+        <w:t>timeToString</w:t>
+      </w:r>
+      <w:proofErr w:type="spellEnd"/>
+      <w:r>
+        <w:rPr>
+          <w:rFonts w:ascii="Courier New" w:eastAsia="Times New Roman" w:hAnsi="Courier New" w:cs="Courier New"/>
+          <w:color w:val="000000"/>
+          <w:sz w:val="18"/>
+          <w:szCs w:val="23"/>
+          <w:lang w:eastAsia="de-CH"/>
+        </w:rPr>
+        <w:t>(</w:t>
+      </w:r>
+      <w:proofErr w:type="spellStart"/>
+      <w:r>
+        <w:rPr>
+          <w:rFonts w:ascii="Courier New" w:eastAsia="Times New Roman" w:hAnsi="Courier New" w:cs="Courier New"/>
+          <w:color w:val="000000"/>
+          <w:sz w:val="18"/>
+          <w:szCs w:val="23"/>
+          <w:lang w:eastAsia="de-CH"/>
+        </w:rPr>
+        <w:t>hourOfDay</w:t>
+      </w:r>
+      <w:proofErr w:type="spellEnd"/>
+      <w:r>
+        <w:rPr>
+          <w:rFonts w:ascii="Courier New" w:eastAsia="Times New Roman" w:hAnsi="Courier New" w:cs="Courier New"/>
+          <w:color w:val="000000"/>
+          <w:sz w:val="18"/>
+          <w:szCs w:val="23"/>
+          <w:lang w:eastAsia="de-CH"/>
+        </w:rPr>
+        <w:t>, minute));</w:t>
+      </w:r>
+      <w:r>
+        <w:rPr>
+          <w:rFonts w:ascii="Courier New" w:eastAsia="Times New Roman" w:hAnsi="Courier New" w:cs="Courier New"/>
+          <w:color w:val="000000"/>
+          <w:sz w:val="18"/>
+          <w:szCs w:val="23"/>
+          <w:lang w:eastAsia="de-CH"/>
+        </w:rPr>
+        <w:br/>
+        <w:t xml:space="preserve">        </w:t>
+      </w:r>
+      <w:proofErr w:type="spellStart"/>
+      <w:r>
+        <w:rPr>
+          <w:rFonts w:ascii="Courier New" w:eastAsia="Times New Roman" w:hAnsi="Courier New" w:cs="Courier New"/>
+          <w:color w:val="000000"/>
+          <w:sz w:val="18"/>
+          <w:szCs w:val="23"/>
+          <w:lang w:eastAsia="de-CH"/>
+        </w:rPr>
+        <w:t>sendAlarmTime</w:t>
+      </w:r>
+      <w:proofErr w:type="spellEnd"/>
+      <w:r>
+        <w:rPr>
+          <w:rFonts w:ascii="Courier New" w:eastAsia="Times New Roman" w:hAnsi="Courier New" w:cs="Courier New"/>
+          <w:color w:val="000000"/>
+          <w:sz w:val="18"/>
+          <w:szCs w:val="23"/>
+          <w:lang w:eastAsia="de-CH"/>
+        </w:rPr>
+        <w:t>(seconds);</w:t>
+      </w:r>
+      <w:r>
+        <w:rPr>
+          <w:rFonts w:ascii="Courier New" w:eastAsia="Times New Roman" w:hAnsi="Courier New" w:cs="Courier New"/>
+          <w:color w:val="000000"/>
+          <w:sz w:val="18"/>
+          <w:szCs w:val="23"/>
+          <w:lang w:eastAsia="de-CH"/>
+        </w:rPr>
+        <w:br/>
+        <w:t xml:space="preserve">    }</w:t>
+      </w:r>
+      <w:r>
+        <w:rPr>
+          <w:rFonts w:ascii="Courier New" w:eastAsia="Times New Roman" w:hAnsi="Courier New" w:cs="Courier New"/>
+          <w:color w:val="000000"/>
+          <w:sz w:val="18"/>
+          <w:szCs w:val="23"/>
+          <w:lang w:eastAsia="de-CH"/>
+        </w:rPr>
+        <w:br/>
+      </w:r>
+    </w:p>
+    <w:p>
+      <w:pPr>
+        <w:rPr>
+          <w:rFonts w:ascii="Courier New" w:eastAsia="Times New Roman" w:hAnsi="Courier New" w:cs="Courier New"/>
+          <w:color w:val="000000"/>
+          <w:sz w:val="18"/>
+          <w:szCs w:val="23"/>
+          <w:lang w:eastAsia="de-CH"/>
+        </w:rPr>
+      </w:pPr>
+      <w:r>
+        <w:rPr>
+          <w:rFonts w:ascii="Courier New" w:eastAsia="Times New Roman" w:hAnsi="Courier New" w:cs="Courier New"/>
+          <w:color w:val="000000"/>
+          <w:sz w:val="18"/>
+          <w:szCs w:val="23"/>
+          <w:lang w:eastAsia="de-CH"/>
+        </w:rPr>
+        <w:br w:type="page"/>
+      </w:r>
+    </w:p>
+    <w:p>
+      <w:pPr>
+        <w:shd w:val="clear" w:color="auto" w:fill="FFFFFF"/>
+        <w:tabs>
+          <w:tab w:val="left" w:pos="916"/>
+          <w:tab w:val="left" w:pos="1832"/>
+          <w:tab w:val="left" w:pos="2748"/>
+          <w:tab w:val="left" w:pos="3664"/>
+          <w:tab w:val="left" w:pos="4580"/>
+          <w:tab w:val="left" w:pos="5496"/>
+          <w:tab w:val="left" w:pos="6412"/>
+          <w:tab w:val="left" w:pos="7328"/>
+          <w:tab w:val="left" w:pos="8244"/>
+          <w:tab w:val="left" w:pos="9160"/>
+          <w:tab w:val="left" w:pos="10076"/>
+          <w:tab w:val="left" w:pos="10992"/>
+          <w:tab w:val="left" w:pos="11908"/>
+          <w:tab w:val="left" w:pos="12824"/>
+          <w:tab w:val="left" w:pos="13740"/>
+          <w:tab w:val="left" w:pos="14656"/>
+        </w:tabs>
+        <w:spacing w:after="0" w:line="240" w:lineRule="auto"/>
+        <w:rPr>
+          <w:rFonts w:ascii="Courier New" w:eastAsia="Times New Roman" w:hAnsi="Courier New" w:cs="Courier New"/>
+          <w:color w:val="000000"/>
+          <w:sz w:val="18"/>
+          <w:szCs w:val="23"/>
+          <w:lang w:eastAsia="de-CH"/>
+        </w:rPr>
+      </w:pPr>
+      <w:r>
+        <w:rPr>
+          <w:rFonts w:ascii="Courier New" w:eastAsia="Times New Roman" w:hAnsi="Courier New" w:cs="Courier New"/>
+          <w:color w:val="000000"/>
+          <w:sz w:val="18"/>
+          <w:szCs w:val="23"/>
+          <w:lang w:eastAsia="de-CH"/>
+        </w:rPr>
+        <w:lastRenderedPageBreak/>
+        <w:t xml:space="preserve">    </w:t>
+      </w:r>
+      <w:r>
+        <w:rPr>
+          <w:rFonts w:ascii="Courier New" w:eastAsia="Times New Roman" w:hAnsi="Courier New" w:cs="Courier New"/>
+          <w:i/>
+          <w:iCs/>
+          <w:color w:val="808080"/>
+          <w:sz w:val="18"/>
+          <w:szCs w:val="23"/>
+          <w:lang w:eastAsia="de-CH"/>
+        </w:rPr>
+        <w:t>/**</w:t>
+      </w:r>
+      <w:r>
+        <w:rPr>
+          <w:rFonts w:ascii="Courier New" w:eastAsia="Times New Roman" w:hAnsi="Courier New" w:cs="Courier New"/>
+          <w:i/>
+          <w:iCs/>
+          <w:color w:val="808080"/>
+          <w:sz w:val="18"/>
+          <w:szCs w:val="23"/>
+          <w:lang w:eastAsia="de-CH"/>
+        </w:rPr>
+        <w:br/>
+        <w:t xml:space="preserve">     * sends the </w:t>
+      </w:r>
+      <w:proofErr w:type="spellStart"/>
+      <w:r>
+        <w:rPr>
+          <w:rFonts w:ascii="Courier New" w:eastAsia="Times New Roman" w:hAnsi="Courier New" w:cs="Courier New"/>
+          <w:i/>
+          <w:iCs/>
+          <w:color w:val="808080"/>
+          <w:sz w:val="18"/>
+          <w:szCs w:val="23"/>
+          <w:lang w:eastAsia="de-CH"/>
+        </w:rPr>
+        <w:t>moodlight</w:t>
+      </w:r>
+      <w:proofErr w:type="spellEnd"/>
+      <w:r>
+        <w:rPr>
+          <w:rFonts w:ascii="Courier New" w:eastAsia="Times New Roman" w:hAnsi="Courier New" w:cs="Courier New"/>
+          <w:i/>
+          <w:iCs/>
+          <w:color w:val="808080"/>
+          <w:sz w:val="18"/>
+          <w:szCs w:val="23"/>
+          <w:lang w:eastAsia="de-CH"/>
+        </w:rPr>
+        <w:t xml:space="preserve"> a request to send the current alarm time back</w:t>
+      </w:r>
+      <w:r>
+        <w:rPr>
+          <w:rFonts w:ascii="Courier New" w:eastAsia="Times New Roman" w:hAnsi="Courier New" w:cs="Courier New"/>
+          <w:i/>
+          <w:iCs/>
+          <w:color w:val="808080"/>
+          <w:sz w:val="18"/>
+          <w:szCs w:val="23"/>
+          <w:lang w:eastAsia="de-CH"/>
+        </w:rPr>
+        <w:br/>
+        <w:t xml:space="preserve">     * calls </w:t>
+      </w:r>
+      <w:proofErr w:type="spellStart"/>
+      <w:r>
+        <w:rPr>
+          <w:rFonts w:ascii="Courier New" w:eastAsia="Times New Roman" w:hAnsi="Courier New" w:cs="Courier New"/>
+          <w:i/>
+          <w:iCs/>
+          <w:color w:val="808080"/>
+          <w:sz w:val="18"/>
+          <w:szCs w:val="23"/>
+          <w:lang w:eastAsia="de-CH"/>
+        </w:rPr>
+        <w:t>sendAlarmTimeRequest</w:t>
+      </w:r>
+      <w:proofErr w:type="spellEnd"/>
+      <w:r>
+        <w:rPr>
+          <w:rFonts w:ascii="Courier New" w:eastAsia="Times New Roman" w:hAnsi="Courier New" w:cs="Courier New"/>
+          <w:i/>
+          <w:iCs/>
+          <w:color w:val="808080"/>
+          <w:sz w:val="18"/>
+          <w:szCs w:val="23"/>
+          <w:lang w:eastAsia="de-CH"/>
+        </w:rPr>
+        <w:t>()</w:t>
+      </w:r>
+      <w:r>
+        <w:rPr>
+          <w:rFonts w:ascii="Courier New" w:eastAsia="Times New Roman" w:hAnsi="Courier New" w:cs="Courier New"/>
+          <w:i/>
+          <w:iCs/>
+          <w:color w:val="808080"/>
+          <w:sz w:val="18"/>
+          <w:szCs w:val="23"/>
+          <w:lang w:eastAsia="de-CH"/>
+        </w:rPr>
+        <w:br/>
+        <w:t xml:space="preserve">     */</w:t>
+      </w:r>
+      <w:r>
+        <w:rPr>
+          <w:rFonts w:ascii="Courier New" w:eastAsia="Times New Roman" w:hAnsi="Courier New" w:cs="Courier New"/>
+          <w:i/>
+          <w:iCs/>
+          <w:color w:val="808080"/>
+          <w:sz w:val="18"/>
+          <w:szCs w:val="23"/>
+          <w:lang w:eastAsia="de-CH"/>
+        </w:rPr>
+        <w:br/>
+        <w:t xml:space="preserve">    </w:t>
+      </w:r>
+      <w:r>
+        <w:rPr>
+          <w:rFonts w:ascii="Courier New" w:eastAsia="Times New Roman" w:hAnsi="Courier New" w:cs="Courier New"/>
+          <w:b/>
+          <w:bCs/>
+          <w:color w:val="000080"/>
+          <w:sz w:val="18"/>
+          <w:szCs w:val="23"/>
+          <w:lang w:eastAsia="de-CH"/>
+        </w:rPr>
+        <w:t xml:space="preserve">public void </w:t>
+      </w:r>
+      <w:proofErr w:type="spellStart"/>
+      <w:r>
+        <w:rPr>
+          <w:rFonts w:ascii="Courier New" w:eastAsia="Times New Roman" w:hAnsi="Courier New" w:cs="Courier New"/>
+          <w:color w:val="000000"/>
+          <w:sz w:val="18"/>
+          <w:szCs w:val="23"/>
+          <w:lang w:eastAsia="de-CH"/>
+        </w:rPr>
+        <w:t>timeElapsed</w:t>
+      </w:r>
+      <w:proofErr w:type="spellEnd"/>
+      <w:r>
+        <w:rPr>
+          <w:rFonts w:ascii="Courier New" w:eastAsia="Times New Roman" w:hAnsi="Courier New" w:cs="Courier New"/>
+          <w:color w:val="000000"/>
+          <w:sz w:val="18"/>
+          <w:szCs w:val="23"/>
+          <w:lang w:eastAsia="de-CH"/>
+        </w:rPr>
+        <w:t>() {</w:t>
+      </w:r>
+      <w:r>
+        <w:rPr>
+          <w:rFonts w:ascii="Courier New" w:eastAsia="Times New Roman" w:hAnsi="Courier New" w:cs="Courier New"/>
+          <w:color w:val="000000"/>
+          <w:sz w:val="18"/>
+          <w:szCs w:val="23"/>
+          <w:lang w:eastAsia="de-CH"/>
+        </w:rPr>
+        <w:br/>
+        <w:t xml:space="preserve">        </w:t>
+      </w:r>
+      <w:proofErr w:type="spellStart"/>
+      <w:r>
+        <w:rPr>
+          <w:rFonts w:ascii="Courier New" w:eastAsia="Times New Roman" w:hAnsi="Courier New" w:cs="Courier New"/>
+          <w:color w:val="000000"/>
+          <w:sz w:val="18"/>
+          <w:szCs w:val="23"/>
+          <w:lang w:eastAsia="de-CH"/>
+        </w:rPr>
+        <w:t>sendAlarmTimeRequest</w:t>
+      </w:r>
+      <w:proofErr w:type="spellEnd"/>
+      <w:r>
+        <w:rPr>
+          <w:rFonts w:ascii="Courier New" w:eastAsia="Times New Roman" w:hAnsi="Courier New" w:cs="Courier New"/>
+          <w:color w:val="000000"/>
+          <w:sz w:val="18"/>
+          <w:szCs w:val="23"/>
+          <w:lang w:eastAsia="de-CH"/>
+        </w:rPr>
+        <w:t>();</w:t>
+      </w:r>
+      <w:r>
+        <w:rPr>
+          <w:rFonts w:ascii="Courier New" w:eastAsia="Times New Roman" w:hAnsi="Courier New" w:cs="Courier New"/>
+          <w:color w:val="000000"/>
+          <w:sz w:val="18"/>
+          <w:szCs w:val="23"/>
+          <w:lang w:eastAsia="de-CH"/>
+        </w:rPr>
+        <w:br/>
+        <w:t xml:space="preserve">    }</w:t>
+      </w:r>
+      <w:r>
+        <w:rPr>
+          <w:rFonts w:ascii="Courier New" w:eastAsia="Times New Roman" w:hAnsi="Courier New" w:cs="Courier New"/>
+          <w:color w:val="000000"/>
+          <w:sz w:val="18"/>
+          <w:szCs w:val="23"/>
+          <w:lang w:eastAsia="de-CH"/>
+        </w:rPr>
+        <w:br/>
+      </w:r>
+      <w:r>
+        <w:rPr>
+          <w:rFonts w:ascii="Courier New" w:eastAsia="Times New Roman" w:hAnsi="Courier New" w:cs="Courier New"/>
+          <w:color w:val="000000"/>
+          <w:sz w:val="18"/>
+          <w:szCs w:val="23"/>
+          <w:lang w:eastAsia="de-CH"/>
+        </w:rPr>
+        <w:br/>
+        <w:t xml:space="preserve">    </w:t>
+      </w:r>
+      <w:r>
+        <w:rPr>
+          <w:rFonts w:ascii="Courier New" w:eastAsia="Times New Roman" w:hAnsi="Courier New" w:cs="Courier New"/>
+          <w:i/>
+          <w:iCs/>
+          <w:color w:val="808080"/>
+          <w:sz w:val="18"/>
+          <w:szCs w:val="23"/>
+          <w:lang w:eastAsia="de-CH"/>
+        </w:rPr>
+        <w:t>/**</w:t>
+      </w:r>
+      <w:r>
+        <w:rPr>
+          <w:rFonts w:ascii="Courier New" w:eastAsia="Times New Roman" w:hAnsi="Courier New" w:cs="Courier New"/>
+          <w:i/>
+          <w:iCs/>
+          <w:color w:val="808080"/>
+          <w:sz w:val="18"/>
+          <w:szCs w:val="23"/>
+          <w:lang w:eastAsia="de-CH"/>
+        </w:rPr>
+        <w:br/>
+        <w:t xml:space="preserve">     * void </w:t>
+      </w:r>
+      <w:proofErr w:type="spellStart"/>
+      <w:r>
+        <w:rPr>
+          <w:rFonts w:ascii="Courier New" w:eastAsia="Times New Roman" w:hAnsi="Courier New" w:cs="Courier New"/>
+          <w:i/>
+          <w:iCs/>
+          <w:color w:val="808080"/>
+          <w:sz w:val="18"/>
+          <w:szCs w:val="23"/>
+          <w:lang w:eastAsia="de-CH"/>
+        </w:rPr>
+        <w:t>sendAlarmTimeRequest</w:t>
+      </w:r>
+      <w:proofErr w:type="spellEnd"/>
+      <w:r>
+        <w:rPr>
+          <w:rFonts w:ascii="Courier New" w:eastAsia="Times New Roman" w:hAnsi="Courier New" w:cs="Courier New"/>
+          <w:i/>
+          <w:iCs/>
+          <w:color w:val="808080"/>
+          <w:sz w:val="18"/>
+          <w:szCs w:val="23"/>
+          <w:lang w:eastAsia="de-CH"/>
+        </w:rPr>
+        <w:t>(void)</w:t>
+      </w:r>
+      <w:r>
+        <w:rPr>
+          <w:rFonts w:ascii="Courier New" w:eastAsia="Times New Roman" w:hAnsi="Courier New" w:cs="Courier New"/>
+          <w:i/>
+          <w:iCs/>
+          <w:color w:val="808080"/>
+          <w:sz w:val="18"/>
+          <w:szCs w:val="23"/>
+          <w:lang w:eastAsia="de-CH"/>
+        </w:rPr>
+        <w:br/>
+        <w:t xml:space="preserve">     * sends a request to </w:t>
+      </w:r>
+      <w:proofErr w:type="spellStart"/>
+      <w:r>
+        <w:rPr>
+          <w:rFonts w:ascii="Courier New" w:eastAsia="Times New Roman" w:hAnsi="Courier New" w:cs="Courier New"/>
+          <w:i/>
+          <w:iCs/>
+          <w:color w:val="808080"/>
+          <w:sz w:val="18"/>
+          <w:szCs w:val="23"/>
+          <w:lang w:eastAsia="de-CH"/>
+        </w:rPr>
+        <w:t>moodlight</w:t>
+      </w:r>
+      <w:proofErr w:type="spellEnd"/>
+      <w:r>
+        <w:rPr>
+          <w:rFonts w:ascii="Courier New" w:eastAsia="Times New Roman" w:hAnsi="Courier New" w:cs="Courier New"/>
+          <w:i/>
+          <w:iCs/>
+          <w:color w:val="808080"/>
+          <w:sz w:val="18"/>
+          <w:szCs w:val="23"/>
+          <w:lang w:eastAsia="de-CH"/>
+        </w:rPr>
+        <w:t xml:space="preserve"> to get the current value of the alarm timer</w:t>
+      </w:r>
+      <w:r>
+        <w:rPr>
+          <w:rFonts w:ascii="Courier New" w:eastAsia="Times New Roman" w:hAnsi="Courier New" w:cs="Courier New"/>
+          <w:i/>
+          <w:iCs/>
+          <w:color w:val="808080"/>
+          <w:sz w:val="18"/>
+          <w:szCs w:val="23"/>
+          <w:lang w:eastAsia="de-CH"/>
+        </w:rPr>
+        <w:br/>
+        <w:t xml:space="preserve">     */</w:t>
+      </w:r>
+      <w:r>
+        <w:rPr>
+          <w:rFonts w:ascii="Courier New" w:eastAsia="Times New Roman" w:hAnsi="Courier New" w:cs="Courier New"/>
+          <w:i/>
+          <w:iCs/>
+          <w:color w:val="808080"/>
+          <w:sz w:val="18"/>
+          <w:szCs w:val="23"/>
+          <w:lang w:eastAsia="de-CH"/>
+        </w:rPr>
+        <w:br/>
+        <w:t xml:space="preserve">    </w:t>
+      </w:r>
+      <w:r>
+        <w:rPr>
+          <w:rFonts w:ascii="Courier New" w:eastAsia="Times New Roman" w:hAnsi="Courier New" w:cs="Courier New"/>
+          <w:b/>
+          <w:bCs/>
+          <w:color w:val="000080"/>
+          <w:sz w:val="18"/>
+          <w:szCs w:val="23"/>
+          <w:lang w:eastAsia="de-CH"/>
+        </w:rPr>
+        <w:t xml:space="preserve">private void </w:t>
+      </w:r>
+      <w:proofErr w:type="spellStart"/>
+      <w:r>
+        <w:rPr>
+          <w:rFonts w:ascii="Courier New" w:eastAsia="Times New Roman" w:hAnsi="Courier New" w:cs="Courier New"/>
+          <w:color w:val="000000"/>
+          <w:sz w:val="18"/>
+          <w:szCs w:val="23"/>
+          <w:lang w:eastAsia="de-CH"/>
+        </w:rPr>
+        <w:t>sendAlarmTimeRequest</w:t>
+      </w:r>
+      <w:proofErr w:type="spellEnd"/>
+      <w:r>
+        <w:rPr>
+          <w:rFonts w:ascii="Courier New" w:eastAsia="Times New Roman" w:hAnsi="Courier New" w:cs="Courier New"/>
+          <w:color w:val="000000"/>
+          <w:sz w:val="18"/>
+          <w:szCs w:val="23"/>
+          <w:lang w:eastAsia="de-CH"/>
+        </w:rPr>
+        <w:t>() {</w:t>
+      </w:r>
+      <w:r>
+        <w:rPr>
+          <w:rFonts w:ascii="Courier New" w:eastAsia="Times New Roman" w:hAnsi="Courier New" w:cs="Courier New"/>
+          <w:color w:val="000000"/>
+          <w:sz w:val="18"/>
+          <w:szCs w:val="23"/>
+          <w:lang w:eastAsia="de-CH"/>
+        </w:rPr>
+        <w:br/>
+        <w:t xml:space="preserve">        </w:t>
+      </w:r>
+      <w:r>
+        <w:rPr>
+          <w:rFonts w:ascii="Courier New" w:eastAsia="Times New Roman" w:hAnsi="Courier New" w:cs="Courier New"/>
+          <w:b/>
+          <w:bCs/>
+          <w:color w:val="000080"/>
+          <w:sz w:val="18"/>
+          <w:szCs w:val="23"/>
+          <w:lang w:eastAsia="de-CH"/>
+        </w:rPr>
+        <w:t>byte</w:t>
+      </w:r>
+      <w:r>
+        <w:rPr>
+          <w:rFonts w:ascii="Courier New" w:eastAsia="Times New Roman" w:hAnsi="Courier New" w:cs="Courier New"/>
+          <w:color w:val="000000"/>
+          <w:sz w:val="18"/>
+          <w:szCs w:val="23"/>
+          <w:lang w:eastAsia="de-CH"/>
+        </w:rPr>
+        <w:t xml:space="preserve">[] buffer = </w:t>
+      </w:r>
+      <w:r>
+        <w:rPr>
+          <w:rFonts w:ascii="Courier New" w:eastAsia="Times New Roman" w:hAnsi="Courier New" w:cs="Courier New"/>
+          <w:b/>
+          <w:bCs/>
+          <w:color w:val="000080"/>
+          <w:sz w:val="18"/>
+          <w:szCs w:val="23"/>
+          <w:lang w:eastAsia="de-CH"/>
+        </w:rPr>
+        <w:t>new byte</w:t>
+      </w:r>
+      <w:r>
+        <w:rPr>
+          <w:rFonts w:ascii="Courier New" w:eastAsia="Times New Roman" w:hAnsi="Courier New" w:cs="Courier New"/>
+          <w:color w:val="000000"/>
+          <w:sz w:val="18"/>
+          <w:szCs w:val="23"/>
+          <w:lang w:eastAsia="de-CH"/>
+        </w:rPr>
+        <w:t>[</w:t>
+      </w:r>
+      <w:r>
+        <w:rPr>
+          <w:rFonts w:ascii="Courier New" w:eastAsia="Times New Roman" w:hAnsi="Courier New" w:cs="Courier New"/>
+          <w:color w:val="0000FF"/>
+          <w:sz w:val="18"/>
+          <w:szCs w:val="23"/>
+          <w:lang w:eastAsia="de-CH"/>
+        </w:rPr>
+        <w:t>7</w:t>
+      </w:r>
+      <w:r>
+        <w:rPr>
+          <w:rFonts w:ascii="Courier New" w:eastAsia="Times New Roman" w:hAnsi="Courier New" w:cs="Courier New"/>
+          <w:color w:val="000000"/>
+          <w:sz w:val="18"/>
+          <w:szCs w:val="23"/>
+          <w:lang w:eastAsia="de-CH"/>
+        </w:rPr>
+        <w:t>];</w:t>
+      </w:r>
+      <w:r>
+        <w:rPr>
+          <w:rFonts w:ascii="Courier New" w:eastAsia="Times New Roman" w:hAnsi="Courier New" w:cs="Courier New"/>
+          <w:color w:val="000000"/>
+          <w:sz w:val="18"/>
+          <w:szCs w:val="23"/>
+          <w:lang w:eastAsia="de-CH"/>
+        </w:rPr>
+        <w:br/>
+        <w:t xml:space="preserve">        buffer[</w:t>
+      </w:r>
+      <w:r>
+        <w:rPr>
+          <w:rFonts w:ascii="Courier New" w:eastAsia="Times New Roman" w:hAnsi="Courier New" w:cs="Courier New"/>
+          <w:color w:val="0000FF"/>
+          <w:sz w:val="18"/>
+          <w:szCs w:val="23"/>
+          <w:lang w:eastAsia="de-CH"/>
+        </w:rPr>
+        <w:t>0</w:t>
+      </w:r>
+      <w:r>
+        <w:rPr>
+          <w:rFonts w:ascii="Courier New" w:eastAsia="Times New Roman" w:hAnsi="Courier New" w:cs="Courier New"/>
+          <w:color w:val="000000"/>
+          <w:sz w:val="18"/>
+          <w:szCs w:val="23"/>
+          <w:lang w:eastAsia="de-CH"/>
+        </w:rPr>
+        <w:t xml:space="preserve">] = </w:t>
+      </w:r>
+      <w:proofErr w:type="spellStart"/>
+      <w:r>
+        <w:rPr>
+          <w:rFonts w:ascii="Courier New" w:eastAsia="Times New Roman" w:hAnsi="Courier New" w:cs="Courier New"/>
+          <w:color w:val="000000"/>
+          <w:sz w:val="18"/>
+          <w:szCs w:val="23"/>
+          <w:lang w:eastAsia="de-CH"/>
+        </w:rPr>
+        <w:t>MainActivity.</w:t>
+      </w:r>
+      <w:r>
+        <w:rPr>
+          <w:rFonts w:ascii="Courier New" w:eastAsia="Times New Roman" w:hAnsi="Courier New" w:cs="Courier New"/>
+          <w:b/>
+          <w:bCs/>
+          <w:i/>
+          <w:iCs/>
+          <w:color w:val="660E7A"/>
+          <w:sz w:val="18"/>
+          <w:szCs w:val="23"/>
+          <w:lang w:eastAsia="de-CH"/>
+        </w:rPr>
+        <w:t>BT_ALARM</w:t>
+      </w:r>
+      <w:proofErr w:type="spellEnd"/>
+      <w:r>
+        <w:rPr>
+          <w:rFonts w:ascii="Courier New" w:eastAsia="Times New Roman" w:hAnsi="Courier New" w:cs="Courier New"/>
+          <w:color w:val="000000"/>
+          <w:sz w:val="18"/>
+          <w:szCs w:val="23"/>
+          <w:lang w:eastAsia="de-CH"/>
+        </w:rPr>
+        <w:t>;</w:t>
+      </w:r>
+      <w:r>
+        <w:rPr>
+          <w:rFonts w:ascii="Courier New" w:eastAsia="Times New Roman" w:hAnsi="Courier New" w:cs="Courier New"/>
+          <w:color w:val="000000"/>
+          <w:sz w:val="18"/>
+          <w:szCs w:val="23"/>
+          <w:lang w:eastAsia="de-CH"/>
+        </w:rPr>
+        <w:br/>
+        <w:t xml:space="preserve">        buffer[</w:t>
+      </w:r>
+      <w:r>
+        <w:rPr>
+          <w:rFonts w:ascii="Courier New" w:eastAsia="Times New Roman" w:hAnsi="Courier New" w:cs="Courier New"/>
+          <w:color w:val="0000FF"/>
+          <w:sz w:val="18"/>
+          <w:szCs w:val="23"/>
+          <w:lang w:eastAsia="de-CH"/>
+        </w:rPr>
+        <w:t>1</w:t>
+      </w:r>
+      <w:r>
+        <w:rPr>
+          <w:rFonts w:ascii="Courier New" w:eastAsia="Times New Roman" w:hAnsi="Courier New" w:cs="Courier New"/>
+          <w:color w:val="000000"/>
+          <w:sz w:val="18"/>
+          <w:szCs w:val="23"/>
+          <w:lang w:eastAsia="de-CH"/>
+        </w:rPr>
+        <w:t xml:space="preserve">] = </w:t>
+      </w:r>
+      <w:proofErr w:type="spellStart"/>
+      <w:r>
+        <w:rPr>
+          <w:rFonts w:ascii="Courier New" w:eastAsia="Times New Roman" w:hAnsi="Courier New" w:cs="Courier New"/>
+          <w:color w:val="000000"/>
+          <w:sz w:val="18"/>
+          <w:szCs w:val="23"/>
+          <w:lang w:eastAsia="de-CH"/>
+        </w:rPr>
+        <w:t>MainActivity.</w:t>
+      </w:r>
+      <w:r>
+        <w:rPr>
+          <w:rFonts w:ascii="Courier New" w:eastAsia="Times New Roman" w:hAnsi="Courier New" w:cs="Courier New"/>
+          <w:b/>
+          <w:bCs/>
+          <w:i/>
+          <w:iCs/>
+          <w:color w:val="660E7A"/>
+          <w:sz w:val="18"/>
+          <w:szCs w:val="23"/>
+          <w:lang w:eastAsia="de-CH"/>
+        </w:rPr>
+        <w:t>BT_REQUEST</w:t>
+      </w:r>
+      <w:proofErr w:type="spellEnd"/>
+      <w:r>
+        <w:rPr>
+          <w:rFonts w:ascii="Courier New" w:eastAsia="Times New Roman" w:hAnsi="Courier New" w:cs="Courier New"/>
+          <w:color w:val="000000"/>
+          <w:sz w:val="18"/>
+          <w:szCs w:val="23"/>
+          <w:lang w:eastAsia="de-CH"/>
+        </w:rPr>
+        <w:t>;</w:t>
+      </w:r>
+      <w:r>
+        <w:rPr>
+          <w:rFonts w:ascii="Courier New" w:eastAsia="Times New Roman" w:hAnsi="Courier New" w:cs="Courier New"/>
+          <w:color w:val="000000"/>
+          <w:sz w:val="18"/>
+          <w:szCs w:val="23"/>
+          <w:lang w:eastAsia="de-CH"/>
+        </w:rPr>
+        <w:br/>
+        <w:t xml:space="preserve">        buffer[</w:t>
+      </w:r>
+      <w:r>
+        <w:rPr>
+          <w:rFonts w:ascii="Courier New" w:eastAsia="Times New Roman" w:hAnsi="Courier New" w:cs="Courier New"/>
+          <w:color w:val="0000FF"/>
+          <w:sz w:val="18"/>
+          <w:szCs w:val="23"/>
+          <w:lang w:eastAsia="de-CH"/>
+        </w:rPr>
+        <w:t>2</w:t>
+      </w:r>
+      <w:r>
+        <w:rPr>
+          <w:rFonts w:ascii="Courier New" w:eastAsia="Times New Roman" w:hAnsi="Courier New" w:cs="Courier New"/>
+          <w:color w:val="000000"/>
+          <w:sz w:val="18"/>
+          <w:szCs w:val="23"/>
+          <w:lang w:eastAsia="de-CH"/>
+        </w:rPr>
+        <w:t xml:space="preserve">] = </w:t>
+      </w:r>
+      <w:r>
+        <w:rPr>
+          <w:rFonts w:ascii="Courier New" w:eastAsia="Times New Roman" w:hAnsi="Courier New" w:cs="Courier New"/>
+          <w:color w:val="0000FF"/>
+          <w:sz w:val="18"/>
+          <w:szCs w:val="23"/>
+          <w:lang w:eastAsia="de-CH"/>
+        </w:rPr>
+        <w:t>0x00</w:t>
+      </w:r>
+      <w:r>
+        <w:rPr>
+          <w:rFonts w:ascii="Courier New" w:eastAsia="Times New Roman" w:hAnsi="Courier New" w:cs="Courier New"/>
+          <w:color w:val="000000"/>
+          <w:sz w:val="18"/>
+          <w:szCs w:val="23"/>
+          <w:lang w:eastAsia="de-CH"/>
+        </w:rPr>
+        <w:t>;</w:t>
+      </w:r>
+      <w:r>
+        <w:rPr>
+          <w:rFonts w:ascii="Courier New" w:eastAsia="Times New Roman" w:hAnsi="Courier New" w:cs="Courier New"/>
+          <w:color w:val="000000"/>
+          <w:sz w:val="18"/>
+          <w:szCs w:val="23"/>
+          <w:lang w:eastAsia="de-CH"/>
+        </w:rPr>
+        <w:br/>
+        <w:t xml:space="preserve">        buffer[</w:t>
+      </w:r>
+      <w:r>
+        <w:rPr>
+          <w:rFonts w:ascii="Courier New" w:eastAsia="Times New Roman" w:hAnsi="Courier New" w:cs="Courier New"/>
+          <w:color w:val="0000FF"/>
+          <w:sz w:val="18"/>
+          <w:szCs w:val="23"/>
+          <w:lang w:eastAsia="de-CH"/>
+        </w:rPr>
+        <w:t>3</w:t>
+      </w:r>
+      <w:r>
+        <w:rPr>
+          <w:rFonts w:ascii="Courier New" w:eastAsia="Times New Roman" w:hAnsi="Courier New" w:cs="Courier New"/>
+          <w:color w:val="000000"/>
+          <w:sz w:val="18"/>
+          <w:szCs w:val="23"/>
+          <w:lang w:eastAsia="de-CH"/>
+        </w:rPr>
+        <w:t xml:space="preserve">] = </w:t>
+      </w:r>
+      <w:r>
+        <w:rPr>
+          <w:rFonts w:ascii="Courier New" w:eastAsia="Times New Roman" w:hAnsi="Courier New" w:cs="Courier New"/>
+          <w:color w:val="0000FF"/>
+          <w:sz w:val="18"/>
+          <w:szCs w:val="23"/>
+          <w:lang w:eastAsia="de-CH"/>
+        </w:rPr>
+        <w:t>0x00</w:t>
+      </w:r>
+      <w:r>
+        <w:rPr>
+          <w:rFonts w:ascii="Courier New" w:eastAsia="Times New Roman" w:hAnsi="Courier New" w:cs="Courier New"/>
+          <w:color w:val="000000"/>
+          <w:sz w:val="18"/>
+          <w:szCs w:val="23"/>
+          <w:lang w:eastAsia="de-CH"/>
+        </w:rPr>
+        <w:t>;</w:t>
+      </w:r>
+      <w:r>
+        <w:rPr>
+          <w:rFonts w:ascii="Courier New" w:eastAsia="Times New Roman" w:hAnsi="Courier New" w:cs="Courier New"/>
+          <w:color w:val="000000"/>
+          <w:sz w:val="18"/>
+          <w:szCs w:val="23"/>
+          <w:lang w:eastAsia="de-CH"/>
+        </w:rPr>
+        <w:br/>
+        <w:t xml:space="preserve">        buffer[</w:t>
+      </w:r>
+      <w:r>
+        <w:rPr>
+          <w:rFonts w:ascii="Courier New" w:eastAsia="Times New Roman" w:hAnsi="Courier New" w:cs="Courier New"/>
+          <w:color w:val="0000FF"/>
+          <w:sz w:val="18"/>
+          <w:szCs w:val="23"/>
+          <w:lang w:eastAsia="de-CH"/>
+        </w:rPr>
+        <w:t>4</w:t>
+      </w:r>
+      <w:r>
+        <w:rPr>
+          <w:rFonts w:ascii="Courier New" w:eastAsia="Times New Roman" w:hAnsi="Courier New" w:cs="Courier New"/>
+          <w:color w:val="000000"/>
+          <w:sz w:val="18"/>
+          <w:szCs w:val="23"/>
+          <w:lang w:eastAsia="de-CH"/>
+        </w:rPr>
+        <w:t xml:space="preserve">] = </w:t>
+      </w:r>
+      <w:r>
+        <w:rPr>
+          <w:rFonts w:ascii="Courier New" w:eastAsia="Times New Roman" w:hAnsi="Courier New" w:cs="Courier New"/>
+          <w:color w:val="0000FF"/>
+          <w:sz w:val="18"/>
+          <w:szCs w:val="23"/>
+          <w:lang w:eastAsia="de-CH"/>
+        </w:rPr>
+        <w:t>0x00</w:t>
+      </w:r>
+      <w:r>
+        <w:rPr>
+          <w:rFonts w:ascii="Courier New" w:eastAsia="Times New Roman" w:hAnsi="Courier New" w:cs="Courier New"/>
+          <w:color w:val="000000"/>
+          <w:sz w:val="18"/>
+          <w:szCs w:val="23"/>
+          <w:lang w:eastAsia="de-CH"/>
+        </w:rPr>
+        <w:t>;</w:t>
+      </w:r>
+      <w:r>
+        <w:rPr>
+          <w:rFonts w:ascii="Courier New" w:eastAsia="Times New Roman" w:hAnsi="Courier New" w:cs="Courier New"/>
+          <w:color w:val="000000"/>
+          <w:sz w:val="18"/>
+          <w:szCs w:val="23"/>
+          <w:lang w:eastAsia="de-CH"/>
+        </w:rPr>
+        <w:br/>
+        <w:t xml:space="preserve">        buffer[</w:t>
+      </w:r>
+      <w:r>
+        <w:rPr>
+          <w:rFonts w:ascii="Courier New" w:eastAsia="Times New Roman" w:hAnsi="Courier New" w:cs="Courier New"/>
+          <w:color w:val="0000FF"/>
+          <w:sz w:val="18"/>
+          <w:szCs w:val="23"/>
+          <w:lang w:eastAsia="de-CH"/>
+        </w:rPr>
+        <w:t>5</w:t>
+      </w:r>
+      <w:r>
+        <w:rPr>
+          <w:rFonts w:ascii="Courier New" w:eastAsia="Times New Roman" w:hAnsi="Courier New" w:cs="Courier New"/>
+          <w:color w:val="000000"/>
+          <w:sz w:val="18"/>
+          <w:szCs w:val="23"/>
+          <w:lang w:eastAsia="de-CH"/>
+        </w:rPr>
+        <w:t xml:space="preserve">] = </w:t>
+      </w:r>
+      <w:r>
+        <w:rPr>
+          <w:rFonts w:ascii="Courier New" w:eastAsia="Times New Roman" w:hAnsi="Courier New" w:cs="Courier New"/>
+          <w:color w:val="0000FF"/>
+          <w:sz w:val="18"/>
+          <w:szCs w:val="23"/>
+          <w:lang w:eastAsia="de-CH"/>
+        </w:rPr>
+        <w:t>0x00</w:t>
+      </w:r>
+      <w:r>
+        <w:rPr>
+          <w:rFonts w:ascii="Courier New" w:eastAsia="Times New Roman" w:hAnsi="Courier New" w:cs="Courier New"/>
+          <w:color w:val="000000"/>
+          <w:sz w:val="18"/>
+          <w:szCs w:val="23"/>
+          <w:lang w:eastAsia="de-CH"/>
+        </w:rPr>
+        <w:t>;</w:t>
+      </w:r>
+      <w:r>
+        <w:rPr>
+          <w:rFonts w:ascii="Courier New" w:eastAsia="Times New Roman" w:hAnsi="Courier New" w:cs="Courier New"/>
+          <w:color w:val="000000"/>
+          <w:sz w:val="18"/>
+          <w:szCs w:val="23"/>
+          <w:lang w:eastAsia="de-CH"/>
+        </w:rPr>
+        <w:br/>
+        <w:t xml:space="preserve">        buffer[</w:t>
+      </w:r>
+      <w:r>
+        <w:rPr>
+          <w:rFonts w:ascii="Courier New" w:eastAsia="Times New Roman" w:hAnsi="Courier New" w:cs="Courier New"/>
+          <w:color w:val="0000FF"/>
+          <w:sz w:val="18"/>
+          <w:szCs w:val="23"/>
+          <w:lang w:eastAsia="de-CH"/>
+        </w:rPr>
+        <w:t>6</w:t>
+      </w:r>
+      <w:r>
+        <w:rPr>
+          <w:rFonts w:ascii="Courier New" w:eastAsia="Times New Roman" w:hAnsi="Courier New" w:cs="Courier New"/>
+          <w:color w:val="000000"/>
+          <w:sz w:val="18"/>
+          <w:szCs w:val="23"/>
+          <w:lang w:eastAsia="de-CH"/>
+        </w:rPr>
+        <w:t xml:space="preserve">] = </w:t>
+      </w:r>
+      <w:proofErr w:type="spellStart"/>
+      <w:r>
+        <w:rPr>
+          <w:rFonts w:ascii="Courier New" w:eastAsia="Times New Roman" w:hAnsi="Courier New" w:cs="Courier New"/>
+          <w:color w:val="000000"/>
+          <w:sz w:val="18"/>
+          <w:szCs w:val="23"/>
+          <w:lang w:eastAsia="de-CH"/>
+        </w:rPr>
+        <w:t>MainActivity.</w:t>
+      </w:r>
+      <w:r>
+        <w:rPr>
+          <w:rFonts w:ascii="Courier New" w:eastAsia="Times New Roman" w:hAnsi="Courier New" w:cs="Courier New"/>
+          <w:b/>
+          <w:bCs/>
+          <w:i/>
+          <w:iCs/>
+          <w:color w:val="660E7A"/>
+          <w:sz w:val="18"/>
+          <w:szCs w:val="23"/>
+          <w:lang w:eastAsia="de-CH"/>
+        </w:rPr>
+        <w:t>BT_DELIMITER</w:t>
+      </w:r>
+      <w:proofErr w:type="spellEnd"/>
+      <w:r>
+        <w:rPr>
+          <w:rFonts w:ascii="Courier New" w:eastAsia="Times New Roman" w:hAnsi="Courier New" w:cs="Courier New"/>
+          <w:color w:val="000000"/>
+          <w:sz w:val="18"/>
+          <w:szCs w:val="23"/>
+          <w:lang w:eastAsia="de-CH"/>
+        </w:rPr>
+        <w:t>;</w:t>
+      </w:r>
+      <w:r>
+        <w:rPr>
+          <w:rFonts w:ascii="Courier New" w:eastAsia="Times New Roman" w:hAnsi="Courier New" w:cs="Courier New"/>
+          <w:color w:val="000000"/>
+          <w:sz w:val="18"/>
+          <w:szCs w:val="23"/>
+          <w:lang w:eastAsia="de-CH"/>
+        </w:rPr>
+        <w:br/>
+        <w:t xml:space="preserve">        </w:t>
+      </w:r>
+      <w:proofErr w:type="spellStart"/>
+      <w:r>
+        <w:rPr>
+          <w:rFonts w:ascii="Courier New" w:eastAsia="Times New Roman" w:hAnsi="Courier New" w:cs="Courier New"/>
+          <w:color w:val="000000"/>
+          <w:sz w:val="18"/>
+          <w:szCs w:val="23"/>
+          <w:lang w:eastAsia="de-CH"/>
+        </w:rPr>
+        <w:t>MainActivity.</w:t>
+      </w:r>
+      <w:r>
+        <w:rPr>
+          <w:rFonts w:ascii="Courier New" w:eastAsia="Times New Roman" w:hAnsi="Courier New" w:cs="Courier New"/>
+          <w:i/>
+          <w:iCs/>
+          <w:color w:val="660E7A"/>
+          <w:sz w:val="18"/>
+          <w:szCs w:val="23"/>
+          <w:lang w:eastAsia="de-CH"/>
+        </w:rPr>
+        <w:t>bt</w:t>
+      </w:r>
+      <w:r>
+        <w:rPr>
+          <w:rFonts w:ascii="Courier New" w:eastAsia="Times New Roman" w:hAnsi="Courier New" w:cs="Courier New"/>
+          <w:color w:val="000000"/>
+          <w:sz w:val="18"/>
+          <w:szCs w:val="23"/>
+          <w:lang w:eastAsia="de-CH"/>
+        </w:rPr>
+        <w:t>.send</w:t>
+      </w:r>
+      <w:proofErr w:type="spellEnd"/>
+      <w:r>
+        <w:rPr>
+          <w:rFonts w:ascii="Courier New" w:eastAsia="Times New Roman" w:hAnsi="Courier New" w:cs="Courier New"/>
+          <w:color w:val="000000"/>
+          <w:sz w:val="18"/>
+          <w:szCs w:val="23"/>
+          <w:lang w:eastAsia="de-CH"/>
+        </w:rPr>
+        <w:t xml:space="preserve">(buffer, </w:t>
+      </w:r>
+      <w:r>
+        <w:rPr>
+          <w:rFonts w:ascii="Courier New" w:eastAsia="Times New Roman" w:hAnsi="Courier New" w:cs="Courier New"/>
+          <w:b/>
+          <w:bCs/>
+          <w:color w:val="000080"/>
+          <w:sz w:val="18"/>
+          <w:szCs w:val="23"/>
+          <w:lang w:eastAsia="de-CH"/>
+        </w:rPr>
+        <w:t>false</w:t>
+      </w:r>
+      <w:r>
+        <w:rPr>
+          <w:rFonts w:ascii="Courier New" w:eastAsia="Times New Roman" w:hAnsi="Courier New" w:cs="Courier New"/>
+          <w:color w:val="000000"/>
+          <w:sz w:val="18"/>
+          <w:szCs w:val="23"/>
+          <w:lang w:eastAsia="de-CH"/>
+        </w:rPr>
+        <w:t>);</w:t>
+      </w:r>
+      <w:r>
+        <w:rPr>
+          <w:rFonts w:ascii="Courier New" w:eastAsia="Times New Roman" w:hAnsi="Courier New" w:cs="Courier New"/>
+          <w:color w:val="000000"/>
+          <w:sz w:val="18"/>
+          <w:szCs w:val="23"/>
+          <w:lang w:eastAsia="de-CH"/>
+        </w:rPr>
+        <w:br/>
+        <w:t xml:space="preserve">    }</w:t>
+      </w:r>
+      <w:r>
+        <w:rPr>
+          <w:rFonts w:ascii="Courier New" w:eastAsia="Times New Roman" w:hAnsi="Courier New" w:cs="Courier New"/>
+          <w:color w:val="000000"/>
+          <w:sz w:val="18"/>
+          <w:szCs w:val="23"/>
+          <w:lang w:eastAsia="de-CH"/>
+        </w:rPr>
+        <w:br/>
+      </w:r>
+      <w:r>
+        <w:rPr>
+          <w:rFonts w:ascii="Courier New" w:eastAsia="Times New Roman" w:hAnsi="Courier New" w:cs="Courier New"/>
+          <w:color w:val="000000"/>
+          <w:sz w:val="18"/>
+          <w:szCs w:val="23"/>
+          <w:lang w:eastAsia="de-CH"/>
+        </w:rPr>
+        <w:br/>
+        <w:t xml:space="preserve">    </w:t>
+      </w:r>
+      <w:r>
+        <w:rPr>
+          <w:rFonts w:ascii="Courier New" w:eastAsia="Times New Roman" w:hAnsi="Courier New" w:cs="Courier New"/>
+          <w:i/>
+          <w:iCs/>
+          <w:color w:val="808080"/>
+          <w:sz w:val="18"/>
+          <w:szCs w:val="23"/>
+          <w:lang w:eastAsia="de-CH"/>
+        </w:rPr>
+        <w:t>/**</w:t>
+      </w:r>
+      <w:r>
+        <w:rPr>
+          <w:rFonts w:ascii="Courier New" w:eastAsia="Times New Roman" w:hAnsi="Courier New" w:cs="Courier New"/>
+          <w:i/>
+          <w:iCs/>
+          <w:color w:val="808080"/>
+          <w:sz w:val="18"/>
+          <w:szCs w:val="23"/>
+          <w:lang w:eastAsia="de-CH"/>
+        </w:rPr>
+        <w:br/>
+        <w:t xml:space="preserve">     * void </w:t>
+      </w:r>
+      <w:proofErr w:type="spellStart"/>
+      <w:r>
+        <w:rPr>
+          <w:rFonts w:ascii="Courier New" w:eastAsia="Times New Roman" w:hAnsi="Courier New" w:cs="Courier New"/>
+          <w:i/>
+          <w:iCs/>
+          <w:color w:val="808080"/>
+          <w:sz w:val="18"/>
+          <w:szCs w:val="23"/>
+          <w:lang w:eastAsia="de-CH"/>
+        </w:rPr>
+        <w:t>sendAlarmTime</w:t>
+      </w:r>
+      <w:proofErr w:type="spellEnd"/>
+      <w:r>
+        <w:rPr>
+          <w:rFonts w:ascii="Courier New" w:eastAsia="Times New Roman" w:hAnsi="Courier New" w:cs="Courier New"/>
+          <w:i/>
+          <w:iCs/>
+          <w:color w:val="808080"/>
+          <w:sz w:val="18"/>
+          <w:szCs w:val="23"/>
+          <w:lang w:eastAsia="de-CH"/>
+        </w:rPr>
+        <w:t>(int)</w:t>
+      </w:r>
+      <w:r>
+        <w:rPr>
+          <w:rFonts w:ascii="Courier New" w:eastAsia="Times New Roman" w:hAnsi="Courier New" w:cs="Courier New"/>
+          <w:i/>
+          <w:iCs/>
+          <w:color w:val="808080"/>
+          <w:sz w:val="18"/>
+          <w:szCs w:val="23"/>
+          <w:lang w:eastAsia="de-CH"/>
+        </w:rPr>
+        <w:br/>
+        <w:t xml:space="preserve">     * sends a new value to the </w:t>
+      </w:r>
+      <w:proofErr w:type="spellStart"/>
+      <w:r>
+        <w:rPr>
+          <w:rFonts w:ascii="Courier New" w:eastAsia="Times New Roman" w:hAnsi="Courier New" w:cs="Courier New"/>
+          <w:i/>
+          <w:iCs/>
+          <w:color w:val="808080"/>
+          <w:sz w:val="18"/>
+          <w:szCs w:val="23"/>
+          <w:lang w:eastAsia="de-CH"/>
+        </w:rPr>
+        <w:t>moodlight</w:t>
+      </w:r>
+      <w:proofErr w:type="spellEnd"/>
+      <w:r>
+        <w:rPr>
+          <w:rFonts w:ascii="Courier New" w:eastAsia="Times New Roman" w:hAnsi="Courier New" w:cs="Courier New"/>
+          <w:i/>
+          <w:iCs/>
+          <w:color w:val="808080"/>
+          <w:sz w:val="18"/>
+          <w:szCs w:val="23"/>
+          <w:lang w:eastAsia="de-CH"/>
+        </w:rPr>
+        <w:br/>
+        <w:t xml:space="preserve">     * </w:t>
+      </w:r>
+      <w:r>
+        <w:rPr>
+          <w:rFonts w:ascii="Courier New" w:eastAsia="Times New Roman" w:hAnsi="Courier New" w:cs="Courier New"/>
+          <w:b/>
+          <w:bCs/>
+          <w:i/>
+          <w:iCs/>
+          <w:color w:val="808080"/>
+          <w:sz w:val="18"/>
+          <w:szCs w:val="23"/>
+          <w:lang w:eastAsia="de-CH"/>
+        </w:rPr>
+        <w:t xml:space="preserve">@param </w:t>
+      </w:r>
+      <w:r>
+        <w:rPr>
+          <w:rFonts w:ascii="Courier New" w:eastAsia="Times New Roman" w:hAnsi="Courier New" w:cs="Courier New"/>
+          <w:b/>
+          <w:bCs/>
+          <w:i/>
+          <w:iCs/>
+          <w:color w:val="3D3D3D"/>
+          <w:sz w:val="18"/>
+          <w:szCs w:val="23"/>
+          <w:lang w:eastAsia="de-CH"/>
+        </w:rPr>
+        <w:t>value</w:t>
+      </w:r>
+      <w:r>
+        <w:rPr>
+          <w:rFonts w:ascii="Courier New" w:eastAsia="Times New Roman" w:hAnsi="Courier New" w:cs="Courier New"/>
+          <w:b/>
+          <w:bCs/>
+          <w:i/>
+          <w:iCs/>
+          <w:color w:val="3D3D3D"/>
+          <w:sz w:val="18"/>
+          <w:szCs w:val="23"/>
+          <w:lang w:eastAsia="de-CH"/>
+        </w:rPr>
+        <w:br/>
+        <w:t xml:space="preserve">     </w:t>
+      </w:r>
+      <w:r>
+        <w:rPr>
+          <w:rFonts w:ascii="Courier New" w:eastAsia="Times New Roman" w:hAnsi="Courier New" w:cs="Courier New"/>
+          <w:i/>
+          <w:iCs/>
+          <w:color w:val="808080"/>
+          <w:sz w:val="18"/>
+          <w:szCs w:val="23"/>
+          <w:lang w:eastAsia="de-CH"/>
+        </w:rPr>
+        <w:t>*/</w:t>
+      </w:r>
+      <w:r>
+        <w:rPr>
+          <w:rFonts w:ascii="Courier New" w:eastAsia="Times New Roman" w:hAnsi="Courier New" w:cs="Courier New"/>
+          <w:i/>
+          <w:iCs/>
+          <w:color w:val="808080"/>
+          <w:sz w:val="18"/>
+          <w:szCs w:val="23"/>
+          <w:lang w:eastAsia="de-CH"/>
+        </w:rPr>
+        <w:br/>
+        <w:t xml:space="preserve">    </w:t>
+      </w:r>
+      <w:r>
+        <w:rPr>
+          <w:rFonts w:ascii="Courier New" w:eastAsia="Times New Roman" w:hAnsi="Courier New" w:cs="Courier New"/>
+          <w:b/>
+          <w:bCs/>
+          <w:color w:val="000080"/>
+          <w:sz w:val="18"/>
+          <w:szCs w:val="23"/>
+          <w:lang w:eastAsia="de-CH"/>
+        </w:rPr>
+        <w:t xml:space="preserve">private void </w:t>
+      </w:r>
+      <w:proofErr w:type="spellStart"/>
+      <w:r>
+        <w:rPr>
+          <w:rFonts w:ascii="Courier New" w:eastAsia="Times New Roman" w:hAnsi="Courier New" w:cs="Courier New"/>
+          <w:color w:val="000000"/>
+          <w:sz w:val="18"/>
+          <w:szCs w:val="23"/>
+          <w:lang w:eastAsia="de-CH"/>
+        </w:rPr>
+        <w:t>sendAlarmTime</w:t>
+      </w:r>
+      <w:proofErr w:type="spellEnd"/>
+      <w:r>
+        <w:rPr>
+          <w:rFonts w:ascii="Courier New" w:eastAsia="Times New Roman" w:hAnsi="Courier New" w:cs="Courier New"/>
+          <w:color w:val="000000"/>
+          <w:sz w:val="18"/>
+          <w:szCs w:val="23"/>
+          <w:lang w:eastAsia="de-CH"/>
+        </w:rPr>
+        <w:t>(</w:t>
+      </w:r>
+      <w:r>
+        <w:rPr>
+          <w:rFonts w:ascii="Courier New" w:eastAsia="Times New Roman" w:hAnsi="Courier New" w:cs="Courier New"/>
+          <w:b/>
+          <w:bCs/>
+          <w:color w:val="000080"/>
+          <w:sz w:val="18"/>
+          <w:szCs w:val="23"/>
+          <w:lang w:eastAsia="de-CH"/>
+        </w:rPr>
+        <w:t xml:space="preserve">int </w:t>
+      </w:r>
+      <w:r>
+        <w:rPr>
+          <w:rFonts w:ascii="Courier New" w:eastAsia="Times New Roman" w:hAnsi="Courier New" w:cs="Courier New"/>
+          <w:color w:val="000000"/>
+          <w:sz w:val="18"/>
+          <w:szCs w:val="23"/>
+          <w:lang w:eastAsia="de-CH"/>
+        </w:rPr>
+        <w:t>value){</w:t>
+      </w:r>
+      <w:r>
+        <w:rPr>
+          <w:rFonts w:ascii="Courier New" w:eastAsia="Times New Roman" w:hAnsi="Courier New" w:cs="Courier New"/>
+          <w:color w:val="000000"/>
+          <w:sz w:val="18"/>
+          <w:szCs w:val="23"/>
+          <w:lang w:eastAsia="de-CH"/>
+        </w:rPr>
+        <w:br/>
+        <w:t xml:space="preserve">        </w:t>
+      </w:r>
+      <w:r>
+        <w:rPr>
+          <w:rFonts w:ascii="Courier New" w:eastAsia="Times New Roman" w:hAnsi="Courier New" w:cs="Courier New"/>
+          <w:b/>
+          <w:bCs/>
+          <w:color w:val="000080"/>
+          <w:sz w:val="18"/>
+          <w:szCs w:val="23"/>
+          <w:lang w:eastAsia="de-CH"/>
+        </w:rPr>
+        <w:t>byte</w:t>
+      </w:r>
+      <w:r>
+        <w:rPr>
+          <w:rFonts w:ascii="Courier New" w:eastAsia="Times New Roman" w:hAnsi="Courier New" w:cs="Courier New"/>
+          <w:color w:val="000000"/>
+          <w:sz w:val="18"/>
+          <w:szCs w:val="23"/>
+          <w:lang w:eastAsia="de-CH"/>
+        </w:rPr>
+        <w:t xml:space="preserve">[] buffer = </w:t>
+      </w:r>
+      <w:r>
+        <w:rPr>
+          <w:rFonts w:ascii="Courier New" w:eastAsia="Times New Roman" w:hAnsi="Courier New" w:cs="Courier New"/>
+          <w:b/>
+          <w:bCs/>
+          <w:color w:val="000080"/>
+          <w:sz w:val="18"/>
+          <w:szCs w:val="23"/>
+          <w:lang w:eastAsia="de-CH"/>
+        </w:rPr>
+        <w:t>new byte</w:t>
+      </w:r>
+      <w:r>
+        <w:rPr>
+          <w:rFonts w:ascii="Courier New" w:eastAsia="Times New Roman" w:hAnsi="Courier New" w:cs="Courier New"/>
+          <w:color w:val="000000"/>
+          <w:sz w:val="18"/>
+          <w:szCs w:val="23"/>
+          <w:lang w:eastAsia="de-CH"/>
+        </w:rPr>
+        <w:t>[</w:t>
+      </w:r>
+      <w:r>
+        <w:rPr>
+          <w:rFonts w:ascii="Courier New" w:eastAsia="Times New Roman" w:hAnsi="Courier New" w:cs="Courier New"/>
+          <w:color w:val="0000FF"/>
+          <w:sz w:val="18"/>
+          <w:szCs w:val="23"/>
+          <w:lang w:eastAsia="de-CH"/>
+        </w:rPr>
+        <w:t>7</w:t>
+      </w:r>
+      <w:r>
+        <w:rPr>
+          <w:rFonts w:ascii="Courier New" w:eastAsia="Times New Roman" w:hAnsi="Courier New" w:cs="Courier New"/>
+          <w:color w:val="000000"/>
+          <w:sz w:val="18"/>
+          <w:szCs w:val="23"/>
+          <w:lang w:eastAsia="de-CH"/>
+        </w:rPr>
+        <w:t>];</w:t>
+      </w:r>
+      <w:r>
+        <w:rPr>
+          <w:rFonts w:ascii="Courier New" w:eastAsia="Times New Roman" w:hAnsi="Courier New" w:cs="Courier New"/>
+          <w:color w:val="000000"/>
+          <w:sz w:val="18"/>
+          <w:szCs w:val="23"/>
+          <w:lang w:eastAsia="de-CH"/>
+        </w:rPr>
+        <w:br/>
+        <w:t xml:space="preserve">        buffer[</w:t>
+      </w:r>
+      <w:r>
+        <w:rPr>
+          <w:rFonts w:ascii="Courier New" w:eastAsia="Times New Roman" w:hAnsi="Courier New" w:cs="Courier New"/>
+          <w:color w:val="0000FF"/>
+          <w:sz w:val="18"/>
+          <w:szCs w:val="23"/>
+          <w:lang w:eastAsia="de-CH"/>
+        </w:rPr>
+        <w:t>0</w:t>
+      </w:r>
+      <w:r>
+        <w:rPr>
+          <w:rFonts w:ascii="Courier New" w:eastAsia="Times New Roman" w:hAnsi="Courier New" w:cs="Courier New"/>
+          <w:color w:val="000000"/>
+          <w:sz w:val="18"/>
+          <w:szCs w:val="23"/>
+          <w:lang w:eastAsia="de-CH"/>
+        </w:rPr>
+        <w:t xml:space="preserve">] = </w:t>
+      </w:r>
+      <w:proofErr w:type="spellStart"/>
+      <w:r>
+        <w:rPr>
+          <w:rFonts w:ascii="Courier New" w:eastAsia="Times New Roman" w:hAnsi="Courier New" w:cs="Courier New"/>
+          <w:color w:val="000000"/>
+          <w:sz w:val="18"/>
+          <w:szCs w:val="23"/>
+          <w:lang w:eastAsia="de-CH"/>
+        </w:rPr>
+        <w:t>MainActivity.</w:t>
+      </w:r>
+      <w:r>
+        <w:rPr>
+          <w:rFonts w:ascii="Courier New" w:eastAsia="Times New Roman" w:hAnsi="Courier New" w:cs="Courier New"/>
+          <w:b/>
+          <w:bCs/>
+          <w:i/>
+          <w:iCs/>
+          <w:color w:val="660E7A"/>
+          <w:sz w:val="18"/>
+          <w:szCs w:val="23"/>
+          <w:lang w:eastAsia="de-CH"/>
+        </w:rPr>
+        <w:t>BT_ALARM</w:t>
+      </w:r>
+      <w:proofErr w:type="spellEnd"/>
+      <w:r>
+        <w:rPr>
+          <w:rFonts w:ascii="Courier New" w:eastAsia="Times New Roman" w:hAnsi="Courier New" w:cs="Courier New"/>
+          <w:color w:val="000000"/>
+          <w:sz w:val="18"/>
+          <w:szCs w:val="23"/>
+          <w:lang w:eastAsia="de-CH"/>
+        </w:rPr>
+        <w:t>;</w:t>
+      </w:r>
+      <w:r>
+        <w:rPr>
+          <w:rFonts w:ascii="Courier New" w:eastAsia="Times New Roman" w:hAnsi="Courier New" w:cs="Courier New"/>
+          <w:color w:val="000000"/>
+          <w:sz w:val="18"/>
+          <w:szCs w:val="23"/>
+          <w:lang w:eastAsia="de-CH"/>
+        </w:rPr>
+        <w:br/>
+        <w:t xml:space="preserve">        buffer[</w:t>
+      </w:r>
+      <w:r>
+        <w:rPr>
+          <w:rFonts w:ascii="Courier New" w:eastAsia="Times New Roman" w:hAnsi="Courier New" w:cs="Courier New"/>
+          <w:color w:val="0000FF"/>
+          <w:sz w:val="18"/>
+          <w:szCs w:val="23"/>
+          <w:lang w:eastAsia="de-CH"/>
+        </w:rPr>
+        <w:t>1</w:t>
+      </w:r>
+      <w:r>
+        <w:rPr>
+          <w:rFonts w:ascii="Courier New" w:eastAsia="Times New Roman" w:hAnsi="Courier New" w:cs="Courier New"/>
+          <w:color w:val="000000"/>
+          <w:sz w:val="18"/>
+          <w:szCs w:val="23"/>
+          <w:lang w:eastAsia="de-CH"/>
+        </w:rPr>
+        <w:t xml:space="preserve">] = </w:t>
+      </w:r>
+      <w:proofErr w:type="spellStart"/>
+      <w:r>
+        <w:rPr>
+          <w:rFonts w:ascii="Courier New" w:eastAsia="Times New Roman" w:hAnsi="Courier New" w:cs="Courier New"/>
+          <w:color w:val="000000"/>
+          <w:sz w:val="18"/>
+          <w:szCs w:val="23"/>
+          <w:lang w:eastAsia="de-CH"/>
+        </w:rPr>
+        <w:t>MainActivity.</w:t>
+      </w:r>
+      <w:r>
+        <w:rPr>
+          <w:rFonts w:ascii="Courier New" w:eastAsia="Times New Roman" w:hAnsi="Courier New" w:cs="Courier New"/>
+          <w:b/>
+          <w:bCs/>
+          <w:i/>
+          <w:iCs/>
+          <w:color w:val="660E7A"/>
+          <w:sz w:val="18"/>
+          <w:szCs w:val="23"/>
+          <w:lang w:eastAsia="de-CH"/>
+        </w:rPr>
+        <w:t>BT_SEND</w:t>
+      </w:r>
+      <w:proofErr w:type="spellEnd"/>
+      <w:r>
+        <w:rPr>
+          <w:rFonts w:ascii="Courier New" w:eastAsia="Times New Roman" w:hAnsi="Courier New" w:cs="Courier New"/>
+          <w:color w:val="000000"/>
+          <w:sz w:val="18"/>
+          <w:szCs w:val="23"/>
+          <w:lang w:eastAsia="de-CH"/>
+        </w:rPr>
+        <w:t>;</w:t>
+      </w:r>
+      <w:r>
+        <w:rPr>
+          <w:rFonts w:ascii="Courier New" w:eastAsia="Times New Roman" w:hAnsi="Courier New" w:cs="Courier New"/>
+          <w:color w:val="000000"/>
+          <w:sz w:val="18"/>
+          <w:szCs w:val="23"/>
+          <w:lang w:eastAsia="de-CH"/>
+        </w:rPr>
+        <w:br/>
+        <w:t xml:space="preserve">        buffer[</w:t>
+      </w:r>
+      <w:r>
+        <w:rPr>
+          <w:rFonts w:ascii="Courier New" w:eastAsia="Times New Roman" w:hAnsi="Courier New" w:cs="Courier New"/>
+          <w:color w:val="0000FF"/>
+          <w:sz w:val="18"/>
+          <w:szCs w:val="23"/>
+          <w:lang w:eastAsia="de-CH"/>
+        </w:rPr>
+        <w:t>2</w:t>
+      </w:r>
+      <w:r>
+        <w:rPr>
+          <w:rFonts w:ascii="Courier New" w:eastAsia="Times New Roman" w:hAnsi="Courier New" w:cs="Courier New"/>
+          <w:color w:val="000000"/>
+          <w:sz w:val="18"/>
+          <w:szCs w:val="23"/>
+          <w:lang w:eastAsia="de-CH"/>
+        </w:rPr>
+        <w:t>] = (</w:t>
+      </w:r>
+      <w:r>
+        <w:rPr>
+          <w:rFonts w:ascii="Courier New" w:eastAsia="Times New Roman" w:hAnsi="Courier New" w:cs="Courier New"/>
+          <w:b/>
+          <w:bCs/>
+          <w:color w:val="000080"/>
+          <w:sz w:val="18"/>
+          <w:szCs w:val="23"/>
+          <w:lang w:eastAsia="de-CH"/>
+        </w:rPr>
+        <w:t>byte</w:t>
+      </w:r>
+      <w:r>
+        <w:rPr>
+          <w:rFonts w:ascii="Courier New" w:eastAsia="Times New Roman" w:hAnsi="Courier New" w:cs="Courier New"/>
+          <w:color w:val="000000"/>
+          <w:sz w:val="18"/>
+          <w:szCs w:val="23"/>
+          <w:lang w:eastAsia="de-CH"/>
+        </w:rPr>
+        <w:t xml:space="preserve">) ((value &gt;&gt; </w:t>
+      </w:r>
+      <w:r>
+        <w:rPr>
+          <w:rFonts w:ascii="Courier New" w:eastAsia="Times New Roman" w:hAnsi="Courier New" w:cs="Courier New"/>
+          <w:color w:val="0000FF"/>
+          <w:sz w:val="18"/>
+          <w:szCs w:val="23"/>
+          <w:lang w:eastAsia="de-CH"/>
+        </w:rPr>
+        <w:t>24</w:t>
+      </w:r>
+      <w:r>
+        <w:rPr>
+          <w:rFonts w:ascii="Courier New" w:eastAsia="Times New Roman" w:hAnsi="Courier New" w:cs="Courier New"/>
+          <w:color w:val="000000"/>
+          <w:sz w:val="18"/>
+          <w:szCs w:val="23"/>
+          <w:lang w:eastAsia="de-CH"/>
+        </w:rPr>
+        <w:t xml:space="preserve">) &amp; </w:t>
+      </w:r>
+      <w:r>
+        <w:rPr>
+          <w:rFonts w:ascii="Courier New" w:eastAsia="Times New Roman" w:hAnsi="Courier New" w:cs="Courier New"/>
+          <w:color w:val="0000FF"/>
+          <w:sz w:val="18"/>
+          <w:szCs w:val="23"/>
+          <w:lang w:eastAsia="de-CH"/>
+        </w:rPr>
+        <w:t>0xFF</w:t>
+      </w:r>
+      <w:r>
+        <w:rPr>
+          <w:rFonts w:ascii="Courier New" w:eastAsia="Times New Roman" w:hAnsi="Courier New" w:cs="Courier New"/>
+          <w:color w:val="000000"/>
+          <w:sz w:val="18"/>
+          <w:szCs w:val="23"/>
+          <w:lang w:eastAsia="de-CH"/>
+        </w:rPr>
+        <w:t>);</w:t>
+      </w:r>
+      <w:r>
+        <w:rPr>
+          <w:rFonts w:ascii="Courier New" w:eastAsia="Times New Roman" w:hAnsi="Courier New" w:cs="Courier New"/>
+          <w:color w:val="000000"/>
+          <w:sz w:val="18"/>
+          <w:szCs w:val="23"/>
+          <w:lang w:eastAsia="de-CH"/>
+        </w:rPr>
+        <w:br/>
+        <w:t xml:space="preserve">        buffer[</w:t>
+      </w:r>
+      <w:r>
+        <w:rPr>
+          <w:rFonts w:ascii="Courier New" w:eastAsia="Times New Roman" w:hAnsi="Courier New" w:cs="Courier New"/>
+          <w:color w:val="0000FF"/>
+          <w:sz w:val="18"/>
+          <w:szCs w:val="23"/>
+          <w:lang w:eastAsia="de-CH"/>
+        </w:rPr>
+        <w:t>3</w:t>
+      </w:r>
+      <w:r>
+        <w:rPr>
+          <w:rFonts w:ascii="Courier New" w:eastAsia="Times New Roman" w:hAnsi="Courier New" w:cs="Courier New"/>
+          <w:color w:val="000000"/>
+          <w:sz w:val="18"/>
+          <w:szCs w:val="23"/>
+          <w:lang w:eastAsia="de-CH"/>
+        </w:rPr>
+        <w:t>] = (</w:t>
+      </w:r>
+      <w:r>
+        <w:rPr>
+          <w:rFonts w:ascii="Courier New" w:eastAsia="Times New Roman" w:hAnsi="Courier New" w:cs="Courier New"/>
+          <w:b/>
+          <w:bCs/>
+          <w:color w:val="000080"/>
+          <w:sz w:val="18"/>
+          <w:szCs w:val="23"/>
+          <w:lang w:eastAsia="de-CH"/>
+        </w:rPr>
+        <w:t>byte</w:t>
+      </w:r>
+      <w:r>
+        <w:rPr>
+          <w:rFonts w:ascii="Courier New" w:eastAsia="Times New Roman" w:hAnsi="Courier New" w:cs="Courier New"/>
+          <w:color w:val="000000"/>
+          <w:sz w:val="18"/>
+          <w:szCs w:val="23"/>
+          <w:lang w:eastAsia="de-CH"/>
+        </w:rPr>
+        <w:t xml:space="preserve">) ((value &gt;&gt; </w:t>
+      </w:r>
+      <w:r>
+        <w:rPr>
+          <w:rFonts w:ascii="Courier New" w:eastAsia="Times New Roman" w:hAnsi="Courier New" w:cs="Courier New"/>
+          <w:color w:val="0000FF"/>
+          <w:sz w:val="18"/>
+          <w:szCs w:val="23"/>
+          <w:lang w:eastAsia="de-CH"/>
+        </w:rPr>
+        <w:t>16</w:t>
+      </w:r>
+      <w:r>
+        <w:rPr>
+          <w:rFonts w:ascii="Courier New" w:eastAsia="Times New Roman" w:hAnsi="Courier New" w:cs="Courier New"/>
+          <w:color w:val="000000"/>
+          <w:sz w:val="18"/>
+          <w:szCs w:val="23"/>
+          <w:lang w:eastAsia="de-CH"/>
+        </w:rPr>
+        <w:t xml:space="preserve">) &amp; </w:t>
+      </w:r>
+      <w:r>
+        <w:rPr>
+          <w:rFonts w:ascii="Courier New" w:eastAsia="Times New Roman" w:hAnsi="Courier New" w:cs="Courier New"/>
+          <w:color w:val="0000FF"/>
+          <w:sz w:val="18"/>
+          <w:szCs w:val="23"/>
+          <w:lang w:eastAsia="de-CH"/>
+        </w:rPr>
+        <w:t>0xFF</w:t>
+      </w:r>
+      <w:r>
+        <w:rPr>
+          <w:rFonts w:ascii="Courier New" w:eastAsia="Times New Roman" w:hAnsi="Courier New" w:cs="Courier New"/>
+          <w:color w:val="000000"/>
+          <w:sz w:val="18"/>
+          <w:szCs w:val="23"/>
+          <w:lang w:eastAsia="de-CH"/>
+        </w:rPr>
+        <w:t>);</w:t>
+      </w:r>
+      <w:r>
+        <w:rPr>
+          <w:rFonts w:ascii="Courier New" w:eastAsia="Times New Roman" w:hAnsi="Courier New" w:cs="Courier New"/>
+          <w:color w:val="000000"/>
+          <w:sz w:val="18"/>
+          <w:szCs w:val="23"/>
+          <w:lang w:eastAsia="de-CH"/>
+        </w:rPr>
+        <w:br/>
+        <w:t xml:space="preserve">        buffer[</w:t>
+      </w:r>
+      <w:r>
+        <w:rPr>
+          <w:rFonts w:ascii="Courier New" w:eastAsia="Times New Roman" w:hAnsi="Courier New" w:cs="Courier New"/>
+          <w:color w:val="0000FF"/>
+          <w:sz w:val="18"/>
+          <w:szCs w:val="23"/>
+          <w:lang w:eastAsia="de-CH"/>
+        </w:rPr>
+        <w:t>4</w:t>
+      </w:r>
+      <w:r>
+        <w:rPr>
+          <w:rFonts w:ascii="Courier New" w:eastAsia="Times New Roman" w:hAnsi="Courier New" w:cs="Courier New"/>
+          <w:color w:val="000000"/>
+          <w:sz w:val="18"/>
+          <w:szCs w:val="23"/>
+          <w:lang w:eastAsia="de-CH"/>
+        </w:rPr>
+        <w:t>] = (</w:t>
+      </w:r>
+      <w:r>
+        <w:rPr>
+          <w:rFonts w:ascii="Courier New" w:eastAsia="Times New Roman" w:hAnsi="Courier New" w:cs="Courier New"/>
+          <w:b/>
+          <w:bCs/>
+          <w:color w:val="000080"/>
+          <w:sz w:val="18"/>
+          <w:szCs w:val="23"/>
+          <w:lang w:eastAsia="de-CH"/>
+        </w:rPr>
+        <w:t>byte</w:t>
+      </w:r>
+      <w:r>
+        <w:rPr>
+          <w:rFonts w:ascii="Courier New" w:eastAsia="Times New Roman" w:hAnsi="Courier New" w:cs="Courier New"/>
+          <w:color w:val="000000"/>
+          <w:sz w:val="18"/>
+          <w:szCs w:val="23"/>
+          <w:lang w:eastAsia="de-CH"/>
+        </w:rPr>
+        <w:t xml:space="preserve">) ((value &gt;&gt; </w:t>
+      </w:r>
+      <w:r>
+        <w:rPr>
+          <w:rFonts w:ascii="Courier New" w:eastAsia="Times New Roman" w:hAnsi="Courier New" w:cs="Courier New"/>
+          <w:color w:val="0000FF"/>
+          <w:sz w:val="18"/>
+          <w:szCs w:val="23"/>
+          <w:lang w:eastAsia="de-CH"/>
+        </w:rPr>
+        <w:t>8</w:t>
+      </w:r>
+      <w:r>
+        <w:rPr>
+          <w:rFonts w:ascii="Courier New" w:eastAsia="Times New Roman" w:hAnsi="Courier New" w:cs="Courier New"/>
+          <w:color w:val="000000"/>
+          <w:sz w:val="18"/>
+          <w:szCs w:val="23"/>
+          <w:lang w:eastAsia="de-CH"/>
+        </w:rPr>
+        <w:t xml:space="preserve">) &amp; </w:t>
+      </w:r>
+      <w:r>
+        <w:rPr>
+          <w:rFonts w:ascii="Courier New" w:eastAsia="Times New Roman" w:hAnsi="Courier New" w:cs="Courier New"/>
+          <w:color w:val="0000FF"/>
+          <w:sz w:val="18"/>
+          <w:szCs w:val="23"/>
+          <w:lang w:eastAsia="de-CH"/>
+        </w:rPr>
+        <w:t>0xFF</w:t>
+      </w:r>
+      <w:r>
+        <w:rPr>
+          <w:rFonts w:ascii="Courier New" w:eastAsia="Times New Roman" w:hAnsi="Courier New" w:cs="Courier New"/>
+          <w:color w:val="000000"/>
+          <w:sz w:val="18"/>
+          <w:szCs w:val="23"/>
+          <w:lang w:eastAsia="de-CH"/>
+        </w:rPr>
+        <w:t>);</w:t>
+      </w:r>
+      <w:r>
+        <w:rPr>
+          <w:rFonts w:ascii="Courier New" w:eastAsia="Times New Roman" w:hAnsi="Courier New" w:cs="Courier New"/>
+          <w:color w:val="000000"/>
+          <w:sz w:val="18"/>
+          <w:szCs w:val="23"/>
+          <w:lang w:eastAsia="de-CH"/>
+        </w:rPr>
+        <w:br/>
+        <w:t xml:space="preserve">        buffer[</w:t>
+      </w:r>
+      <w:r>
+        <w:rPr>
+          <w:rFonts w:ascii="Courier New" w:eastAsia="Times New Roman" w:hAnsi="Courier New" w:cs="Courier New"/>
+          <w:color w:val="0000FF"/>
+          <w:sz w:val="18"/>
+          <w:szCs w:val="23"/>
+          <w:lang w:eastAsia="de-CH"/>
+        </w:rPr>
+        <w:t>5</w:t>
+      </w:r>
+      <w:r>
+        <w:rPr>
+          <w:rFonts w:ascii="Courier New" w:eastAsia="Times New Roman" w:hAnsi="Courier New" w:cs="Courier New"/>
+          <w:color w:val="000000"/>
+          <w:sz w:val="18"/>
+          <w:szCs w:val="23"/>
+          <w:lang w:eastAsia="de-CH"/>
+        </w:rPr>
+        <w:t>] = (</w:t>
+      </w:r>
+      <w:r>
+        <w:rPr>
+          <w:rFonts w:ascii="Courier New" w:eastAsia="Times New Roman" w:hAnsi="Courier New" w:cs="Courier New"/>
+          <w:b/>
+          <w:bCs/>
+          <w:color w:val="000080"/>
+          <w:sz w:val="18"/>
+          <w:szCs w:val="23"/>
+          <w:lang w:eastAsia="de-CH"/>
+        </w:rPr>
+        <w:t>byte</w:t>
+      </w:r>
+      <w:r>
+        <w:rPr>
+          <w:rFonts w:ascii="Courier New" w:eastAsia="Times New Roman" w:hAnsi="Courier New" w:cs="Courier New"/>
+          <w:color w:val="000000"/>
+          <w:sz w:val="18"/>
+          <w:szCs w:val="23"/>
+          <w:lang w:eastAsia="de-CH"/>
+        </w:rPr>
+        <w:t xml:space="preserve">) ((value &gt;&gt; </w:t>
+      </w:r>
+      <w:r>
+        <w:rPr>
+          <w:rFonts w:ascii="Courier New" w:eastAsia="Times New Roman" w:hAnsi="Courier New" w:cs="Courier New"/>
+          <w:color w:val="0000FF"/>
+          <w:sz w:val="18"/>
+          <w:szCs w:val="23"/>
+          <w:lang w:eastAsia="de-CH"/>
+        </w:rPr>
+        <w:t>0</w:t>
+      </w:r>
+      <w:r>
+        <w:rPr>
+          <w:rFonts w:ascii="Courier New" w:eastAsia="Times New Roman" w:hAnsi="Courier New" w:cs="Courier New"/>
+          <w:color w:val="000000"/>
+          <w:sz w:val="18"/>
+          <w:szCs w:val="23"/>
+          <w:lang w:eastAsia="de-CH"/>
+        </w:rPr>
+        <w:t xml:space="preserve">) &amp; </w:t>
+      </w:r>
+      <w:r>
+        <w:rPr>
+          <w:rFonts w:ascii="Courier New" w:eastAsia="Times New Roman" w:hAnsi="Courier New" w:cs="Courier New"/>
+          <w:color w:val="0000FF"/>
+          <w:sz w:val="18"/>
+          <w:szCs w:val="23"/>
+          <w:lang w:eastAsia="de-CH"/>
+        </w:rPr>
+        <w:t>0xFF</w:t>
+      </w:r>
+      <w:r>
+        <w:rPr>
+          <w:rFonts w:ascii="Courier New" w:eastAsia="Times New Roman" w:hAnsi="Courier New" w:cs="Courier New"/>
+          <w:color w:val="000000"/>
+          <w:sz w:val="18"/>
+          <w:szCs w:val="23"/>
+          <w:lang w:eastAsia="de-CH"/>
+        </w:rPr>
+        <w:t>);</w:t>
+      </w:r>
+      <w:r>
+        <w:rPr>
+          <w:rFonts w:ascii="Courier New" w:eastAsia="Times New Roman" w:hAnsi="Courier New" w:cs="Courier New"/>
+          <w:color w:val="000000"/>
+          <w:sz w:val="18"/>
+          <w:szCs w:val="23"/>
+          <w:lang w:eastAsia="de-CH"/>
+        </w:rPr>
+        <w:br/>
+        <w:t xml:space="preserve">        buffer[</w:t>
+      </w:r>
+      <w:r>
+        <w:rPr>
+          <w:rFonts w:ascii="Courier New" w:eastAsia="Times New Roman" w:hAnsi="Courier New" w:cs="Courier New"/>
+          <w:color w:val="0000FF"/>
+          <w:sz w:val="18"/>
+          <w:szCs w:val="23"/>
+          <w:lang w:eastAsia="de-CH"/>
+        </w:rPr>
+        <w:t>6</w:t>
+      </w:r>
+      <w:r>
+        <w:rPr>
+          <w:rFonts w:ascii="Courier New" w:eastAsia="Times New Roman" w:hAnsi="Courier New" w:cs="Courier New"/>
+          <w:color w:val="000000"/>
+          <w:sz w:val="18"/>
+          <w:szCs w:val="23"/>
+          <w:lang w:eastAsia="de-CH"/>
+        </w:rPr>
+        <w:t xml:space="preserve">] = </w:t>
+      </w:r>
+      <w:proofErr w:type="spellStart"/>
+      <w:r>
+        <w:rPr>
+          <w:rFonts w:ascii="Courier New" w:eastAsia="Times New Roman" w:hAnsi="Courier New" w:cs="Courier New"/>
+          <w:color w:val="000000"/>
+          <w:sz w:val="18"/>
+          <w:szCs w:val="23"/>
+          <w:lang w:eastAsia="de-CH"/>
+        </w:rPr>
+        <w:t>MainActivity.</w:t>
+      </w:r>
+      <w:r>
+        <w:rPr>
+          <w:rFonts w:ascii="Courier New" w:eastAsia="Times New Roman" w:hAnsi="Courier New" w:cs="Courier New"/>
+          <w:b/>
+          <w:bCs/>
+          <w:i/>
+          <w:iCs/>
+          <w:color w:val="660E7A"/>
+          <w:sz w:val="18"/>
+          <w:szCs w:val="23"/>
+          <w:lang w:eastAsia="de-CH"/>
+        </w:rPr>
+        <w:t>BT_DELIMITER</w:t>
+      </w:r>
+      <w:proofErr w:type="spellEnd"/>
+      <w:r>
+        <w:rPr>
+          <w:rFonts w:ascii="Courier New" w:eastAsia="Times New Roman" w:hAnsi="Courier New" w:cs="Courier New"/>
+          <w:color w:val="000000"/>
+          <w:sz w:val="18"/>
+          <w:szCs w:val="23"/>
+          <w:lang w:eastAsia="de-CH"/>
+        </w:rPr>
+        <w:t>;</w:t>
+      </w:r>
+      <w:r>
+        <w:rPr>
+          <w:rFonts w:ascii="Courier New" w:eastAsia="Times New Roman" w:hAnsi="Courier New" w:cs="Courier New"/>
+          <w:color w:val="000000"/>
+          <w:sz w:val="18"/>
+          <w:szCs w:val="23"/>
+          <w:lang w:eastAsia="de-CH"/>
+        </w:rPr>
+        <w:br/>
+        <w:t xml:space="preserve">        </w:t>
+      </w:r>
+      <w:proofErr w:type="spellStart"/>
+      <w:r>
+        <w:rPr>
+          <w:rFonts w:ascii="Courier New" w:eastAsia="Times New Roman" w:hAnsi="Courier New" w:cs="Courier New"/>
+          <w:color w:val="000000"/>
+          <w:sz w:val="18"/>
+          <w:szCs w:val="23"/>
+          <w:lang w:eastAsia="de-CH"/>
+        </w:rPr>
+        <w:t>MainActivity.</w:t>
+      </w:r>
+      <w:r>
+        <w:rPr>
+          <w:rFonts w:ascii="Courier New" w:eastAsia="Times New Roman" w:hAnsi="Courier New" w:cs="Courier New"/>
+          <w:i/>
+          <w:iCs/>
+          <w:color w:val="660E7A"/>
+          <w:sz w:val="18"/>
+          <w:szCs w:val="23"/>
+          <w:lang w:eastAsia="de-CH"/>
+        </w:rPr>
+        <w:t>bt</w:t>
+      </w:r>
+      <w:r>
+        <w:rPr>
+          <w:rFonts w:ascii="Courier New" w:eastAsia="Times New Roman" w:hAnsi="Courier New" w:cs="Courier New"/>
+          <w:color w:val="000000"/>
+          <w:sz w:val="18"/>
+          <w:szCs w:val="23"/>
+          <w:lang w:eastAsia="de-CH"/>
+        </w:rPr>
+        <w:t>.send</w:t>
+      </w:r>
+      <w:proofErr w:type="spellEnd"/>
+      <w:r>
+        <w:rPr>
+          <w:rFonts w:ascii="Courier New" w:eastAsia="Times New Roman" w:hAnsi="Courier New" w:cs="Courier New"/>
+          <w:color w:val="000000"/>
+          <w:sz w:val="18"/>
+          <w:szCs w:val="23"/>
+          <w:lang w:eastAsia="de-CH"/>
+        </w:rPr>
+        <w:t xml:space="preserve">(buffer, </w:t>
+      </w:r>
+      <w:r>
+        <w:rPr>
+          <w:rFonts w:ascii="Courier New" w:eastAsia="Times New Roman" w:hAnsi="Courier New" w:cs="Courier New"/>
+          <w:b/>
+          <w:bCs/>
+          <w:color w:val="000080"/>
+          <w:sz w:val="18"/>
+          <w:szCs w:val="23"/>
+          <w:lang w:eastAsia="de-CH"/>
+        </w:rPr>
+        <w:t>false</w:t>
+      </w:r>
+      <w:r>
+        <w:rPr>
+          <w:rFonts w:ascii="Courier New" w:eastAsia="Times New Roman" w:hAnsi="Courier New" w:cs="Courier New"/>
+          <w:color w:val="000000"/>
+          <w:sz w:val="18"/>
+          <w:szCs w:val="23"/>
+          <w:lang w:eastAsia="de-CH"/>
+        </w:rPr>
+        <w:t>);</w:t>
+      </w:r>
+      <w:r>
+        <w:rPr>
+          <w:rFonts w:ascii="Courier New" w:eastAsia="Times New Roman" w:hAnsi="Courier New" w:cs="Courier New"/>
+          <w:color w:val="000000"/>
+          <w:sz w:val="18"/>
+          <w:szCs w:val="23"/>
+          <w:lang w:eastAsia="de-CH"/>
+        </w:rPr>
+        <w:br/>
+        <w:t xml:space="preserve">    }</w:t>
+      </w:r>
+      <w:r>
+        <w:rPr>
+          <w:rFonts w:ascii="Courier New" w:eastAsia="Times New Roman" w:hAnsi="Courier New" w:cs="Courier New"/>
+          <w:color w:val="000000"/>
+          <w:sz w:val="18"/>
+          <w:szCs w:val="23"/>
+          <w:lang w:eastAsia="de-CH"/>
+        </w:rPr>
+        <w:br/>
+      </w:r>
+      <w:r>
+        <w:rPr>
+          <w:rFonts w:ascii="Courier New" w:eastAsia="Times New Roman" w:hAnsi="Courier New" w:cs="Courier New"/>
+          <w:color w:val="000000"/>
+          <w:sz w:val="18"/>
+          <w:szCs w:val="23"/>
+          <w:lang w:eastAsia="de-CH"/>
+        </w:rPr>
+        <w:br/>
+        <w:t xml:space="preserve">    </w:t>
+      </w:r>
+      <w:r>
+        <w:rPr>
+          <w:rFonts w:ascii="Courier New" w:eastAsia="Times New Roman" w:hAnsi="Courier New" w:cs="Courier New"/>
+          <w:i/>
+          <w:iCs/>
+          <w:color w:val="808080"/>
+          <w:sz w:val="18"/>
+          <w:szCs w:val="23"/>
+          <w:lang w:eastAsia="de-CH"/>
+        </w:rPr>
+        <w:t>/**</w:t>
+      </w:r>
+      <w:r>
+        <w:rPr>
+          <w:rFonts w:ascii="Courier New" w:eastAsia="Times New Roman" w:hAnsi="Courier New" w:cs="Courier New"/>
+          <w:i/>
+          <w:iCs/>
+          <w:color w:val="808080"/>
+          <w:sz w:val="18"/>
+          <w:szCs w:val="23"/>
+          <w:lang w:eastAsia="de-CH"/>
+        </w:rPr>
+        <w:br/>
+        <w:t xml:space="preserve">     * String </w:t>
+      </w:r>
+      <w:proofErr w:type="spellStart"/>
+      <w:r>
+        <w:rPr>
+          <w:rFonts w:ascii="Courier New" w:eastAsia="Times New Roman" w:hAnsi="Courier New" w:cs="Courier New"/>
+          <w:i/>
+          <w:iCs/>
+          <w:color w:val="808080"/>
+          <w:sz w:val="18"/>
+          <w:szCs w:val="23"/>
+          <w:lang w:eastAsia="de-CH"/>
+        </w:rPr>
+        <w:t>timeToString</w:t>
+      </w:r>
+      <w:proofErr w:type="spellEnd"/>
+      <w:r>
+        <w:rPr>
+          <w:rFonts w:ascii="Courier New" w:eastAsia="Times New Roman" w:hAnsi="Courier New" w:cs="Courier New"/>
+          <w:i/>
+          <w:iCs/>
+          <w:color w:val="808080"/>
+          <w:sz w:val="18"/>
+          <w:szCs w:val="23"/>
+          <w:lang w:eastAsia="de-CH"/>
+        </w:rPr>
+        <w:t>(int, int)</w:t>
+      </w:r>
+      <w:r>
+        <w:rPr>
+          <w:rFonts w:ascii="Courier New" w:eastAsia="Times New Roman" w:hAnsi="Courier New" w:cs="Courier New"/>
+          <w:i/>
+          <w:iCs/>
+          <w:color w:val="808080"/>
+          <w:sz w:val="18"/>
+          <w:szCs w:val="23"/>
+          <w:lang w:eastAsia="de-CH"/>
+        </w:rPr>
+        <w:br/>
+        <w:t xml:space="preserve">     * converts to values (hours and minutes) into a String</w:t>
+      </w:r>
+      <w:r>
+        <w:rPr>
+          <w:rFonts w:ascii="Courier New" w:eastAsia="Times New Roman" w:hAnsi="Courier New" w:cs="Courier New"/>
+          <w:i/>
+          <w:iCs/>
+          <w:color w:val="808080"/>
+          <w:sz w:val="18"/>
+          <w:szCs w:val="23"/>
+          <w:lang w:eastAsia="de-CH"/>
+        </w:rPr>
+        <w:br/>
+        <w:t xml:space="preserve">     * of the format "</w:t>
+      </w:r>
+      <w:proofErr w:type="spellStart"/>
+      <w:r>
+        <w:rPr>
+          <w:rFonts w:ascii="Courier New" w:eastAsia="Times New Roman" w:hAnsi="Courier New" w:cs="Courier New"/>
+          <w:i/>
+          <w:iCs/>
+          <w:color w:val="808080"/>
+          <w:sz w:val="18"/>
+          <w:szCs w:val="23"/>
+          <w:lang w:eastAsia="de-CH"/>
+        </w:rPr>
+        <w:t>hh</w:t>
+      </w:r>
+      <w:proofErr w:type="spellEnd"/>
+      <w:r>
+        <w:rPr>
+          <w:rFonts w:ascii="Courier New" w:eastAsia="Times New Roman" w:hAnsi="Courier New" w:cs="Courier New"/>
+          <w:i/>
+          <w:iCs/>
+          <w:color w:val="808080"/>
+          <w:sz w:val="18"/>
+          <w:szCs w:val="23"/>
+          <w:lang w:eastAsia="de-CH"/>
+        </w:rPr>
+        <w:t xml:space="preserve"> : mm";</w:t>
+      </w:r>
+      <w:r>
+        <w:rPr>
+          <w:rFonts w:ascii="Courier New" w:eastAsia="Times New Roman" w:hAnsi="Courier New" w:cs="Courier New"/>
+          <w:i/>
+          <w:iCs/>
+          <w:color w:val="808080"/>
+          <w:sz w:val="18"/>
+          <w:szCs w:val="23"/>
+          <w:lang w:eastAsia="de-CH"/>
+        </w:rPr>
+        <w:br/>
+        <w:t xml:space="preserve">     * </w:t>
+      </w:r>
+      <w:r>
+        <w:rPr>
+          <w:rFonts w:ascii="Courier New" w:eastAsia="Times New Roman" w:hAnsi="Courier New" w:cs="Courier New"/>
+          <w:b/>
+          <w:bCs/>
+          <w:i/>
+          <w:iCs/>
+          <w:color w:val="808080"/>
+          <w:sz w:val="18"/>
+          <w:szCs w:val="23"/>
+          <w:lang w:eastAsia="de-CH"/>
+        </w:rPr>
+        <w:t xml:space="preserve">@param </w:t>
+      </w:r>
+      <w:r>
+        <w:rPr>
+          <w:rFonts w:ascii="Courier New" w:eastAsia="Times New Roman" w:hAnsi="Courier New" w:cs="Courier New"/>
+          <w:b/>
+          <w:bCs/>
+          <w:i/>
+          <w:iCs/>
+          <w:color w:val="3D3D3D"/>
+          <w:sz w:val="18"/>
+          <w:szCs w:val="23"/>
+          <w:lang w:eastAsia="de-CH"/>
+        </w:rPr>
+        <w:t>hours</w:t>
+      </w:r>
+      <w:r>
+        <w:rPr>
+          <w:rFonts w:ascii="Courier New" w:eastAsia="Times New Roman" w:hAnsi="Courier New" w:cs="Courier New"/>
+          <w:b/>
+          <w:bCs/>
+          <w:i/>
+          <w:iCs/>
+          <w:color w:val="3D3D3D"/>
+          <w:sz w:val="18"/>
+          <w:szCs w:val="23"/>
+          <w:lang w:eastAsia="de-CH"/>
+        </w:rPr>
+        <w:br/>
+        <w:t xml:space="preserve">     </w:t>
+      </w:r>
+      <w:r>
+        <w:rPr>
+          <w:rFonts w:ascii="Courier New" w:eastAsia="Times New Roman" w:hAnsi="Courier New" w:cs="Courier New"/>
+          <w:i/>
+          <w:iCs/>
+          <w:color w:val="808080"/>
+          <w:sz w:val="18"/>
+          <w:szCs w:val="23"/>
+          <w:lang w:eastAsia="de-CH"/>
+        </w:rPr>
+        <w:t xml:space="preserve">* </w:t>
+      </w:r>
+      <w:r>
+        <w:rPr>
+          <w:rFonts w:ascii="Courier New" w:eastAsia="Times New Roman" w:hAnsi="Courier New" w:cs="Courier New"/>
+          <w:b/>
+          <w:bCs/>
+          <w:i/>
+          <w:iCs/>
+          <w:color w:val="808080"/>
+          <w:sz w:val="18"/>
+          <w:szCs w:val="23"/>
+          <w:lang w:eastAsia="de-CH"/>
+        </w:rPr>
+        <w:t xml:space="preserve">@param </w:t>
+      </w:r>
+      <w:r>
+        <w:rPr>
+          <w:rFonts w:ascii="Courier New" w:eastAsia="Times New Roman" w:hAnsi="Courier New" w:cs="Courier New"/>
+          <w:b/>
+          <w:bCs/>
+          <w:i/>
+          <w:iCs/>
+          <w:color w:val="3D3D3D"/>
+          <w:sz w:val="18"/>
+          <w:szCs w:val="23"/>
+          <w:lang w:eastAsia="de-CH"/>
+        </w:rPr>
+        <w:t>minutes</w:t>
+      </w:r>
+      <w:r>
+        <w:rPr>
+          <w:rFonts w:ascii="Courier New" w:eastAsia="Times New Roman" w:hAnsi="Courier New" w:cs="Courier New"/>
+          <w:b/>
+          <w:bCs/>
+          <w:i/>
+          <w:iCs/>
+          <w:color w:val="3D3D3D"/>
+          <w:sz w:val="18"/>
+          <w:szCs w:val="23"/>
+          <w:lang w:eastAsia="de-CH"/>
+        </w:rPr>
+        <w:br/>
+        <w:t xml:space="preserve">     </w:t>
+      </w:r>
+      <w:r>
+        <w:rPr>
+          <w:rFonts w:ascii="Courier New" w:eastAsia="Times New Roman" w:hAnsi="Courier New" w:cs="Courier New"/>
+          <w:i/>
+          <w:iCs/>
+          <w:color w:val="808080"/>
+          <w:sz w:val="18"/>
+          <w:szCs w:val="23"/>
+          <w:lang w:eastAsia="de-CH"/>
+        </w:rPr>
+        <w:t xml:space="preserve">* </w:t>
+      </w:r>
+      <w:r>
+        <w:rPr>
+          <w:rFonts w:ascii="Courier New" w:eastAsia="Times New Roman" w:hAnsi="Courier New" w:cs="Courier New"/>
+          <w:b/>
+          <w:bCs/>
+          <w:i/>
+          <w:iCs/>
+          <w:color w:val="808080"/>
+          <w:sz w:val="18"/>
+          <w:szCs w:val="23"/>
+          <w:lang w:eastAsia="de-CH"/>
+        </w:rPr>
+        <w:t>@return</w:t>
+      </w:r>
+      <w:r>
+        <w:rPr>
+          <w:rFonts w:ascii="Courier New" w:eastAsia="Times New Roman" w:hAnsi="Courier New" w:cs="Courier New"/>
+          <w:b/>
+          <w:bCs/>
+          <w:i/>
+          <w:iCs/>
+          <w:color w:val="808080"/>
+          <w:sz w:val="18"/>
+          <w:szCs w:val="23"/>
+          <w:lang w:eastAsia="de-CH"/>
+        </w:rPr>
+        <w:br/>
+        <w:t xml:space="preserve">     </w:t>
+      </w:r>
+      <w:r>
+        <w:rPr>
+          <w:rFonts w:ascii="Courier New" w:eastAsia="Times New Roman" w:hAnsi="Courier New" w:cs="Courier New"/>
+          <w:i/>
+          <w:iCs/>
+          <w:color w:val="808080"/>
+          <w:sz w:val="18"/>
+          <w:szCs w:val="23"/>
+          <w:lang w:eastAsia="de-CH"/>
+        </w:rPr>
+        <w:t>*/</w:t>
+      </w:r>
+      <w:r>
+        <w:rPr>
+          <w:rFonts w:ascii="Courier New" w:eastAsia="Times New Roman" w:hAnsi="Courier New" w:cs="Courier New"/>
+          <w:i/>
+          <w:iCs/>
+          <w:color w:val="808080"/>
+          <w:sz w:val="18"/>
+          <w:szCs w:val="23"/>
+          <w:lang w:eastAsia="de-CH"/>
+        </w:rPr>
+        <w:br/>
+        <w:t xml:space="preserve">    </w:t>
+      </w:r>
+      <w:r>
+        <w:rPr>
+          <w:rFonts w:ascii="Courier New" w:eastAsia="Times New Roman" w:hAnsi="Courier New" w:cs="Courier New"/>
+          <w:b/>
+          <w:bCs/>
+          <w:color w:val="000080"/>
+          <w:sz w:val="18"/>
+          <w:szCs w:val="23"/>
+          <w:lang w:eastAsia="de-CH"/>
+        </w:rPr>
+        <w:t xml:space="preserve">private </w:t>
+      </w:r>
+      <w:r>
+        <w:rPr>
+          <w:rFonts w:ascii="Courier New" w:eastAsia="Times New Roman" w:hAnsi="Courier New" w:cs="Courier New"/>
+          <w:color w:val="000000"/>
+          <w:sz w:val="18"/>
+          <w:szCs w:val="23"/>
+          <w:lang w:eastAsia="de-CH"/>
+        </w:rPr>
+        <w:t xml:space="preserve">String </w:t>
+      </w:r>
+      <w:proofErr w:type="spellStart"/>
+      <w:r>
+        <w:rPr>
+          <w:rFonts w:ascii="Courier New" w:eastAsia="Times New Roman" w:hAnsi="Courier New" w:cs="Courier New"/>
+          <w:color w:val="000000"/>
+          <w:sz w:val="18"/>
+          <w:szCs w:val="23"/>
+          <w:lang w:eastAsia="de-CH"/>
+        </w:rPr>
+        <w:t>timeToString</w:t>
+      </w:r>
+      <w:proofErr w:type="spellEnd"/>
+      <w:r>
+        <w:rPr>
+          <w:rFonts w:ascii="Courier New" w:eastAsia="Times New Roman" w:hAnsi="Courier New" w:cs="Courier New"/>
+          <w:color w:val="000000"/>
+          <w:sz w:val="18"/>
+          <w:szCs w:val="23"/>
+          <w:lang w:eastAsia="de-CH"/>
+        </w:rPr>
+        <w:t>(</w:t>
+      </w:r>
+      <w:r>
+        <w:rPr>
+          <w:rFonts w:ascii="Courier New" w:eastAsia="Times New Roman" w:hAnsi="Courier New" w:cs="Courier New"/>
+          <w:b/>
+          <w:bCs/>
+          <w:color w:val="000080"/>
+          <w:sz w:val="18"/>
+          <w:szCs w:val="23"/>
+          <w:lang w:eastAsia="de-CH"/>
+        </w:rPr>
+        <w:t xml:space="preserve">int </w:t>
+      </w:r>
+      <w:r>
+        <w:rPr>
+          <w:rFonts w:ascii="Courier New" w:eastAsia="Times New Roman" w:hAnsi="Courier New" w:cs="Courier New"/>
+          <w:color w:val="000000"/>
+          <w:sz w:val="18"/>
+          <w:szCs w:val="23"/>
+          <w:lang w:eastAsia="de-CH"/>
+        </w:rPr>
+        <w:t xml:space="preserve">hours, </w:t>
+      </w:r>
+      <w:r>
+        <w:rPr>
+          <w:rFonts w:ascii="Courier New" w:eastAsia="Times New Roman" w:hAnsi="Courier New" w:cs="Courier New"/>
+          <w:b/>
+          <w:bCs/>
+          <w:color w:val="000080"/>
+          <w:sz w:val="18"/>
+          <w:szCs w:val="23"/>
+          <w:lang w:eastAsia="de-CH"/>
+        </w:rPr>
+        <w:t xml:space="preserve">int </w:t>
+      </w:r>
+      <w:r>
+        <w:rPr>
+          <w:rFonts w:ascii="Courier New" w:eastAsia="Times New Roman" w:hAnsi="Courier New" w:cs="Courier New"/>
+          <w:color w:val="000000"/>
+          <w:sz w:val="18"/>
+          <w:szCs w:val="23"/>
+          <w:lang w:eastAsia="de-CH"/>
+        </w:rPr>
+        <w:t>minutes){</w:t>
+      </w:r>
+      <w:r>
+        <w:rPr>
+          <w:rFonts w:ascii="Courier New" w:eastAsia="Times New Roman" w:hAnsi="Courier New" w:cs="Courier New"/>
+          <w:color w:val="000000"/>
+          <w:sz w:val="18"/>
+          <w:szCs w:val="23"/>
+          <w:lang w:eastAsia="de-CH"/>
+        </w:rPr>
+        <w:br/>
+        <w:t xml:space="preserve">        String text = </w:t>
+      </w:r>
+      <w:r>
+        <w:rPr>
+          <w:rFonts w:ascii="Courier New" w:eastAsia="Times New Roman" w:hAnsi="Courier New" w:cs="Courier New"/>
+          <w:b/>
+          <w:bCs/>
+          <w:color w:val="008000"/>
+          <w:sz w:val="18"/>
+          <w:szCs w:val="23"/>
+          <w:lang w:eastAsia="de-CH"/>
+        </w:rPr>
+        <w:t>""</w:t>
+      </w:r>
+      <w:r>
+        <w:rPr>
+          <w:rFonts w:ascii="Courier New" w:eastAsia="Times New Roman" w:hAnsi="Courier New" w:cs="Courier New"/>
+          <w:color w:val="000000"/>
+          <w:sz w:val="18"/>
+          <w:szCs w:val="23"/>
+          <w:lang w:eastAsia="de-CH"/>
+        </w:rPr>
+        <w:t>;</w:t>
+      </w:r>
+      <w:r>
+        <w:rPr>
+          <w:rFonts w:ascii="Courier New" w:eastAsia="Times New Roman" w:hAnsi="Courier New" w:cs="Courier New"/>
+          <w:color w:val="000000"/>
+          <w:sz w:val="18"/>
+          <w:szCs w:val="23"/>
+          <w:lang w:eastAsia="de-CH"/>
+        </w:rPr>
+        <w:br/>
+        <w:t xml:space="preserve">        </w:t>
+      </w:r>
+      <w:r>
+        <w:rPr>
+          <w:rFonts w:ascii="Courier New" w:eastAsia="Times New Roman" w:hAnsi="Courier New" w:cs="Courier New"/>
+          <w:b/>
+          <w:bCs/>
+          <w:color w:val="000080"/>
+          <w:sz w:val="18"/>
+          <w:szCs w:val="23"/>
+          <w:lang w:eastAsia="de-CH"/>
+        </w:rPr>
+        <w:t>if</w:t>
+      </w:r>
+      <w:r>
+        <w:rPr>
+          <w:rFonts w:ascii="Courier New" w:eastAsia="Times New Roman" w:hAnsi="Courier New" w:cs="Courier New"/>
+          <w:color w:val="000000"/>
+          <w:sz w:val="18"/>
+          <w:szCs w:val="23"/>
+          <w:lang w:eastAsia="de-CH"/>
+        </w:rPr>
+        <w:t xml:space="preserve">(hours &lt; </w:t>
+      </w:r>
+      <w:r>
+        <w:rPr>
+          <w:rFonts w:ascii="Courier New" w:eastAsia="Times New Roman" w:hAnsi="Courier New" w:cs="Courier New"/>
+          <w:color w:val="0000FF"/>
+          <w:sz w:val="18"/>
+          <w:szCs w:val="23"/>
+          <w:lang w:eastAsia="de-CH"/>
+        </w:rPr>
+        <w:t>10</w:t>
+      </w:r>
+      <w:r>
+        <w:rPr>
+          <w:rFonts w:ascii="Courier New" w:eastAsia="Times New Roman" w:hAnsi="Courier New" w:cs="Courier New"/>
+          <w:color w:val="000000"/>
+          <w:sz w:val="18"/>
+          <w:szCs w:val="23"/>
+          <w:lang w:eastAsia="de-CH"/>
+        </w:rPr>
+        <w:t>){</w:t>
+      </w:r>
+      <w:r>
+        <w:rPr>
+          <w:rFonts w:ascii="Courier New" w:eastAsia="Times New Roman" w:hAnsi="Courier New" w:cs="Courier New"/>
+          <w:color w:val="000000"/>
+          <w:sz w:val="18"/>
+          <w:szCs w:val="23"/>
+          <w:lang w:eastAsia="de-CH"/>
+        </w:rPr>
+        <w:br/>
+        <w:t xml:space="preserve">            text += </w:t>
+      </w:r>
+      <w:r>
+        <w:rPr>
+          <w:rFonts w:ascii="Courier New" w:eastAsia="Times New Roman" w:hAnsi="Courier New" w:cs="Courier New"/>
+          <w:b/>
+          <w:bCs/>
+          <w:color w:val="008000"/>
+          <w:sz w:val="18"/>
+          <w:szCs w:val="23"/>
+          <w:lang w:eastAsia="de-CH"/>
+        </w:rPr>
+        <w:t>"0"</w:t>
+      </w:r>
+      <w:r>
+        <w:rPr>
+          <w:rFonts w:ascii="Courier New" w:eastAsia="Times New Roman" w:hAnsi="Courier New" w:cs="Courier New"/>
+          <w:color w:val="000000"/>
+          <w:sz w:val="18"/>
+          <w:szCs w:val="23"/>
+          <w:lang w:eastAsia="de-CH"/>
+        </w:rPr>
+        <w:t>;</w:t>
+      </w:r>
+      <w:r>
+        <w:rPr>
+          <w:rFonts w:ascii="Courier New" w:eastAsia="Times New Roman" w:hAnsi="Courier New" w:cs="Courier New"/>
+          <w:color w:val="000000"/>
+          <w:sz w:val="18"/>
+          <w:szCs w:val="23"/>
+          <w:lang w:eastAsia="de-CH"/>
+        </w:rPr>
+        <w:br/>
+        <w:t xml:space="preserve">        }</w:t>
+      </w:r>
+      <w:r>
+        <w:rPr>
+          <w:rFonts w:ascii="Courier New" w:eastAsia="Times New Roman" w:hAnsi="Courier New" w:cs="Courier New"/>
+          <w:color w:val="000000"/>
+          <w:sz w:val="18"/>
+          <w:szCs w:val="23"/>
+          <w:lang w:eastAsia="de-CH"/>
+        </w:rPr>
+        <w:br/>
+        <w:t xml:space="preserve">        text += hours;</w:t>
+      </w:r>
+      <w:r>
+        <w:rPr>
+          <w:rFonts w:ascii="Courier New" w:eastAsia="Times New Roman" w:hAnsi="Courier New" w:cs="Courier New"/>
+          <w:color w:val="000000"/>
+          <w:sz w:val="18"/>
+          <w:szCs w:val="23"/>
+          <w:lang w:eastAsia="de-CH"/>
+        </w:rPr>
+        <w:br/>
+        <w:t xml:space="preserve">        text += </w:t>
+      </w:r>
+      <w:r>
+        <w:rPr>
+          <w:rFonts w:ascii="Courier New" w:eastAsia="Times New Roman" w:hAnsi="Courier New" w:cs="Courier New"/>
+          <w:b/>
+          <w:bCs/>
+          <w:color w:val="008000"/>
+          <w:sz w:val="18"/>
+          <w:szCs w:val="23"/>
+          <w:lang w:eastAsia="de-CH"/>
+        </w:rPr>
+        <w:t>" : "</w:t>
+      </w:r>
+      <w:r>
+        <w:rPr>
+          <w:rFonts w:ascii="Courier New" w:eastAsia="Times New Roman" w:hAnsi="Courier New" w:cs="Courier New"/>
+          <w:color w:val="000000"/>
+          <w:sz w:val="18"/>
+          <w:szCs w:val="23"/>
+          <w:lang w:eastAsia="de-CH"/>
+        </w:rPr>
+        <w:t>;</w:t>
+      </w:r>
+      <w:r>
+        <w:rPr>
+          <w:rFonts w:ascii="Courier New" w:eastAsia="Times New Roman" w:hAnsi="Courier New" w:cs="Courier New"/>
+          <w:color w:val="000000"/>
+          <w:sz w:val="18"/>
+          <w:szCs w:val="23"/>
+          <w:lang w:eastAsia="de-CH"/>
+        </w:rPr>
+        <w:br/>
+        <w:t xml:space="preserve">        </w:t>
+      </w:r>
+      <w:r>
+        <w:rPr>
+          <w:rFonts w:ascii="Courier New" w:eastAsia="Times New Roman" w:hAnsi="Courier New" w:cs="Courier New"/>
+          <w:b/>
+          <w:bCs/>
+          <w:color w:val="000080"/>
+          <w:sz w:val="18"/>
+          <w:szCs w:val="23"/>
+          <w:lang w:eastAsia="de-CH"/>
+        </w:rPr>
+        <w:t xml:space="preserve">if </w:t>
+      </w:r>
+      <w:r>
+        <w:rPr>
+          <w:rFonts w:ascii="Courier New" w:eastAsia="Times New Roman" w:hAnsi="Courier New" w:cs="Courier New"/>
+          <w:color w:val="000000"/>
+          <w:sz w:val="18"/>
+          <w:szCs w:val="23"/>
+          <w:lang w:eastAsia="de-CH"/>
+        </w:rPr>
+        <w:t xml:space="preserve">(minutes &lt; </w:t>
+      </w:r>
+      <w:r>
+        <w:rPr>
+          <w:rFonts w:ascii="Courier New" w:eastAsia="Times New Roman" w:hAnsi="Courier New" w:cs="Courier New"/>
+          <w:color w:val="0000FF"/>
+          <w:sz w:val="18"/>
+          <w:szCs w:val="23"/>
+          <w:lang w:eastAsia="de-CH"/>
+        </w:rPr>
+        <w:t>10</w:t>
+      </w:r>
+      <w:r>
+        <w:rPr>
+          <w:rFonts w:ascii="Courier New" w:eastAsia="Times New Roman" w:hAnsi="Courier New" w:cs="Courier New"/>
+          <w:color w:val="000000"/>
+          <w:sz w:val="18"/>
+          <w:szCs w:val="23"/>
+          <w:lang w:eastAsia="de-CH"/>
+        </w:rPr>
+        <w:t>){</w:t>
+      </w:r>
+      <w:r>
+        <w:rPr>
+          <w:rFonts w:ascii="Courier New" w:eastAsia="Times New Roman" w:hAnsi="Courier New" w:cs="Courier New"/>
+          <w:color w:val="000000"/>
+          <w:sz w:val="18"/>
+          <w:szCs w:val="23"/>
+          <w:lang w:eastAsia="de-CH"/>
+        </w:rPr>
+        <w:br/>
+        <w:t xml:space="preserve">            text += </w:t>
+      </w:r>
+      <w:r>
+        <w:rPr>
+          <w:rFonts w:ascii="Courier New" w:eastAsia="Times New Roman" w:hAnsi="Courier New" w:cs="Courier New"/>
+          <w:b/>
+          <w:bCs/>
+          <w:color w:val="008000"/>
+          <w:sz w:val="18"/>
+          <w:szCs w:val="23"/>
+          <w:lang w:eastAsia="de-CH"/>
+        </w:rPr>
+        <w:t>"0"</w:t>
+      </w:r>
+      <w:r>
+        <w:rPr>
+          <w:rFonts w:ascii="Courier New" w:eastAsia="Times New Roman" w:hAnsi="Courier New" w:cs="Courier New"/>
+          <w:color w:val="000000"/>
+          <w:sz w:val="18"/>
+          <w:szCs w:val="23"/>
+          <w:lang w:eastAsia="de-CH"/>
+        </w:rPr>
+        <w:t>;</w:t>
+      </w:r>
+      <w:r>
+        <w:rPr>
+          <w:rFonts w:ascii="Courier New" w:eastAsia="Times New Roman" w:hAnsi="Courier New" w:cs="Courier New"/>
+          <w:color w:val="000000"/>
+          <w:sz w:val="18"/>
+          <w:szCs w:val="23"/>
+          <w:lang w:eastAsia="de-CH"/>
+        </w:rPr>
+        <w:br/>
+        <w:t xml:space="preserve">        }</w:t>
+      </w:r>
+      <w:r>
+        <w:rPr>
+          <w:rFonts w:ascii="Courier New" w:eastAsia="Times New Roman" w:hAnsi="Courier New" w:cs="Courier New"/>
+          <w:color w:val="000000"/>
+          <w:sz w:val="18"/>
+          <w:szCs w:val="23"/>
+          <w:lang w:eastAsia="de-CH"/>
+        </w:rPr>
+        <w:br/>
+        <w:t xml:space="preserve">        text += minutes;</w:t>
+      </w:r>
+      <w:r>
+        <w:rPr>
+          <w:rFonts w:ascii="Courier New" w:eastAsia="Times New Roman" w:hAnsi="Courier New" w:cs="Courier New"/>
+          <w:color w:val="000000"/>
+          <w:sz w:val="18"/>
+          <w:szCs w:val="23"/>
+          <w:lang w:eastAsia="de-CH"/>
+        </w:rPr>
+        <w:br/>
+        <w:t xml:space="preserve">        </w:t>
+      </w:r>
+      <w:r>
+        <w:rPr>
+          <w:rFonts w:ascii="Courier New" w:eastAsia="Times New Roman" w:hAnsi="Courier New" w:cs="Courier New"/>
+          <w:b/>
+          <w:bCs/>
+          <w:color w:val="000080"/>
+          <w:sz w:val="18"/>
+          <w:szCs w:val="23"/>
+          <w:lang w:eastAsia="de-CH"/>
+        </w:rPr>
+        <w:t xml:space="preserve">return </w:t>
+      </w:r>
+      <w:r>
+        <w:rPr>
+          <w:rFonts w:ascii="Courier New" w:eastAsia="Times New Roman" w:hAnsi="Courier New" w:cs="Courier New"/>
+          <w:color w:val="000000"/>
+          <w:sz w:val="18"/>
+          <w:szCs w:val="23"/>
+          <w:lang w:eastAsia="de-CH"/>
+        </w:rPr>
+        <w:t>text;</w:t>
+      </w:r>
+      <w:r>
+        <w:rPr>
+          <w:rFonts w:ascii="Courier New" w:eastAsia="Times New Roman" w:hAnsi="Courier New" w:cs="Courier New"/>
+          <w:color w:val="000000"/>
+          <w:sz w:val="18"/>
+          <w:szCs w:val="23"/>
+          <w:lang w:eastAsia="de-CH"/>
+        </w:rPr>
+        <w:br/>
+        <w:t xml:space="preserve">    }</w:t>
+      </w:r>
+      <w:r>
+        <w:rPr>
+          <w:rFonts w:ascii="Courier New" w:eastAsia="Times New Roman" w:hAnsi="Courier New" w:cs="Courier New"/>
+          <w:color w:val="000000"/>
+          <w:sz w:val="18"/>
+          <w:szCs w:val="23"/>
+          <w:lang w:eastAsia="de-CH"/>
+        </w:rPr>
+        <w:br/>
+        <w:t>}</w:t>
+      </w:r>
+    </w:p>
+    <w:p>
+      <w:pPr>
+        <w:spacing w:after="120" w:line="276" w:lineRule="auto"/>
+        <w:rPr>
+          <w:rFonts w:ascii="Arial" w:hAnsi="Arial" w:cs="Arial"/>
+          <w:sz w:val="24"/>
+        </w:rPr>
+      </w:pPr>
+    </w:p>
+    <w:p>
+      <w:pPr>
+        <w:spacing w:after="120" w:line="276" w:lineRule="auto"/>
+        <w:rPr>
+          <w:rFonts w:ascii="Arial" w:hAnsi="Arial" w:cs="Arial"/>
+          <w:sz w:val="24"/>
+        </w:rPr>
+      </w:pPr>
+    </w:p>
     <w:sectPr>
-      <w:headerReference w:type="default" r:id="rId6"/>
-      <w:footerReference w:type="default" r:id="rId7"/>
+      <w:headerReference w:type="default" r:id="rId7"/>
+      <w:footerReference w:type="default" r:id="rId8"/>
       <w:pgSz w:w="11906" w:h="16838"/>
       <w:pgMar w:top="1417" w:right="1417" w:bottom="1134" w:left="1417" w:header="708" w:footer="708" w:gutter="0"/>
       <w:cols w:space="708"/>
@@ -183,7 +5938,19 @@
       <w:rPr>
         <w:lang w:val="de-CH"/>
       </w:rPr>
-      <w:t xml:space="preserve"> additional feature</w:t>
+      <w:t xml:space="preserve"> </w:t>
+    </w:r>
+    <w:r>
+      <w:rPr>
+        <w:lang w:val="de-CH"/>
+      </w:rPr>
+      <w:t>extra</w:t>
+    </w:r>
+    <w:r>
+      <w:rPr>
+        <w:lang w:val="de-CH"/>
+      </w:rPr>
+      <w:t xml:space="preserve"> feature</w:t>
     </w:r>
     <w:r>
       <w:rPr>
@@ -220,7 +5987,7 @@
         <w:noProof/>
         <w:lang w:val="de-CH"/>
       </w:rPr>
-      <w:t>11.06.2018</w:t>
+      <w:t>12.06.2018</w:t>
     </w:r>
     <w:r>
       <w:rPr>
@@ -710,6 +6477,56 @@
       <w:lang w:val="en-GB"/>
     </w:rPr>
   </w:style>
+  <w:style w:type="paragraph" w:styleId="HTMLVorformatiert">
+    <w:name w:val="HTML Preformatted"/>
+    <w:basedOn w:val="Standard"/>
+    <w:link w:val="HTMLVorformatiertZchn"/>
+    <w:uiPriority w:val="99"/>
+    <w:semiHidden/>
+    <w:unhideWhenUsed/>
+    <w:rsid w:val="00501AE8"/>
+    <w:pPr>
+      <w:tabs>
+        <w:tab w:val="left" w:pos="916"/>
+        <w:tab w:val="left" w:pos="1832"/>
+        <w:tab w:val="left" w:pos="2748"/>
+        <w:tab w:val="left" w:pos="3664"/>
+        <w:tab w:val="left" w:pos="4580"/>
+        <w:tab w:val="left" w:pos="5496"/>
+        <w:tab w:val="left" w:pos="6412"/>
+        <w:tab w:val="left" w:pos="7328"/>
+        <w:tab w:val="left" w:pos="8244"/>
+        <w:tab w:val="left" w:pos="9160"/>
+        <w:tab w:val="left" w:pos="10076"/>
+        <w:tab w:val="left" w:pos="10992"/>
+        <w:tab w:val="left" w:pos="11908"/>
+        <w:tab w:val="left" w:pos="12824"/>
+        <w:tab w:val="left" w:pos="13740"/>
+        <w:tab w:val="left" w:pos="14656"/>
+      </w:tabs>
+      <w:spacing w:after="0" w:line="240" w:lineRule="auto"/>
+    </w:pPr>
+    <w:rPr>
+      <w:rFonts w:ascii="Courier New" w:eastAsia="Times New Roman" w:hAnsi="Courier New" w:cs="Courier New"/>
+      <w:sz w:val="20"/>
+      <w:szCs w:val="20"/>
+      <w:lang w:val="de-CH" w:eastAsia="de-CH"/>
+    </w:rPr>
+  </w:style>
+  <w:style w:type="character" w:customStyle="1" w:styleId="HTMLVorformatiertZchn">
+    <w:name w:val="HTML Vorformatiert Zchn"/>
+    <w:basedOn w:val="Absatz-Standardschriftart"/>
+    <w:link w:val="HTMLVorformatiert"/>
+    <w:uiPriority w:val="99"/>
+    <w:semiHidden/>
+    <w:rsid w:val="00501AE8"/>
+    <w:rPr>
+      <w:rFonts w:ascii="Courier New" w:eastAsia="Times New Roman" w:hAnsi="Courier New" w:cs="Courier New"/>
+      <w:sz w:val="20"/>
+      <w:szCs w:val="20"/>
+      <w:lang w:eastAsia="de-CH"/>
+    </w:rPr>
+  </w:style>
 </w:styles>
 </file>
 
@@ -1006,4 +6823,16 @@
     </a:ext>
   </a:extLst>
 </a:theme>
+</file>
+
+<file path=customXml/item1.xml><?xml version="1.0" encoding="utf-8"?>
+<b:Sources xmlns:b="http://schemas.openxmlformats.org/officeDocument/2006/bibliography" xmlns="http://schemas.openxmlformats.org/officeDocument/2006/bibliography" SelectedStyle="\APASixthEditionOfficeOnline.xsl" StyleName="APA" Version="6"/>
+</file>
+
+<file path=customXml/itemProps1.xml><?xml version="1.0" encoding="utf-8"?>
+<ds:datastoreItem xmlns:ds="http://schemas.openxmlformats.org/officeDocument/2006/customXml" ds:itemID="{9BABCCB4-D176-487C-B47D-70924237F823}">
+  <ds:schemaRefs>
+    <ds:schemaRef ds:uri="http://schemas.openxmlformats.org/officeDocument/2006/bibliography"/>
+  </ds:schemaRefs>
+</ds:datastoreItem>
 </file>
--- a/extra_feature.docx
+++ b/extra_feature.docx
@@ -150,7 +150,23 @@
           <w:i/>
           <w:sz w:val="24"/>
         </w:rPr>
-        <w:t>(The code is in the attachment in the form of a pdf)</w:t>
+        <w:t xml:space="preserve">(The code is in the </w:t>
+      </w:r>
+      <w:r>
+        <w:rPr>
+          <w:rFonts w:ascii="Arial" w:hAnsi="Arial" w:cs="Arial"/>
+          <w:i/>
+          <w:sz w:val="24"/>
+        </w:rPr>
+        <w:t>appendix</w:t>
+      </w:r>
+      <w:r>
+        <w:rPr>
+          <w:rFonts w:ascii="Arial" w:hAnsi="Arial" w:cs="Arial"/>
+          <w:i/>
+          <w:sz w:val="24"/>
+        </w:rPr>
+        <w:t>)</w:t>
       </w:r>
     </w:p>
     <w:p>
@@ -309,10 +325,80 @@
           <w:rFonts w:ascii="Arial" w:hAnsi="Arial" w:cs="Arial"/>
           <w:sz w:val="24"/>
         </w:rPr>
-        <w:t xml:space="preserve">Waveform generation is realised with </w:t>
-      </w:r>
-      <w:bookmarkStart w:id="0" w:name="_GoBack"/>
-      <w:bookmarkEnd w:id="0"/>
+        <w:t>Waveform generation is realised with</w:t>
+      </w:r>
+      <w:r>
+        <w:rPr>
+          <w:rFonts w:ascii="Arial" w:hAnsi="Arial" w:cs="Arial"/>
+          <w:sz w:val="24"/>
+        </w:rPr>
+        <w:t xml:space="preserve"> a</w:t>
+      </w:r>
+      <w:r>
+        <w:rPr>
+          <w:rFonts w:ascii="Arial" w:hAnsi="Arial" w:cs="Arial"/>
+          <w:sz w:val="24"/>
+        </w:rPr>
+        <w:t>n</w:t>
+      </w:r>
+      <w:r>
+        <w:rPr>
+          <w:rFonts w:ascii="Arial" w:hAnsi="Arial" w:cs="Arial"/>
+          <w:sz w:val="24"/>
+        </w:rPr>
+        <w:t xml:space="preserve"> 8-bit timer/counter</w:t>
+      </w:r>
+      <w:r>
+        <w:rPr>
+          <w:rFonts w:ascii="Arial" w:hAnsi="Arial" w:cs="Arial"/>
+          <w:sz w:val="24"/>
+        </w:rPr>
+        <w:t xml:space="preserve"> </w:t>
+      </w:r>
+      <w:r>
+        <w:rPr>
+          <w:rFonts w:ascii="Arial" w:hAnsi="Arial" w:cs="Arial"/>
+          <w:sz w:val="24"/>
+        </w:rPr>
+        <w:t>in phase correct mode.</w:t>
+      </w:r>
+      <w:r>
+        <w:rPr>
+          <w:rFonts w:ascii="Arial" w:hAnsi="Arial" w:cs="Arial"/>
+          <w:sz w:val="24"/>
+        </w:rPr>
+        <w:t xml:space="preserve"> The counter</w:t>
+      </w:r>
+      <w:r>
+        <w:rPr>
+          <w:rFonts w:ascii="Arial" w:hAnsi="Arial" w:cs="Arial"/>
+          <w:sz w:val="24"/>
+        </w:rPr>
+        <w:t xml:space="preserve"> </w:t>
+      </w:r>
+      <w:proofErr w:type="gramStart"/>
+      <w:r>
+        <w:rPr>
+          <w:rFonts w:ascii="Arial" w:hAnsi="Arial" w:cs="Arial"/>
+          <w:sz w:val="24"/>
+        </w:rPr>
+        <w:t>counts up</w:t>
+      </w:r>
+      <w:proofErr w:type="gramEnd"/>
+      <w:r>
+        <w:rPr>
+          <w:rFonts w:ascii="Arial" w:hAnsi="Arial" w:cs="Arial"/>
+          <w:sz w:val="24"/>
+        </w:rPr>
+        <w:t xml:space="preserve"> and down. The two compare outputs are configured to be low when their compare value is lower than the counter value. This setup is always running. On and off </w:t>
+      </w:r>
+      <w:r>
+        <w:rPr>
+          <w:rFonts w:ascii="Arial" w:hAnsi="Arial" w:cs="Arial"/>
+          <w:sz w:val="24"/>
+        </w:rPr>
+        <w:t>for the alarm sound is done via the standby input of the audio amplifier.</w:t>
+      </w:r>
     </w:p>
     <w:p>
       <w:pPr>
@@ -371,6 +457,8 @@
         </w:rPr>
         <w:t xml:space="preserve"> to display the set alarm time and a button to open a time picker dialog and set a new alarm time.</w:t>
       </w:r>
+      <w:bookmarkStart w:id="0" w:name="_GoBack"/>
+      <w:bookmarkEnd w:id="0"/>
     </w:p>
     <w:p>
       <w:pPr>
@@ -6830,7 +6918,7 @@
 </file>
 
 <file path=customXml/itemProps1.xml><?xml version="1.0" encoding="utf-8"?>
-<ds:datastoreItem xmlns:ds="http://schemas.openxmlformats.org/officeDocument/2006/customXml" ds:itemID="{9BABCCB4-D176-487C-B47D-70924237F823}">
+<ds:datastoreItem xmlns:ds="http://schemas.openxmlformats.org/officeDocument/2006/customXml" ds:itemID="{A449CBEA-CCF4-4FF3-B926-8B7D9D60F6A4}">
   <ds:schemaRefs>
     <ds:schemaRef ds:uri="http://schemas.openxmlformats.org/officeDocument/2006/bibliography"/>
   </ds:schemaRefs>

--- a/extra_feature.docx
+++ b/extra_feature.docx
@@ -1,6 +1,6 @@
 
 <file path=word/document.xml><?xml version="1.0" encoding="utf-8"?>
-<w:document xmlns:wpc="http://schemas.microsoft.com/office/word/2010/wordprocessingCanvas" xmlns:cx="http://schemas.microsoft.com/office/drawing/2014/chartex" xmlns:cx1="http://schemas.microsoft.com/office/drawing/2015/9/8/chartex" xmlns:cx2="http://schemas.microsoft.com/office/drawing/2015/10/21/chartex" xmlns:cx3="http://schemas.microsoft.com/office/drawing/2016/5/9/chartex" xmlns:cx4="http://schemas.microsoft.com/office/drawing/2016/5/10/chartex" xmlns:cx5="http://schemas.microsoft.com/office/drawing/2016/5/11/chartex" xmlns:cx6="http://schemas.microsoft.com/office/drawing/2016/5/12/chartex" xmlns:cx7="http://schemas.microsoft.com/office/drawing/2016/5/13/chartex" xmlns:cx8="http://schemas.microsoft.com/office/drawing/2016/5/14/chartex" xmlns:mc="http://schemas.openxmlformats.org/markup-compatibility/2006" xmlns:aink="http://schemas.microsoft.com/office/drawing/2016/ink" xmlns:am3d="http://schemas.microsoft.com/office/drawing/2017/model3d" xmlns:o="urn:schemas-microsoft-com:office:office" xmlns:r="http://schemas.openxmlformats.org/officeDocument/2006/relationships" xmlns:m="http://schemas.openxmlformats.org/officeDocument/2006/math" xmlns:v="urn:schemas-microsoft-com:vml" xmlns:wp14="http://schemas.microsoft.com/office/word/2010/wordprocessingDrawing" xmlns:wp="http://schemas.openxmlformats.org/drawingml/2006/wordprocessingDrawing" xmlns:w10="urn:schemas-microsoft-com:office:word" xmlns:w="http://schemas.openxmlformats.org/wordprocessingml/2006/main" xmlns:w14="http://schemas.microsoft.com/office/word/2010/wordml" xmlns:w15="http://schemas.microsoft.com/office/word/2012/wordml" xmlns:w16cid="http://schemas.microsoft.com/office/word/2016/wordml/cid" xmlns:w16se="http://schemas.microsoft.com/office/word/2015/wordml/symex" xmlns:wpg="http://schemas.microsoft.com/office/word/2010/wordprocessingGroup" xmlns:wpi="http://schemas.microsoft.com/office/word/2010/wordprocessingInk" xmlns:wne="http://schemas.microsoft.com/office/word/2006/wordml" xmlns:wps="http://schemas.microsoft.com/office/word/2010/wordprocessingShape" mc:Ignorable="w14 w15 w16se w16cid wp14">
+<w:document xmlns:wpc="http://schemas.microsoft.com/office/word/2010/wordprocessingCanvas" xmlns:mc="http://schemas.openxmlformats.org/markup-compatibility/2006" xmlns:o="urn:schemas-microsoft-com:office:office" xmlns:r="http://schemas.openxmlformats.org/officeDocument/2006/relationships" xmlns:m="http://schemas.openxmlformats.org/officeDocument/2006/math" xmlns:v="urn:schemas-microsoft-com:vml" xmlns:wp14="http://schemas.microsoft.com/office/word/2010/wordprocessingDrawing" xmlns:wp="http://schemas.openxmlformats.org/drawingml/2006/wordprocessingDrawing" xmlns:w10="urn:schemas-microsoft-com:office:word" xmlns:w="http://schemas.openxmlformats.org/wordprocessingml/2006/main" xmlns:w14="http://schemas.microsoft.com/office/word/2010/wordml" xmlns:w15="http://schemas.microsoft.com/office/word/2012/wordml" xmlns:wpg="http://schemas.microsoft.com/office/word/2010/wordprocessingGroup" xmlns:wpi="http://schemas.microsoft.com/office/word/2010/wordprocessingInk" xmlns:wne="http://schemas.microsoft.com/office/word/2006/wordml" xmlns:wps="http://schemas.microsoft.com/office/word/2010/wordprocessingShape" mc:Ignorable="w14 w15 wp14">
   <w:body>
     <w:p>
       <w:pPr>
@@ -58,23 +58,7 @@
           <w:rFonts w:ascii="Arial" w:hAnsi="Arial" w:cs="Arial"/>
           <w:sz w:val="24"/>
         </w:rPr>
-        <w:t xml:space="preserve">As a special feature we implemented an alarm clock. </w:t>
-      </w:r>
-      <w:proofErr w:type="gramStart"/>
-      <w:r>
-        <w:rPr>
-          <w:rFonts w:ascii="Arial" w:hAnsi="Arial" w:cs="Arial"/>
-          <w:sz w:val="24"/>
-        </w:rPr>
-        <w:t>Therefore</w:t>
-      </w:r>
-      <w:proofErr w:type="gramEnd"/>
-      <w:r>
-        <w:rPr>
-          <w:rFonts w:ascii="Arial" w:hAnsi="Arial" w:cs="Arial"/>
-          <w:sz w:val="24"/>
-        </w:rPr>
-        <w:t xml:space="preserve"> we implemented a quartz for </w:t>
+        <w:t xml:space="preserve">As a special feature we implemented an alarm clock. Therefore we implemented a quartz for </w:t>
       </w:r>
       <w:r>
         <w:rPr>
@@ -376,7 +360,6 @@
         </w:rPr>
         <w:t xml:space="preserve"> </w:t>
       </w:r>
-      <w:proofErr w:type="gramStart"/>
       <w:r>
         <w:rPr>
           <w:rFonts w:ascii="Arial" w:hAnsi="Arial" w:cs="Arial"/>
@@ -384,7 +367,6 @@
         </w:rPr>
         <w:t>counts up</w:t>
       </w:r>
-      <w:proofErr w:type="gramEnd"/>
       <w:r>
         <w:rPr>
           <w:rFonts w:ascii="Arial" w:hAnsi="Arial" w:cs="Arial"/>
@@ -457,6 +439,243 @@
         </w:rPr>
         <w:t xml:space="preserve"> to display the set alarm time and a button to open a time picker dialog and set a new alarm time.</w:t>
       </w:r>
+    </w:p>
+    <w:p>
+      <w:pPr>
+        <w:spacing w:after="120" w:line="276" w:lineRule="auto"/>
+        <w:rPr>
+          <w:rFonts w:ascii="Arial" w:hAnsi="Arial" w:cs="Arial"/>
+          <w:sz w:val="24"/>
+        </w:rPr>
+      </w:pPr>
+    </w:p>
+    <w:p>
+      <w:pPr>
+        <w:spacing w:after="120" w:line="276" w:lineRule="auto"/>
+        <w:rPr>
+          <w:rFonts w:ascii="Arial" w:hAnsi="Arial" w:cs="Arial"/>
+          <w:sz w:val="24"/>
+        </w:rPr>
+      </w:pPr>
+    </w:p>
+    <w:p>
+      <w:pPr>
+        <w:spacing w:after="120" w:line="276" w:lineRule="auto"/>
+        <w:rPr>
+          <w:rFonts w:ascii="Arial" w:hAnsi="Arial" w:cs="Arial"/>
+          <w:sz w:val="24"/>
+        </w:rPr>
+      </w:pPr>
+    </w:p>
+    <w:p>
+      <w:pPr>
+        <w:spacing w:after="120" w:line="276" w:lineRule="auto"/>
+        <w:rPr>
+          <w:rFonts w:ascii="Arial" w:hAnsi="Arial" w:cs="Arial"/>
+          <w:sz w:val="24"/>
+        </w:rPr>
+      </w:pPr>
+    </w:p>
+    <w:p>
+      <w:pPr>
+        <w:spacing w:after="120" w:line="276" w:lineRule="auto"/>
+        <w:rPr>
+          <w:rFonts w:ascii="Arial" w:hAnsi="Arial" w:cs="Arial"/>
+          <w:sz w:val="24"/>
+        </w:rPr>
+      </w:pPr>
+    </w:p>
+    <w:p>
+      <w:pPr>
+        <w:spacing w:after="120" w:line="276" w:lineRule="auto"/>
+        <w:rPr>
+          <w:rFonts w:ascii="Arial" w:hAnsi="Arial" w:cs="Arial"/>
+          <w:sz w:val="24"/>
+        </w:rPr>
+      </w:pPr>
+    </w:p>
+    <w:p>
+      <w:pPr>
+        <w:spacing w:after="120" w:line="276" w:lineRule="auto"/>
+        <w:rPr>
+          <w:rFonts w:ascii="Arial" w:hAnsi="Arial" w:cs="Arial"/>
+          <w:sz w:val="24"/>
+        </w:rPr>
+      </w:pPr>
+    </w:p>
+    <w:p>
+      <w:pPr>
+        <w:spacing w:after="120" w:line="276" w:lineRule="auto"/>
+        <w:rPr>
+          <w:rFonts w:ascii="Arial" w:hAnsi="Arial" w:cs="Arial"/>
+          <w:sz w:val="24"/>
+        </w:rPr>
+      </w:pPr>
+    </w:p>
+    <w:p>
+      <w:pPr>
+        <w:spacing w:after="120" w:line="276" w:lineRule="auto"/>
+        <w:rPr>
+          <w:rFonts w:ascii="Arial" w:hAnsi="Arial" w:cs="Arial"/>
+          <w:sz w:val="24"/>
+        </w:rPr>
+      </w:pPr>
+    </w:p>
+    <w:p>
+      <w:r>
+        <w:lastRenderedPageBreak/>
+        <w:t>Hardware of the alarm clock</w:t>
+      </w:r>
+    </w:p>
+    <w:p>
+      <w:r>
+        <w:t>The function of the hardware part of the alarm clock is to combine amplify the signals from the microcontroller to drive the speaker of the alarm clock.</w:t>
+      </w:r>
+    </w:p>
+    <w:p>
+      <w:pPr>
+        <w:keepNext/>
+      </w:pPr>
+      <w:r>
+        <w:rPr>
+          <w:noProof/>
+          <w:lang w:val="de-CH" w:eastAsia="de-CH"/>
+        </w:rPr>
+        <w:drawing>
+          <wp:inline distT="0" distB="0" distL="0" distR="0" wp14:anchorId="19126DA8" wp14:editId="7305930E">
+            <wp:extent cx="5760720" cy="2464707"/>
+            <wp:effectExtent l="0" t="0" r="0" b="0"/>
+            <wp:docPr id="1" name="Grafik 1"/>
+            <wp:cNvGraphicFramePr>
+              <a:graphicFrameLocks xmlns:a="http://schemas.openxmlformats.org/drawingml/2006/main" noChangeAspect="1"/>
+            </wp:cNvGraphicFramePr>
+            <a:graphic xmlns:a="http://schemas.openxmlformats.org/drawingml/2006/main">
+              <a:graphicData uri="http://schemas.openxmlformats.org/drawingml/2006/picture">
+                <pic:pic xmlns:pic="http://schemas.openxmlformats.org/drawingml/2006/picture">
+                  <pic:nvPicPr>
+                    <pic:cNvPr id="1" name=""/>
+                    <pic:cNvPicPr/>
+                  </pic:nvPicPr>
+                  <pic:blipFill rotWithShape="1">
+                    <a:blip r:embed="rId7"/>
+                    <a:srcRect t="7365"/>
+                    <a:stretch/>
+                  </pic:blipFill>
+                  <pic:spPr bwMode="auto">
+                    <a:xfrm>
+                      <a:off x="0" y="0"/>
+                      <a:ext cx="5760720" cy="2464707"/>
+                    </a:xfrm>
+                    <a:prstGeom prst="rect">
+                      <a:avLst/>
+                    </a:prstGeom>
+                    <a:ln>
+                      <a:noFill/>
+                    </a:ln>
+                    <a:extLst>
+                      <a:ext uri="{53640926-AAD7-44D8-BBD7-CCE9431645EC}">
+                        <a14:shadowObscured xmlns:a14="http://schemas.microsoft.com/office/drawing/2010/main"/>
+                      </a:ext>
+                    </a:extLst>
+                  </pic:spPr>
+                </pic:pic>
+              </a:graphicData>
+            </a:graphic>
+          </wp:inline>
+        </w:drawing>
+      </w:r>
+    </w:p>
+    <w:p>
+      <w:pPr>
+        <w:pStyle w:val="Beschriftung"/>
+      </w:pPr>
+      <w:r>
+        <w:t>Schematic of the speaker circuit</w:t>
+      </w:r>
+    </w:p>
+    <w:p>
+      <w:r>
+        <w:t>The two PWM signals generated by the microcontroller on pins PD5 and PD6 are combined with the resistors R22 and R21. After merging the two signals the waveform looks like shown below.</w:t>
+      </w:r>
+    </w:p>
+    <w:p>
+      <w:r>
+        <w:rPr>
+          <w:noProof/>
+          <w:lang w:val="de-CH" w:eastAsia="de-CH"/>
+        </w:rPr>
+        <w:drawing>
+          <wp:inline distT="0" distB="0" distL="0" distR="0" wp14:anchorId="37E775CD" wp14:editId="459EFABC">
+            <wp:extent cx="3046095" cy="2286000"/>
+            <wp:effectExtent l="0" t="0" r="1905" b="0"/>
+            <wp:docPr id="2" name="Grafik 2" descr="E:\TEK0000.BMP"/>
+            <wp:cNvGraphicFramePr>
+              <a:graphicFrameLocks xmlns:a="http://schemas.openxmlformats.org/drawingml/2006/main" noChangeAspect="1"/>
+            </wp:cNvGraphicFramePr>
+            <a:graphic xmlns:a="http://schemas.openxmlformats.org/drawingml/2006/main">
+              <a:graphicData uri="http://schemas.openxmlformats.org/drawingml/2006/picture">
+                <pic:pic xmlns:pic="http://schemas.openxmlformats.org/drawingml/2006/picture">
+                  <pic:nvPicPr>
+                    <pic:cNvPr id="0" name="Picture 1" descr="E:\TEK0000.BMP"/>
+                    <pic:cNvPicPr>
+                      <a:picLocks noChangeAspect="1" noChangeArrowheads="1"/>
+                    </pic:cNvPicPr>
+                  </pic:nvPicPr>
+                  <pic:blipFill>
+                    <a:blip r:embed="rId8">
+                      <a:extLst>
+                        <a:ext uri="{28A0092B-C50C-407E-A947-70E740481C1C}">
+                          <a14:useLocalDpi xmlns:a14="http://schemas.microsoft.com/office/drawing/2010/main" val="0"/>
+                        </a:ext>
+                      </a:extLst>
+                    </a:blip>
+                    <a:srcRect/>
+                    <a:stretch>
+                      <a:fillRect/>
+                    </a:stretch>
+                  </pic:blipFill>
+                  <pic:spPr bwMode="auto">
+                    <a:xfrm>
+                      <a:off x="0" y="0"/>
+                      <a:ext cx="3046095" cy="2286000"/>
+                    </a:xfrm>
+                    <a:prstGeom prst="rect">
+                      <a:avLst/>
+                    </a:prstGeom>
+                    <a:noFill/>
+                    <a:ln>
+                      <a:noFill/>
+                    </a:ln>
+                  </pic:spPr>
+                </pic:pic>
+              </a:graphicData>
+            </a:graphic>
+          </wp:inline>
+        </w:drawing>
+      </w:r>
+    </w:p>
+    <w:p>
+      <w:r>
+        <w:t xml:space="preserve">Capacitor C42 blocks DC signals from reaching the amplifier circuit. </w:t>
+      </w:r>
+    </w:p>
+    <w:p>
+      <w:r>
+        <w:t xml:space="preserve">IC12 is a 1-Watt audio amplifier to drive the speaker of the alarm clock. R20 is a pullup Resistor. If the STANDBY signal is pulled low the amplifier is in operation otherwise the amplifier is in standby to save energy. Capacitor C40 and Resistor R19 together form a high pass filter to block frequencies over 17 kHz. </w:t>
+      </w:r>
+      <w:r>
+        <w:br/>
+        <w:t>The loud speaker can be connected to the terminal block X4.</w:t>
+      </w:r>
+    </w:p>
+    <w:p>
+      <w:pPr>
+        <w:spacing w:after="120" w:line="276" w:lineRule="auto"/>
+        <w:rPr>
+          <w:rFonts w:ascii="Arial" w:hAnsi="Arial" w:cs="Arial"/>
+          <w:sz w:val="24"/>
+        </w:rPr>
+      </w:pPr>
       <w:bookmarkStart w:id="0" w:name="_GoBack"/>
       <w:bookmarkEnd w:id="0"/>
     </w:p>
@@ -686,7 +905,33 @@
           <w:szCs w:val="23"/>
           <w:lang w:eastAsia="de-CH"/>
         </w:rPr>
-        <w:t xml:space="preserve">final private int </w:t>
+        <w:t xml:space="preserve">final private </w:t>
+      </w:r>
+      <w:proofErr w:type="spellStart"/>
+      <w:r>
+        <w:rPr>
+          <w:rFonts w:ascii="Courier New" w:eastAsia="Times New Roman" w:hAnsi="Courier New" w:cs="Courier New"/>
+          <w:b/>
+          <w:bCs/>
+          <w:color w:val="000080"/>
+          <w:sz w:val="18"/>
+          <w:szCs w:val="23"/>
+          <w:lang w:eastAsia="de-CH"/>
+        </w:rPr>
+        <w:t>int</w:t>
+      </w:r>
+      <w:proofErr w:type="spellEnd"/>
+      <w:r>
+        <w:rPr>
+          <w:rFonts w:ascii="Courier New" w:eastAsia="Times New Roman" w:hAnsi="Courier New" w:cs="Courier New"/>
+          <w:b/>
+          <w:bCs/>
+          <w:color w:val="000080"/>
+          <w:sz w:val="18"/>
+          <w:szCs w:val="23"/>
+          <w:lang w:eastAsia="de-CH"/>
+        </w:rPr>
+        <w:t xml:space="preserve"> </w:t>
       </w:r>
       <w:r>
         <w:rPr>
@@ -2622,7 +2867,37 @@
           <w:szCs w:val="23"/>
           <w:lang w:eastAsia="de-CH"/>
         </w:rPr>
-        <w:t xml:space="preserve">@param </w:t>
+        <w:t>@</w:t>
+      </w:r>
+      <w:proofErr w:type="spellStart"/>
+      <w:r>
+        <w:rPr>
+          <w:rFonts w:ascii="Courier New" w:eastAsia="Times New Roman" w:hAnsi="Courier New" w:cs="Courier New"/>
+          <w:b/>
+          <w:bCs/>
+          <w:i/>
+          <w:iCs/>
+          <w:color w:val="808080"/>
+          <w:sz w:val="18"/>
+          <w:szCs w:val="23"/>
+          <w:lang w:eastAsia="de-CH"/>
+        </w:rPr>
+        <w:t>param</w:t>
+      </w:r>
+      <w:proofErr w:type="spellEnd"/>
+      <w:r>
+        <w:rPr>
+          <w:rFonts w:ascii="Courier New" w:eastAsia="Times New Roman" w:hAnsi="Courier New" w:cs="Courier New"/>
+          <w:b/>
+          <w:bCs/>
+          <w:i/>
+          <w:iCs/>
+          <w:color w:val="808080"/>
+          <w:sz w:val="18"/>
+          <w:szCs w:val="23"/>
+          <w:lang w:eastAsia="de-CH"/>
+        </w:rPr>
+        <w:t xml:space="preserve"> </w:t>
       </w:r>
       <w:r>
         <w:rPr>
@@ -2677,7 +2952,37 @@
           <w:szCs w:val="23"/>
           <w:lang w:eastAsia="de-CH"/>
         </w:rPr>
-        <w:t xml:space="preserve">@param </w:t>
+        <w:t>@</w:t>
+      </w:r>
+      <w:proofErr w:type="spellStart"/>
+      <w:r>
+        <w:rPr>
+          <w:rFonts w:ascii="Courier New" w:eastAsia="Times New Roman" w:hAnsi="Courier New" w:cs="Courier New"/>
+          <w:b/>
+          <w:bCs/>
+          <w:i/>
+          <w:iCs/>
+          <w:color w:val="808080"/>
+          <w:sz w:val="18"/>
+          <w:szCs w:val="23"/>
+          <w:lang w:eastAsia="de-CH"/>
+        </w:rPr>
+        <w:t>param</w:t>
+      </w:r>
+      <w:proofErr w:type="spellEnd"/>
+      <w:r>
+        <w:rPr>
+          <w:rFonts w:ascii="Courier New" w:eastAsia="Times New Roman" w:hAnsi="Courier New" w:cs="Courier New"/>
+          <w:b/>
+          <w:bCs/>
+          <w:i/>
+          <w:iCs/>
+          <w:color w:val="808080"/>
+          <w:sz w:val="18"/>
+          <w:szCs w:val="23"/>
+          <w:lang w:eastAsia="de-CH"/>
+        </w:rPr>
+        <w:t xml:space="preserve"> </w:t>
       </w:r>
       <w:proofErr w:type="spellStart"/>
       <w:r>
@@ -2734,7 +3039,37 @@
           <w:szCs w:val="23"/>
           <w:lang w:eastAsia="de-CH"/>
         </w:rPr>
-        <w:t xml:space="preserve">@param </w:t>
+        <w:t>@</w:t>
+      </w:r>
+      <w:proofErr w:type="spellStart"/>
+      <w:r>
+        <w:rPr>
+          <w:rFonts w:ascii="Courier New" w:eastAsia="Times New Roman" w:hAnsi="Courier New" w:cs="Courier New"/>
+          <w:b/>
+          <w:bCs/>
+          <w:i/>
+          <w:iCs/>
+          <w:color w:val="808080"/>
+          <w:sz w:val="18"/>
+          <w:szCs w:val="23"/>
+          <w:lang w:eastAsia="de-CH"/>
+        </w:rPr>
+        <w:t>param</w:t>
+      </w:r>
+      <w:proofErr w:type="spellEnd"/>
+      <w:r>
+        <w:rPr>
+          <w:rFonts w:ascii="Courier New" w:eastAsia="Times New Roman" w:hAnsi="Courier New" w:cs="Courier New"/>
+          <w:b/>
+          <w:bCs/>
+          <w:i/>
+          <w:iCs/>
+          <w:color w:val="808080"/>
+          <w:sz w:val="18"/>
+          <w:szCs w:val="23"/>
+          <w:lang w:eastAsia="de-CH"/>
+        </w:rPr>
+        <w:t xml:space="preserve"> </w:t>
       </w:r>
       <w:r>
         <w:rPr>
@@ -2867,6 +3202,7 @@
         </w:rPr>
         <w:t xml:space="preserve"> view, </w:t>
       </w:r>
+      <w:proofErr w:type="spellStart"/>
       <w:r>
         <w:rPr>
           <w:rFonts w:ascii="Courier New" w:eastAsia="Times New Roman" w:hAnsi="Courier New" w:cs="Courier New"/>
@@ -2877,7 +3213,20 @@
           <w:szCs w:val="23"/>
           <w:lang w:eastAsia="de-CH"/>
         </w:rPr>
-        <w:t xml:space="preserve">int </w:t>
+        <w:t>int</w:t>
+      </w:r>
+      <w:proofErr w:type="spellEnd"/>
+      <w:r>
+        <w:rPr>
+          <w:rFonts w:ascii="Courier New" w:eastAsia="Times New Roman" w:hAnsi="Courier New" w:cs="Courier New"/>
+          <w:b/>
+          <w:bCs/>
+          <w:color w:val="000080"/>
+          <w:sz w:val="18"/>
+          <w:szCs w:val="23"/>
+          <w:lang w:eastAsia="de-CH"/>
+        </w:rPr>
+        <w:t xml:space="preserve"> </w:t>
       </w:r>
       <w:proofErr w:type="spellStart"/>
       <w:r>
@@ -2901,6 +3250,7 @@
         </w:rPr>
         <w:t xml:space="preserve">, </w:t>
       </w:r>
+      <w:proofErr w:type="spellStart"/>
       <w:r>
         <w:rPr>
           <w:rFonts w:ascii="Courier New" w:eastAsia="Times New Roman" w:hAnsi="Courier New" w:cs="Courier New"/>
@@ -2911,7 +3261,20 @@
           <w:szCs w:val="23"/>
           <w:lang w:eastAsia="de-CH"/>
         </w:rPr>
-        <w:t xml:space="preserve">int </w:t>
+        <w:t>int</w:t>
+      </w:r>
+      <w:proofErr w:type="spellEnd"/>
+      <w:r>
+        <w:rPr>
+          <w:rFonts w:ascii="Courier New" w:eastAsia="Times New Roman" w:hAnsi="Courier New" w:cs="Courier New"/>
+          <w:b/>
+          <w:bCs/>
+          <w:color w:val="000080"/>
+          <w:sz w:val="18"/>
+          <w:szCs w:val="23"/>
+          <w:lang w:eastAsia="de-CH"/>
+        </w:rPr>
+        <w:t xml:space="preserve"> </w:t>
       </w:r>
       <w:r>
         <w:rPr>
@@ -2934,6 +3297,7 @@
         <w:br/>
         <w:t xml:space="preserve">        </w:t>
       </w:r>
+      <w:proofErr w:type="spellStart"/>
       <w:r>
         <w:rPr>
           <w:rFonts w:ascii="Courier New" w:eastAsia="Times New Roman" w:hAnsi="Courier New" w:cs="Courier New"/>
@@ -2944,7 +3308,20 @@
           <w:szCs w:val="23"/>
           <w:lang w:eastAsia="de-CH"/>
         </w:rPr>
-        <w:t xml:space="preserve">int </w:t>
+        <w:t>int</w:t>
+      </w:r>
+      <w:proofErr w:type="spellEnd"/>
+      <w:r>
+        <w:rPr>
+          <w:rFonts w:ascii="Courier New" w:eastAsia="Times New Roman" w:hAnsi="Courier New" w:cs="Courier New"/>
+          <w:b/>
+          <w:bCs/>
+          <w:color w:val="000080"/>
+          <w:sz w:val="18"/>
+          <w:szCs w:val="23"/>
+          <w:lang w:eastAsia="de-CH"/>
+        </w:rPr>
+        <w:t xml:space="preserve"> </w:t>
       </w:r>
       <w:r>
         <w:rPr>
@@ -4227,7 +4604,33 @@
           <w:szCs w:val="23"/>
           <w:lang w:eastAsia="de-CH"/>
         </w:rPr>
-        <w:t>(int)</w:t>
+        <w:t>(</w:t>
+      </w:r>
+      <w:proofErr w:type="spellStart"/>
+      <w:r>
+        <w:rPr>
+          <w:rFonts w:ascii="Courier New" w:eastAsia="Times New Roman" w:hAnsi="Courier New" w:cs="Courier New"/>
+          <w:i/>
+          <w:iCs/>
+          <w:color w:val="808080"/>
+          <w:sz w:val="18"/>
+          <w:szCs w:val="23"/>
+          <w:lang w:eastAsia="de-CH"/>
+        </w:rPr>
+        <w:t>int</w:t>
+      </w:r>
+      <w:proofErr w:type="spellEnd"/>
+      <w:r>
+        <w:rPr>
+          <w:rFonts w:ascii="Courier New" w:eastAsia="Times New Roman" w:hAnsi="Courier New" w:cs="Courier New"/>
+          <w:i/>
+          <w:iCs/>
+          <w:color w:val="808080"/>
+          <w:sz w:val="18"/>
+          <w:szCs w:val="23"/>
+          <w:lang w:eastAsia="de-CH"/>
+        </w:rPr>
+        <w:t>)</w:t>
       </w:r>
       <w:r>
         <w:rPr>
@@ -4281,6 +4684,1099 @@
           <w:szCs w:val="23"/>
           <w:lang w:eastAsia="de-CH"/>
         </w:rPr>
+        <w:t>@</w:t>
+      </w:r>
+      <w:proofErr w:type="spellStart"/>
+      <w:r>
+        <w:rPr>
+          <w:rFonts w:ascii="Courier New" w:eastAsia="Times New Roman" w:hAnsi="Courier New" w:cs="Courier New"/>
+          <w:b/>
+          <w:bCs/>
+          <w:i/>
+          <w:iCs/>
+          <w:color w:val="808080"/>
+          <w:sz w:val="18"/>
+          <w:szCs w:val="23"/>
+          <w:lang w:eastAsia="de-CH"/>
+        </w:rPr>
+        <w:t>param</w:t>
+      </w:r>
+      <w:proofErr w:type="spellEnd"/>
+      <w:r>
+        <w:rPr>
+          <w:rFonts w:ascii="Courier New" w:eastAsia="Times New Roman" w:hAnsi="Courier New" w:cs="Courier New"/>
+          <w:b/>
+          <w:bCs/>
+          <w:i/>
+          <w:iCs/>
+          <w:color w:val="808080"/>
+          <w:sz w:val="18"/>
+          <w:szCs w:val="23"/>
+          <w:lang w:eastAsia="de-CH"/>
+        </w:rPr>
+        <w:t xml:space="preserve"> </w:t>
+      </w:r>
+      <w:r>
+        <w:rPr>
+          <w:rFonts w:ascii="Courier New" w:eastAsia="Times New Roman" w:hAnsi="Courier New" w:cs="Courier New"/>
+          <w:b/>
+          <w:bCs/>
+          <w:i/>
+          <w:iCs/>
+          <w:color w:val="3D3D3D"/>
+          <w:sz w:val="18"/>
+          <w:szCs w:val="23"/>
+          <w:lang w:eastAsia="de-CH"/>
+        </w:rPr>
+        <w:t>value</w:t>
+      </w:r>
+      <w:r>
+        <w:rPr>
+          <w:rFonts w:ascii="Courier New" w:eastAsia="Times New Roman" w:hAnsi="Courier New" w:cs="Courier New"/>
+          <w:b/>
+          <w:bCs/>
+          <w:i/>
+          <w:iCs/>
+          <w:color w:val="3D3D3D"/>
+          <w:sz w:val="18"/>
+          <w:szCs w:val="23"/>
+          <w:lang w:eastAsia="de-CH"/>
+        </w:rPr>
+        <w:br/>
+        <w:t xml:space="preserve">     </w:t>
+      </w:r>
+      <w:r>
+        <w:rPr>
+          <w:rFonts w:ascii="Courier New" w:eastAsia="Times New Roman" w:hAnsi="Courier New" w:cs="Courier New"/>
+          <w:i/>
+          <w:iCs/>
+          <w:color w:val="808080"/>
+          <w:sz w:val="18"/>
+          <w:szCs w:val="23"/>
+          <w:lang w:eastAsia="de-CH"/>
+        </w:rPr>
+        <w:t>*/</w:t>
+      </w:r>
+      <w:r>
+        <w:rPr>
+          <w:rFonts w:ascii="Courier New" w:eastAsia="Times New Roman" w:hAnsi="Courier New" w:cs="Courier New"/>
+          <w:i/>
+          <w:iCs/>
+          <w:color w:val="808080"/>
+          <w:sz w:val="18"/>
+          <w:szCs w:val="23"/>
+          <w:lang w:eastAsia="de-CH"/>
+        </w:rPr>
+        <w:br/>
+        <w:t xml:space="preserve">    </w:t>
+      </w:r>
+      <w:r>
+        <w:rPr>
+          <w:rFonts w:ascii="Courier New" w:eastAsia="Times New Roman" w:hAnsi="Courier New" w:cs="Courier New"/>
+          <w:b/>
+          <w:bCs/>
+          <w:color w:val="000080"/>
+          <w:sz w:val="18"/>
+          <w:szCs w:val="23"/>
+          <w:lang w:eastAsia="de-CH"/>
+        </w:rPr>
+        <w:t xml:space="preserve">private void </w:t>
+      </w:r>
+      <w:proofErr w:type="spellStart"/>
+      <w:r>
+        <w:rPr>
+          <w:rFonts w:ascii="Courier New" w:eastAsia="Times New Roman" w:hAnsi="Courier New" w:cs="Courier New"/>
+          <w:color w:val="000000"/>
+          <w:sz w:val="18"/>
+          <w:szCs w:val="23"/>
+          <w:lang w:eastAsia="de-CH"/>
+        </w:rPr>
+        <w:t>sendAlarmTime</w:t>
+      </w:r>
+      <w:proofErr w:type="spellEnd"/>
+      <w:r>
+        <w:rPr>
+          <w:rFonts w:ascii="Courier New" w:eastAsia="Times New Roman" w:hAnsi="Courier New" w:cs="Courier New"/>
+          <w:color w:val="000000"/>
+          <w:sz w:val="18"/>
+          <w:szCs w:val="23"/>
+          <w:lang w:eastAsia="de-CH"/>
+        </w:rPr>
+        <w:t>(</w:t>
+      </w:r>
+      <w:proofErr w:type="spellStart"/>
+      <w:r>
+        <w:rPr>
+          <w:rFonts w:ascii="Courier New" w:eastAsia="Times New Roman" w:hAnsi="Courier New" w:cs="Courier New"/>
+          <w:b/>
+          <w:bCs/>
+          <w:color w:val="000080"/>
+          <w:sz w:val="18"/>
+          <w:szCs w:val="23"/>
+          <w:lang w:eastAsia="de-CH"/>
+        </w:rPr>
+        <w:t>int</w:t>
+      </w:r>
+      <w:proofErr w:type="spellEnd"/>
+      <w:r>
+        <w:rPr>
+          <w:rFonts w:ascii="Courier New" w:eastAsia="Times New Roman" w:hAnsi="Courier New" w:cs="Courier New"/>
+          <w:b/>
+          <w:bCs/>
+          <w:color w:val="000080"/>
+          <w:sz w:val="18"/>
+          <w:szCs w:val="23"/>
+          <w:lang w:eastAsia="de-CH"/>
+        </w:rPr>
+        <w:t xml:space="preserve"> </w:t>
+      </w:r>
+      <w:r>
+        <w:rPr>
+          <w:rFonts w:ascii="Courier New" w:eastAsia="Times New Roman" w:hAnsi="Courier New" w:cs="Courier New"/>
+          <w:color w:val="000000"/>
+          <w:sz w:val="18"/>
+          <w:szCs w:val="23"/>
+          <w:lang w:eastAsia="de-CH"/>
+        </w:rPr>
+        <w:t>value){</w:t>
+      </w:r>
+      <w:r>
+        <w:rPr>
+          <w:rFonts w:ascii="Courier New" w:eastAsia="Times New Roman" w:hAnsi="Courier New" w:cs="Courier New"/>
+          <w:color w:val="000000"/>
+          <w:sz w:val="18"/>
+          <w:szCs w:val="23"/>
+          <w:lang w:eastAsia="de-CH"/>
+        </w:rPr>
+        <w:br/>
+        <w:t xml:space="preserve">        </w:t>
+      </w:r>
+      <w:r>
+        <w:rPr>
+          <w:rFonts w:ascii="Courier New" w:eastAsia="Times New Roman" w:hAnsi="Courier New" w:cs="Courier New"/>
+          <w:b/>
+          <w:bCs/>
+          <w:color w:val="000080"/>
+          <w:sz w:val="18"/>
+          <w:szCs w:val="23"/>
+          <w:lang w:eastAsia="de-CH"/>
+        </w:rPr>
+        <w:t>byte</w:t>
+      </w:r>
+      <w:r>
+        <w:rPr>
+          <w:rFonts w:ascii="Courier New" w:eastAsia="Times New Roman" w:hAnsi="Courier New" w:cs="Courier New"/>
+          <w:color w:val="000000"/>
+          <w:sz w:val="18"/>
+          <w:szCs w:val="23"/>
+          <w:lang w:eastAsia="de-CH"/>
+        </w:rPr>
+        <w:t xml:space="preserve">[] buffer = </w:t>
+      </w:r>
+      <w:r>
+        <w:rPr>
+          <w:rFonts w:ascii="Courier New" w:eastAsia="Times New Roman" w:hAnsi="Courier New" w:cs="Courier New"/>
+          <w:b/>
+          <w:bCs/>
+          <w:color w:val="000080"/>
+          <w:sz w:val="18"/>
+          <w:szCs w:val="23"/>
+          <w:lang w:eastAsia="de-CH"/>
+        </w:rPr>
+        <w:t>new byte</w:t>
+      </w:r>
+      <w:r>
+        <w:rPr>
+          <w:rFonts w:ascii="Courier New" w:eastAsia="Times New Roman" w:hAnsi="Courier New" w:cs="Courier New"/>
+          <w:color w:val="000000"/>
+          <w:sz w:val="18"/>
+          <w:szCs w:val="23"/>
+          <w:lang w:eastAsia="de-CH"/>
+        </w:rPr>
+        <w:t>[</w:t>
+      </w:r>
+      <w:r>
+        <w:rPr>
+          <w:rFonts w:ascii="Courier New" w:eastAsia="Times New Roman" w:hAnsi="Courier New" w:cs="Courier New"/>
+          <w:color w:val="0000FF"/>
+          <w:sz w:val="18"/>
+          <w:szCs w:val="23"/>
+          <w:lang w:eastAsia="de-CH"/>
+        </w:rPr>
+        <w:t>7</w:t>
+      </w:r>
+      <w:r>
+        <w:rPr>
+          <w:rFonts w:ascii="Courier New" w:eastAsia="Times New Roman" w:hAnsi="Courier New" w:cs="Courier New"/>
+          <w:color w:val="000000"/>
+          <w:sz w:val="18"/>
+          <w:szCs w:val="23"/>
+          <w:lang w:eastAsia="de-CH"/>
+        </w:rPr>
+        <w:t>];</w:t>
+      </w:r>
+      <w:r>
+        <w:rPr>
+          <w:rFonts w:ascii="Courier New" w:eastAsia="Times New Roman" w:hAnsi="Courier New" w:cs="Courier New"/>
+          <w:color w:val="000000"/>
+          <w:sz w:val="18"/>
+          <w:szCs w:val="23"/>
+          <w:lang w:eastAsia="de-CH"/>
+        </w:rPr>
+        <w:br/>
+        <w:t xml:space="preserve">        buffer[</w:t>
+      </w:r>
+      <w:r>
+        <w:rPr>
+          <w:rFonts w:ascii="Courier New" w:eastAsia="Times New Roman" w:hAnsi="Courier New" w:cs="Courier New"/>
+          <w:color w:val="0000FF"/>
+          <w:sz w:val="18"/>
+          <w:szCs w:val="23"/>
+          <w:lang w:eastAsia="de-CH"/>
+        </w:rPr>
+        <w:t>0</w:t>
+      </w:r>
+      <w:r>
+        <w:rPr>
+          <w:rFonts w:ascii="Courier New" w:eastAsia="Times New Roman" w:hAnsi="Courier New" w:cs="Courier New"/>
+          <w:color w:val="000000"/>
+          <w:sz w:val="18"/>
+          <w:szCs w:val="23"/>
+          <w:lang w:eastAsia="de-CH"/>
+        </w:rPr>
+        <w:t xml:space="preserve">] = </w:t>
+      </w:r>
+      <w:proofErr w:type="spellStart"/>
+      <w:r>
+        <w:rPr>
+          <w:rFonts w:ascii="Courier New" w:eastAsia="Times New Roman" w:hAnsi="Courier New" w:cs="Courier New"/>
+          <w:color w:val="000000"/>
+          <w:sz w:val="18"/>
+          <w:szCs w:val="23"/>
+          <w:lang w:eastAsia="de-CH"/>
+        </w:rPr>
+        <w:t>MainActivity.</w:t>
+      </w:r>
+      <w:r>
+        <w:rPr>
+          <w:rFonts w:ascii="Courier New" w:eastAsia="Times New Roman" w:hAnsi="Courier New" w:cs="Courier New"/>
+          <w:b/>
+          <w:bCs/>
+          <w:i/>
+          <w:iCs/>
+          <w:color w:val="660E7A"/>
+          <w:sz w:val="18"/>
+          <w:szCs w:val="23"/>
+          <w:lang w:eastAsia="de-CH"/>
+        </w:rPr>
+        <w:t>BT_ALARM</w:t>
+      </w:r>
+      <w:proofErr w:type="spellEnd"/>
+      <w:r>
+        <w:rPr>
+          <w:rFonts w:ascii="Courier New" w:eastAsia="Times New Roman" w:hAnsi="Courier New" w:cs="Courier New"/>
+          <w:color w:val="000000"/>
+          <w:sz w:val="18"/>
+          <w:szCs w:val="23"/>
+          <w:lang w:eastAsia="de-CH"/>
+        </w:rPr>
+        <w:t>;</w:t>
+      </w:r>
+      <w:r>
+        <w:rPr>
+          <w:rFonts w:ascii="Courier New" w:eastAsia="Times New Roman" w:hAnsi="Courier New" w:cs="Courier New"/>
+          <w:color w:val="000000"/>
+          <w:sz w:val="18"/>
+          <w:szCs w:val="23"/>
+          <w:lang w:eastAsia="de-CH"/>
+        </w:rPr>
+        <w:br/>
+        <w:t xml:space="preserve">        buffer[</w:t>
+      </w:r>
+      <w:r>
+        <w:rPr>
+          <w:rFonts w:ascii="Courier New" w:eastAsia="Times New Roman" w:hAnsi="Courier New" w:cs="Courier New"/>
+          <w:color w:val="0000FF"/>
+          <w:sz w:val="18"/>
+          <w:szCs w:val="23"/>
+          <w:lang w:eastAsia="de-CH"/>
+        </w:rPr>
+        <w:t>1</w:t>
+      </w:r>
+      <w:r>
+        <w:rPr>
+          <w:rFonts w:ascii="Courier New" w:eastAsia="Times New Roman" w:hAnsi="Courier New" w:cs="Courier New"/>
+          <w:color w:val="000000"/>
+          <w:sz w:val="18"/>
+          <w:szCs w:val="23"/>
+          <w:lang w:eastAsia="de-CH"/>
+        </w:rPr>
+        <w:t xml:space="preserve">] = </w:t>
+      </w:r>
+      <w:proofErr w:type="spellStart"/>
+      <w:r>
+        <w:rPr>
+          <w:rFonts w:ascii="Courier New" w:eastAsia="Times New Roman" w:hAnsi="Courier New" w:cs="Courier New"/>
+          <w:color w:val="000000"/>
+          <w:sz w:val="18"/>
+          <w:szCs w:val="23"/>
+          <w:lang w:eastAsia="de-CH"/>
+        </w:rPr>
+        <w:t>MainActivity.</w:t>
+      </w:r>
+      <w:r>
+        <w:rPr>
+          <w:rFonts w:ascii="Courier New" w:eastAsia="Times New Roman" w:hAnsi="Courier New" w:cs="Courier New"/>
+          <w:b/>
+          <w:bCs/>
+          <w:i/>
+          <w:iCs/>
+          <w:color w:val="660E7A"/>
+          <w:sz w:val="18"/>
+          <w:szCs w:val="23"/>
+          <w:lang w:eastAsia="de-CH"/>
+        </w:rPr>
+        <w:t>BT_SEND</w:t>
+      </w:r>
+      <w:proofErr w:type="spellEnd"/>
+      <w:r>
+        <w:rPr>
+          <w:rFonts w:ascii="Courier New" w:eastAsia="Times New Roman" w:hAnsi="Courier New" w:cs="Courier New"/>
+          <w:color w:val="000000"/>
+          <w:sz w:val="18"/>
+          <w:szCs w:val="23"/>
+          <w:lang w:eastAsia="de-CH"/>
+        </w:rPr>
+        <w:t>;</w:t>
+      </w:r>
+      <w:r>
+        <w:rPr>
+          <w:rFonts w:ascii="Courier New" w:eastAsia="Times New Roman" w:hAnsi="Courier New" w:cs="Courier New"/>
+          <w:color w:val="000000"/>
+          <w:sz w:val="18"/>
+          <w:szCs w:val="23"/>
+          <w:lang w:eastAsia="de-CH"/>
+        </w:rPr>
+        <w:br/>
+        <w:t xml:space="preserve">        buffer[</w:t>
+      </w:r>
+      <w:r>
+        <w:rPr>
+          <w:rFonts w:ascii="Courier New" w:eastAsia="Times New Roman" w:hAnsi="Courier New" w:cs="Courier New"/>
+          <w:color w:val="0000FF"/>
+          <w:sz w:val="18"/>
+          <w:szCs w:val="23"/>
+          <w:lang w:eastAsia="de-CH"/>
+        </w:rPr>
+        <w:t>2</w:t>
+      </w:r>
+      <w:r>
+        <w:rPr>
+          <w:rFonts w:ascii="Courier New" w:eastAsia="Times New Roman" w:hAnsi="Courier New" w:cs="Courier New"/>
+          <w:color w:val="000000"/>
+          <w:sz w:val="18"/>
+          <w:szCs w:val="23"/>
+          <w:lang w:eastAsia="de-CH"/>
+        </w:rPr>
+        <w:t>] = (</w:t>
+      </w:r>
+      <w:r>
+        <w:rPr>
+          <w:rFonts w:ascii="Courier New" w:eastAsia="Times New Roman" w:hAnsi="Courier New" w:cs="Courier New"/>
+          <w:b/>
+          <w:bCs/>
+          <w:color w:val="000080"/>
+          <w:sz w:val="18"/>
+          <w:szCs w:val="23"/>
+          <w:lang w:eastAsia="de-CH"/>
+        </w:rPr>
+        <w:t>byte</w:t>
+      </w:r>
+      <w:r>
+        <w:rPr>
+          <w:rFonts w:ascii="Courier New" w:eastAsia="Times New Roman" w:hAnsi="Courier New" w:cs="Courier New"/>
+          <w:color w:val="000000"/>
+          <w:sz w:val="18"/>
+          <w:szCs w:val="23"/>
+          <w:lang w:eastAsia="de-CH"/>
+        </w:rPr>
+        <w:t xml:space="preserve">) ((value &gt;&gt; </w:t>
+      </w:r>
+      <w:r>
+        <w:rPr>
+          <w:rFonts w:ascii="Courier New" w:eastAsia="Times New Roman" w:hAnsi="Courier New" w:cs="Courier New"/>
+          <w:color w:val="0000FF"/>
+          <w:sz w:val="18"/>
+          <w:szCs w:val="23"/>
+          <w:lang w:eastAsia="de-CH"/>
+        </w:rPr>
+        <w:t>24</w:t>
+      </w:r>
+      <w:r>
+        <w:rPr>
+          <w:rFonts w:ascii="Courier New" w:eastAsia="Times New Roman" w:hAnsi="Courier New" w:cs="Courier New"/>
+          <w:color w:val="000000"/>
+          <w:sz w:val="18"/>
+          <w:szCs w:val="23"/>
+          <w:lang w:eastAsia="de-CH"/>
+        </w:rPr>
+        <w:t xml:space="preserve">) &amp; </w:t>
+      </w:r>
+      <w:r>
+        <w:rPr>
+          <w:rFonts w:ascii="Courier New" w:eastAsia="Times New Roman" w:hAnsi="Courier New" w:cs="Courier New"/>
+          <w:color w:val="0000FF"/>
+          <w:sz w:val="18"/>
+          <w:szCs w:val="23"/>
+          <w:lang w:eastAsia="de-CH"/>
+        </w:rPr>
+        <w:t>0xFF</w:t>
+      </w:r>
+      <w:r>
+        <w:rPr>
+          <w:rFonts w:ascii="Courier New" w:eastAsia="Times New Roman" w:hAnsi="Courier New" w:cs="Courier New"/>
+          <w:color w:val="000000"/>
+          <w:sz w:val="18"/>
+          <w:szCs w:val="23"/>
+          <w:lang w:eastAsia="de-CH"/>
+        </w:rPr>
+        <w:t>);</w:t>
+      </w:r>
+      <w:r>
+        <w:rPr>
+          <w:rFonts w:ascii="Courier New" w:eastAsia="Times New Roman" w:hAnsi="Courier New" w:cs="Courier New"/>
+          <w:color w:val="000000"/>
+          <w:sz w:val="18"/>
+          <w:szCs w:val="23"/>
+          <w:lang w:eastAsia="de-CH"/>
+        </w:rPr>
+        <w:br/>
+        <w:t xml:space="preserve">        buffer[</w:t>
+      </w:r>
+      <w:r>
+        <w:rPr>
+          <w:rFonts w:ascii="Courier New" w:eastAsia="Times New Roman" w:hAnsi="Courier New" w:cs="Courier New"/>
+          <w:color w:val="0000FF"/>
+          <w:sz w:val="18"/>
+          <w:szCs w:val="23"/>
+          <w:lang w:eastAsia="de-CH"/>
+        </w:rPr>
+        <w:t>3</w:t>
+      </w:r>
+      <w:r>
+        <w:rPr>
+          <w:rFonts w:ascii="Courier New" w:eastAsia="Times New Roman" w:hAnsi="Courier New" w:cs="Courier New"/>
+          <w:color w:val="000000"/>
+          <w:sz w:val="18"/>
+          <w:szCs w:val="23"/>
+          <w:lang w:eastAsia="de-CH"/>
+        </w:rPr>
+        <w:t>] = (</w:t>
+      </w:r>
+      <w:r>
+        <w:rPr>
+          <w:rFonts w:ascii="Courier New" w:eastAsia="Times New Roman" w:hAnsi="Courier New" w:cs="Courier New"/>
+          <w:b/>
+          <w:bCs/>
+          <w:color w:val="000080"/>
+          <w:sz w:val="18"/>
+          <w:szCs w:val="23"/>
+          <w:lang w:eastAsia="de-CH"/>
+        </w:rPr>
+        <w:t>byte</w:t>
+      </w:r>
+      <w:r>
+        <w:rPr>
+          <w:rFonts w:ascii="Courier New" w:eastAsia="Times New Roman" w:hAnsi="Courier New" w:cs="Courier New"/>
+          <w:color w:val="000000"/>
+          <w:sz w:val="18"/>
+          <w:szCs w:val="23"/>
+          <w:lang w:eastAsia="de-CH"/>
+        </w:rPr>
+        <w:t xml:space="preserve">) ((value &gt;&gt; </w:t>
+      </w:r>
+      <w:r>
+        <w:rPr>
+          <w:rFonts w:ascii="Courier New" w:eastAsia="Times New Roman" w:hAnsi="Courier New" w:cs="Courier New"/>
+          <w:color w:val="0000FF"/>
+          <w:sz w:val="18"/>
+          <w:szCs w:val="23"/>
+          <w:lang w:eastAsia="de-CH"/>
+        </w:rPr>
+        <w:t>16</w:t>
+      </w:r>
+      <w:r>
+        <w:rPr>
+          <w:rFonts w:ascii="Courier New" w:eastAsia="Times New Roman" w:hAnsi="Courier New" w:cs="Courier New"/>
+          <w:color w:val="000000"/>
+          <w:sz w:val="18"/>
+          <w:szCs w:val="23"/>
+          <w:lang w:eastAsia="de-CH"/>
+        </w:rPr>
+        <w:t xml:space="preserve">) &amp; </w:t>
+      </w:r>
+      <w:r>
+        <w:rPr>
+          <w:rFonts w:ascii="Courier New" w:eastAsia="Times New Roman" w:hAnsi="Courier New" w:cs="Courier New"/>
+          <w:color w:val="0000FF"/>
+          <w:sz w:val="18"/>
+          <w:szCs w:val="23"/>
+          <w:lang w:eastAsia="de-CH"/>
+        </w:rPr>
+        <w:t>0xFF</w:t>
+      </w:r>
+      <w:r>
+        <w:rPr>
+          <w:rFonts w:ascii="Courier New" w:eastAsia="Times New Roman" w:hAnsi="Courier New" w:cs="Courier New"/>
+          <w:color w:val="000000"/>
+          <w:sz w:val="18"/>
+          <w:szCs w:val="23"/>
+          <w:lang w:eastAsia="de-CH"/>
+        </w:rPr>
+        <w:t>);</w:t>
+      </w:r>
+      <w:r>
+        <w:rPr>
+          <w:rFonts w:ascii="Courier New" w:eastAsia="Times New Roman" w:hAnsi="Courier New" w:cs="Courier New"/>
+          <w:color w:val="000000"/>
+          <w:sz w:val="18"/>
+          <w:szCs w:val="23"/>
+          <w:lang w:eastAsia="de-CH"/>
+        </w:rPr>
+        <w:br/>
+        <w:t xml:space="preserve">        buffer[</w:t>
+      </w:r>
+      <w:r>
+        <w:rPr>
+          <w:rFonts w:ascii="Courier New" w:eastAsia="Times New Roman" w:hAnsi="Courier New" w:cs="Courier New"/>
+          <w:color w:val="0000FF"/>
+          <w:sz w:val="18"/>
+          <w:szCs w:val="23"/>
+          <w:lang w:eastAsia="de-CH"/>
+        </w:rPr>
+        <w:t>4</w:t>
+      </w:r>
+      <w:r>
+        <w:rPr>
+          <w:rFonts w:ascii="Courier New" w:eastAsia="Times New Roman" w:hAnsi="Courier New" w:cs="Courier New"/>
+          <w:color w:val="000000"/>
+          <w:sz w:val="18"/>
+          <w:szCs w:val="23"/>
+          <w:lang w:eastAsia="de-CH"/>
+        </w:rPr>
+        <w:t>] = (</w:t>
+      </w:r>
+      <w:r>
+        <w:rPr>
+          <w:rFonts w:ascii="Courier New" w:eastAsia="Times New Roman" w:hAnsi="Courier New" w:cs="Courier New"/>
+          <w:b/>
+          <w:bCs/>
+          <w:color w:val="000080"/>
+          <w:sz w:val="18"/>
+          <w:szCs w:val="23"/>
+          <w:lang w:eastAsia="de-CH"/>
+        </w:rPr>
+        <w:t>byte</w:t>
+      </w:r>
+      <w:r>
+        <w:rPr>
+          <w:rFonts w:ascii="Courier New" w:eastAsia="Times New Roman" w:hAnsi="Courier New" w:cs="Courier New"/>
+          <w:color w:val="000000"/>
+          <w:sz w:val="18"/>
+          <w:szCs w:val="23"/>
+          <w:lang w:eastAsia="de-CH"/>
+        </w:rPr>
+        <w:t xml:space="preserve">) ((value &gt;&gt; </w:t>
+      </w:r>
+      <w:r>
+        <w:rPr>
+          <w:rFonts w:ascii="Courier New" w:eastAsia="Times New Roman" w:hAnsi="Courier New" w:cs="Courier New"/>
+          <w:color w:val="0000FF"/>
+          <w:sz w:val="18"/>
+          <w:szCs w:val="23"/>
+          <w:lang w:eastAsia="de-CH"/>
+        </w:rPr>
+        <w:t>8</w:t>
+      </w:r>
+      <w:r>
+        <w:rPr>
+          <w:rFonts w:ascii="Courier New" w:eastAsia="Times New Roman" w:hAnsi="Courier New" w:cs="Courier New"/>
+          <w:color w:val="000000"/>
+          <w:sz w:val="18"/>
+          <w:szCs w:val="23"/>
+          <w:lang w:eastAsia="de-CH"/>
+        </w:rPr>
+        <w:t xml:space="preserve">) &amp; </w:t>
+      </w:r>
+      <w:r>
+        <w:rPr>
+          <w:rFonts w:ascii="Courier New" w:eastAsia="Times New Roman" w:hAnsi="Courier New" w:cs="Courier New"/>
+          <w:color w:val="0000FF"/>
+          <w:sz w:val="18"/>
+          <w:szCs w:val="23"/>
+          <w:lang w:eastAsia="de-CH"/>
+        </w:rPr>
+        <w:t>0xFF</w:t>
+      </w:r>
+      <w:r>
+        <w:rPr>
+          <w:rFonts w:ascii="Courier New" w:eastAsia="Times New Roman" w:hAnsi="Courier New" w:cs="Courier New"/>
+          <w:color w:val="000000"/>
+          <w:sz w:val="18"/>
+          <w:szCs w:val="23"/>
+          <w:lang w:eastAsia="de-CH"/>
+        </w:rPr>
+        <w:t>);</w:t>
+      </w:r>
+      <w:r>
+        <w:rPr>
+          <w:rFonts w:ascii="Courier New" w:eastAsia="Times New Roman" w:hAnsi="Courier New" w:cs="Courier New"/>
+          <w:color w:val="000000"/>
+          <w:sz w:val="18"/>
+          <w:szCs w:val="23"/>
+          <w:lang w:eastAsia="de-CH"/>
+        </w:rPr>
+        <w:br/>
+        <w:t xml:space="preserve">        buffer[</w:t>
+      </w:r>
+      <w:r>
+        <w:rPr>
+          <w:rFonts w:ascii="Courier New" w:eastAsia="Times New Roman" w:hAnsi="Courier New" w:cs="Courier New"/>
+          <w:color w:val="0000FF"/>
+          <w:sz w:val="18"/>
+          <w:szCs w:val="23"/>
+          <w:lang w:eastAsia="de-CH"/>
+        </w:rPr>
+        <w:t>5</w:t>
+      </w:r>
+      <w:r>
+        <w:rPr>
+          <w:rFonts w:ascii="Courier New" w:eastAsia="Times New Roman" w:hAnsi="Courier New" w:cs="Courier New"/>
+          <w:color w:val="000000"/>
+          <w:sz w:val="18"/>
+          <w:szCs w:val="23"/>
+          <w:lang w:eastAsia="de-CH"/>
+        </w:rPr>
+        <w:t>] = (</w:t>
+      </w:r>
+      <w:r>
+        <w:rPr>
+          <w:rFonts w:ascii="Courier New" w:eastAsia="Times New Roman" w:hAnsi="Courier New" w:cs="Courier New"/>
+          <w:b/>
+          <w:bCs/>
+          <w:color w:val="000080"/>
+          <w:sz w:val="18"/>
+          <w:szCs w:val="23"/>
+          <w:lang w:eastAsia="de-CH"/>
+        </w:rPr>
+        <w:t>byte</w:t>
+      </w:r>
+      <w:r>
+        <w:rPr>
+          <w:rFonts w:ascii="Courier New" w:eastAsia="Times New Roman" w:hAnsi="Courier New" w:cs="Courier New"/>
+          <w:color w:val="000000"/>
+          <w:sz w:val="18"/>
+          <w:szCs w:val="23"/>
+          <w:lang w:eastAsia="de-CH"/>
+        </w:rPr>
+        <w:t xml:space="preserve">) ((value &gt;&gt; </w:t>
+      </w:r>
+      <w:r>
+        <w:rPr>
+          <w:rFonts w:ascii="Courier New" w:eastAsia="Times New Roman" w:hAnsi="Courier New" w:cs="Courier New"/>
+          <w:color w:val="0000FF"/>
+          <w:sz w:val="18"/>
+          <w:szCs w:val="23"/>
+          <w:lang w:eastAsia="de-CH"/>
+        </w:rPr>
+        <w:t>0</w:t>
+      </w:r>
+      <w:r>
+        <w:rPr>
+          <w:rFonts w:ascii="Courier New" w:eastAsia="Times New Roman" w:hAnsi="Courier New" w:cs="Courier New"/>
+          <w:color w:val="000000"/>
+          <w:sz w:val="18"/>
+          <w:szCs w:val="23"/>
+          <w:lang w:eastAsia="de-CH"/>
+        </w:rPr>
+        <w:t xml:space="preserve">) &amp; </w:t>
+      </w:r>
+      <w:r>
+        <w:rPr>
+          <w:rFonts w:ascii="Courier New" w:eastAsia="Times New Roman" w:hAnsi="Courier New" w:cs="Courier New"/>
+          <w:color w:val="0000FF"/>
+          <w:sz w:val="18"/>
+          <w:szCs w:val="23"/>
+          <w:lang w:eastAsia="de-CH"/>
+        </w:rPr>
+        <w:t>0xFF</w:t>
+      </w:r>
+      <w:r>
+        <w:rPr>
+          <w:rFonts w:ascii="Courier New" w:eastAsia="Times New Roman" w:hAnsi="Courier New" w:cs="Courier New"/>
+          <w:color w:val="000000"/>
+          <w:sz w:val="18"/>
+          <w:szCs w:val="23"/>
+          <w:lang w:eastAsia="de-CH"/>
+        </w:rPr>
+        <w:t>);</w:t>
+      </w:r>
+      <w:r>
+        <w:rPr>
+          <w:rFonts w:ascii="Courier New" w:eastAsia="Times New Roman" w:hAnsi="Courier New" w:cs="Courier New"/>
+          <w:color w:val="000000"/>
+          <w:sz w:val="18"/>
+          <w:szCs w:val="23"/>
+          <w:lang w:eastAsia="de-CH"/>
+        </w:rPr>
+        <w:br/>
+        <w:t xml:space="preserve">        buffer[</w:t>
+      </w:r>
+      <w:r>
+        <w:rPr>
+          <w:rFonts w:ascii="Courier New" w:eastAsia="Times New Roman" w:hAnsi="Courier New" w:cs="Courier New"/>
+          <w:color w:val="0000FF"/>
+          <w:sz w:val="18"/>
+          <w:szCs w:val="23"/>
+          <w:lang w:eastAsia="de-CH"/>
+        </w:rPr>
+        <w:t>6</w:t>
+      </w:r>
+      <w:r>
+        <w:rPr>
+          <w:rFonts w:ascii="Courier New" w:eastAsia="Times New Roman" w:hAnsi="Courier New" w:cs="Courier New"/>
+          <w:color w:val="000000"/>
+          <w:sz w:val="18"/>
+          <w:szCs w:val="23"/>
+          <w:lang w:eastAsia="de-CH"/>
+        </w:rPr>
+        <w:t xml:space="preserve">] = </w:t>
+      </w:r>
+      <w:proofErr w:type="spellStart"/>
+      <w:r>
+        <w:rPr>
+          <w:rFonts w:ascii="Courier New" w:eastAsia="Times New Roman" w:hAnsi="Courier New" w:cs="Courier New"/>
+          <w:color w:val="000000"/>
+          <w:sz w:val="18"/>
+          <w:szCs w:val="23"/>
+          <w:lang w:eastAsia="de-CH"/>
+        </w:rPr>
+        <w:t>MainActivity.</w:t>
+      </w:r>
+      <w:r>
+        <w:rPr>
+          <w:rFonts w:ascii="Courier New" w:eastAsia="Times New Roman" w:hAnsi="Courier New" w:cs="Courier New"/>
+          <w:b/>
+          <w:bCs/>
+          <w:i/>
+          <w:iCs/>
+          <w:color w:val="660E7A"/>
+          <w:sz w:val="18"/>
+          <w:szCs w:val="23"/>
+          <w:lang w:eastAsia="de-CH"/>
+        </w:rPr>
+        <w:t>BT_DELIMITER</w:t>
+      </w:r>
+      <w:proofErr w:type="spellEnd"/>
+      <w:r>
+        <w:rPr>
+          <w:rFonts w:ascii="Courier New" w:eastAsia="Times New Roman" w:hAnsi="Courier New" w:cs="Courier New"/>
+          <w:color w:val="000000"/>
+          <w:sz w:val="18"/>
+          <w:szCs w:val="23"/>
+          <w:lang w:eastAsia="de-CH"/>
+        </w:rPr>
+        <w:t>;</w:t>
+      </w:r>
+      <w:r>
+        <w:rPr>
+          <w:rFonts w:ascii="Courier New" w:eastAsia="Times New Roman" w:hAnsi="Courier New" w:cs="Courier New"/>
+          <w:color w:val="000000"/>
+          <w:sz w:val="18"/>
+          <w:szCs w:val="23"/>
+          <w:lang w:eastAsia="de-CH"/>
+        </w:rPr>
+        <w:br/>
+        <w:t xml:space="preserve">        </w:t>
+      </w:r>
+      <w:proofErr w:type="spellStart"/>
+      <w:r>
+        <w:rPr>
+          <w:rFonts w:ascii="Courier New" w:eastAsia="Times New Roman" w:hAnsi="Courier New" w:cs="Courier New"/>
+          <w:color w:val="000000"/>
+          <w:sz w:val="18"/>
+          <w:szCs w:val="23"/>
+          <w:lang w:eastAsia="de-CH"/>
+        </w:rPr>
+        <w:t>MainActivity.</w:t>
+      </w:r>
+      <w:r>
+        <w:rPr>
+          <w:rFonts w:ascii="Courier New" w:eastAsia="Times New Roman" w:hAnsi="Courier New" w:cs="Courier New"/>
+          <w:i/>
+          <w:iCs/>
+          <w:color w:val="660E7A"/>
+          <w:sz w:val="18"/>
+          <w:szCs w:val="23"/>
+          <w:lang w:eastAsia="de-CH"/>
+        </w:rPr>
+        <w:t>bt</w:t>
+      </w:r>
+      <w:r>
+        <w:rPr>
+          <w:rFonts w:ascii="Courier New" w:eastAsia="Times New Roman" w:hAnsi="Courier New" w:cs="Courier New"/>
+          <w:color w:val="000000"/>
+          <w:sz w:val="18"/>
+          <w:szCs w:val="23"/>
+          <w:lang w:eastAsia="de-CH"/>
+        </w:rPr>
+        <w:t>.send</w:t>
+      </w:r>
+      <w:proofErr w:type="spellEnd"/>
+      <w:r>
+        <w:rPr>
+          <w:rFonts w:ascii="Courier New" w:eastAsia="Times New Roman" w:hAnsi="Courier New" w:cs="Courier New"/>
+          <w:color w:val="000000"/>
+          <w:sz w:val="18"/>
+          <w:szCs w:val="23"/>
+          <w:lang w:eastAsia="de-CH"/>
+        </w:rPr>
+        <w:t xml:space="preserve">(buffer, </w:t>
+      </w:r>
+      <w:r>
+        <w:rPr>
+          <w:rFonts w:ascii="Courier New" w:eastAsia="Times New Roman" w:hAnsi="Courier New" w:cs="Courier New"/>
+          <w:b/>
+          <w:bCs/>
+          <w:color w:val="000080"/>
+          <w:sz w:val="18"/>
+          <w:szCs w:val="23"/>
+          <w:lang w:eastAsia="de-CH"/>
+        </w:rPr>
+        <w:t>false</w:t>
+      </w:r>
+      <w:r>
+        <w:rPr>
+          <w:rFonts w:ascii="Courier New" w:eastAsia="Times New Roman" w:hAnsi="Courier New" w:cs="Courier New"/>
+          <w:color w:val="000000"/>
+          <w:sz w:val="18"/>
+          <w:szCs w:val="23"/>
+          <w:lang w:eastAsia="de-CH"/>
+        </w:rPr>
+        <w:t>);</w:t>
+      </w:r>
+      <w:r>
+        <w:rPr>
+          <w:rFonts w:ascii="Courier New" w:eastAsia="Times New Roman" w:hAnsi="Courier New" w:cs="Courier New"/>
+          <w:color w:val="000000"/>
+          <w:sz w:val="18"/>
+          <w:szCs w:val="23"/>
+          <w:lang w:eastAsia="de-CH"/>
+        </w:rPr>
+        <w:br/>
+        <w:t xml:space="preserve">    }</w:t>
+      </w:r>
+      <w:r>
+        <w:rPr>
+          <w:rFonts w:ascii="Courier New" w:eastAsia="Times New Roman" w:hAnsi="Courier New" w:cs="Courier New"/>
+          <w:color w:val="000000"/>
+          <w:sz w:val="18"/>
+          <w:szCs w:val="23"/>
+          <w:lang w:eastAsia="de-CH"/>
+        </w:rPr>
+        <w:br/>
+      </w:r>
+      <w:r>
+        <w:rPr>
+          <w:rFonts w:ascii="Courier New" w:eastAsia="Times New Roman" w:hAnsi="Courier New" w:cs="Courier New"/>
+          <w:color w:val="000000"/>
+          <w:sz w:val="18"/>
+          <w:szCs w:val="23"/>
+          <w:lang w:eastAsia="de-CH"/>
+        </w:rPr>
+        <w:br/>
+        <w:t xml:space="preserve">    </w:t>
+      </w:r>
+      <w:r>
+        <w:rPr>
+          <w:rFonts w:ascii="Courier New" w:eastAsia="Times New Roman" w:hAnsi="Courier New" w:cs="Courier New"/>
+          <w:i/>
+          <w:iCs/>
+          <w:color w:val="808080"/>
+          <w:sz w:val="18"/>
+          <w:szCs w:val="23"/>
+          <w:lang w:eastAsia="de-CH"/>
+        </w:rPr>
+        <w:t>/**</w:t>
+      </w:r>
+      <w:r>
+        <w:rPr>
+          <w:rFonts w:ascii="Courier New" w:eastAsia="Times New Roman" w:hAnsi="Courier New" w:cs="Courier New"/>
+          <w:i/>
+          <w:iCs/>
+          <w:color w:val="808080"/>
+          <w:sz w:val="18"/>
+          <w:szCs w:val="23"/>
+          <w:lang w:eastAsia="de-CH"/>
+        </w:rPr>
+        <w:br/>
+        <w:t xml:space="preserve">     * String </w:t>
+      </w:r>
+      <w:proofErr w:type="spellStart"/>
+      <w:r>
+        <w:rPr>
+          <w:rFonts w:ascii="Courier New" w:eastAsia="Times New Roman" w:hAnsi="Courier New" w:cs="Courier New"/>
+          <w:i/>
+          <w:iCs/>
+          <w:color w:val="808080"/>
+          <w:sz w:val="18"/>
+          <w:szCs w:val="23"/>
+          <w:lang w:eastAsia="de-CH"/>
+        </w:rPr>
+        <w:t>timeToString</w:t>
+      </w:r>
+      <w:proofErr w:type="spellEnd"/>
+      <w:r>
+        <w:rPr>
+          <w:rFonts w:ascii="Courier New" w:eastAsia="Times New Roman" w:hAnsi="Courier New" w:cs="Courier New"/>
+          <w:i/>
+          <w:iCs/>
+          <w:color w:val="808080"/>
+          <w:sz w:val="18"/>
+          <w:szCs w:val="23"/>
+          <w:lang w:eastAsia="de-CH"/>
+        </w:rPr>
+        <w:t>(</w:t>
+      </w:r>
+      <w:proofErr w:type="spellStart"/>
+      <w:r>
+        <w:rPr>
+          <w:rFonts w:ascii="Courier New" w:eastAsia="Times New Roman" w:hAnsi="Courier New" w:cs="Courier New"/>
+          <w:i/>
+          <w:iCs/>
+          <w:color w:val="808080"/>
+          <w:sz w:val="18"/>
+          <w:szCs w:val="23"/>
+          <w:lang w:eastAsia="de-CH"/>
+        </w:rPr>
+        <w:t>int</w:t>
+      </w:r>
+      <w:proofErr w:type="spellEnd"/>
+      <w:r>
+        <w:rPr>
+          <w:rFonts w:ascii="Courier New" w:eastAsia="Times New Roman" w:hAnsi="Courier New" w:cs="Courier New"/>
+          <w:i/>
+          <w:iCs/>
+          <w:color w:val="808080"/>
+          <w:sz w:val="18"/>
+          <w:szCs w:val="23"/>
+          <w:lang w:eastAsia="de-CH"/>
+        </w:rPr>
+        <w:t xml:space="preserve">, </w:t>
+      </w:r>
+      <w:proofErr w:type="spellStart"/>
+      <w:r>
+        <w:rPr>
+          <w:rFonts w:ascii="Courier New" w:eastAsia="Times New Roman" w:hAnsi="Courier New" w:cs="Courier New"/>
+          <w:i/>
+          <w:iCs/>
+          <w:color w:val="808080"/>
+          <w:sz w:val="18"/>
+          <w:szCs w:val="23"/>
+          <w:lang w:eastAsia="de-CH"/>
+        </w:rPr>
+        <w:t>int</w:t>
+      </w:r>
+      <w:proofErr w:type="spellEnd"/>
+      <w:r>
+        <w:rPr>
+          <w:rFonts w:ascii="Courier New" w:eastAsia="Times New Roman" w:hAnsi="Courier New" w:cs="Courier New"/>
+          <w:i/>
+          <w:iCs/>
+          <w:color w:val="808080"/>
+          <w:sz w:val="18"/>
+          <w:szCs w:val="23"/>
+          <w:lang w:eastAsia="de-CH"/>
+        </w:rPr>
+        <w:t>)</w:t>
+      </w:r>
+      <w:r>
+        <w:rPr>
+          <w:rFonts w:ascii="Courier New" w:eastAsia="Times New Roman" w:hAnsi="Courier New" w:cs="Courier New"/>
+          <w:i/>
+          <w:iCs/>
+          <w:color w:val="808080"/>
+          <w:sz w:val="18"/>
+          <w:szCs w:val="23"/>
+          <w:lang w:eastAsia="de-CH"/>
+        </w:rPr>
+        <w:br/>
+        <w:t xml:space="preserve">     * converts to values (hours and minutes) into a String</w:t>
+      </w:r>
+      <w:r>
+        <w:rPr>
+          <w:rFonts w:ascii="Courier New" w:eastAsia="Times New Roman" w:hAnsi="Courier New" w:cs="Courier New"/>
+          <w:i/>
+          <w:iCs/>
+          <w:color w:val="808080"/>
+          <w:sz w:val="18"/>
+          <w:szCs w:val="23"/>
+          <w:lang w:eastAsia="de-CH"/>
+        </w:rPr>
+        <w:br/>
+        <w:t xml:space="preserve">     * of the format "</w:t>
+      </w:r>
+      <w:proofErr w:type="spellStart"/>
+      <w:r>
+        <w:rPr>
+          <w:rFonts w:ascii="Courier New" w:eastAsia="Times New Roman" w:hAnsi="Courier New" w:cs="Courier New"/>
+          <w:i/>
+          <w:iCs/>
+          <w:color w:val="808080"/>
+          <w:sz w:val="18"/>
+          <w:szCs w:val="23"/>
+          <w:lang w:eastAsia="de-CH"/>
+        </w:rPr>
+        <w:t>hh</w:t>
+      </w:r>
+      <w:proofErr w:type="spellEnd"/>
+      <w:r>
+        <w:rPr>
+          <w:rFonts w:ascii="Courier New" w:eastAsia="Times New Roman" w:hAnsi="Courier New" w:cs="Courier New"/>
+          <w:i/>
+          <w:iCs/>
+          <w:color w:val="808080"/>
+          <w:sz w:val="18"/>
+          <w:szCs w:val="23"/>
+          <w:lang w:eastAsia="de-CH"/>
+        </w:rPr>
+        <w:t xml:space="preserve"> : mm";</w:t>
+      </w:r>
+      <w:r>
+        <w:rPr>
+          <w:rFonts w:ascii="Courier New" w:eastAsia="Times New Roman" w:hAnsi="Courier New" w:cs="Courier New"/>
+          <w:i/>
+          <w:iCs/>
+          <w:color w:val="808080"/>
+          <w:sz w:val="18"/>
+          <w:szCs w:val="23"/>
+          <w:lang w:eastAsia="de-CH"/>
+        </w:rPr>
+        <w:br/>
+        <w:t xml:space="preserve">     * </w:t>
+      </w:r>
+      <w:r>
+        <w:rPr>
+          <w:rFonts w:ascii="Courier New" w:eastAsia="Times New Roman" w:hAnsi="Courier New" w:cs="Courier New"/>
+          <w:b/>
+          <w:bCs/>
+          <w:i/>
+          <w:iCs/>
+          <w:color w:val="808080"/>
+          <w:sz w:val="18"/>
+          <w:szCs w:val="23"/>
+          <w:lang w:eastAsia="de-CH"/>
+        </w:rPr>
         <w:t xml:space="preserve">@param </w:t>
       </w:r>
       <w:r>
@@ -4295,7 +5791,7 @@
           <w:szCs w:val="23"/>
           <w:lang w:eastAsia="de-CH"/>
         </w:rPr>
-        <w:t>value</w:t>
+        <w:t>hours</w:t>
       </w:r>
       <w:r>
         <w:rPr>
@@ -4322,6 +5818,102 @@
           <w:szCs w:val="23"/>
           <w:lang w:eastAsia="de-CH"/>
         </w:rPr>
+        <w:t xml:space="preserve">* </w:t>
+      </w:r>
+      <w:r>
+        <w:rPr>
+          <w:rFonts w:ascii="Courier New" w:eastAsia="Times New Roman" w:hAnsi="Courier New" w:cs="Courier New"/>
+          <w:b/>
+          <w:bCs/>
+          <w:i/>
+          <w:iCs/>
+          <w:color w:val="808080"/>
+          <w:sz w:val="18"/>
+          <w:szCs w:val="23"/>
+          <w:lang w:eastAsia="de-CH"/>
+        </w:rPr>
+        <w:t xml:space="preserve">@param </w:t>
+      </w:r>
+      <w:r>
+        <w:rPr>
+          <w:rFonts w:ascii="Courier New" w:eastAsia="Times New Roman" w:hAnsi="Courier New" w:cs="Courier New"/>
+          <w:b/>
+          <w:bCs/>
+          <w:i/>
+          <w:iCs/>
+          <w:color w:val="3D3D3D"/>
+          <w:sz w:val="18"/>
+          <w:szCs w:val="23"/>
+          <w:lang w:eastAsia="de-CH"/>
+        </w:rPr>
+        <w:t>minutes</w:t>
+      </w:r>
+      <w:r>
+        <w:rPr>
+          <w:rFonts w:ascii="Courier New" w:eastAsia="Times New Roman" w:hAnsi="Courier New" w:cs="Courier New"/>
+          <w:b/>
+          <w:bCs/>
+          <w:i/>
+          <w:iCs/>
+          <w:color w:val="3D3D3D"/>
+          <w:sz w:val="18"/>
+          <w:szCs w:val="23"/>
+          <w:lang w:eastAsia="de-CH"/>
+        </w:rPr>
+        <w:br/>
+        <w:t xml:space="preserve">     </w:t>
+      </w:r>
+      <w:r>
+        <w:rPr>
+          <w:rFonts w:ascii="Courier New" w:eastAsia="Times New Roman" w:hAnsi="Courier New" w:cs="Courier New"/>
+          <w:i/>
+          <w:iCs/>
+          <w:color w:val="808080"/>
+          <w:sz w:val="18"/>
+          <w:szCs w:val="23"/>
+          <w:lang w:eastAsia="de-CH"/>
+        </w:rPr>
+        <w:t xml:space="preserve">* </w:t>
+      </w:r>
+      <w:r>
+        <w:rPr>
+          <w:rFonts w:ascii="Courier New" w:eastAsia="Times New Roman" w:hAnsi="Courier New" w:cs="Courier New"/>
+          <w:b/>
+          <w:bCs/>
+          <w:i/>
+          <w:iCs/>
+          <w:color w:val="808080"/>
+          <w:sz w:val="18"/>
+          <w:szCs w:val="23"/>
+          <w:lang w:eastAsia="de-CH"/>
+        </w:rPr>
+        <w:t>@return</w:t>
+      </w:r>
+      <w:r>
+        <w:rPr>
+          <w:rFonts w:ascii="Courier New" w:eastAsia="Times New Roman" w:hAnsi="Courier New" w:cs="Courier New"/>
+          <w:b/>
+          <w:bCs/>
+          <w:i/>
+          <w:iCs/>
+          <w:color w:val="808080"/>
+          <w:sz w:val="18"/>
+          <w:szCs w:val="23"/>
+          <w:lang w:eastAsia="de-CH"/>
+        </w:rPr>
+        <w:br/>
+        <w:t xml:space="preserve">     </w:t>
+      </w:r>
+      <w:r>
+        <w:rPr>
+          <w:rFonts w:ascii="Courier New" w:eastAsia="Times New Roman" w:hAnsi="Courier New" w:cs="Courier New"/>
+          <w:i/>
+          <w:iCs/>
+          <w:color w:val="808080"/>
+          <w:sz w:val="18"/>
+          <w:szCs w:val="23"/>
+          <w:lang w:eastAsia="de-CH"/>
+        </w:rPr>
         <w:t>*/</w:t>
       </w:r>
       <w:r>
@@ -4347,18 +5939,28 @@
           <w:szCs w:val="23"/>
           <w:lang w:eastAsia="de-CH"/>
         </w:rPr>
-        <w:t xml:space="preserve">private void </w:t>
-      </w:r>
-      <w:proofErr w:type="spellStart"/>
-      <w:r>
-        <w:rPr>
-          <w:rFonts w:ascii="Courier New" w:eastAsia="Times New Roman" w:hAnsi="Courier New" w:cs="Courier New"/>
-          <w:color w:val="000000"/>
-          <w:sz w:val="18"/>
-          <w:szCs w:val="23"/>
-          <w:lang w:eastAsia="de-CH"/>
-        </w:rPr>
-        <w:t>sendAlarmTime</w:t>
+        <w:t xml:space="preserve">private </w:t>
+      </w:r>
+      <w:r>
+        <w:rPr>
+          <w:rFonts w:ascii="Courier New" w:eastAsia="Times New Roman" w:hAnsi="Courier New" w:cs="Courier New"/>
+          <w:color w:val="000000"/>
+          <w:sz w:val="18"/>
+          <w:szCs w:val="23"/>
+          <w:lang w:eastAsia="de-CH"/>
+        </w:rPr>
+        <w:t xml:space="preserve">String </w:t>
+      </w:r>
+      <w:proofErr w:type="spellStart"/>
+      <w:r>
+        <w:rPr>
+          <w:rFonts w:ascii="Courier New" w:eastAsia="Times New Roman" w:hAnsi="Courier New" w:cs="Courier New"/>
+          <w:color w:val="000000"/>
+          <w:sz w:val="18"/>
+          <w:szCs w:val="23"/>
+          <w:lang w:eastAsia="de-CH"/>
+        </w:rPr>
+        <w:t>timeToString</w:t>
       </w:r>
       <w:proofErr w:type="spellEnd"/>
       <w:r>
@@ -4371,6 +5973,7 @@
         </w:rPr>
         <w:t>(</w:t>
       </w:r>
+      <w:proofErr w:type="spellStart"/>
       <w:r>
         <w:rPr>
           <w:rFonts w:ascii="Courier New" w:eastAsia="Times New Roman" w:hAnsi="Courier New" w:cs="Courier New"/>
@@ -4381,29 +5984,9 @@
           <w:szCs w:val="23"/>
           <w:lang w:eastAsia="de-CH"/>
         </w:rPr>
-        <w:t xml:space="preserve">int </w:t>
-      </w:r>
-      <w:r>
-        <w:rPr>
-          <w:rFonts w:ascii="Courier New" w:eastAsia="Times New Roman" w:hAnsi="Courier New" w:cs="Courier New"/>
-          <w:color w:val="000000"/>
-          <w:sz w:val="18"/>
-          <w:szCs w:val="23"/>
-          <w:lang w:eastAsia="de-CH"/>
-        </w:rPr>
-        <w:t>value){</w:t>
-      </w:r>
-      <w:r>
-        <w:rPr>
-          <w:rFonts w:ascii="Courier New" w:eastAsia="Times New Roman" w:hAnsi="Courier New" w:cs="Courier New"/>
-          <w:color w:val="000000"/>
-          <w:sz w:val="18"/>
-          <w:szCs w:val="23"/>
-          <w:lang w:eastAsia="de-CH"/>
-        </w:rPr>
-        <w:br/>
-        <w:t xml:space="preserve">        </w:t>
-      </w:r>
+        <w:t>int</w:t>
+      </w:r>
+      <w:proofErr w:type="spellEnd"/>
       <w:r>
         <w:rPr>
           <w:rFonts w:ascii="Courier New" w:eastAsia="Times New Roman" w:hAnsi="Courier New" w:cs="Courier New"/>
@@ -4414,18 +5997,19 @@
           <w:szCs w:val="23"/>
           <w:lang w:eastAsia="de-CH"/>
         </w:rPr>
-        <w:t>byte</w:t>
-      </w:r>
-      <w:r>
-        <w:rPr>
-          <w:rFonts w:ascii="Courier New" w:eastAsia="Times New Roman" w:hAnsi="Courier New" w:cs="Courier New"/>
-          <w:color w:val="000000"/>
-          <w:sz w:val="18"/>
-          <w:szCs w:val="23"/>
-          <w:lang w:eastAsia="de-CH"/>
-        </w:rPr>
-        <w:t xml:space="preserve">[] buffer = </w:t>
-      </w:r>
+        <w:t xml:space="preserve"> </w:t>
+      </w:r>
+      <w:r>
+        <w:rPr>
+          <w:rFonts w:ascii="Courier New" w:eastAsia="Times New Roman" w:hAnsi="Courier New" w:cs="Courier New"/>
+          <w:color w:val="000000"/>
+          <w:sz w:val="18"/>
+          <w:szCs w:val="23"/>
+          <w:lang w:eastAsia="de-CH"/>
+        </w:rPr>
+        <w:t xml:space="preserve">hours, </w:t>
+      </w:r>
+      <w:proofErr w:type="spellStart"/>
       <w:r>
         <w:rPr>
           <w:rFonts w:ascii="Courier New" w:eastAsia="Times New Roman" w:hAnsi="Courier New" w:cs="Courier New"/>
@@ -4436,203 +6020,9 @@
           <w:szCs w:val="23"/>
           <w:lang w:eastAsia="de-CH"/>
         </w:rPr>
-        <w:t>new byte</w:t>
-      </w:r>
-      <w:r>
-        <w:rPr>
-          <w:rFonts w:ascii="Courier New" w:eastAsia="Times New Roman" w:hAnsi="Courier New" w:cs="Courier New"/>
-          <w:color w:val="000000"/>
-          <w:sz w:val="18"/>
-          <w:szCs w:val="23"/>
-          <w:lang w:eastAsia="de-CH"/>
-        </w:rPr>
-        <w:t>[</w:t>
-      </w:r>
-      <w:r>
-        <w:rPr>
-          <w:rFonts w:ascii="Courier New" w:eastAsia="Times New Roman" w:hAnsi="Courier New" w:cs="Courier New"/>
-          <w:color w:val="0000FF"/>
-          <w:sz w:val="18"/>
-          <w:szCs w:val="23"/>
-          <w:lang w:eastAsia="de-CH"/>
-        </w:rPr>
-        <w:t>7</w:t>
-      </w:r>
-      <w:r>
-        <w:rPr>
-          <w:rFonts w:ascii="Courier New" w:eastAsia="Times New Roman" w:hAnsi="Courier New" w:cs="Courier New"/>
-          <w:color w:val="000000"/>
-          <w:sz w:val="18"/>
-          <w:szCs w:val="23"/>
-          <w:lang w:eastAsia="de-CH"/>
-        </w:rPr>
-        <w:t>];</w:t>
-      </w:r>
-      <w:r>
-        <w:rPr>
-          <w:rFonts w:ascii="Courier New" w:eastAsia="Times New Roman" w:hAnsi="Courier New" w:cs="Courier New"/>
-          <w:color w:val="000000"/>
-          <w:sz w:val="18"/>
-          <w:szCs w:val="23"/>
-          <w:lang w:eastAsia="de-CH"/>
-        </w:rPr>
-        <w:br/>
-        <w:t xml:space="preserve">        buffer[</w:t>
-      </w:r>
-      <w:r>
-        <w:rPr>
-          <w:rFonts w:ascii="Courier New" w:eastAsia="Times New Roman" w:hAnsi="Courier New" w:cs="Courier New"/>
-          <w:color w:val="0000FF"/>
-          <w:sz w:val="18"/>
-          <w:szCs w:val="23"/>
-          <w:lang w:eastAsia="de-CH"/>
-        </w:rPr>
-        <w:t>0</w:t>
-      </w:r>
-      <w:r>
-        <w:rPr>
-          <w:rFonts w:ascii="Courier New" w:eastAsia="Times New Roman" w:hAnsi="Courier New" w:cs="Courier New"/>
-          <w:color w:val="000000"/>
-          <w:sz w:val="18"/>
-          <w:szCs w:val="23"/>
-          <w:lang w:eastAsia="de-CH"/>
-        </w:rPr>
-        <w:t xml:space="preserve">] = </w:t>
-      </w:r>
-      <w:proofErr w:type="spellStart"/>
-      <w:r>
-        <w:rPr>
-          <w:rFonts w:ascii="Courier New" w:eastAsia="Times New Roman" w:hAnsi="Courier New" w:cs="Courier New"/>
-          <w:color w:val="000000"/>
-          <w:sz w:val="18"/>
-          <w:szCs w:val="23"/>
-          <w:lang w:eastAsia="de-CH"/>
-        </w:rPr>
-        <w:t>MainActivity.</w:t>
-      </w:r>
-      <w:r>
-        <w:rPr>
-          <w:rFonts w:ascii="Courier New" w:eastAsia="Times New Roman" w:hAnsi="Courier New" w:cs="Courier New"/>
-          <w:b/>
-          <w:bCs/>
-          <w:i/>
-          <w:iCs/>
-          <w:color w:val="660E7A"/>
-          <w:sz w:val="18"/>
-          <w:szCs w:val="23"/>
-          <w:lang w:eastAsia="de-CH"/>
-        </w:rPr>
-        <w:t>BT_ALARM</w:t>
-      </w:r>
-      <w:proofErr w:type="spellEnd"/>
-      <w:r>
-        <w:rPr>
-          <w:rFonts w:ascii="Courier New" w:eastAsia="Times New Roman" w:hAnsi="Courier New" w:cs="Courier New"/>
-          <w:color w:val="000000"/>
-          <w:sz w:val="18"/>
-          <w:szCs w:val="23"/>
-          <w:lang w:eastAsia="de-CH"/>
-        </w:rPr>
-        <w:t>;</w:t>
-      </w:r>
-      <w:r>
-        <w:rPr>
-          <w:rFonts w:ascii="Courier New" w:eastAsia="Times New Roman" w:hAnsi="Courier New" w:cs="Courier New"/>
-          <w:color w:val="000000"/>
-          <w:sz w:val="18"/>
-          <w:szCs w:val="23"/>
-          <w:lang w:eastAsia="de-CH"/>
-        </w:rPr>
-        <w:br/>
-        <w:t xml:space="preserve">        buffer[</w:t>
-      </w:r>
-      <w:r>
-        <w:rPr>
-          <w:rFonts w:ascii="Courier New" w:eastAsia="Times New Roman" w:hAnsi="Courier New" w:cs="Courier New"/>
-          <w:color w:val="0000FF"/>
-          <w:sz w:val="18"/>
-          <w:szCs w:val="23"/>
-          <w:lang w:eastAsia="de-CH"/>
-        </w:rPr>
-        <w:t>1</w:t>
-      </w:r>
-      <w:r>
-        <w:rPr>
-          <w:rFonts w:ascii="Courier New" w:eastAsia="Times New Roman" w:hAnsi="Courier New" w:cs="Courier New"/>
-          <w:color w:val="000000"/>
-          <w:sz w:val="18"/>
-          <w:szCs w:val="23"/>
-          <w:lang w:eastAsia="de-CH"/>
-        </w:rPr>
-        <w:t xml:space="preserve">] = </w:t>
-      </w:r>
-      <w:proofErr w:type="spellStart"/>
-      <w:r>
-        <w:rPr>
-          <w:rFonts w:ascii="Courier New" w:eastAsia="Times New Roman" w:hAnsi="Courier New" w:cs="Courier New"/>
-          <w:color w:val="000000"/>
-          <w:sz w:val="18"/>
-          <w:szCs w:val="23"/>
-          <w:lang w:eastAsia="de-CH"/>
-        </w:rPr>
-        <w:t>MainActivity.</w:t>
-      </w:r>
-      <w:r>
-        <w:rPr>
-          <w:rFonts w:ascii="Courier New" w:eastAsia="Times New Roman" w:hAnsi="Courier New" w:cs="Courier New"/>
-          <w:b/>
-          <w:bCs/>
-          <w:i/>
-          <w:iCs/>
-          <w:color w:val="660E7A"/>
-          <w:sz w:val="18"/>
-          <w:szCs w:val="23"/>
-          <w:lang w:eastAsia="de-CH"/>
-        </w:rPr>
-        <w:t>BT_SEND</w:t>
-      </w:r>
-      <w:proofErr w:type="spellEnd"/>
-      <w:r>
-        <w:rPr>
-          <w:rFonts w:ascii="Courier New" w:eastAsia="Times New Roman" w:hAnsi="Courier New" w:cs="Courier New"/>
-          <w:color w:val="000000"/>
-          <w:sz w:val="18"/>
-          <w:szCs w:val="23"/>
-          <w:lang w:eastAsia="de-CH"/>
-        </w:rPr>
-        <w:t>;</w:t>
-      </w:r>
-      <w:r>
-        <w:rPr>
-          <w:rFonts w:ascii="Courier New" w:eastAsia="Times New Roman" w:hAnsi="Courier New" w:cs="Courier New"/>
-          <w:color w:val="000000"/>
-          <w:sz w:val="18"/>
-          <w:szCs w:val="23"/>
-          <w:lang w:eastAsia="de-CH"/>
-        </w:rPr>
-        <w:br/>
-        <w:t xml:space="preserve">        buffer[</w:t>
-      </w:r>
-      <w:r>
-        <w:rPr>
-          <w:rFonts w:ascii="Courier New" w:eastAsia="Times New Roman" w:hAnsi="Courier New" w:cs="Courier New"/>
-          <w:color w:val="0000FF"/>
-          <w:sz w:val="18"/>
-          <w:szCs w:val="23"/>
-          <w:lang w:eastAsia="de-CH"/>
-        </w:rPr>
-        <w:t>2</w:t>
-      </w:r>
-      <w:r>
-        <w:rPr>
-          <w:rFonts w:ascii="Courier New" w:eastAsia="Times New Roman" w:hAnsi="Courier New" w:cs="Courier New"/>
-          <w:color w:val="000000"/>
-          <w:sz w:val="18"/>
-          <w:szCs w:val="23"/>
-          <w:lang w:eastAsia="de-CH"/>
-        </w:rPr>
-        <w:t>] = (</w:t>
-      </w:r>
+        <w:t>int</w:t>
+      </w:r>
+      <w:proofErr w:type="spellEnd"/>
       <w:r>
         <w:rPr>
           <w:rFonts w:ascii="Courier New" w:eastAsia="Times New Roman" w:hAnsi="Courier New" w:cs="Courier New"/>
@@ -4643,870 +6033,7 @@
           <w:szCs w:val="23"/>
           <w:lang w:eastAsia="de-CH"/>
         </w:rPr>
-        <w:t>byte</w:t>
-      </w:r>
-      <w:r>
-        <w:rPr>
-          <w:rFonts w:ascii="Courier New" w:eastAsia="Times New Roman" w:hAnsi="Courier New" w:cs="Courier New"/>
-          <w:color w:val="000000"/>
-          <w:sz w:val="18"/>
-          <w:szCs w:val="23"/>
-          <w:lang w:eastAsia="de-CH"/>
-        </w:rPr>
-        <w:t xml:space="preserve">) ((value &gt;&gt; </w:t>
-      </w:r>
-      <w:r>
-        <w:rPr>
-          <w:rFonts w:ascii="Courier New" w:eastAsia="Times New Roman" w:hAnsi="Courier New" w:cs="Courier New"/>
-          <w:color w:val="0000FF"/>
-          <w:sz w:val="18"/>
-          <w:szCs w:val="23"/>
-          <w:lang w:eastAsia="de-CH"/>
-        </w:rPr>
-        <w:t>24</w:t>
-      </w:r>
-      <w:r>
-        <w:rPr>
-          <w:rFonts w:ascii="Courier New" w:eastAsia="Times New Roman" w:hAnsi="Courier New" w:cs="Courier New"/>
-          <w:color w:val="000000"/>
-          <w:sz w:val="18"/>
-          <w:szCs w:val="23"/>
-          <w:lang w:eastAsia="de-CH"/>
-        </w:rPr>
-        <w:t xml:space="preserve">) &amp; </w:t>
-      </w:r>
-      <w:r>
-        <w:rPr>
-          <w:rFonts w:ascii="Courier New" w:eastAsia="Times New Roman" w:hAnsi="Courier New" w:cs="Courier New"/>
-          <w:color w:val="0000FF"/>
-          <w:sz w:val="18"/>
-          <w:szCs w:val="23"/>
-          <w:lang w:eastAsia="de-CH"/>
-        </w:rPr>
-        <w:t>0xFF</w:t>
-      </w:r>
-      <w:r>
-        <w:rPr>
-          <w:rFonts w:ascii="Courier New" w:eastAsia="Times New Roman" w:hAnsi="Courier New" w:cs="Courier New"/>
-          <w:color w:val="000000"/>
-          <w:sz w:val="18"/>
-          <w:szCs w:val="23"/>
-          <w:lang w:eastAsia="de-CH"/>
-        </w:rPr>
-        <w:t>);</w:t>
-      </w:r>
-      <w:r>
-        <w:rPr>
-          <w:rFonts w:ascii="Courier New" w:eastAsia="Times New Roman" w:hAnsi="Courier New" w:cs="Courier New"/>
-          <w:color w:val="000000"/>
-          <w:sz w:val="18"/>
-          <w:szCs w:val="23"/>
-          <w:lang w:eastAsia="de-CH"/>
-        </w:rPr>
-        <w:br/>
-        <w:t xml:space="preserve">        buffer[</w:t>
-      </w:r>
-      <w:r>
-        <w:rPr>
-          <w:rFonts w:ascii="Courier New" w:eastAsia="Times New Roman" w:hAnsi="Courier New" w:cs="Courier New"/>
-          <w:color w:val="0000FF"/>
-          <w:sz w:val="18"/>
-          <w:szCs w:val="23"/>
-          <w:lang w:eastAsia="de-CH"/>
-        </w:rPr>
-        <w:t>3</w:t>
-      </w:r>
-      <w:r>
-        <w:rPr>
-          <w:rFonts w:ascii="Courier New" w:eastAsia="Times New Roman" w:hAnsi="Courier New" w:cs="Courier New"/>
-          <w:color w:val="000000"/>
-          <w:sz w:val="18"/>
-          <w:szCs w:val="23"/>
-          <w:lang w:eastAsia="de-CH"/>
-        </w:rPr>
-        <w:t>] = (</w:t>
-      </w:r>
-      <w:r>
-        <w:rPr>
-          <w:rFonts w:ascii="Courier New" w:eastAsia="Times New Roman" w:hAnsi="Courier New" w:cs="Courier New"/>
-          <w:b/>
-          <w:bCs/>
-          <w:color w:val="000080"/>
-          <w:sz w:val="18"/>
-          <w:szCs w:val="23"/>
-          <w:lang w:eastAsia="de-CH"/>
-        </w:rPr>
-        <w:t>byte</w:t>
-      </w:r>
-      <w:r>
-        <w:rPr>
-          <w:rFonts w:ascii="Courier New" w:eastAsia="Times New Roman" w:hAnsi="Courier New" w:cs="Courier New"/>
-          <w:color w:val="000000"/>
-          <w:sz w:val="18"/>
-          <w:szCs w:val="23"/>
-          <w:lang w:eastAsia="de-CH"/>
-        </w:rPr>
-        <w:t xml:space="preserve">) ((value &gt;&gt; </w:t>
-      </w:r>
-      <w:r>
-        <w:rPr>
-          <w:rFonts w:ascii="Courier New" w:eastAsia="Times New Roman" w:hAnsi="Courier New" w:cs="Courier New"/>
-          <w:color w:val="0000FF"/>
-          <w:sz w:val="18"/>
-          <w:szCs w:val="23"/>
-          <w:lang w:eastAsia="de-CH"/>
-        </w:rPr>
-        <w:t>16</w:t>
-      </w:r>
-      <w:r>
-        <w:rPr>
-          <w:rFonts w:ascii="Courier New" w:eastAsia="Times New Roman" w:hAnsi="Courier New" w:cs="Courier New"/>
-          <w:color w:val="000000"/>
-          <w:sz w:val="18"/>
-          <w:szCs w:val="23"/>
-          <w:lang w:eastAsia="de-CH"/>
-        </w:rPr>
-        <w:t xml:space="preserve">) &amp; </w:t>
-      </w:r>
-      <w:r>
-        <w:rPr>
-          <w:rFonts w:ascii="Courier New" w:eastAsia="Times New Roman" w:hAnsi="Courier New" w:cs="Courier New"/>
-          <w:color w:val="0000FF"/>
-          <w:sz w:val="18"/>
-          <w:szCs w:val="23"/>
-          <w:lang w:eastAsia="de-CH"/>
-        </w:rPr>
-        <w:t>0xFF</w:t>
-      </w:r>
-      <w:r>
-        <w:rPr>
-          <w:rFonts w:ascii="Courier New" w:eastAsia="Times New Roman" w:hAnsi="Courier New" w:cs="Courier New"/>
-          <w:color w:val="000000"/>
-          <w:sz w:val="18"/>
-          <w:szCs w:val="23"/>
-          <w:lang w:eastAsia="de-CH"/>
-        </w:rPr>
-        <w:t>);</w:t>
-      </w:r>
-      <w:r>
-        <w:rPr>
-          <w:rFonts w:ascii="Courier New" w:eastAsia="Times New Roman" w:hAnsi="Courier New" w:cs="Courier New"/>
-          <w:color w:val="000000"/>
-          <w:sz w:val="18"/>
-          <w:szCs w:val="23"/>
-          <w:lang w:eastAsia="de-CH"/>
-        </w:rPr>
-        <w:br/>
-        <w:t xml:space="preserve">        buffer[</w:t>
-      </w:r>
-      <w:r>
-        <w:rPr>
-          <w:rFonts w:ascii="Courier New" w:eastAsia="Times New Roman" w:hAnsi="Courier New" w:cs="Courier New"/>
-          <w:color w:val="0000FF"/>
-          <w:sz w:val="18"/>
-          <w:szCs w:val="23"/>
-          <w:lang w:eastAsia="de-CH"/>
-        </w:rPr>
-        <w:t>4</w:t>
-      </w:r>
-      <w:r>
-        <w:rPr>
-          <w:rFonts w:ascii="Courier New" w:eastAsia="Times New Roman" w:hAnsi="Courier New" w:cs="Courier New"/>
-          <w:color w:val="000000"/>
-          <w:sz w:val="18"/>
-          <w:szCs w:val="23"/>
-          <w:lang w:eastAsia="de-CH"/>
-        </w:rPr>
-        <w:t>] = (</w:t>
-      </w:r>
-      <w:r>
-        <w:rPr>
-          <w:rFonts w:ascii="Courier New" w:eastAsia="Times New Roman" w:hAnsi="Courier New" w:cs="Courier New"/>
-          <w:b/>
-          <w:bCs/>
-          <w:color w:val="000080"/>
-          <w:sz w:val="18"/>
-          <w:szCs w:val="23"/>
-          <w:lang w:eastAsia="de-CH"/>
-        </w:rPr>
-        <w:t>byte</w:t>
-      </w:r>
-      <w:r>
-        <w:rPr>
-          <w:rFonts w:ascii="Courier New" w:eastAsia="Times New Roman" w:hAnsi="Courier New" w:cs="Courier New"/>
-          <w:color w:val="000000"/>
-          <w:sz w:val="18"/>
-          <w:szCs w:val="23"/>
-          <w:lang w:eastAsia="de-CH"/>
-        </w:rPr>
-        <w:t xml:space="preserve">) ((value &gt;&gt; </w:t>
-      </w:r>
-      <w:r>
-        <w:rPr>
-          <w:rFonts w:ascii="Courier New" w:eastAsia="Times New Roman" w:hAnsi="Courier New" w:cs="Courier New"/>
-          <w:color w:val="0000FF"/>
-          <w:sz w:val="18"/>
-          <w:szCs w:val="23"/>
-          <w:lang w:eastAsia="de-CH"/>
-        </w:rPr>
-        <w:t>8</w:t>
-      </w:r>
-      <w:r>
-        <w:rPr>
-          <w:rFonts w:ascii="Courier New" w:eastAsia="Times New Roman" w:hAnsi="Courier New" w:cs="Courier New"/>
-          <w:color w:val="000000"/>
-          <w:sz w:val="18"/>
-          <w:szCs w:val="23"/>
-          <w:lang w:eastAsia="de-CH"/>
-        </w:rPr>
-        <w:t xml:space="preserve">) &amp; </w:t>
-      </w:r>
-      <w:r>
-        <w:rPr>
-          <w:rFonts w:ascii="Courier New" w:eastAsia="Times New Roman" w:hAnsi="Courier New" w:cs="Courier New"/>
-          <w:color w:val="0000FF"/>
-          <w:sz w:val="18"/>
-          <w:szCs w:val="23"/>
-          <w:lang w:eastAsia="de-CH"/>
-        </w:rPr>
-        <w:t>0xFF</w:t>
-      </w:r>
-      <w:r>
-        <w:rPr>
-          <w:rFonts w:ascii="Courier New" w:eastAsia="Times New Roman" w:hAnsi="Courier New" w:cs="Courier New"/>
-          <w:color w:val="000000"/>
-          <w:sz w:val="18"/>
-          <w:szCs w:val="23"/>
-          <w:lang w:eastAsia="de-CH"/>
-        </w:rPr>
-        <w:t>);</w:t>
-      </w:r>
-      <w:r>
-        <w:rPr>
-          <w:rFonts w:ascii="Courier New" w:eastAsia="Times New Roman" w:hAnsi="Courier New" w:cs="Courier New"/>
-          <w:color w:val="000000"/>
-          <w:sz w:val="18"/>
-          <w:szCs w:val="23"/>
-          <w:lang w:eastAsia="de-CH"/>
-        </w:rPr>
-        <w:br/>
-        <w:t xml:space="preserve">        buffer[</w:t>
-      </w:r>
-      <w:r>
-        <w:rPr>
-          <w:rFonts w:ascii="Courier New" w:eastAsia="Times New Roman" w:hAnsi="Courier New" w:cs="Courier New"/>
-          <w:color w:val="0000FF"/>
-          <w:sz w:val="18"/>
-          <w:szCs w:val="23"/>
-          <w:lang w:eastAsia="de-CH"/>
-        </w:rPr>
-        <w:t>5</w:t>
-      </w:r>
-      <w:r>
-        <w:rPr>
-          <w:rFonts w:ascii="Courier New" w:eastAsia="Times New Roman" w:hAnsi="Courier New" w:cs="Courier New"/>
-          <w:color w:val="000000"/>
-          <w:sz w:val="18"/>
-          <w:szCs w:val="23"/>
-          <w:lang w:eastAsia="de-CH"/>
-        </w:rPr>
-        <w:t>] = (</w:t>
-      </w:r>
-      <w:r>
-        <w:rPr>
-          <w:rFonts w:ascii="Courier New" w:eastAsia="Times New Roman" w:hAnsi="Courier New" w:cs="Courier New"/>
-          <w:b/>
-          <w:bCs/>
-          <w:color w:val="000080"/>
-          <w:sz w:val="18"/>
-          <w:szCs w:val="23"/>
-          <w:lang w:eastAsia="de-CH"/>
-        </w:rPr>
-        <w:t>byte</w:t>
-      </w:r>
-      <w:r>
-        <w:rPr>
-          <w:rFonts w:ascii="Courier New" w:eastAsia="Times New Roman" w:hAnsi="Courier New" w:cs="Courier New"/>
-          <w:color w:val="000000"/>
-          <w:sz w:val="18"/>
-          <w:szCs w:val="23"/>
-          <w:lang w:eastAsia="de-CH"/>
-        </w:rPr>
-        <w:t xml:space="preserve">) ((value &gt;&gt; </w:t>
-      </w:r>
-      <w:r>
-        <w:rPr>
-          <w:rFonts w:ascii="Courier New" w:eastAsia="Times New Roman" w:hAnsi="Courier New" w:cs="Courier New"/>
-          <w:color w:val="0000FF"/>
-          <w:sz w:val="18"/>
-          <w:szCs w:val="23"/>
-          <w:lang w:eastAsia="de-CH"/>
-        </w:rPr>
-        <w:t>0</w:t>
-      </w:r>
-      <w:r>
-        <w:rPr>
-          <w:rFonts w:ascii="Courier New" w:eastAsia="Times New Roman" w:hAnsi="Courier New" w:cs="Courier New"/>
-          <w:color w:val="000000"/>
-          <w:sz w:val="18"/>
-          <w:szCs w:val="23"/>
-          <w:lang w:eastAsia="de-CH"/>
-        </w:rPr>
-        <w:t xml:space="preserve">) &amp; </w:t>
-      </w:r>
-      <w:r>
-        <w:rPr>
-          <w:rFonts w:ascii="Courier New" w:eastAsia="Times New Roman" w:hAnsi="Courier New" w:cs="Courier New"/>
-          <w:color w:val="0000FF"/>
-          <w:sz w:val="18"/>
-          <w:szCs w:val="23"/>
-          <w:lang w:eastAsia="de-CH"/>
-        </w:rPr>
-        <w:t>0xFF</w:t>
-      </w:r>
-      <w:r>
-        <w:rPr>
-          <w:rFonts w:ascii="Courier New" w:eastAsia="Times New Roman" w:hAnsi="Courier New" w:cs="Courier New"/>
-          <w:color w:val="000000"/>
-          <w:sz w:val="18"/>
-          <w:szCs w:val="23"/>
-          <w:lang w:eastAsia="de-CH"/>
-        </w:rPr>
-        <w:t>);</w:t>
-      </w:r>
-      <w:r>
-        <w:rPr>
-          <w:rFonts w:ascii="Courier New" w:eastAsia="Times New Roman" w:hAnsi="Courier New" w:cs="Courier New"/>
-          <w:color w:val="000000"/>
-          <w:sz w:val="18"/>
-          <w:szCs w:val="23"/>
-          <w:lang w:eastAsia="de-CH"/>
-        </w:rPr>
-        <w:br/>
-        <w:t xml:space="preserve">        buffer[</w:t>
-      </w:r>
-      <w:r>
-        <w:rPr>
-          <w:rFonts w:ascii="Courier New" w:eastAsia="Times New Roman" w:hAnsi="Courier New" w:cs="Courier New"/>
-          <w:color w:val="0000FF"/>
-          <w:sz w:val="18"/>
-          <w:szCs w:val="23"/>
-          <w:lang w:eastAsia="de-CH"/>
-        </w:rPr>
-        <w:t>6</w:t>
-      </w:r>
-      <w:r>
-        <w:rPr>
-          <w:rFonts w:ascii="Courier New" w:eastAsia="Times New Roman" w:hAnsi="Courier New" w:cs="Courier New"/>
-          <w:color w:val="000000"/>
-          <w:sz w:val="18"/>
-          <w:szCs w:val="23"/>
-          <w:lang w:eastAsia="de-CH"/>
-        </w:rPr>
-        <w:t xml:space="preserve">] = </w:t>
-      </w:r>
-      <w:proofErr w:type="spellStart"/>
-      <w:r>
-        <w:rPr>
-          <w:rFonts w:ascii="Courier New" w:eastAsia="Times New Roman" w:hAnsi="Courier New" w:cs="Courier New"/>
-          <w:color w:val="000000"/>
-          <w:sz w:val="18"/>
-          <w:szCs w:val="23"/>
-          <w:lang w:eastAsia="de-CH"/>
-        </w:rPr>
-        <w:t>MainActivity.</w:t>
-      </w:r>
-      <w:r>
-        <w:rPr>
-          <w:rFonts w:ascii="Courier New" w:eastAsia="Times New Roman" w:hAnsi="Courier New" w:cs="Courier New"/>
-          <w:b/>
-          <w:bCs/>
-          <w:i/>
-          <w:iCs/>
-          <w:color w:val="660E7A"/>
-          <w:sz w:val="18"/>
-          <w:szCs w:val="23"/>
-          <w:lang w:eastAsia="de-CH"/>
-        </w:rPr>
-        <w:t>BT_DELIMITER</w:t>
-      </w:r>
-      <w:proofErr w:type="spellEnd"/>
-      <w:r>
-        <w:rPr>
-          <w:rFonts w:ascii="Courier New" w:eastAsia="Times New Roman" w:hAnsi="Courier New" w:cs="Courier New"/>
-          <w:color w:val="000000"/>
-          <w:sz w:val="18"/>
-          <w:szCs w:val="23"/>
-          <w:lang w:eastAsia="de-CH"/>
-        </w:rPr>
-        <w:t>;</w:t>
-      </w:r>
-      <w:r>
-        <w:rPr>
-          <w:rFonts w:ascii="Courier New" w:eastAsia="Times New Roman" w:hAnsi="Courier New" w:cs="Courier New"/>
-          <w:color w:val="000000"/>
-          <w:sz w:val="18"/>
-          <w:szCs w:val="23"/>
-          <w:lang w:eastAsia="de-CH"/>
-        </w:rPr>
-        <w:br/>
-        <w:t xml:space="preserve">        </w:t>
-      </w:r>
-      <w:proofErr w:type="spellStart"/>
-      <w:r>
-        <w:rPr>
-          <w:rFonts w:ascii="Courier New" w:eastAsia="Times New Roman" w:hAnsi="Courier New" w:cs="Courier New"/>
-          <w:color w:val="000000"/>
-          <w:sz w:val="18"/>
-          <w:szCs w:val="23"/>
-          <w:lang w:eastAsia="de-CH"/>
-        </w:rPr>
-        <w:t>MainActivity.</w:t>
-      </w:r>
-      <w:r>
-        <w:rPr>
-          <w:rFonts w:ascii="Courier New" w:eastAsia="Times New Roman" w:hAnsi="Courier New" w:cs="Courier New"/>
-          <w:i/>
-          <w:iCs/>
-          <w:color w:val="660E7A"/>
-          <w:sz w:val="18"/>
-          <w:szCs w:val="23"/>
-          <w:lang w:eastAsia="de-CH"/>
-        </w:rPr>
-        <w:t>bt</w:t>
-      </w:r>
-      <w:r>
-        <w:rPr>
-          <w:rFonts w:ascii="Courier New" w:eastAsia="Times New Roman" w:hAnsi="Courier New" w:cs="Courier New"/>
-          <w:color w:val="000000"/>
-          <w:sz w:val="18"/>
-          <w:szCs w:val="23"/>
-          <w:lang w:eastAsia="de-CH"/>
-        </w:rPr>
-        <w:t>.send</w:t>
-      </w:r>
-      <w:proofErr w:type="spellEnd"/>
-      <w:r>
-        <w:rPr>
-          <w:rFonts w:ascii="Courier New" w:eastAsia="Times New Roman" w:hAnsi="Courier New" w:cs="Courier New"/>
-          <w:color w:val="000000"/>
-          <w:sz w:val="18"/>
-          <w:szCs w:val="23"/>
-          <w:lang w:eastAsia="de-CH"/>
-        </w:rPr>
-        <w:t xml:space="preserve">(buffer, </w:t>
-      </w:r>
-      <w:r>
-        <w:rPr>
-          <w:rFonts w:ascii="Courier New" w:eastAsia="Times New Roman" w:hAnsi="Courier New" w:cs="Courier New"/>
-          <w:b/>
-          <w:bCs/>
-          <w:color w:val="000080"/>
-          <w:sz w:val="18"/>
-          <w:szCs w:val="23"/>
-          <w:lang w:eastAsia="de-CH"/>
-        </w:rPr>
-        <w:t>false</w:t>
-      </w:r>
-      <w:r>
-        <w:rPr>
-          <w:rFonts w:ascii="Courier New" w:eastAsia="Times New Roman" w:hAnsi="Courier New" w:cs="Courier New"/>
-          <w:color w:val="000000"/>
-          <w:sz w:val="18"/>
-          <w:szCs w:val="23"/>
-          <w:lang w:eastAsia="de-CH"/>
-        </w:rPr>
-        <w:t>);</w:t>
-      </w:r>
-      <w:r>
-        <w:rPr>
-          <w:rFonts w:ascii="Courier New" w:eastAsia="Times New Roman" w:hAnsi="Courier New" w:cs="Courier New"/>
-          <w:color w:val="000000"/>
-          <w:sz w:val="18"/>
-          <w:szCs w:val="23"/>
-          <w:lang w:eastAsia="de-CH"/>
-        </w:rPr>
-        <w:br/>
-        <w:t xml:space="preserve">    }</w:t>
-      </w:r>
-      <w:r>
-        <w:rPr>
-          <w:rFonts w:ascii="Courier New" w:eastAsia="Times New Roman" w:hAnsi="Courier New" w:cs="Courier New"/>
-          <w:color w:val="000000"/>
-          <w:sz w:val="18"/>
-          <w:szCs w:val="23"/>
-          <w:lang w:eastAsia="de-CH"/>
-        </w:rPr>
-        <w:br/>
-      </w:r>
-      <w:r>
-        <w:rPr>
-          <w:rFonts w:ascii="Courier New" w:eastAsia="Times New Roman" w:hAnsi="Courier New" w:cs="Courier New"/>
-          <w:color w:val="000000"/>
-          <w:sz w:val="18"/>
-          <w:szCs w:val="23"/>
-          <w:lang w:eastAsia="de-CH"/>
-        </w:rPr>
-        <w:br/>
-        <w:t xml:space="preserve">    </w:t>
-      </w:r>
-      <w:r>
-        <w:rPr>
-          <w:rFonts w:ascii="Courier New" w:eastAsia="Times New Roman" w:hAnsi="Courier New" w:cs="Courier New"/>
-          <w:i/>
-          <w:iCs/>
-          <w:color w:val="808080"/>
-          <w:sz w:val="18"/>
-          <w:szCs w:val="23"/>
-          <w:lang w:eastAsia="de-CH"/>
-        </w:rPr>
-        <w:t>/**</w:t>
-      </w:r>
-      <w:r>
-        <w:rPr>
-          <w:rFonts w:ascii="Courier New" w:eastAsia="Times New Roman" w:hAnsi="Courier New" w:cs="Courier New"/>
-          <w:i/>
-          <w:iCs/>
-          <w:color w:val="808080"/>
-          <w:sz w:val="18"/>
-          <w:szCs w:val="23"/>
-          <w:lang w:eastAsia="de-CH"/>
-        </w:rPr>
-        <w:br/>
-        <w:t xml:space="preserve">     * String </w:t>
-      </w:r>
-      <w:proofErr w:type="spellStart"/>
-      <w:r>
-        <w:rPr>
-          <w:rFonts w:ascii="Courier New" w:eastAsia="Times New Roman" w:hAnsi="Courier New" w:cs="Courier New"/>
-          <w:i/>
-          <w:iCs/>
-          <w:color w:val="808080"/>
-          <w:sz w:val="18"/>
-          <w:szCs w:val="23"/>
-          <w:lang w:eastAsia="de-CH"/>
-        </w:rPr>
-        <w:t>timeToString</w:t>
-      </w:r>
-      <w:proofErr w:type="spellEnd"/>
-      <w:r>
-        <w:rPr>
-          <w:rFonts w:ascii="Courier New" w:eastAsia="Times New Roman" w:hAnsi="Courier New" w:cs="Courier New"/>
-          <w:i/>
-          <w:iCs/>
-          <w:color w:val="808080"/>
-          <w:sz w:val="18"/>
-          <w:szCs w:val="23"/>
-          <w:lang w:eastAsia="de-CH"/>
-        </w:rPr>
-        <w:t>(int, int)</w:t>
-      </w:r>
-      <w:r>
-        <w:rPr>
-          <w:rFonts w:ascii="Courier New" w:eastAsia="Times New Roman" w:hAnsi="Courier New" w:cs="Courier New"/>
-          <w:i/>
-          <w:iCs/>
-          <w:color w:val="808080"/>
-          <w:sz w:val="18"/>
-          <w:szCs w:val="23"/>
-          <w:lang w:eastAsia="de-CH"/>
-        </w:rPr>
-        <w:br/>
-        <w:t xml:space="preserve">     * converts to values (hours and minutes) into a String</w:t>
-      </w:r>
-      <w:r>
-        <w:rPr>
-          <w:rFonts w:ascii="Courier New" w:eastAsia="Times New Roman" w:hAnsi="Courier New" w:cs="Courier New"/>
-          <w:i/>
-          <w:iCs/>
-          <w:color w:val="808080"/>
-          <w:sz w:val="18"/>
-          <w:szCs w:val="23"/>
-          <w:lang w:eastAsia="de-CH"/>
-        </w:rPr>
-        <w:br/>
-        <w:t xml:space="preserve">     * of the format "</w:t>
-      </w:r>
-      <w:proofErr w:type="spellStart"/>
-      <w:r>
-        <w:rPr>
-          <w:rFonts w:ascii="Courier New" w:eastAsia="Times New Roman" w:hAnsi="Courier New" w:cs="Courier New"/>
-          <w:i/>
-          <w:iCs/>
-          <w:color w:val="808080"/>
-          <w:sz w:val="18"/>
-          <w:szCs w:val="23"/>
-          <w:lang w:eastAsia="de-CH"/>
-        </w:rPr>
-        <w:t>hh</w:t>
-      </w:r>
-      <w:proofErr w:type="spellEnd"/>
-      <w:r>
-        <w:rPr>
-          <w:rFonts w:ascii="Courier New" w:eastAsia="Times New Roman" w:hAnsi="Courier New" w:cs="Courier New"/>
-          <w:i/>
-          <w:iCs/>
-          <w:color w:val="808080"/>
-          <w:sz w:val="18"/>
-          <w:szCs w:val="23"/>
-          <w:lang w:eastAsia="de-CH"/>
-        </w:rPr>
-        <w:t xml:space="preserve"> : mm";</w:t>
-      </w:r>
-      <w:r>
-        <w:rPr>
-          <w:rFonts w:ascii="Courier New" w:eastAsia="Times New Roman" w:hAnsi="Courier New" w:cs="Courier New"/>
-          <w:i/>
-          <w:iCs/>
-          <w:color w:val="808080"/>
-          <w:sz w:val="18"/>
-          <w:szCs w:val="23"/>
-          <w:lang w:eastAsia="de-CH"/>
-        </w:rPr>
-        <w:br/>
-        <w:t xml:space="preserve">     * </w:t>
-      </w:r>
-      <w:r>
-        <w:rPr>
-          <w:rFonts w:ascii="Courier New" w:eastAsia="Times New Roman" w:hAnsi="Courier New" w:cs="Courier New"/>
-          <w:b/>
-          <w:bCs/>
-          <w:i/>
-          <w:iCs/>
-          <w:color w:val="808080"/>
-          <w:sz w:val="18"/>
-          <w:szCs w:val="23"/>
-          <w:lang w:eastAsia="de-CH"/>
-        </w:rPr>
-        <w:t xml:space="preserve">@param </w:t>
-      </w:r>
-      <w:r>
-        <w:rPr>
-          <w:rFonts w:ascii="Courier New" w:eastAsia="Times New Roman" w:hAnsi="Courier New" w:cs="Courier New"/>
-          <w:b/>
-          <w:bCs/>
-          <w:i/>
-          <w:iCs/>
-          <w:color w:val="3D3D3D"/>
-          <w:sz w:val="18"/>
-          <w:szCs w:val="23"/>
-          <w:lang w:eastAsia="de-CH"/>
-        </w:rPr>
-        <w:t>hours</w:t>
-      </w:r>
-      <w:r>
-        <w:rPr>
-          <w:rFonts w:ascii="Courier New" w:eastAsia="Times New Roman" w:hAnsi="Courier New" w:cs="Courier New"/>
-          <w:b/>
-          <w:bCs/>
-          <w:i/>
-          <w:iCs/>
-          <w:color w:val="3D3D3D"/>
-          <w:sz w:val="18"/>
-          <w:szCs w:val="23"/>
-          <w:lang w:eastAsia="de-CH"/>
-        </w:rPr>
-        <w:br/>
-        <w:t xml:space="preserve">     </w:t>
-      </w:r>
-      <w:r>
-        <w:rPr>
-          <w:rFonts w:ascii="Courier New" w:eastAsia="Times New Roman" w:hAnsi="Courier New" w:cs="Courier New"/>
-          <w:i/>
-          <w:iCs/>
-          <w:color w:val="808080"/>
-          <w:sz w:val="18"/>
-          <w:szCs w:val="23"/>
-          <w:lang w:eastAsia="de-CH"/>
-        </w:rPr>
-        <w:t xml:space="preserve">* </w:t>
-      </w:r>
-      <w:r>
-        <w:rPr>
-          <w:rFonts w:ascii="Courier New" w:eastAsia="Times New Roman" w:hAnsi="Courier New" w:cs="Courier New"/>
-          <w:b/>
-          <w:bCs/>
-          <w:i/>
-          <w:iCs/>
-          <w:color w:val="808080"/>
-          <w:sz w:val="18"/>
-          <w:szCs w:val="23"/>
-          <w:lang w:eastAsia="de-CH"/>
-        </w:rPr>
-        <w:t xml:space="preserve">@param </w:t>
-      </w:r>
-      <w:r>
-        <w:rPr>
-          <w:rFonts w:ascii="Courier New" w:eastAsia="Times New Roman" w:hAnsi="Courier New" w:cs="Courier New"/>
-          <w:b/>
-          <w:bCs/>
-          <w:i/>
-          <w:iCs/>
-          <w:color w:val="3D3D3D"/>
-          <w:sz w:val="18"/>
-          <w:szCs w:val="23"/>
-          <w:lang w:eastAsia="de-CH"/>
-        </w:rPr>
-        <w:t>minutes</w:t>
-      </w:r>
-      <w:r>
-        <w:rPr>
-          <w:rFonts w:ascii="Courier New" w:eastAsia="Times New Roman" w:hAnsi="Courier New" w:cs="Courier New"/>
-          <w:b/>
-          <w:bCs/>
-          <w:i/>
-          <w:iCs/>
-          <w:color w:val="3D3D3D"/>
-          <w:sz w:val="18"/>
-          <w:szCs w:val="23"/>
-          <w:lang w:eastAsia="de-CH"/>
-        </w:rPr>
-        <w:br/>
-        <w:t xml:space="preserve">     </w:t>
-      </w:r>
-      <w:r>
-        <w:rPr>
-          <w:rFonts w:ascii="Courier New" w:eastAsia="Times New Roman" w:hAnsi="Courier New" w:cs="Courier New"/>
-          <w:i/>
-          <w:iCs/>
-          <w:color w:val="808080"/>
-          <w:sz w:val="18"/>
-          <w:szCs w:val="23"/>
-          <w:lang w:eastAsia="de-CH"/>
-        </w:rPr>
-        <w:t xml:space="preserve">* </w:t>
-      </w:r>
-      <w:r>
-        <w:rPr>
-          <w:rFonts w:ascii="Courier New" w:eastAsia="Times New Roman" w:hAnsi="Courier New" w:cs="Courier New"/>
-          <w:b/>
-          <w:bCs/>
-          <w:i/>
-          <w:iCs/>
-          <w:color w:val="808080"/>
-          <w:sz w:val="18"/>
-          <w:szCs w:val="23"/>
-          <w:lang w:eastAsia="de-CH"/>
-        </w:rPr>
-        <w:t>@return</w:t>
-      </w:r>
-      <w:r>
-        <w:rPr>
-          <w:rFonts w:ascii="Courier New" w:eastAsia="Times New Roman" w:hAnsi="Courier New" w:cs="Courier New"/>
-          <w:b/>
-          <w:bCs/>
-          <w:i/>
-          <w:iCs/>
-          <w:color w:val="808080"/>
-          <w:sz w:val="18"/>
-          <w:szCs w:val="23"/>
-          <w:lang w:eastAsia="de-CH"/>
-        </w:rPr>
-        <w:br/>
-        <w:t xml:space="preserve">     </w:t>
-      </w:r>
-      <w:r>
-        <w:rPr>
-          <w:rFonts w:ascii="Courier New" w:eastAsia="Times New Roman" w:hAnsi="Courier New" w:cs="Courier New"/>
-          <w:i/>
-          <w:iCs/>
-          <w:color w:val="808080"/>
-          <w:sz w:val="18"/>
-          <w:szCs w:val="23"/>
-          <w:lang w:eastAsia="de-CH"/>
-        </w:rPr>
-        <w:t>*/</w:t>
-      </w:r>
-      <w:r>
-        <w:rPr>
-          <w:rFonts w:ascii="Courier New" w:eastAsia="Times New Roman" w:hAnsi="Courier New" w:cs="Courier New"/>
-          <w:i/>
-          <w:iCs/>
-          <w:color w:val="808080"/>
-          <w:sz w:val="18"/>
-          <w:szCs w:val="23"/>
-          <w:lang w:eastAsia="de-CH"/>
-        </w:rPr>
-        <w:br/>
-        <w:t xml:space="preserve">    </w:t>
-      </w:r>
-      <w:r>
-        <w:rPr>
-          <w:rFonts w:ascii="Courier New" w:eastAsia="Times New Roman" w:hAnsi="Courier New" w:cs="Courier New"/>
-          <w:b/>
-          <w:bCs/>
-          <w:color w:val="000080"/>
-          <w:sz w:val="18"/>
-          <w:szCs w:val="23"/>
-          <w:lang w:eastAsia="de-CH"/>
-        </w:rPr>
-        <w:t xml:space="preserve">private </w:t>
-      </w:r>
-      <w:r>
-        <w:rPr>
-          <w:rFonts w:ascii="Courier New" w:eastAsia="Times New Roman" w:hAnsi="Courier New" w:cs="Courier New"/>
-          <w:color w:val="000000"/>
-          <w:sz w:val="18"/>
-          <w:szCs w:val="23"/>
-          <w:lang w:eastAsia="de-CH"/>
-        </w:rPr>
-        <w:t xml:space="preserve">String </w:t>
-      </w:r>
-      <w:proofErr w:type="spellStart"/>
-      <w:r>
-        <w:rPr>
-          <w:rFonts w:ascii="Courier New" w:eastAsia="Times New Roman" w:hAnsi="Courier New" w:cs="Courier New"/>
-          <w:color w:val="000000"/>
-          <w:sz w:val="18"/>
-          <w:szCs w:val="23"/>
-          <w:lang w:eastAsia="de-CH"/>
-        </w:rPr>
-        <w:t>timeToString</w:t>
-      </w:r>
-      <w:proofErr w:type="spellEnd"/>
-      <w:r>
-        <w:rPr>
-          <w:rFonts w:ascii="Courier New" w:eastAsia="Times New Roman" w:hAnsi="Courier New" w:cs="Courier New"/>
-          <w:color w:val="000000"/>
-          <w:sz w:val="18"/>
-          <w:szCs w:val="23"/>
-          <w:lang w:eastAsia="de-CH"/>
-        </w:rPr>
-        <w:t>(</w:t>
-      </w:r>
-      <w:r>
-        <w:rPr>
-          <w:rFonts w:ascii="Courier New" w:eastAsia="Times New Roman" w:hAnsi="Courier New" w:cs="Courier New"/>
-          <w:b/>
-          <w:bCs/>
-          <w:color w:val="000080"/>
-          <w:sz w:val="18"/>
-          <w:szCs w:val="23"/>
-          <w:lang w:eastAsia="de-CH"/>
-        </w:rPr>
-        <w:t xml:space="preserve">int </w:t>
-      </w:r>
-      <w:r>
-        <w:rPr>
-          <w:rFonts w:ascii="Courier New" w:eastAsia="Times New Roman" w:hAnsi="Courier New" w:cs="Courier New"/>
-          <w:color w:val="000000"/>
-          <w:sz w:val="18"/>
-          <w:szCs w:val="23"/>
-          <w:lang w:eastAsia="de-CH"/>
-        </w:rPr>
-        <w:t xml:space="preserve">hours, </w:t>
-      </w:r>
-      <w:r>
-        <w:rPr>
-          <w:rFonts w:ascii="Courier New" w:eastAsia="Times New Roman" w:hAnsi="Courier New" w:cs="Courier New"/>
-          <w:b/>
-          <w:bCs/>
-          <w:color w:val="000080"/>
-          <w:sz w:val="18"/>
-          <w:szCs w:val="23"/>
-          <w:lang w:eastAsia="de-CH"/>
-        </w:rPr>
-        <w:t xml:space="preserve">int </w:t>
+        <w:t xml:space="preserve"> </w:t>
       </w:r>
       <w:r>
         <w:rPr>
@@ -5875,8 +6402,8 @@
       </w:pPr>
     </w:p>
     <w:sectPr>
-      <w:headerReference w:type="default" r:id="rId7"/>
-      <w:footerReference w:type="default" r:id="rId8"/>
+      <w:headerReference w:type="default" r:id="rId9"/>
+      <w:footerReference w:type="default" r:id="rId10"/>
       <w:pgSz w:w="11906" w:h="16838"/>
       <w:pgMar w:top="1417" w:right="1417" w:bottom="1134" w:left="1417" w:header="708" w:footer="708" w:gutter="0"/>
       <w:cols w:space="708"/>
@@ -5887,7 +6414,7 @@
 </file>
 
 <file path=word/endnotes.xml><?xml version="1.0" encoding="utf-8"?>
-<w:endnotes xmlns:wpc="http://schemas.microsoft.com/office/word/2010/wordprocessingCanvas" xmlns:cx="http://schemas.microsoft.com/office/drawing/2014/chartex" xmlns:cx1="http://schemas.microsoft.com/office/drawing/2015/9/8/chartex" xmlns:cx2="http://schemas.microsoft.com/office/drawing/2015/10/21/chartex" xmlns:cx3="http://schemas.microsoft.com/office/drawing/2016/5/9/chartex" xmlns:cx4="http://schemas.microsoft.com/office/drawing/2016/5/10/chartex" xmlns:cx5="http://schemas.microsoft.com/office/drawing/2016/5/11/chartex" xmlns:cx6="http://schemas.microsoft.com/office/drawing/2016/5/12/chartex" xmlns:cx7="http://schemas.microsoft.com/office/drawing/2016/5/13/chartex" xmlns:cx8="http://schemas.microsoft.com/office/drawing/2016/5/14/chartex" xmlns:mc="http://schemas.openxmlformats.org/markup-compatibility/2006" xmlns:aink="http://schemas.microsoft.com/office/drawing/2016/ink" xmlns:am3d="http://schemas.microsoft.com/office/drawing/2017/model3d" xmlns:o="urn:schemas-microsoft-com:office:office" xmlns:r="http://schemas.openxmlformats.org/officeDocument/2006/relationships" xmlns:m="http://schemas.openxmlformats.org/officeDocument/2006/math" xmlns:v="urn:schemas-microsoft-com:vml" xmlns:wp14="http://schemas.microsoft.com/office/word/2010/wordprocessingDrawing" xmlns:wp="http://schemas.openxmlformats.org/drawingml/2006/wordprocessingDrawing" xmlns:w10="urn:schemas-microsoft-com:office:word" xmlns:w="http://schemas.openxmlformats.org/wordprocessingml/2006/main" xmlns:w14="http://schemas.microsoft.com/office/word/2010/wordml" xmlns:w15="http://schemas.microsoft.com/office/word/2012/wordml" xmlns:w16cid="http://schemas.microsoft.com/office/word/2016/wordml/cid" xmlns:w16se="http://schemas.microsoft.com/office/word/2015/wordml/symex" xmlns:wpg="http://schemas.microsoft.com/office/word/2010/wordprocessingGroup" xmlns:wpi="http://schemas.microsoft.com/office/word/2010/wordprocessingInk" xmlns:wne="http://schemas.microsoft.com/office/word/2006/wordml" xmlns:wps="http://schemas.microsoft.com/office/word/2010/wordprocessingShape" mc:Ignorable="w14 w15 w16se w16cid wp14">
+<w:endnotes xmlns:wpc="http://schemas.microsoft.com/office/word/2010/wordprocessingCanvas" xmlns:mc="http://schemas.openxmlformats.org/markup-compatibility/2006" xmlns:o="urn:schemas-microsoft-com:office:office" xmlns:r="http://schemas.openxmlformats.org/officeDocument/2006/relationships" xmlns:m="http://schemas.openxmlformats.org/officeDocument/2006/math" xmlns:v="urn:schemas-microsoft-com:vml" xmlns:wp14="http://schemas.microsoft.com/office/word/2010/wordprocessingDrawing" xmlns:wp="http://schemas.openxmlformats.org/drawingml/2006/wordprocessingDrawing" xmlns:w10="urn:schemas-microsoft-com:office:word" xmlns:w="http://schemas.openxmlformats.org/wordprocessingml/2006/main" xmlns:w14="http://schemas.microsoft.com/office/word/2010/wordml" xmlns:w15="http://schemas.microsoft.com/office/word/2012/wordml" xmlns:wpg="http://schemas.microsoft.com/office/word/2010/wordprocessingGroup" xmlns:wpi="http://schemas.microsoft.com/office/word/2010/wordprocessingInk" xmlns:wne="http://schemas.microsoft.com/office/word/2006/wordml" xmlns:wps="http://schemas.microsoft.com/office/word/2010/wordprocessingShape" mc:Ignorable="w14 w15 wp14">
   <w:endnote w:type="separator" w:id="-1">
     <w:p>
       <w:pPr>
@@ -5912,18 +6439,16 @@
 </file>
 
 <file path=word/footer1.xml><?xml version="1.0" encoding="utf-8"?>
-<w:ftr xmlns:wpc="http://schemas.microsoft.com/office/word/2010/wordprocessingCanvas" xmlns:cx="http://schemas.microsoft.com/office/drawing/2014/chartex" xmlns:cx1="http://schemas.microsoft.com/office/drawing/2015/9/8/chartex" xmlns:cx2="http://schemas.microsoft.com/office/drawing/2015/10/21/chartex" xmlns:cx3="http://schemas.microsoft.com/office/drawing/2016/5/9/chartex" xmlns:cx4="http://schemas.microsoft.com/office/drawing/2016/5/10/chartex" xmlns:cx5="http://schemas.microsoft.com/office/drawing/2016/5/11/chartex" xmlns:cx6="http://schemas.microsoft.com/office/drawing/2016/5/12/chartex" xmlns:cx7="http://schemas.microsoft.com/office/drawing/2016/5/13/chartex" xmlns:cx8="http://schemas.microsoft.com/office/drawing/2016/5/14/chartex" xmlns:mc="http://schemas.openxmlformats.org/markup-compatibility/2006" xmlns:aink="http://schemas.microsoft.com/office/drawing/2016/ink" xmlns:am3d="http://schemas.microsoft.com/office/drawing/2017/model3d" xmlns:o="urn:schemas-microsoft-com:office:office" xmlns:r="http://schemas.openxmlformats.org/officeDocument/2006/relationships" xmlns:m="http://schemas.openxmlformats.org/officeDocument/2006/math" xmlns:v="urn:schemas-microsoft-com:vml" xmlns:wp14="http://schemas.microsoft.com/office/word/2010/wordprocessingDrawing" xmlns:wp="http://schemas.openxmlformats.org/drawingml/2006/wordprocessingDrawing" xmlns:w10="urn:schemas-microsoft-com:office:word" xmlns:w="http://schemas.openxmlformats.org/wordprocessingml/2006/main" xmlns:w14="http://schemas.microsoft.com/office/word/2010/wordml" xmlns:w15="http://schemas.microsoft.com/office/word/2012/wordml" xmlns:w16cid="http://schemas.microsoft.com/office/word/2016/wordml/cid" xmlns:w16se="http://schemas.microsoft.com/office/word/2015/wordml/symex" xmlns:wpg="http://schemas.microsoft.com/office/word/2010/wordprocessingGroup" xmlns:wpi="http://schemas.microsoft.com/office/word/2010/wordprocessingInk" xmlns:wne="http://schemas.microsoft.com/office/word/2006/wordml" xmlns:wps="http://schemas.microsoft.com/office/word/2010/wordprocessingShape" mc:Ignorable="w14 w15 w16se w16cid wp14">
+<w:ftr xmlns:wpc="http://schemas.microsoft.com/office/word/2010/wordprocessingCanvas" xmlns:mc="http://schemas.openxmlformats.org/markup-compatibility/2006" xmlns:o="urn:schemas-microsoft-com:office:office" xmlns:r="http://schemas.openxmlformats.org/officeDocument/2006/relationships" xmlns:m="http://schemas.openxmlformats.org/officeDocument/2006/math" xmlns:v="urn:schemas-microsoft-com:vml" xmlns:wp14="http://schemas.microsoft.com/office/word/2010/wordprocessingDrawing" xmlns:wp="http://schemas.openxmlformats.org/drawingml/2006/wordprocessingDrawing" xmlns:w10="urn:schemas-microsoft-com:office:word" xmlns:w="http://schemas.openxmlformats.org/wordprocessingml/2006/main" xmlns:w14="http://schemas.microsoft.com/office/word/2010/wordml" xmlns:w15="http://schemas.microsoft.com/office/word/2012/wordml" xmlns:wpg="http://schemas.microsoft.com/office/word/2010/wordprocessingGroup" xmlns:wpi="http://schemas.microsoft.com/office/word/2010/wordprocessingInk" xmlns:wne="http://schemas.microsoft.com/office/word/2006/wordml" xmlns:wps="http://schemas.microsoft.com/office/word/2010/wordprocessingShape" mc:Ignorable="w14 w15 wp14">
   <w:p>
     <w:pPr>
       <w:pStyle w:val="Fuzeile"/>
     </w:pPr>
     <w:proofErr w:type="spellStart"/>
-    <w:proofErr w:type="gramStart"/>
     <w:r>
       <w:t>F.Baumann</w:t>
     </w:r>
     <w:proofErr w:type="spellEnd"/>
-    <w:proofErr w:type="gramEnd"/>
     <w:r>
       <w:t xml:space="preserve"> &amp; </w:t>
     </w:r>
@@ -5951,7 +6476,7 @@
       <w:rPr>
         <w:noProof/>
       </w:rPr>
-      <w:t>1</w:t>
+      <w:t>3</w:t>
     </w:r>
     <w:r>
       <w:fldChar w:fldCharType="end"/>
@@ -5961,7 +6486,7 @@
 </file>
 
 <file path=word/footnotes.xml><?xml version="1.0" encoding="utf-8"?>
-<w:footnotes xmlns:wpc="http://schemas.microsoft.com/office/word/2010/wordprocessingCanvas" xmlns:cx="http://schemas.microsoft.com/office/drawing/2014/chartex" xmlns:cx1="http://schemas.microsoft.com/office/drawing/2015/9/8/chartex" xmlns:cx2="http://schemas.microsoft.com/office/drawing/2015/10/21/chartex" xmlns:cx3="http://schemas.microsoft.com/office/drawing/2016/5/9/chartex" xmlns:cx4="http://schemas.microsoft.com/office/drawing/2016/5/10/chartex" xmlns:cx5="http://schemas.microsoft.com/office/drawing/2016/5/11/chartex" xmlns:cx6="http://schemas.microsoft.com/office/drawing/2016/5/12/chartex" xmlns:cx7="http://schemas.microsoft.com/office/drawing/2016/5/13/chartex" xmlns:cx8="http://schemas.microsoft.com/office/drawing/2016/5/14/chartex" xmlns:mc="http://schemas.openxmlformats.org/markup-compatibility/2006" xmlns:aink="http://schemas.microsoft.com/office/drawing/2016/ink" xmlns:am3d="http://schemas.microsoft.com/office/drawing/2017/model3d" xmlns:o="urn:schemas-microsoft-com:office:office" xmlns:r="http://schemas.openxmlformats.org/officeDocument/2006/relationships" xmlns:m="http://schemas.openxmlformats.org/officeDocument/2006/math" xmlns:v="urn:schemas-microsoft-com:vml" xmlns:wp14="http://schemas.microsoft.com/office/word/2010/wordprocessingDrawing" xmlns:wp="http://schemas.openxmlformats.org/drawingml/2006/wordprocessingDrawing" xmlns:w10="urn:schemas-microsoft-com:office:word" xmlns:w="http://schemas.openxmlformats.org/wordprocessingml/2006/main" xmlns:w14="http://schemas.microsoft.com/office/word/2010/wordml" xmlns:w15="http://schemas.microsoft.com/office/word/2012/wordml" xmlns:w16cid="http://schemas.microsoft.com/office/word/2016/wordml/cid" xmlns:w16se="http://schemas.microsoft.com/office/word/2015/wordml/symex" xmlns:wpg="http://schemas.microsoft.com/office/word/2010/wordprocessingGroup" xmlns:wpi="http://schemas.microsoft.com/office/word/2010/wordprocessingInk" xmlns:wne="http://schemas.microsoft.com/office/word/2006/wordml" xmlns:wps="http://schemas.microsoft.com/office/word/2010/wordprocessingShape" mc:Ignorable="w14 w15 w16se w16cid wp14">
+<w:footnotes xmlns:wpc="http://schemas.microsoft.com/office/word/2010/wordprocessingCanvas" xmlns:mc="http://schemas.openxmlformats.org/markup-compatibility/2006" xmlns:o="urn:schemas-microsoft-com:office:office" xmlns:r="http://schemas.openxmlformats.org/officeDocument/2006/relationships" xmlns:m="http://schemas.openxmlformats.org/officeDocument/2006/math" xmlns:v="urn:schemas-microsoft-com:vml" xmlns:wp14="http://schemas.microsoft.com/office/word/2010/wordprocessingDrawing" xmlns:wp="http://schemas.openxmlformats.org/drawingml/2006/wordprocessingDrawing" xmlns:w10="urn:schemas-microsoft-com:office:word" xmlns:w="http://schemas.openxmlformats.org/wordprocessingml/2006/main" xmlns:w14="http://schemas.microsoft.com/office/word/2010/wordml" xmlns:w15="http://schemas.microsoft.com/office/word/2012/wordml" xmlns:wpg="http://schemas.microsoft.com/office/word/2010/wordprocessingGroup" xmlns:wpi="http://schemas.microsoft.com/office/word/2010/wordprocessingInk" xmlns:wne="http://schemas.microsoft.com/office/word/2006/wordml" xmlns:wps="http://schemas.microsoft.com/office/word/2010/wordprocessingShape" mc:Ignorable="w14 w15 wp14">
   <w:footnote w:type="separator" w:id="-1">
     <w:p>
       <w:pPr>
@@ -5986,7 +6511,7 @@
 </file>
 
 <file path=word/header1.xml><?xml version="1.0" encoding="utf-8"?>
-<w:hdr xmlns:wpc="http://schemas.microsoft.com/office/word/2010/wordprocessingCanvas" xmlns:cx="http://schemas.microsoft.com/office/drawing/2014/chartex" xmlns:cx1="http://schemas.microsoft.com/office/drawing/2015/9/8/chartex" xmlns:cx2="http://schemas.microsoft.com/office/drawing/2015/10/21/chartex" xmlns:cx3="http://schemas.microsoft.com/office/drawing/2016/5/9/chartex" xmlns:cx4="http://schemas.microsoft.com/office/drawing/2016/5/10/chartex" xmlns:cx5="http://schemas.microsoft.com/office/drawing/2016/5/11/chartex" xmlns:cx6="http://schemas.microsoft.com/office/drawing/2016/5/12/chartex" xmlns:cx7="http://schemas.microsoft.com/office/drawing/2016/5/13/chartex" xmlns:cx8="http://schemas.microsoft.com/office/drawing/2016/5/14/chartex" xmlns:mc="http://schemas.openxmlformats.org/markup-compatibility/2006" xmlns:aink="http://schemas.microsoft.com/office/drawing/2016/ink" xmlns:am3d="http://schemas.microsoft.com/office/drawing/2017/model3d" xmlns:o="urn:schemas-microsoft-com:office:office" xmlns:r="http://schemas.openxmlformats.org/officeDocument/2006/relationships" xmlns:m="http://schemas.openxmlformats.org/officeDocument/2006/math" xmlns:v="urn:schemas-microsoft-com:vml" xmlns:wp14="http://schemas.microsoft.com/office/word/2010/wordprocessingDrawing" xmlns:wp="http://schemas.openxmlformats.org/drawingml/2006/wordprocessingDrawing" xmlns:w10="urn:schemas-microsoft-com:office:word" xmlns:w="http://schemas.openxmlformats.org/wordprocessingml/2006/main" xmlns:w14="http://schemas.microsoft.com/office/word/2010/wordml" xmlns:w15="http://schemas.microsoft.com/office/word/2012/wordml" xmlns:w16cid="http://schemas.microsoft.com/office/word/2016/wordml/cid" xmlns:w16se="http://schemas.microsoft.com/office/word/2015/wordml/symex" xmlns:wpg="http://schemas.microsoft.com/office/word/2010/wordprocessingGroup" xmlns:wpi="http://schemas.microsoft.com/office/word/2010/wordprocessingInk" xmlns:wne="http://schemas.microsoft.com/office/word/2006/wordml" xmlns:wps="http://schemas.microsoft.com/office/word/2010/wordprocessingShape" mc:Ignorable="w14 w15 w16se w16cid wp14">
+<w:hdr xmlns:wpc="http://schemas.microsoft.com/office/word/2010/wordprocessingCanvas" xmlns:mc="http://schemas.openxmlformats.org/markup-compatibility/2006" xmlns:o="urn:schemas-microsoft-com:office:office" xmlns:r="http://schemas.openxmlformats.org/officeDocument/2006/relationships" xmlns:m="http://schemas.openxmlformats.org/officeDocument/2006/math" xmlns:v="urn:schemas-microsoft-com:vml" xmlns:wp14="http://schemas.microsoft.com/office/word/2010/wordprocessingDrawing" xmlns:wp="http://schemas.openxmlformats.org/drawingml/2006/wordprocessingDrawing" xmlns:w10="urn:schemas-microsoft-com:office:word" xmlns:w="http://schemas.openxmlformats.org/wordprocessingml/2006/main" xmlns:w14="http://schemas.microsoft.com/office/word/2010/wordml" xmlns:w15="http://schemas.microsoft.com/office/word/2012/wordml" xmlns:wpg="http://schemas.microsoft.com/office/word/2010/wordprocessingGroup" xmlns:wpi="http://schemas.microsoft.com/office/word/2010/wordprocessingInk" xmlns:wne="http://schemas.microsoft.com/office/word/2006/wordml" xmlns:wps="http://schemas.microsoft.com/office/word/2010/wordprocessingShape" mc:Ignorable="w14 w15 wp14">
   <w:p>
     <w:pPr>
       <w:pStyle w:val="Kopfzeile"/>
@@ -6038,8 +6563,16 @@
       <w:rPr>
         <w:lang w:val="de-CH"/>
       </w:rPr>
-      <w:t xml:space="preserve"> feature</w:t>
+      <w:t xml:space="preserve"> </w:t>
     </w:r>
+    <w:proofErr w:type="spellStart"/>
+    <w:r>
+      <w:rPr>
+        <w:lang w:val="de-CH"/>
+      </w:rPr>
+      <w:t>feature</w:t>
+    </w:r>
+    <w:proofErr w:type="spellEnd"/>
     <w:r>
       <w:rPr>
         <w:lang w:val="de-CH"/>
@@ -6088,7 +6621,7 @@
 </file>
 
 <file path=word/styles.xml><?xml version="1.0" encoding="utf-8"?>
-<w:styles xmlns:mc="http://schemas.openxmlformats.org/markup-compatibility/2006" xmlns:r="http://schemas.openxmlformats.org/officeDocument/2006/relationships" xmlns:w="http://schemas.openxmlformats.org/wordprocessingml/2006/main" xmlns:w14="http://schemas.microsoft.com/office/word/2010/wordml" xmlns:w15="http://schemas.microsoft.com/office/word/2012/wordml" xmlns:w16cid="http://schemas.microsoft.com/office/word/2016/wordml/cid" xmlns:w16se="http://schemas.microsoft.com/office/word/2015/wordml/symex" mc:Ignorable="w14 w15 w16se w16cid">
+<w:styles xmlns:mc="http://schemas.openxmlformats.org/markup-compatibility/2006" xmlns:r="http://schemas.openxmlformats.org/officeDocument/2006/relationships" xmlns:w="http://schemas.openxmlformats.org/wordprocessingml/2006/main" xmlns:w14="http://schemas.microsoft.com/office/word/2010/wordml" xmlns:w15="http://schemas.microsoft.com/office/word/2012/wordml" mc:Ignorable="w14 w15">
   <w:docDefaults>
     <w:rPrDefault>
       <w:rPr>
@@ -6104,7 +6637,7 @@
       </w:pPr>
     </w:pPrDefault>
   </w:docDefaults>
-  <w:latentStyles w:defLockedState="0" w:defUIPriority="99" w:defSemiHidden="0" w:defUnhideWhenUsed="0" w:defQFormat="0" w:count="375">
+  <w:latentStyles w:defLockedState="0" w:defUIPriority="99" w:defSemiHidden="0" w:defUnhideWhenUsed="0" w:defQFormat="0" w:count="371">
     <w:lsdException w:name="Normal" w:uiPriority="0" w:qFormat="1"/>
     <w:lsdException w:name="heading 1" w:uiPriority="9" w:qFormat="1"/>
     <w:lsdException w:name="heading 2" w:semiHidden="1" w:uiPriority="9" w:unhideWhenUsed="1" w:qFormat="1"/>
@@ -6476,10 +7009,6 @@
     <w:lsdException w:name="List Table 5 Dark Accent 6" w:uiPriority="50"/>
     <w:lsdException w:name="List Table 6 Colorful Accent 6" w:uiPriority="51"/>
     <w:lsdException w:name="List Table 7 Colorful Accent 6" w:uiPriority="52"/>
-    <w:lsdException w:name="Mention" w:semiHidden="1" w:unhideWhenUsed="1"/>
-    <w:lsdException w:name="Smart Hyperlink" w:semiHidden="1" w:unhideWhenUsed="1"/>
-    <w:lsdException w:name="Hashtag" w:semiHidden="1" w:unhideWhenUsed="1"/>
-    <w:lsdException w:name="Unresolved Mention" w:semiHidden="1" w:unhideWhenUsed="1"/>
   </w:latentStyles>
   <w:style w:type="paragraph" w:default="1" w:styleId="Standard">
     <w:name w:val="Normal"/>
@@ -6613,6 +7142,25 @@
       <w:sz w:val="20"/>
       <w:szCs w:val="20"/>
       <w:lang w:eastAsia="de-CH"/>
+    </w:rPr>
+  </w:style>
+  <w:style w:type="paragraph" w:styleId="Beschriftung">
+    <w:name w:val="caption"/>
+    <w:basedOn w:val="Standard"/>
+    <w:next w:val="Standard"/>
+    <w:uiPriority w:val="35"/>
+    <w:unhideWhenUsed/>
+    <w:qFormat/>
+    <w:rsid w:val="00BC70EF"/>
+    <w:pPr>
+      <w:spacing w:after="200" w:line="240" w:lineRule="auto"/>
+    </w:pPr>
+    <w:rPr>
+      <w:i/>
+      <w:iCs/>
+      <w:color w:val="44546A" w:themeColor="text2"/>
+      <w:sz w:val="18"/>
+      <w:szCs w:val="18"/>
     </w:rPr>
   </w:style>
 </w:styles>
@@ -6918,7 +7466,7 @@
 </file>
 
 <file path=customXml/itemProps1.xml><?xml version="1.0" encoding="utf-8"?>
-<ds:datastoreItem xmlns:ds="http://schemas.openxmlformats.org/officeDocument/2006/customXml" ds:itemID="{A449CBEA-CCF4-4FF3-B926-8B7D9D60F6A4}">
+<ds:datastoreItem xmlns:ds="http://schemas.openxmlformats.org/officeDocument/2006/customXml" ds:itemID="{D027BCE4-40C9-4650-B861-200933458F02}">
   <ds:schemaRefs>
     <ds:schemaRef ds:uri="http://schemas.openxmlformats.org/officeDocument/2006/bibliography"/>
   </ds:schemaRefs>

--- a/extra_feature.docx
+++ b/extra_feature.docx
@@ -1,6 +1,6 @@
 
 <file path=word/document.xml><?xml version="1.0" encoding="utf-8"?>
-<w:document xmlns:wpc="http://schemas.microsoft.com/office/word/2010/wordprocessingCanvas" xmlns:cx="http://schemas.microsoft.com/office/drawing/2014/chartex" xmlns:cx1="http://schemas.microsoft.com/office/drawing/2015/9/8/chartex" xmlns:cx2="http://schemas.microsoft.com/office/drawing/2015/10/21/chartex" xmlns:cx3="http://schemas.microsoft.com/office/drawing/2016/5/9/chartex" xmlns:cx4="http://schemas.microsoft.com/office/drawing/2016/5/10/chartex" xmlns:cx5="http://schemas.microsoft.com/office/drawing/2016/5/11/chartex" xmlns:cx6="http://schemas.microsoft.com/office/drawing/2016/5/12/chartex" xmlns:cx7="http://schemas.microsoft.com/office/drawing/2016/5/13/chartex" xmlns:cx8="http://schemas.microsoft.com/office/drawing/2016/5/14/chartex" xmlns:mc="http://schemas.openxmlformats.org/markup-compatibility/2006" xmlns:aink="http://schemas.microsoft.com/office/drawing/2016/ink" xmlns:am3d="http://schemas.microsoft.com/office/drawing/2017/model3d" xmlns:o="urn:schemas-microsoft-com:office:office" xmlns:r="http://schemas.openxmlformats.org/officeDocument/2006/relationships" xmlns:m="http://schemas.openxmlformats.org/officeDocument/2006/math" xmlns:v="urn:schemas-microsoft-com:vml" xmlns:wp14="http://schemas.microsoft.com/office/word/2010/wordprocessingDrawing" xmlns:wp="http://schemas.openxmlformats.org/drawingml/2006/wordprocessingDrawing" xmlns:w10="urn:schemas-microsoft-com:office:word" xmlns:w="http://schemas.openxmlformats.org/wordprocessingml/2006/main" xmlns:w14="http://schemas.microsoft.com/office/word/2010/wordml" xmlns:w15="http://schemas.microsoft.com/office/word/2012/wordml" xmlns:w16cid="http://schemas.microsoft.com/office/word/2016/wordml/cid" xmlns:w16se="http://schemas.microsoft.com/office/word/2015/wordml/symex" xmlns:wpg="http://schemas.microsoft.com/office/word/2010/wordprocessingGroup" xmlns:wpi="http://schemas.microsoft.com/office/word/2010/wordprocessingInk" xmlns:wne="http://schemas.microsoft.com/office/word/2006/wordml" xmlns:wps="http://schemas.microsoft.com/office/word/2010/wordprocessingShape" mc:Ignorable="w14 w15 w16se w16cid wp14">
+<w:document xmlns:wpc="http://schemas.microsoft.com/office/word/2010/wordprocessingCanvas" xmlns:mc="http://schemas.openxmlformats.org/markup-compatibility/2006" xmlns:o="urn:schemas-microsoft-com:office:office" xmlns:r="http://schemas.openxmlformats.org/officeDocument/2006/relationships" xmlns:m="http://schemas.openxmlformats.org/officeDocument/2006/math" xmlns:v="urn:schemas-microsoft-com:vml" xmlns:wp14="http://schemas.microsoft.com/office/word/2010/wordprocessingDrawing" xmlns:wp="http://schemas.openxmlformats.org/drawingml/2006/wordprocessingDrawing" xmlns:w10="urn:schemas-microsoft-com:office:word" xmlns:w="http://schemas.openxmlformats.org/wordprocessingml/2006/main" xmlns:w14="http://schemas.microsoft.com/office/word/2010/wordml" xmlns:w15="http://schemas.microsoft.com/office/word/2012/wordml" xmlns:wpg="http://schemas.microsoft.com/office/word/2010/wordprocessingGroup" xmlns:wpi="http://schemas.microsoft.com/office/word/2010/wordprocessingInk" xmlns:wne="http://schemas.microsoft.com/office/word/2006/wordml" xmlns:wps="http://schemas.microsoft.com/office/word/2010/wordprocessingShape" mc:Ignorable="w14 w15 wp14">
   <w:body>
     <w:p>
       <w:pPr>
@@ -80,16 +80,23 @@
         <w:spacing w:after="120" w:line="276" w:lineRule="auto"/>
         <w:rPr>
           <w:rFonts w:ascii="Arial" w:hAnsi="Arial" w:cs="Arial"/>
+          <w:b/>
           <w:sz w:val="24"/>
         </w:rPr>
       </w:pPr>
     </w:p>
     <w:p>
-      <w:r>
+      <w:pPr>
+        <w:rPr>
+          <w:b/>
+        </w:rPr>
+      </w:pPr>
+      <w:r>
+        <w:rPr>
+          <w:b/>
+        </w:rPr>
         <w:t>Hardware of the alarm clock</w:t>
       </w:r>
-      <w:bookmarkStart w:id="0" w:name="_GoBack"/>
-      <w:bookmarkEnd w:id="0"/>
     </w:p>
     <w:p>
       <w:r>
@@ -121,7 +128,7 @@
                     <pic:cNvPicPr/>
                   </pic:nvPicPr>
                   <pic:blipFill rotWithShape="1">
-                    <a:blip r:embed="rId7"/>
+                    <a:blip r:embed="rId8"/>
                     <a:srcRect t="7365"/>
                     <a:stretch/>
                   </pic:blipFill>
@@ -186,7 +193,7 @@
                     </pic:cNvPicPr>
                   </pic:nvPicPr>
                   <pic:blipFill>
-                    <a:blip r:embed="rId8">
+                    <a:blip r:embed="rId9">
                       <a:extLst>
                         <a:ext uri="{28A0092B-C50C-407E-A947-70E740481C1C}">
                           <a14:useLocalDpi xmlns:a14="http://schemas.microsoft.com/office/drawing/2010/main" val="0"/>
@@ -238,6 +245,332 @@
     </w:p>
     <w:p>
       <w:pPr>
+        <w:rPr>
+          <w:b/>
+        </w:rPr>
+      </w:pPr>
+      <w:r>
+        <w:rPr>
+          <w:b/>
+        </w:rPr>
+        <w:t>PCB Layout</w:t>
+      </w:r>
+    </w:p>
+    <w:p>
+      <w:r>
+        <w:t>Don’t place the circuit near a high power circuit to minimize external influences.</w:t>
+      </w:r>
+      <w:r>
+        <w:br/>
+        <w:t>Place the filter</w:t>
+      </w:r>
+      <w:r>
+        <w:t xml:space="preserve"> capacitor</w:t>
+      </w:r>
+      <w:r>
+        <w:t>s of the ICs close to the IC.</w:t>
+      </w:r>
+    </w:p>
+    <w:p>
+      <w:pPr>
+        <w:spacing w:after="120" w:line="276" w:lineRule="auto"/>
+        <w:rPr>
+          <w:rFonts w:ascii="Arial" w:hAnsi="Arial" w:cs="Arial"/>
+          <w:b/>
+          <w:sz w:val="32"/>
+        </w:rPr>
+      </w:pPr>
+      <w:r>
+        <w:rPr>
+          <w:rFonts w:ascii="Arial" w:hAnsi="Arial" w:cs="Arial"/>
+          <w:b/>
+          <w:sz w:val="32"/>
+        </w:rPr>
+        <w:t>Software</w:t>
+      </w:r>
+    </w:p>
+    <w:p>
+      <w:pPr>
+        <w:spacing w:after="120" w:line="276" w:lineRule="auto"/>
+        <w:rPr>
+          <w:rFonts w:ascii="Arial" w:hAnsi="Arial" w:cs="Arial"/>
+          <w:sz w:val="24"/>
+        </w:rPr>
+      </w:pPr>
+      <w:r>
+        <w:rPr>
+          <w:rFonts w:ascii="Arial" w:hAnsi="Arial" w:cs="Arial"/>
+          <w:b/>
+          <w:sz w:val="24"/>
+        </w:rPr>
+        <w:t>Microcontroller</w:t>
+      </w:r>
+    </w:p>
+    <w:p>
+      <w:pPr>
+        <w:spacing w:after="120" w:line="276" w:lineRule="auto"/>
+        <w:rPr>
+          <w:rFonts w:ascii="Arial" w:hAnsi="Arial" w:cs="Arial"/>
+          <w:i/>
+          <w:sz w:val="24"/>
+        </w:rPr>
+      </w:pPr>
+      <w:r>
+        <w:rPr>
+          <w:rFonts w:ascii="Arial" w:hAnsi="Arial" w:cs="Arial"/>
+          <w:i/>
+          <w:sz w:val="24"/>
+        </w:rPr>
+        <w:t xml:space="preserve">(The code is in the </w:t>
+      </w:r>
+      <w:r>
+        <w:rPr>
+          <w:rFonts w:ascii="Arial" w:hAnsi="Arial" w:cs="Arial"/>
+          <w:i/>
+          <w:sz w:val="24"/>
+        </w:rPr>
+        <w:t>appendix</w:t>
+      </w:r>
+      <w:r>
+        <w:rPr>
+          <w:rFonts w:ascii="Arial" w:hAnsi="Arial" w:cs="Arial"/>
+          <w:i/>
+          <w:sz w:val="24"/>
+        </w:rPr>
+        <w:t>)</w:t>
+      </w:r>
+    </w:p>
+    <w:p>
+      <w:pPr>
+        <w:spacing w:after="120" w:line="276" w:lineRule="auto"/>
+        <w:rPr>
+          <w:rFonts w:ascii="Arial" w:hAnsi="Arial" w:cs="Arial"/>
+          <w:b/>
+          <w:sz w:val="24"/>
+        </w:rPr>
+      </w:pPr>
+      <w:r>
+        <w:rPr>
+          <w:rFonts w:ascii="Arial" w:hAnsi="Arial" w:cs="Arial"/>
+          <w:b/>
+          <w:sz w:val="24"/>
+          <w:highlight w:val="yellow"/>
+        </w:rPr>
+        <w:t>Change code to fit quartz frequency</w:t>
+      </w:r>
+    </w:p>
+    <w:p>
+      <w:pPr>
+        <w:spacing w:after="120" w:line="276" w:lineRule="auto"/>
+        <w:rPr>
+          <w:rFonts w:ascii="Arial" w:hAnsi="Arial" w:cs="Arial"/>
+          <w:sz w:val="24"/>
+        </w:rPr>
+      </w:pPr>
+      <w:r>
+        <w:rPr>
+          <w:rFonts w:ascii="Arial" w:hAnsi="Arial" w:cs="Arial"/>
+          <w:sz w:val="24"/>
+        </w:rPr>
+        <w:t>The module “</w:t>
+      </w:r>
+      <w:proofErr w:type="spellStart"/>
+      <w:r>
+        <w:rPr>
+          <w:rFonts w:ascii="Arial" w:hAnsi="Arial" w:cs="Arial"/>
+          <w:sz w:val="24"/>
+        </w:rPr>
+        <w:t>alarm.c</w:t>
+      </w:r>
+      <w:proofErr w:type="spellEnd"/>
+      <w:r>
+        <w:rPr>
+          <w:rFonts w:ascii="Arial" w:hAnsi="Arial" w:cs="Arial"/>
+          <w:sz w:val="24"/>
+        </w:rPr>
+        <w:t xml:space="preserve">” and its </w:t>
+      </w:r>
+      <w:proofErr w:type="spellStart"/>
+      <w:r>
+        <w:rPr>
+          <w:rFonts w:ascii="Arial" w:hAnsi="Arial" w:cs="Arial"/>
+          <w:sz w:val="24"/>
+        </w:rPr>
+        <w:t>headerfile</w:t>
+      </w:r>
+      <w:proofErr w:type="spellEnd"/>
+      <w:r>
+        <w:rPr>
+          <w:rFonts w:ascii="Arial" w:hAnsi="Arial" w:cs="Arial"/>
+          <w:sz w:val="24"/>
+        </w:rPr>
+        <w:t xml:space="preserve"> “</w:t>
+      </w:r>
+      <w:proofErr w:type="spellStart"/>
+      <w:r>
+        <w:rPr>
+          <w:rFonts w:ascii="Arial" w:hAnsi="Arial" w:cs="Arial"/>
+          <w:sz w:val="24"/>
+        </w:rPr>
+        <w:t>alarm.h</w:t>
+      </w:r>
+      <w:proofErr w:type="spellEnd"/>
+      <w:r>
+        <w:rPr>
+          <w:rFonts w:ascii="Arial" w:hAnsi="Arial" w:cs="Arial"/>
+          <w:sz w:val="24"/>
+        </w:rPr>
+        <w:t xml:space="preserve">” have two </w:t>
+      </w:r>
+      <w:r>
+        <w:rPr>
+          <w:rFonts w:ascii="Arial" w:hAnsi="Arial" w:cs="Arial"/>
+          <w:sz w:val="24"/>
+        </w:rPr>
+        <w:t>tasks to perform, counting seconds and generate the alarm tone signal for the speaker.</w:t>
+      </w:r>
+    </w:p>
+    <w:p>
+      <w:pPr>
+        <w:spacing w:after="120" w:line="276" w:lineRule="auto"/>
+        <w:rPr>
+          <w:rFonts w:ascii="Arial" w:hAnsi="Arial" w:cs="Arial"/>
+          <w:sz w:val="24"/>
+        </w:rPr>
+      </w:pPr>
+      <w:r>
+        <w:rPr>
+          <w:rFonts w:ascii="Arial" w:hAnsi="Arial" w:cs="Arial"/>
+          <w:sz w:val="24"/>
+        </w:rPr>
+        <w:t xml:space="preserve">Counting seconds is done with an external quartz (32.768kHz) acting as clock for the asynchronous timer/counter. </w:t>
+      </w:r>
+      <w:r>
+        <w:rPr>
+          <w:rFonts w:ascii="Arial" w:hAnsi="Arial" w:cs="Arial"/>
+          <w:sz w:val="24"/>
+        </w:rPr>
+        <w:t xml:space="preserve">With </w:t>
+      </w:r>
+      <w:proofErr w:type="spellStart"/>
+      <w:r>
+        <w:rPr>
+          <w:rFonts w:ascii="Arial" w:hAnsi="Arial" w:cs="Arial"/>
+          <w:sz w:val="24"/>
+        </w:rPr>
+        <w:t>prescaler</w:t>
+      </w:r>
+      <w:proofErr w:type="spellEnd"/>
+      <w:r>
+        <w:rPr>
+          <w:rFonts w:ascii="Arial" w:hAnsi="Arial" w:cs="Arial"/>
+          <w:sz w:val="24"/>
+        </w:rPr>
+        <w:t xml:space="preserve"> and compare value register </w:t>
+      </w:r>
+      <w:r>
+        <w:rPr>
+          <w:rFonts w:ascii="Arial" w:hAnsi="Arial" w:cs="Arial"/>
+          <w:sz w:val="24"/>
+        </w:rPr>
+        <w:t xml:space="preserve">the </w:t>
+      </w:r>
+      <w:r>
+        <w:rPr>
+          <w:rFonts w:ascii="Arial" w:hAnsi="Arial" w:cs="Arial"/>
+          <w:sz w:val="24"/>
+        </w:rPr>
+        <w:t>resulting frequency will be 1Hz and the interrupt service routine can be used to count seconds.</w:t>
+      </w:r>
+    </w:p>
+    <w:p>
+      <w:pPr>
+        <w:spacing w:after="120" w:line="276" w:lineRule="auto"/>
+        <w:rPr>
+          <w:rFonts w:ascii="Arial" w:hAnsi="Arial" w:cs="Arial"/>
+          <w:sz w:val="24"/>
+        </w:rPr>
+      </w:pPr>
+      <w:r>
+        <w:rPr>
+          <w:rFonts w:ascii="Arial" w:hAnsi="Arial" w:cs="Arial"/>
+          <w:sz w:val="24"/>
+        </w:rPr>
+        <w:t>Waveform generation is realised with</w:t>
+      </w:r>
+      <w:r>
+        <w:rPr>
+          <w:rFonts w:ascii="Arial" w:hAnsi="Arial" w:cs="Arial"/>
+          <w:sz w:val="24"/>
+        </w:rPr>
+        <w:t xml:space="preserve"> a</w:t>
+      </w:r>
+      <w:r>
+        <w:rPr>
+          <w:rFonts w:ascii="Arial" w:hAnsi="Arial" w:cs="Arial"/>
+          <w:sz w:val="24"/>
+        </w:rPr>
+        <w:t>n</w:t>
+      </w:r>
+      <w:r>
+        <w:rPr>
+          <w:rFonts w:ascii="Arial" w:hAnsi="Arial" w:cs="Arial"/>
+          <w:sz w:val="24"/>
+        </w:rPr>
+        <w:t xml:space="preserve"> 8-bit timer/counter</w:t>
+      </w:r>
+      <w:r>
+        <w:rPr>
+          <w:rFonts w:ascii="Arial" w:hAnsi="Arial" w:cs="Arial"/>
+          <w:sz w:val="24"/>
+        </w:rPr>
+        <w:t xml:space="preserve"> </w:t>
+      </w:r>
+      <w:r>
+        <w:rPr>
+          <w:rFonts w:ascii="Arial" w:hAnsi="Arial" w:cs="Arial"/>
+          <w:sz w:val="24"/>
+        </w:rPr>
+        <w:t>in phase correct mode.</w:t>
+      </w:r>
+      <w:r>
+        <w:rPr>
+          <w:rFonts w:ascii="Arial" w:hAnsi="Arial" w:cs="Arial"/>
+          <w:sz w:val="24"/>
+        </w:rPr>
+        <w:t xml:space="preserve"> The counter</w:t>
+      </w:r>
+      <w:r>
+        <w:rPr>
+          <w:rFonts w:ascii="Arial" w:hAnsi="Arial" w:cs="Arial"/>
+          <w:sz w:val="24"/>
+        </w:rPr>
+        <w:t xml:space="preserve"> </w:t>
+      </w:r>
+      <w:r>
+        <w:rPr>
+          <w:rFonts w:ascii="Arial" w:hAnsi="Arial" w:cs="Arial"/>
+          <w:sz w:val="24"/>
+        </w:rPr>
+        <w:t>counts up</w:t>
+      </w:r>
+      <w:r>
+        <w:rPr>
+          <w:rFonts w:ascii="Arial" w:hAnsi="Arial" w:cs="Arial"/>
+          <w:sz w:val="24"/>
+        </w:rPr>
+        <w:t xml:space="preserve"> and down. The two compare outputs are configured to be low when their compare value is lower than the counter value. This setup is always running. On and off </w:t>
+      </w:r>
+      <w:r>
+        <w:rPr>
+          <w:rFonts w:ascii="Arial" w:hAnsi="Arial" w:cs="Arial"/>
+          <w:sz w:val="24"/>
+        </w:rPr>
+        <w:t>for the alarm sound is done via the standby input of the audio amplifier.</w:t>
+      </w:r>
+    </w:p>
+    <w:p>
+      <w:pPr>
         <w:spacing w:after="120" w:line="276" w:lineRule="auto"/>
         <w:rPr>
           <w:rFonts w:ascii="Arial" w:hAnsi="Arial" w:cs="Arial"/>
@@ -253,28 +586,49 @@
           <w:sz w:val="24"/>
         </w:rPr>
       </w:pPr>
+      <w:r>
+        <w:rPr>
+          <w:rFonts w:ascii="Arial" w:hAnsi="Arial" w:cs="Arial"/>
+          <w:b/>
+          <w:sz w:val="24"/>
+        </w:rPr>
+        <w:t>Android</w:t>
+      </w:r>
     </w:p>
     <w:p>
       <w:pPr>
         <w:spacing w:after="120" w:line="276" w:lineRule="auto"/>
         <w:rPr>
           <w:rFonts w:ascii="Arial" w:hAnsi="Arial" w:cs="Arial"/>
-          <w:b/>
-          <w:sz w:val="32"/>
+          <w:sz w:val="24"/>
         </w:rPr>
       </w:pPr>
       <w:r>
         <w:rPr>
           <w:rFonts w:ascii="Arial" w:hAnsi="Arial" w:cs="Arial"/>
-          <w:b/>
-          <w:sz w:val="32"/>
-        </w:rPr>
-        <w:t>Software</w:t>
+          <w:sz w:val="24"/>
+        </w:rPr>
+        <w:t xml:space="preserve">The alarm part of the Android app is yet quite simple. The affiliated activity contains a </w:t>
+      </w:r>
+      <w:proofErr w:type="spellStart"/>
+      <w:r>
+        <w:rPr>
+          <w:rFonts w:ascii="Arial" w:hAnsi="Arial" w:cs="Arial"/>
+          <w:sz w:val="24"/>
+        </w:rPr>
+        <w:t>textView</w:t>
+      </w:r>
+      <w:proofErr w:type="spellEnd"/>
+      <w:r>
+        <w:rPr>
+          <w:rFonts w:ascii="Arial" w:hAnsi="Arial" w:cs="Arial"/>
+          <w:sz w:val="24"/>
+        </w:rPr>
+        <w:t xml:space="preserve"> to display the set alarm time and a button to open a time picker dialog and set a new alarm time.</w:t>
       </w:r>
     </w:p>
     <w:p>
       <w:pPr>
-        <w:spacing w:after="120" w:line="276" w:lineRule="auto"/>
         <w:rPr>
           <w:rFonts w:ascii="Arial" w:hAnsi="Arial" w:cs="Arial"/>
           <w:sz w:val="24"/>
@@ -283,68 +637,66 @@
       <w:r>
         <w:rPr>
           <w:rFonts w:ascii="Arial" w:hAnsi="Arial" w:cs="Arial"/>
-          <w:b/>
           <w:sz w:val="24"/>
         </w:rPr>
-        <w:t>Microcontroller</w:t>
+        <w:br w:type="page"/>
       </w:r>
     </w:p>
     <w:p>
       <w:pPr>
-        <w:spacing w:after="120" w:line="276" w:lineRule="auto"/>
-        <w:rPr>
-          <w:rFonts w:ascii="Arial" w:hAnsi="Arial" w:cs="Arial"/>
-          <w:i/>
+        <w:rPr>
+          <w:rFonts w:ascii="Arial" w:hAnsi="Arial" w:cs="Arial"/>
+          <w:b/>
           <w:sz w:val="24"/>
         </w:rPr>
       </w:pPr>
       <w:r>
         <w:rPr>
           <w:rFonts w:ascii="Arial" w:hAnsi="Arial" w:cs="Arial"/>
-          <w:i/>
+          <w:b/>
           <w:sz w:val="24"/>
         </w:rPr>
-        <w:t xml:space="preserve">(The code is in the </w:t>
-      </w:r>
-      <w:r>
-        <w:rPr>
-          <w:rFonts w:ascii="Arial" w:hAnsi="Arial" w:cs="Arial"/>
-          <w:i/>
+        <w:lastRenderedPageBreak/>
+        <w:t>T</w:t>
+      </w:r>
+      <w:r>
+        <w:rPr>
+          <w:rFonts w:ascii="Arial" w:hAnsi="Arial" w:cs="Arial"/>
+          <w:b/>
           <w:sz w:val="24"/>
         </w:rPr>
-        <w:t>appendix</w:t>
-      </w:r>
-      <w:r>
-        <w:rPr>
-          <w:rFonts w:ascii="Arial" w:hAnsi="Arial" w:cs="Arial"/>
-          <w:i/>
-          <w:sz w:val="24"/>
-        </w:rPr>
-        <w:t>)</w:t>
-      </w:r>
+        <w:t>est procedure</w:t>
+      </w:r>
+      <w:bookmarkStart w:id="0" w:name="_GoBack"/>
+      <w:bookmarkEnd w:id="0"/>
     </w:p>
     <w:p>
       <w:pPr>
-        <w:spacing w:after="120" w:line="276" w:lineRule="auto"/>
-        <w:rPr>
-          <w:rFonts w:ascii="Arial" w:hAnsi="Arial" w:cs="Arial"/>
-          <w:b/>
+        <w:pStyle w:val="Listenabsatz"/>
+        <w:numPr>
+          <w:ilvl w:val="0"/>
+          <w:numId w:val="2"/>
+        </w:numPr>
+        <w:rPr>
+          <w:rFonts w:ascii="Arial" w:hAnsi="Arial" w:cs="Arial"/>
           <w:sz w:val="24"/>
         </w:rPr>
       </w:pPr>
       <w:r>
         <w:rPr>
           <w:rFonts w:ascii="Arial" w:hAnsi="Arial" w:cs="Arial"/>
-          <w:b/>
           <w:sz w:val="24"/>
-          <w:highlight w:val="yellow"/>
-        </w:rPr>
-        <w:t>Change code to fit quartz frequency</w:t>
+        </w:rPr>
+        <w:t>Plug in power supply</w:t>
       </w:r>
     </w:p>
     <w:p>
       <w:pPr>
-        <w:spacing w:after="120" w:line="276" w:lineRule="auto"/>
+        <w:pStyle w:val="Listenabsatz"/>
+        <w:numPr>
+          <w:ilvl w:val="0"/>
+          <w:numId w:val="2"/>
+        </w:numPr>
         <w:rPr>
           <w:rFonts w:ascii="Arial" w:hAnsi="Arial" w:cs="Arial"/>
           <w:sz w:val="24"/>
@@ -355,67 +707,16 @@
           <w:rFonts w:ascii="Arial" w:hAnsi="Arial" w:cs="Arial"/>
           <w:sz w:val="24"/>
         </w:rPr>
-        <w:t>The module “</w:t>
-      </w:r>
-      <w:proofErr w:type="spellStart"/>
-      <w:r>
-        <w:rPr>
-          <w:rFonts w:ascii="Arial" w:hAnsi="Arial" w:cs="Arial"/>
-          <w:sz w:val="24"/>
-        </w:rPr>
-        <w:t>alarm.c</w:t>
-      </w:r>
-      <w:proofErr w:type="spellEnd"/>
-      <w:r>
-        <w:rPr>
-          <w:rFonts w:ascii="Arial" w:hAnsi="Arial" w:cs="Arial"/>
-          <w:sz w:val="24"/>
-        </w:rPr>
-        <w:t xml:space="preserve">” and its </w:t>
-      </w:r>
-      <w:proofErr w:type="spellStart"/>
-      <w:r>
-        <w:rPr>
-          <w:rFonts w:ascii="Arial" w:hAnsi="Arial" w:cs="Arial"/>
-          <w:sz w:val="24"/>
-        </w:rPr>
-        <w:t>headerfile</w:t>
-      </w:r>
-      <w:proofErr w:type="spellEnd"/>
-      <w:r>
-        <w:rPr>
-          <w:rFonts w:ascii="Arial" w:hAnsi="Arial" w:cs="Arial"/>
-          <w:sz w:val="24"/>
-        </w:rPr>
-        <w:t xml:space="preserve"> “</w:t>
-      </w:r>
-      <w:proofErr w:type="spellStart"/>
-      <w:r>
-        <w:rPr>
-          <w:rFonts w:ascii="Arial" w:hAnsi="Arial" w:cs="Arial"/>
-          <w:sz w:val="24"/>
-        </w:rPr>
-        <w:t>alarm.h</w:t>
-      </w:r>
-      <w:proofErr w:type="spellEnd"/>
-      <w:r>
-        <w:rPr>
-          <w:rFonts w:ascii="Arial" w:hAnsi="Arial" w:cs="Arial"/>
-          <w:sz w:val="24"/>
-        </w:rPr>
-        <w:t xml:space="preserve">” have two </w:t>
-      </w:r>
-      <w:r>
-        <w:rPr>
-          <w:rFonts w:ascii="Arial" w:hAnsi="Arial" w:cs="Arial"/>
-          <w:sz w:val="24"/>
-        </w:rPr>
-        <w:t>tasks to perform, counting seconds and generate the alarm tone signal for the speaker.</w:t>
+        <w:t>Check if 5V power is present on the amplifier (IC12).</w:t>
       </w:r>
     </w:p>
     <w:p>
       <w:pPr>
-        <w:spacing w:after="120" w:line="276" w:lineRule="auto"/>
+        <w:pStyle w:val="Listenabsatz"/>
+        <w:numPr>
+          <w:ilvl w:val="0"/>
+          <w:numId w:val="2"/>
+        </w:numPr>
         <w:rPr>
           <w:rFonts w:ascii="Arial" w:hAnsi="Arial" w:cs="Arial"/>
           <w:sz w:val="24"/>
@@ -426,49 +727,23 @@
           <w:rFonts w:ascii="Arial" w:hAnsi="Arial" w:cs="Arial"/>
           <w:sz w:val="24"/>
         </w:rPr>
-        <w:t xml:space="preserve">Counting seconds is done with an external quartz (32.768kHz) acting as clock for the asynchronous timer/counter. </w:t>
+        <w:t>Check if STANDBY signal to the amplifier is on HIGH (5 Volts) level.</w:t>
       </w:r>
       <w:r>
         <w:rPr>
           <w:rFonts w:ascii="Arial" w:hAnsi="Arial" w:cs="Arial"/>
           <w:sz w:val="24"/>
         </w:rPr>
-        <w:t xml:space="preserve">With </w:t>
-      </w:r>
-      <w:proofErr w:type="spellStart"/>
-      <w:r>
-        <w:rPr>
-          <w:rFonts w:ascii="Arial" w:hAnsi="Arial" w:cs="Arial"/>
-          <w:sz w:val="24"/>
-        </w:rPr>
-        <w:t>prescaler</w:t>
-      </w:r>
-      <w:proofErr w:type="spellEnd"/>
-      <w:r>
-        <w:rPr>
-          <w:rFonts w:ascii="Arial" w:hAnsi="Arial" w:cs="Arial"/>
-          <w:sz w:val="24"/>
-        </w:rPr>
-        <w:t xml:space="preserve"> and compare value register </w:t>
-      </w:r>
-      <w:r>
-        <w:rPr>
-          <w:rFonts w:ascii="Arial" w:hAnsi="Arial" w:cs="Arial"/>
-          <w:sz w:val="24"/>
-        </w:rPr>
-        <w:t xml:space="preserve">the </w:t>
-      </w:r>
-      <w:r>
-        <w:rPr>
-          <w:rFonts w:ascii="Arial" w:hAnsi="Arial" w:cs="Arial"/>
-          <w:sz w:val="24"/>
-        </w:rPr>
-        <w:t>resulting frequency will be 1Hz and the interrupt service routine can be used to count seconds.</w:t>
+        <w:t xml:space="preserve"> This should only be the case when the alarm sound is not played.</w:t>
       </w:r>
     </w:p>
     <w:p>
       <w:pPr>
-        <w:spacing w:after="120" w:line="276" w:lineRule="auto"/>
+        <w:pStyle w:val="Listenabsatz"/>
+        <w:numPr>
+          <w:ilvl w:val="0"/>
+          <w:numId w:val="2"/>
+        </w:numPr>
         <w:rPr>
           <w:rFonts w:ascii="Arial" w:hAnsi="Arial" w:cs="Arial"/>
           <w:sz w:val="24"/>
@@ -479,108 +754,163 @@
           <w:rFonts w:ascii="Arial" w:hAnsi="Arial" w:cs="Arial"/>
           <w:sz w:val="24"/>
         </w:rPr>
-        <w:t>Waveform generation is realised with</w:t>
+        <w:t>PD</w:t>
       </w:r>
       <w:r>
         <w:rPr>
           <w:rFonts w:ascii="Arial" w:hAnsi="Arial" w:cs="Arial"/>
           <w:sz w:val="24"/>
         </w:rPr>
-        <w:t xml:space="preserve"> a</w:t>
+        <w:t>5 and PD6 (Pin 9 and pin 10 on U1) should each have a 245 Hz PWM. Each signal has a different duty cycle (Duty cycle depends on volume settings set in the software).</w:t>
       </w:r>
       <w:r>
         <w:rPr>
           <w:rFonts w:ascii="Arial" w:hAnsi="Arial" w:cs="Arial"/>
           <w:sz w:val="24"/>
         </w:rPr>
-        <w:t>n</w:t>
-      </w:r>
-      <w:r>
-        <w:rPr>
-          <w:rFonts w:ascii="Arial" w:hAnsi="Arial" w:cs="Arial"/>
-          <w:sz w:val="24"/>
-        </w:rPr>
-        <w:t xml:space="preserve"> 8-bit timer/counter</w:t>
-      </w:r>
-      <w:r>
-        <w:rPr>
-          <w:rFonts w:ascii="Arial" w:hAnsi="Arial" w:cs="Arial"/>
-          <w:sz w:val="24"/>
-        </w:rPr>
         <w:t xml:space="preserve"> </w:t>
-      </w:r>
-      <w:r>
-        <w:rPr>
-          <w:rFonts w:ascii="Arial" w:hAnsi="Arial" w:cs="Arial"/>
-          <w:sz w:val="24"/>
-        </w:rPr>
-        <w:t>in phase correct mode.</w:t>
-      </w:r>
-      <w:r>
-        <w:rPr>
-          <w:rFonts w:ascii="Arial" w:hAnsi="Arial" w:cs="Arial"/>
-          <w:sz w:val="24"/>
-        </w:rPr>
-        <w:t xml:space="preserve"> The counter</w:t>
-      </w:r>
-      <w:r>
-        <w:rPr>
-          <w:rFonts w:ascii="Arial" w:hAnsi="Arial" w:cs="Arial"/>
-          <w:sz w:val="24"/>
-        </w:rPr>
-        <w:t xml:space="preserve"> </w:t>
-      </w:r>
-      <w:r>
-        <w:rPr>
-          <w:rFonts w:ascii="Arial" w:hAnsi="Arial" w:cs="Arial"/>
-          <w:sz w:val="24"/>
-        </w:rPr>
-        <w:t>counts up</w:t>
-      </w:r>
-      <w:r>
-        <w:rPr>
-          <w:rFonts w:ascii="Arial" w:hAnsi="Arial" w:cs="Arial"/>
-          <w:sz w:val="24"/>
-        </w:rPr>
-        <w:t xml:space="preserve"> and down. The two compare outputs are configured to be low when their compare value is lower than the counter value. This setup is always running. On and off </w:t>
-      </w:r>
-      <w:r>
-        <w:rPr>
-          <w:rFonts w:ascii="Arial" w:hAnsi="Arial" w:cs="Arial"/>
-          <w:sz w:val="24"/>
-        </w:rPr>
-        <w:t>for the alarm sound is done via the standby input of the audio amplifier.</w:t>
       </w:r>
     </w:p>
     <w:p>
       <w:pPr>
-        <w:spacing w:after="120" w:line="276" w:lineRule="auto"/>
-        <w:rPr>
-          <w:rFonts w:ascii="Arial" w:hAnsi="Arial" w:cs="Arial"/>
+        <w:pStyle w:val="Listenabsatz"/>
+        <w:keepNext/>
+      </w:pPr>
+      <w:r>
+        <w:rPr>
+          <w:rFonts w:ascii="Arial" w:hAnsi="Arial" w:cs="Arial"/>
+          <w:noProof/>
           <w:sz w:val="24"/>
-        </w:rPr>
-      </w:pPr>
+          <w:lang w:val="de-CH" w:eastAsia="de-CH"/>
+        </w:rPr>
+        <w:drawing>
+          <wp:inline distT="0" distB="0" distL="0" distR="0">
+            <wp:extent cx="2277586" cy="1711157"/>
+            <wp:effectExtent l="0" t="0" r="8890" b="3810"/>
+            <wp:docPr id="5" name="Grafik 5" descr="C:\Users\Felix Baumann\Desktop\TEK0001.BMP"/>
+            <wp:cNvGraphicFramePr>
+              <a:graphicFrameLocks xmlns:a="http://schemas.openxmlformats.org/drawingml/2006/main" noChangeAspect="1"/>
+            </wp:cNvGraphicFramePr>
+            <a:graphic xmlns:a="http://schemas.openxmlformats.org/drawingml/2006/main">
+              <a:graphicData uri="http://schemas.openxmlformats.org/drawingml/2006/picture">
+                <pic:pic xmlns:pic="http://schemas.openxmlformats.org/drawingml/2006/picture">
+                  <pic:nvPicPr>
+                    <pic:cNvPr id="0" name="Picture 3" descr="C:\Users\Felix Baumann\Desktop\TEK0001.BMP"/>
+                    <pic:cNvPicPr>
+                      <a:picLocks noChangeAspect="1" noChangeArrowheads="1"/>
+                    </pic:cNvPicPr>
+                  </pic:nvPicPr>
+                  <pic:blipFill>
+                    <a:blip r:embed="rId10">
+                      <a:extLst>
+                        <a:ext uri="{28A0092B-C50C-407E-A947-70E740481C1C}">
+                          <a14:useLocalDpi xmlns:a14="http://schemas.microsoft.com/office/drawing/2010/main" val="0"/>
+                        </a:ext>
+                      </a:extLst>
+                    </a:blip>
+                    <a:srcRect/>
+                    <a:stretch>
+                      <a:fillRect/>
+                    </a:stretch>
+                  </pic:blipFill>
+                  <pic:spPr bwMode="auto">
+                    <a:xfrm>
+                      <a:off x="0" y="0"/>
+                      <a:ext cx="2286247" cy="1717664"/>
+                    </a:xfrm>
+                    <a:prstGeom prst="rect">
+                      <a:avLst/>
+                    </a:prstGeom>
+                    <a:noFill/>
+                    <a:ln>
+                      <a:noFill/>
+                    </a:ln>
+                  </pic:spPr>
+                </pic:pic>
+              </a:graphicData>
+            </a:graphic>
+          </wp:inline>
+        </w:drawing>
+      </w:r>
+      <w:r>
+        <w:rPr>
+          <w:rFonts w:ascii="Arial" w:hAnsi="Arial" w:cs="Arial"/>
+          <w:noProof/>
+          <w:sz w:val="24"/>
+          <w:lang w:val="de-CH" w:eastAsia="de-CH"/>
+        </w:rPr>
+        <w:drawing>
+          <wp:inline distT="0" distB="0" distL="0" distR="0" wp14:anchorId="7B4668EF" wp14:editId="5734A10B">
+            <wp:extent cx="2277110" cy="1710799"/>
+            <wp:effectExtent l="0" t="0" r="8890" b="3810"/>
+            <wp:docPr id="6" name="Grafik 6" descr="C:\Users\Felix Baumann\Desktop\TEK0000.BMP"/>
+            <wp:cNvGraphicFramePr>
+              <a:graphicFrameLocks xmlns:a="http://schemas.openxmlformats.org/drawingml/2006/main" noChangeAspect="1"/>
+            </wp:cNvGraphicFramePr>
+            <a:graphic xmlns:a="http://schemas.openxmlformats.org/drawingml/2006/main">
+              <a:graphicData uri="http://schemas.openxmlformats.org/drawingml/2006/picture">
+                <pic:pic xmlns:pic="http://schemas.openxmlformats.org/drawingml/2006/picture">
+                  <pic:nvPicPr>
+                    <pic:cNvPr id="0" name="Picture 4" descr="C:\Users\Felix Baumann\Desktop\TEK0000.BMP"/>
+                    <pic:cNvPicPr>
+                      <a:picLocks noChangeAspect="1" noChangeArrowheads="1"/>
+                    </pic:cNvPicPr>
+                  </pic:nvPicPr>
+                  <pic:blipFill>
+                    <a:blip r:embed="rId11">
+                      <a:extLst>
+                        <a:ext uri="{28A0092B-C50C-407E-A947-70E740481C1C}">
+                          <a14:useLocalDpi xmlns:a14="http://schemas.microsoft.com/office/drawing/2010/main" val="0"/>
+                        </a:ext>
+                      </a:extLst>
+                    </a:blip>
+                    <a:srcRect/>
+                    <a:stretch>
+                      <a:fillRect/>
+                    </a:stretch>
+                  </pic:blipFill>
+                  <pic:spPr bwMode="auto">
+                    <a:xfrm>
+                      <a:off x="0" y="0"/>
+                      <a:ext cx="2291124" cy="1721328"/>
+                    </a:xfrm>
+                    <a:prstGeom prst="rect">
+                      <a:avLst/>
+                    </a:prstGeom>
+                    <a:noFill/>
+                    <a:ln>
+                      <a:noFill/>
+                    </a:ln>
+                  </pic:spPr>
+                </pic:pic>
+              </a:graphicData>
+            </a:graphic>
+          </wp:inline>
+        </w:drawing>
+      </w:r>
     </w:p>
     <w:p>
       <w:pPr>
-        <w:spacing w:after="120" w:line="276" w:lineRule="auto"/>
-        <w:rPr>
-          <w:rFonts w:ascii="Arial" w:hAnsi="Arial" w:cs="Arial"/>
-          <w:sz w:val="24"/>
-        </w:rPr>
+        <w:pStyle w:val="Beschriftung"/>
+        <w:ind w:firstLine="708"/>
       </w:pPr>
       <w:r>
-        <w:rPr>
-          <w:rFonts w:ascii="Arial" w:hAnsi="Arial" w:cs="Arial"/>
-          <w:b/>
-          <w:sz w:val="24"/>
-        </w:rPr>
-        <w:t>Android</w:t>
+        <w:t>PWM on PIN 10 (PD6)</w:t>
+      </w:r>
+      <w:r>
+        <w:tab/>
+      </w:r>
+      <w:r>
+        <w:tab/>
+      </w:r>
+      <w:r>
+        <w:tab/>
+        <w:t>PWM on PIN 10 (PD5)</w:t>
       </w:r>
     </w:p>
     <w:p>
       <w:pPr>
-        <w:spacing w:after="120" w:line="276" w:lineRule="auto"/>
+        <w:pStyle w:val="Listenabsatz"/>
         <w:rPr>
           <w:rFonts w:ascii="Arial" w:hAnsi="Arial" w:cs="Arial"/>
           <w:sz w:val="24"/>
@@ -588,51 +918,237 @@
       </w:pPr>
       <w:r>
         <w:rPr>
-          <w:rFonts w:ascii="Arial" w:hAnsi="Arial" w:cs="Arial"/>
-          <w:sz w:val="24"/>
-        </w:rPr>
-        <w:t xml:space="preserve">The alarm part of the Android app is yet quite simple. The affiliated activity contains a </w:t>
-      </w:r>
-      <w:proofErr w:type="spellStart"/>
-      <w:r>
-        <w:rPr>
-          <w:rFonts w:ascii="Arial" w:hAnsi="Arial" w:cs="Arial"/>
-          <w:sz w:val="24"/>
-        </w:rPr>
-        <w:t>textView</w:t>
-      </w:r>
-      <w:proofErr w:type="spellEnd"/>
-      <w:r>
-        <w:rPr>
-          <w:rFonts w:ascii="Arial" w:hAnsi="Arial" w:cs="Arial"/>
-          <w:sz w:val="24"/>
-        </w:rPr>
-        <w:t xml:space="preserve"> to display the set alarm time and a button to open a time picker dialog and set a new alarm time.</w:t>
+          <w:rStyle w:val="Standard"/>
+          <w:rFonts w:ascii="Times New Roman" w:eastAsia="Times New Roman" w:hAnsi="Times New Roman" w:cs="Times New Roman"/>
+          <w:snapToGrid w:val="0"/>
+          <w:color w:val="000000"/>
+          <w:w w:val="0"/>
+          <w:sz w:val="0"/>
+          <w:szCs w:val="0"/>
+          <w:u w:color="000000"/>
+          <w:bdr w:val="none" w:sz="0" w:space="0" w:color="000000"/>
+          <w:shd w:val="clear" w:color="000000" w:fill="000000"/>
+          <w:lang w:val="x-none" w:eastAsia="x-none" w:bidi="x-none"/>
+        </w:rPr>
+        <w:t xml:space="preserve"> </w:t>
       </w:r>
     </w:p>
     <w:p>
       <w:pPr>
-        <w:spacing w:after="120" w:line="276" w:lineRule="auto"/>
+        <w:pStyle w:val="Listenabsatz"/>
+        <w:numPr>
+          <w:ilvl w:val="0"/>
+          <w:numId w:val="2"/>
+        </w:numPr>
         <w:rPr>
           <w:rFonts w:ascii="Arial" w:hAnsi="Arial" w:cs="Arial"/>
           <w:sz w:val="24"/>
         </w:rPr>
       </w:pPr>
+      <w:r>
+        <w:rPr>
+          <w:rFonts w:ascii="Arial" w:hAnsi="Arial" w:cs="Arial"/>
+          <w:sz w:val="24"/>
+        </w:rPr>
+        <w:t>Measure on C42 if the two PWM signals are combined correctly.</w:t>
+      </w:r>
     </w:p>
     <w:p>
       <w:pPr>
+        <w:pStyle w:val="Listenabsatz"/>
+        <w:keepNext/>
+      </w:pPr>
+      <w:r>
+        <w:rPr>
+          <w:noProof/>
+          <w:lang w:val="de-CH" w:eastAsia="de-CH"/>
+        </w:rPr>
+        <w:drawing>
+          <wp:inline distT="0" distB="0" distL="0" distR="0" wp14:anchorId="6C38602D" wp14:editId="49CE8FB7">
+            <wp:extent cx="2199048" cy="1650317"/>
+            <wp:effectExtent l="0" t="0" r="0" b="7620"/>
+            <wp:docPr id="7" name="Grafik 7" descr="E:\TEK0000.BMP"/>
+            <wp:cNvGraphicFramePr>
+              <a:graphicFrameLocks xmlns:a="http://schemas.openxmlformats.org/drawingml/2006/main" noChangeAspect="1"/>
+            </wp:cNvGraphicFramePr>
+            <a:graphic xmlns:a="http://schemas.openxmlformats.org/drawingml/2006/main">
+              <a:graphicData uri="http://schemas.openxmlformats.org/drawingml/2006/picture">
+                <pic:pic xmlns:pic="http://schemas.openxmlformats.org/drawingml/2006/picture">
+                  <pic:nvPicPr>
+                    <pic:cNvPr id="0" name="Picture 1" descr="E:\TEK0000.BMP"/>
+                    <pic:cNvPicPr>
+                      <a:picLocks noChangeAspect="1" noChangeArrowheads="1"/>
+                    </pic:cNvPicPr>
+                  </pic:nvPicPr>
+                  <pic:blipFill>
+                    <a:blip r:embed="rId9">
+                      <a:extLst>
+                        <a:ext uri="{28A0092B-C50C-407E-A947-70E740481C1C}">
+                          <a14:useLocalDpi xmlns:a14="http://schemas.microsoft.com/office/drawing/2010/main" val="0"/>
+                        </a:ext>
+                      </a:extLst>
+                    </a:blip>
+                    <a:srcRect/>
+                    <a:stretch>
+                      <a:fillRect/>
+                    </a:stretch>
+                  </pic:blipFill>
+                  <pic:spPr bwMode="auto">
+                    <a:xfrm>
+                      <a:off x="0" y="0"/>
+                      <a:ext cx="2211707" cy="1659817"/>
+                    </a:xfrm>
+                    <a:prstGeom prst="rect">
+                      <a:avLst/>
+                    </a:prstGeom>
+                    <a:noFill/>
+                    <a:ln>
+                      <a:noFill/>
+                    </a:ln>
+                  </pic:spPr>
+                </pic:pic>
+              </a:graphicData>
+            </a:graphic>
+          </wp:inline>
+        </w:drawing>
+      </w:r>
+    </w:p>
+    <w:p>
+      <w:pPr>
+        <w:pStyle w:val="Beschriftung"/>
+        <w:ind w:firstLine="708"/>
         <w:rPr>
           <w:rFonts w:ascii="Arial" w:hAnsi="Arial" w:cs="Arial"/>
           <w:sz w:val="24"/>
         </w:rPr>
       </w:pPr>
       <w:r>
+        <w:t>Both signals combined should look similar to the waveform above.</w:t>
+      </w:r>
+    </w:p>
+    <w:p>
+      <w:pPr>
+        <w:pStyle w:val="Listenabsatz"/>
+        <w:numPr>
+          <w:ilvl w:val="0"/>
+          <w:numId w:val="2"/>
+        </w:numPr>
         <w:rPr>
           <w:rFonts w:ascii="Arial" w:hAnsi="Arial" w:cs="Arial"/>
           <w:sz w:val="24"/>
         </w:rPr>
+      </w:pPr>
+      <w:r>
+        <w:rPr>
+          <w:rFonts w:ascii="Arial" w:hAnsi="Arial" w:cs="Arial"/>
+          <w:sz w:val="24"/>
+        </w:rPr>
+        <w:t xml:space="preserve">Set an alarm time in the Android app. After the set alarm time the alarm sound should start. When measuring the STANDBY signal it should be a </w:t>
+      </w:r>
+      <w:r>
+        <w:rPr>
+          <w:rFonts w:ascii="Arial" w:hAnsi="Arial" w:cs="Arial"/>
+          <w:sz w:val="24"/>
+        </w:rPr>
+        <w:tab/>
+        <w:t>rectangular waveform with 0.5 Hz. The alarm sound turns on and off every second.</w:t>
+      </w:r>
+    </w:p>
+    <w:p>
+      <w:pPr>
+        <w:pStyle w:val="Listenabsatz"/>
+        <w:keepNext/>
+      </w:pPr>
+      <w:r>
+        <w:rPr>
+          <w:rFonts w:ascii="Arial" w:hAnsi="Arial" w:cs="Arial"/>
+          <w:noProof/>
+          <w:sz w:val="24"/>
+          <w:lang w:val="de-CH" w:eastAsia="de-CH"/>
+        </w:rPr>
+        <w:drawing>
+          <wp:inline distT="0" distB="0" distL="0" distR="0">
+            <wp:extent cx="2204658" cy="1656366"/>
+            <wp:effectExtent l="0" t="0" r="5715" b="1270"/>
+            <wp:docPr id="8" name="Grafik 8" descr="C:\Users\Felix Baumann\Desktop\TEK0002.BMP"/>
+            <wp:cNvGraphicFramePr>
+              <a:graphicFrameLocks xmlns:a="http://schemas.openxmlformats.org/drawingml/2006/main" noChangeAspect="1"/>
+            </wp:cNvGraphicFramePr>
+            <a:graphic xmlns:a="http://schemas.openxmlformats.org/drawingml/2006/main">
+              <a:graphicData uri="http://schemas.openxmlformats.org/drawingml/2006/picture">
+                <pic:pic xmlns:pic="http://schemas.openxmlformats.org/drawingml/2006/picture">
+                  <pic:nvPicPr>
+                    <pic:cNvPr id="0" name="Picture 5" descr="C:\Users\Felix Baumann\Desktop\TEK0002.BMP"/>
+                    <pic:cNvPicPr>
+                      <a:picLocks noChangeAspect="1" noChangeArrowheads="1"/>
+                    </pic:cNvPicPr>
+                  </pic:nvPicPr>
+                  <pic:blipFill>
+                    <a:blip r:embed="rId12">
+                      <a:extLst>
+                        <a:ext uri="{28A0092B-C50C-407E-A947-70E740481C1C}">
+                          <a14:useLocalDpi xmlns:a14="http://schemas.microsoft.com/office/drawing/2010/main" val="0"/>
+                        </a:ext>
+                      </a:extLst>
+                    </a:blip>
+                    <a:srcRect/>
+                    <a:stretch>
+                      <a:fillRect/>
+                    </a:stretch>
+                  </pic:blipFill>
+                  <pic:spPr bwMode="auto">
+                    <a:xfrm>
+                      <a:off x="0" y="0"/>
+                      <a:ext cx="2210659" cy="1660874"/>
+                    </a:xfrm>
+                    <a:prstGeom prst="rect">
+                      <a:avLst/>
+                    </a:prstGeom>
+                    <a:noFill/>
+                    <a:ln>
+                      <a:noFill/>
+                    </a:ln>
+                  </pic:spPr>
+                </pic:pic>
+              </a:graphicData>
+            </a:graphic>
+          </wp:inline>
+        </w:drawing>
+      </w:r>
+    </w:p>
+    <w:p>
+      <w:pPr>
+        <w:pStyle w:val="Beschriftung"/>
+        <w:ind w:firstLine="708"/>
+        <w:rPr>
+          <w:rFonts w:ascii="Arial" w:hAnsi="Arial" w:cs="Arial"/>
+          <w:sz w:val="24"/>
+        </w:rPr>
+      </w:pPr>
+      <w:r>
+        <w:t>0.5 Hz Signal of the STANDBY signal</w:t>
+      </w:r>
+    </w:p>
+    <w:p>
+      <w:pPr>
+        <w:rPr>
+          <w:rFonts w:ascii="Arial" w:hAnsi="Arial" w:cs="Arial"/>
+          <w:sz w:val="24"/>
+        </w:rPr>
+      </w:pPr>
+      <w:r>
+        <w:rPr>
+          <w:rFonts w:ascii="Arial" w:hAnsi="Arial" w:cs="Arial"/>
+          <w:sz w:val="24"/>
+        </w:rPr>
         <w:br w:type="page"/>
       </w:r>
+    </w:p>
+    <w:p>
+      <w:pPr>
+        <w:pStyle w:val="Listenabsatz"/>
+        <w:keepNext/>
+      </w:pPr>
     </w:p>
     <w:p>
       <w:pPr>
@@ -674,7 +1190,6 @@
           <w:szCs w:val="23"/>
           <w:lang w:eastAsia="de-CH"/>
         </w:rPr>
-        <w:lastRenderedPageBreak/>
         <w:t xml:space="preserve">public class </w:t>
       </w:r>
       <w:proofErr w:type="spellStart"/>
@@ -845,7 +1360,33 @@
           <w:szCs w:val="23"/>
           <w:lang w:eastAsia="de-CH"/>
         </w:rPr>
-        <w:t xml:space="preserve">final private int </w:t>
+        <w:t xml:space="preserve">final private </w:t>
+      </w:r>
+      <w:proofErr w:type="spellStart"/>
+      <w:r>
+        <w:rPr>
+          <w:rFonts w:ascii="Courier New" w:eastAsia="Times New Roman" w:hAnsi="Courier New" w:cs="Courier New"/>
+          <w:b/>
+          <w:bCs/>
+          <w:color w:val="000080"/>
+          <w:sz w:val="18"/>
+          <w:szCs w:val="23"/>
+          <w:lang w:eastAsia="de-CH"/>
+        </w:rPr>
+        <w:t>int</w:t>
+      </w:r>
+      <w:proofErr w:type="spellEnd"/>
+      <w:r>
+        <w:rPr>
+          <w:rFonts w:ascii="Courier New" w:eastAsia="Times New Roman" w:hAnsi="Courier New" w:cs="Courier New"/>
+          <w:b/>
+          <w:bCs/>
+          <w:color w:val="000080"/>
+          <w:sz w:val="18"/>
+          <w:szCs w:val="23"/>
+          <w:lang w:eastAsia="de-CH"/>
+        </w:rPr>
+        <w:t xml:space="preserve"> </w:t>
       </w:r>
       <w:r>
         <w:rPr>
@@ -2781,7 +3322,37 @@
           <w:szCs w:val="23"/>
           <w:lang w:eastAsia="de-CH"/>
         </w:rPr>
-        <w:t xml:space="preserve">@param </w:t>
+        <w:t>@</w:t>
+      </w:r>
+      <w:proofErr w:type="spellStart"/>
+      <w:r>
+        <w:rPr>
+          <w:rFonts w:ascii="Courier New" w:eastAsia="Times New Roman" w:hAnsi="Courier New" w:cs="Courier New"/>
+          <w:b/>
+          <w:bCs/>
+          <w:i/>
+          <w:iCs/>
+          <w:color w:val="808080"/>
+          <w:sz w:val="18"/>
+          <w:szCs w:val="23"/>
+          <w:lang w:eastAsia="de-CH"/>
+        </w:rPr>
+        <w:t>param</w:t>
+      </w:r>
+      <w:proofErr w:type="spellEnd"/>
+      <w:r>
+        <w:rPr>
+          <w:rFonts w:ascii="Courier New" w:eastAsia="Times New Roman" w:hAnsi="Courier New" w:cs="Courier New"/>
+          <w:b/>
+          <w:bCs/>
+          <w:i/>
+          <w:iCs/>
+          <w:color w:val="808080"/>
+          <w:sz w:val="18"/>
+          <w:szCs w:val="23"/>
+          <w:lang w:eastAsia="de-CH"/>
+        </w:rPr>
+        <w:t xml:space="preserve"> </w:t>
       </w:r>
       <w:r>
         <w:rPr>
@@ -2836,7 +3407,37 @@
           <w:szCs w:val="23"/>
           <w:lang w:eastAsia="de-CH"/>
         </w:rPr>
-        <w:t xml:space="preserve">@param </w:t>
+        <w:t>@</w:t>
+      </w:r>
+      <w:proofErr w:type="spellStart"/>
+      <w:r>
+        <w:rPr>
+          <w:rFonts w:ascii="Courier New" w:eastAsia="Times New Roman" w:hAnsi="Courier New" w:cs="Courier New"/>
+          <w:b/>
+          <w:bCs/>
+          <w:i/>
+          <w:iCs/>
+          <w:color w:val="808080"/>
+          <w:sz w:val="18"/>
+          <w:szCs w:val="23"/>
+          <w:lang w:eastAsia="de-CH"/>
+        </w:rPr>
+        <w:t>param</w:t>
+      </w:r>
+      <w:proofErr w:type="spellEnd"/>
+      <w:r>
+        <w:rPr>
+          <w:rFonts w:ascii="Courier New" w:eastAsia="Times New Roman" w:hAnsi="Courier New" w:cs="Courier New"/>
+          <w:b/>
+          <w:bCs/>
+          <w:i/>
+          <w:iCs/>
+          <w:color w:val="808080"/>
+          <w:sz w:val="18"/>
+          <w:szCs w:val="23"/>
+          <w:lang w:eastAsia="de-CH"/>
+        </w:rPr>
+        <w:t xml:space="preserve"> </w:t>
       </w:r>
       <w:proofErr w:type="spellStart"/>
       <w:r>
@@ -2893,7 +3494,37 @@
           <w:szCs w:val="23"/>
           <w:lang w:eastAsia="de-CH"/>
         </w:rPr>
-        <w:t xml:space="preserve">@param </w:t>
+        <w:t>@</w:t>
+      </w:r>
+      <w:proofErr w:type="spellStart"/>
+      <w:r>
+        <w:rPr>
+          <w:rFonts w:ascii="Courier New" w:eastAsia="Times New Roman" w:hAnsi="Courier New" w:cs="Courier New"/>
+          <w:b/>
+          <w:bCs/>
+          <w:i/>
+          <w:iCs/>
+          <w:color w:val="808080"/>
+          <w:sz w:val="18"/>
+          <w:szCs w:val="23"/>
+          <w:lang w:eastAsia="de-CH"/>
+        </w:rPr>
+        <w:t>param</w:t>
+      </w:r>
+      <w:proofErr w:type="spellEnd"/>
+      <w:r>
+        <w:rPr>
+          <w:rFonts w:ascii="Courier New" w:eastAsia="Times New Roman" w:hAnsi="Courier New" w:cs="Courier New"/>
+          <w:b/>
+          <w:bCs/>
+          <w:i/>
+          <w:iCs/>
+          <w:color w:val="808080"/>
+          <w:sz w:val="18"/>
+          <w:szCs w:val="23"/>
+          <w:lang w:eastAsia="de-CH"/>
+        </w:rPr>
+        <w:t xml:space="preserve"> </w:t>
       </w:r>
       <w:r>
         <w:rPr>
@@ -3026,6 +3657,7 @@
         </w:rPr>
         <w:t xml:space="preserve"> view, </w:t>
       </w:r>
+      <w:proofErr w:type="spellStart"/>
       <w:r>
         <w:rPr>
           <w:rFonts w:ascii="Courier New" w:eastAsia="Times New Roman" w:hAnsi="Courier New" w:cs="Courier New"/>
@@ -3036,7 +3668,20 @@
           <w:szCs w:val="23"/>
           <w:lang w:eastAsia="de-CH"/>
         </w:rPr>
-        <w:t xml:space="preserve">int </w:t>
+        <w:t>int</w:t>
+      </w:r>
+      <w:proofErr w:type="spellEnd"/>
+      <w:r>
+        <w:rPr>
+          <w:rFonts w:ascii="Courier New" w:eastAsia="Times New Roman" w:hAnsi="Courier New" w:cs="Courier New"/>
+          <w:b/>
+          <w:bCs/>
+          <w:color w:val="000080"/>
+          <w:sz w:val="18"/>
+          <w:szCs w:val="23"/>
+          <w:lang w:eastAsia="de-CH"/>
+        </w:rPr>
+        <w:t xml:space="preserve"> </w:t>
       </w:r>
       <w:proofErr w:type="spellStart"/>
       <w:r>
@@ -3060,6 +3705,7 @@
         </w:rPr>
         <w:t xml:space="preserve">, </w:t>
       </w:r>
+      <w:proofErr w:type="spellStart"/>
       <w:r>
         <w:rPr>
           <w:rFonts w:ascii="Courier New" w:eastAsia="Times New Roman" w:hAnsi="Courier New" w:cs="Courier New"/>
@@ -3070,7 +3716,20 @@
           <w:szCs w:val="23"/>
           <w:lang w:eastAsia="de-CH"/>
         </w:rPr>
-        <w:t xml:space="preserve">int </w:t>
+        <w:t>int</w:t>
+      </w:r>
+      <w:proofErr w:type="spellEnd"/>
+      <w:r>
+        <w:rPr>
+          <w:rFonts w:ascii="Courier New" w:eastAsia="Times New Roman" w:hAnsi="Courier New" w:cs="Courier New"/>
+          <w:b/>
+          <w:bCs/>
+          <w:color w:val="000080"/>
+          <w:sz w:val="18"/>
+          <w:szCs w:val="23"/>
+          <w:lang w:eastAsia="de-CH"/>
+        </w:rPr>
+        <w:t xml:space="preserve"> </w:t>
       </w:r>
       <w:r>
         <w:rPr>
@@ -3093,6 +3752,7 @@
         <w:br/>
         <w:t xml:space="preserve">        </w:t>
       </w:r>
+      <w:proofErr w:type="spellStart"/>
       <w:r>
         <w:rPr>
           <w:rFonts w:ascii="Courier New" w:eastAsia="Times New Roman" w:hAnsi="Courier New" w:cs="Courier New"/>
@@ -3103,7 +3763,20 @@
           <w:szCs w:val="23"/>
           <w:lang w:eastAsia="de-CH"/>
         </w:rPr>
-        <w:t xml:space="preserve">int </w:t>
+        <w:t>int</w:t>
+      </w:r>
+      <w:proofErr w:type="spellEnd"/>
+      <w:r>
+        <w:rPr>
+          <w:rFonts w:ascii="Courier New" w:eastAsia="Times New Roman" w:hAnsi="Courier New" w:cs="Courier New"/>
+          <w:b/>
+          <w:bCs/>
+          <w:color w:val="000080"/>
+          <w:sz w:val="18"/>
+          <w:szCs w:val="23"/>
+          <w:lang w:eastAsia="de-CH"/>
+        </w:rPr>
+        <w:t xml:space="preserve"> </w:t>
       </w:r>
       <w:r>
         <w:rPr>
@@ -4386,7 +5059,33 @@
           <w:szCs w:val="23"/>
           <w:lang w:eastAsia="de-CH"/>
         </w:rPr>
-        <w:t>(int)</w:t>
+        <w:t>(</w:t>
+      </w:r>
+      <w:proofErr w:type="spellStart"/>
+      <w:r>
+        <w:rPr>
+          <w:rFonts w:ascii="Courier New" w:eastAsia="Times New Roman" w:hAnsi="Courier New" w:cs="Courier New"/>
+          <w:i/>
+          <w:iCs/>
+          <w:color w:val="808080"/>
+          <w:sz w:val="18"/>
+          <w:szCs w:val="23"/>
+          <w:lang w:eastAsia="de-CH"/>
+        </w:rPr>
+        <w:t>int</w:t>
+      </w:r>
+      <w:proofErr w:type="spellEnd"/>
+      <w:r>
+        <w:rPr>
+          <w:rFonts w:ascii="Courier New" w:eastAsia="Times New Roman" w:hAnsi="Courier New" w:cs="Courier New"/>
+          <w:i/>
+          <w:iCs/>
+          <w:color w:val="808080"/>
+          <w:sz w:val="18"/>
+          <w:szCs w:val="23"/>
+          <w:lang w:eastAsia="de-CH"/>
+        </w:rPr>
+        <w:t>)</w:t>
       </w:r>
       <w:r>
         <w:rPr>
@@ -4440,6 +5139,1099 @@
           <w:szCs w:val="23"/>
           <w:lang w:eastAsia="de-CH"/>
         </w:rPr>
+        <w:t>@</w:t>
+      </w:r>
+      <w:proofErr w:type="spellStart"/>
+      <w:r>
+        <w:rPr>
+          <w:rFonts w:ascii="Courier New" w:eastAsia="Times New Roman" w:hAnsi="Courier New" w:cs="Courier New"/>
+          <w:b/>
+          <w:bCs/>
+          <w:i/>
+          <w:iCs/>
+          <w:color w:val="808080"/>
+          <w:sz w:val="18"/>
+          <w:szCs w:val="23"/>
+          <w:lang w:eastAsia="de-CH"/>
+        </w:rPr>
+        <w:t>param</w:t>
+      </w:r>
+      <w:proofErr w:type="spellEnd"/>
+      <w:r>
+        <w:rPr>
+          <w:rFonts w:ascii="Courier New" w:eastAsia="Times New Roman" w:hAnsi="Courier New" w:cs="Courier New"/>
+          <w:b/>
+          <w:bCs/>
+          <w:i/>
+          <w:iCs/>
+          <w:color w:val="808080"/>
+          <w:sz w:val="18"/>
+          <w:szCs w:val="23"/>
+          <w:lang w:eastAsia="de-CH"/>
+        </w:rPr>
+        <w:t xml:space="preserve"> </w:t>
+      </w:r>
+      <w:r>
+        <w:rPr>
+          <w:rFonts w:ascii="Courier New" w:eastAsia="Times New Roman" w:hAnsi="Courier New" w:cs="Courier New"/>
+          <w:b/>
+          <w:bCs/>
+          <w:i/>
+          <w:iCs/>
+          <w:color w:val="3D3D3D"/>
+          <w:sz w:val="18"/>
+          <w:szCs w:val="23"/>
+          <w:lang w:eastAsia="de-CH"/>
+        </w:rPr>
+        <w:t>value</w:t>
+      </w:r>
+      <w:r>
+        <w:rPr>
+          <w:rFonts w:ascii="Courier New" w:eastAsia="Times New Roman" w:hAnsi="Courier New" w:cs="Courier New"/>
+          <w:b/>
+          <w:bCs/>
+          <w:i/>
+          <w:iCs/>
+          <w:color w:val="3D3D3D"/>
+          <w:sz w:val="18"/>
+          <w:szCs w:val="23"/>
+          <w:lang w:eastAsia="de-CH"/>
+        </w:rPr>
+        <w:br/>
+        <w:t xml:space="preserve">     </w:t>
+      </w:r>
+      <w:r>
+        <w:rPr>
+          <w:rFonts w:ascii="Courier New" w:eastAsia="Times New Roman" w:hAnsi="Courier New" w:cs="Courier New"/>
+          <w:i/>
+          <w:iCs/>
+          <w:color w:val="808080"/>
+          <w:sz w:val="18"/>
+          <w:szCs w:val="23"/>
+          <w:lang w:eastAsia="de-CH"/>
+        </w:rPr>
+        <w:t>*/</w:t>
+      </w:r>
+      <w:r>
+        <w:rPr>
+          <w:rFonts w:ascii="Courier New" w:eastAsia="Times New Roman" w:hAnsi="Courier New" w:cs="Courier New"/>
+          <w:i/>
+          <w:iCs/>
+          <w:color w:val="808080"/>
+          <w:sz w:val="18"/>
+          <w:szCs w:val="23"/>
+          <w:lang w:eastAsia="de-CH"/>
+        </w:rPr>
+        <w:br/>
+        <w:t xml:space="preserve">    </w:t>
+      </w:r>
+      <w:r>
+        <w:rPr>
+          <w:rFonts w:ascii="Courier New" w:eastAsia="Times New Roman" w:hAnsi="Courier New" w:cs="Courier New"/>
+          <w:b/>
+          <w:bCs/>
+          <w:color w:val="000080"/>
+          <w:sz w:val="18"/>
+          <w:szCs w:val="23"/>
+          <w:lang w:eastAsia="de-CH"/>
+        </w:rPr>
+        <w:t xml:space="preserve">private void </w:t>
+      </w:r>
+      <w:proofErr w:type="spellStart"/>
+      <w:r>
+        <w:rPr>
+          <w:rFonts w:ascii="Courier New" w:eastAsia="Times New Roman" w:hAnsi="Courier New" w:cs="Courier New"/>
+          <w:color w:val="000000"/>
+          <w:sz w:val="18"/>
+          <w:szCs w:val="23"/>
+          <w:lang w:eastAsia="de-CH"/>
+        </w:rPr>
+        <w:t>sendAlarmTime</w:t>
+      </w:r>
+      <w:proofErr w:type="spellEnd"/>
+      <w:r>
+        <w:rPr>
+          <w:rFonts w:ascii="Courier New" w:eastAsia="Times New Roman" w:hAnsi="Courier New" w:cs="Courier New"/>
+          <w:color w:val="000000"/>
+          <w:sz w:val="18"/>
+          <w:szCs w:val="23"/>
+          <w:lang w:eastAsia="de-CH"/>
+        </w:rPr>
+        <w:t>(</w:t>
+      </w:r>
+      <w:proofErr w:type="spellStart"/>
+      <w:r>
+        <w:rPr>
+          <w:rFonts w:ascii="Courier New" w:eastAsia="Times New Roman" w:hAnsi="Courier New" w:cs="Courier New"/>
+          <w:b/>
+          <w:bCs/>
+          <w:color w:val="000080"/>
+          <w:sz w:val="18"/>
+          <w:szCs w:val="23"/>
+          <w:lang w:eastAsia="de-CH"/>
+        </w:rPr>
+        <w:t>int</w:t>
+      </w:r>
+      <w:proofErr w:type="spellEnd"/>
+      <w:r>
+        <w:rPr>
+          <w:rFonts w:ascii="Courier New" w:eastAsia="Times New Roman" w:hAnsi="Courier New" w:cs="Courier New"/>
+          <w:b/>
+          <w:bCs/>
+          <w:color w:val="000080"/>
+          <w:sz w:val="18"/>
+          <w:szCs w:val="23"/>
+          <w:lang w:eastAsia="de-CH"/>
+        </w:rPr>
+        <w:t xml:space="preserve"> </w:t>
+      </w:r>
+      <w:r>
+        <w:rPr>
+          <w:rFonts w:ascii="Courier New" w:eastAsia="Times New Roman" w:hAnsi="Courier New" w:cs="Courier New"/>
+          <w:color w:val="000000"/>
+          <w:sz w:val="18"/>
+          <w:szCs w:val="23"/>
+          <w:lang w:eastAsia="de-CH"/>
+        </w:rPr>
+        <w:t>value){</w:t>
+      </w:r>
+      <w:r>
+        <w:rPr>
+          <w:rFonts w:ascii="Courier New" w:eastAsia="Times New Roman" w:hAnsi="Courier New" w:cs="Courier New"/>
+          <w:color w:val="000000"/>
+          <w:sz w:val="18"/>
+          <w:szCs w:val="23"/>
+          <w:lang w:eastAsia="de-CH"/>
+        </w:rPr>
+        <w:br/>
+        <w:t xml:space="preserve">        </w:t>
+      </w:r>
+      <w:r>
+        <w:rPr>
+          <w:rFonts w:ascii="Courier New" w:eastAsia="Times New Roman" w:hAnsi="Courier New" w:cs="Courier New"/>
+          <w:b/>
+          <w:bCs/>
+          <w:color w:val="000080"/>
+          <w:sz w:val="18"/>
+          <w:szCs w:val="23"/>
+          <w:lang w:eastAsia="de-CH"/>
+        </w:rPr>
+        <w:t>byte</w:t>
+      </w:r>
+      <w:r>
+        <w:rPr>
+          <w:rFonts w:ascii="Courier New" w:eastAsia="Times New Roman" w:hAnsi="Courier New" w:cs="Courier New"/>
+          <w:color w:val="000000"/>
+          <w:sz w:val="18"/>
+          <w:szCs w:val="23"/>
+          <w:lang w:eastAsia="de-CH"/>
+        </w:rPr>
+        <w:t xml:space="preserve">[] buffer = </w:t>
+      </w:r>
+      <w:r>
+        <w:rPr>
+          <w:rFonts w:ascii="Courier New" w:eastAsia="Times New Roman" w:hAnsi="Courier New" w:cs="Courier New"/>
+          <w:b/>
+          <w:bCs/>
+          <w:color w:val="000080"/>
+          <w:sz w:val="18"/>
+          <w:szCs w:val="23"/>
+          <w:lang w:eastAsia="de-CH"/>
+        </w:rPr>
+        <w:t>new byte</w:t>
+      </w:r>
+      <w:r>
+        <w:rPr>
+          <w:rFonts w:ascii="Courier New" w:eastAsia="Times New Roman" w:hAnsi="Courier New" w:cs="Courier New"/>
+          <w:color w:val="000000"/>
+          <w:sz w:val="18"/>
+          <w:szCs w:val="23"/>
+          <w:lang w:eastAsia="de-CH"/>
+        </w:rPr>
+        <w:t>[</w:t>
+      </w:r>
+      <w:r>
+        <w:rPr>
+          <w:rFonts w:ascii="Courier New" w:eastAsia="Times New Roman" w:hAnsi="Courier New" w:cs="Courier New"/>
+          <w:color w:val="0000FF"/>
+          <w:sz w:val="18"/>
+          <w:szCs w:val="23"/>
+          <w:lang w:eastAsia="de-CH"/>
+        </w:rPr>
+        <w:t>7</w:t>
+      </w:r>
+      <w:r>
+        <w:rPr>
+          <w:rFonts w:ascii="Courier New" w:eastAsia="Times New Roman" w:hAnsi="Courier New" w:cs="Courier New"/>
+          <w:color w:val="000000"/>
+          <w:sz w:val="18"/>
+          <w:szCs w:val="23"/>
+          <w:lang w:eastAsia="de-CH"/>
+        </w:rPr>
+        <w:t>];</w:t>
+      </w:r>
+      <w:r>
+        <w:rPr>
+          <w:rFonts w:ascii="Courier New" w:eastAsia="Times New Roman" w:hAnsi="Courier New" w:cs="Courier New"/>
+          <w:color w:val="000000"/>
+          <w:sz w:val="18"/>
+          <w:szCs w:val="23"/>
+          <w:lang w:eastAsia="de-CH"/>
+        </w:rPr>
+        <w:br/>
+        <w:t xml:space="preserve">        buffer[</w:t>
+      </w:r>
+      <w:r>
+        <w:rPr>
+          <w:rFonts w:ascii="Courier New" w:eastAsia="Times New Roman" w:hAnsi="Courier New" w:cs="Courier New"/>
+          <w:color w:val="0000FF"/>
+          <w:sz w:val="18"/>
+          <w:szCs w:val="23"/>
+          <w:lang w:eastAsia="de-CH"/>
+        </w:rPr>
+        <w:t>0</w:t>
+      </w:r>
+      <w:r>
+        <w:rPr>
+          <w:rFonts w:ascii="Courier New" w:eastAsia="Times New Roman" w:hAnsi="Courier New" w:cs="Courier New"/>
+          <w:color w:val="000000"/>
+          <w:sz w:val="18"/>
+          <w:szCs w:val="23"/>
+          <w:lang w:eastAsia="de-CH"/>
+        </w:rPr>
+        <w:t xml:space="preserve">] = </w:t>
+      </w:r>
+      <w:proofErr w:type="spellStart"/>
+      <w:r>
+        <w:rPr>
+          <w:rFonts w:ascii="Courier New" w:eastAsia="Times New Roman" w:hAnsi="Courier New" w:cs="Courier New"/>
+          <w:color w:val="000000"/>
+          <w:sz w:val="18"/>
+          <w:szCs w:val="23"/>
+          <w:lang w:eastAsia="de-CH"/>
+        </w:rPr>
+        <w:t>MainActivity.</w:t>
+      </w:r>
+      <w:r>
+        <w:rPr>
+          <w:rFonts w:ascii="Courier New" w:eastAsia="Times New Roman" w:hAnsi="Courier New" w:cs="Courier New"/>
+          <w:b/>
+          <w:bCs/>
+          <w:i/>
+          <w:iCs/>
+          <w:color w:val="660E7A"/>
+          <w:sz w:val="18"/>
+          <w:szCs w:val="23"/>
+          <w:lang w:eastAsia="de-CH"/>
+        </w:rPr>
+        <w:t>BT_ALARM</w:t>
+      </w:r>
+      <w:proofErr w:type="spellEnd"/>
+      <w:r>
+        <w:rPr>
+          <w:rFonts w:ascii="Courier New" w:eastAsia="Times New Roman" w:hAnsi="Courier New" w:cs="Courier New"/>
+          <w:color w:val="000000"/>
+          <w:sz w:val="18"/>
+          <w:szCs w:val="23"/>
+          <w:lang w:eastAsia="de-CH"/>
+        </w:rPr>
+        <w:t>;</w:t>
+      </w:r>
+      <w:r>
+        <w:rPr>
+          <w:rFonts w:ascii="Courier New" w:eastAsia="Times New Roman" w:hAnsi="Courier New" w:cs="Courier New"/>
+          <w:color w:val="000000"/>
+          <w:sz w:val="18"/>
+          <w:szCs w:val="23"/>
+          <w:lang w:eastAsia="de-CH"/>
+        </w:rPr>
+        <w:br/>
+        <w:t xml:space="preserve">        buffer[</w:t>
+      </w:r>
+      <w:r>
+        <w:rPr>
+          <w:rFonts w:ascii="Courier New" w:eastAsia="Times New Roman" w:hAnsi="Courier New" w:cs="Courier New"/>
+          <w:color w:val="0000FF"/>
+          <w:sz w:val="18"/>
+          <w:szCs w:val="23"/>
+          <w:lang w:eastAsia="de-CH"/>
+        </w:rPr>
+        <w:t>1</w:t>
+      </w:r>
+      <w:r>
+        <w:rPr>
+          <w:rFonts w:ascii="Courier New" w:eastAsia="Times New Roman" w:hAnsi="Courier New" w:cs="Courier New"/>
+          <w:color w:val="000000"/>
+          <w:sz w:val="18"/>
+          <w:szCs w:val="23"/>
+          <w:lang w:eastAsia="de-CH"/>
+        </w:rPr>
+        <w:t xml:space="preserve">] = </w:t>
+      </w:r>
+      <w:proofErr w:type="spellStart"/>
+      <w:r>
+        <w:rPr>
+          <w:rFonts w:ascii="Courier New" w:eastAsia="Times New Roman" w:hAnsi="Courier New" w:cs="Courier New"/>
+          <w:color w:val="000000"/>
+          <w:sz w:val="18"/>
+          <w:szCs w:val="23"/>
+          <w:lang w:eastAsia="de-CH"/>
+        </w:rPr>
+        <w:t>MainActivity.</w:t>
+      </w:r>
+      <w:r>
+        <w:rPr>
+          <w:rFonts w:ascii="Courier New" w:eastAsia="Times New Roman" w:hAnsi="Courier New" w:cs="Courier New"/>
+          <w:b/>
+          <w:bCs/>
+          <w:i/>
+          <w:iCs/>
+          <w:color w:val="660E7A"/>
+          <w:sz w:val="18"/>
+          <w:szCs w:val="23"/>
+          <w:lang w:eastAsia="de-CH"/>
+        </w:rPr>
+        <w:t>BT_SEND</w:t>
+      </w:r>
+      <w:proofErr w:type="spellEnd"/>
+      <w:r>
+        <w:rPr>
+          <w:rFonts w:ascii="Courier New" w:eastAsia="Times New Roman" w:hAnsi="Courier New" w:cs="Courier New"/>
+          <w:color w:val="000000"/>
+          <w:sz w:val="18"/>
+          <w:szCs w:val="23"/>
+          <w:lang w:eastAsia="de-CH"/>
+        </w:rPr>
+        <w:t>;</w:t>
+      </w:r>
+      <w:r>
+        <w:rPr>
+          <w:rFonts w:ascii="Courier New" w:eastAsia="Times New Roman" w:hAnsi="Courier New" w:cs="Courier New"/>
+          <w:color w:val="000000"/>
+          <w:sz w:val="18"/>
+          <w:szCs w:val="23"/>
+          <w:lang w:eastAsia="de-CH"/>
+        </w:rPr>
+        <w:br/>
+        <w:t xml:space="preserve">        buffer[</w:t>
+      </w:r>
+      <w:r>
+        <w:rPr>
+          <w:rFonts w:ascii="Courier New" w:eastAsia="Times New Roman" w:hAnsi="Courier New" w:cs="Courier New"/>
+          <w:color w:val="0000FF"/>
+          <w:sz w:val="18"/>
+          <w:szCs w:val="23"/>
+          <w:lang w:eastAsia="de-CH"/>
+        </w:rPr>
+        <w:t>2</w:t>
+      </w:r>
+      <w:r>
+        <w:rPr>
+          <w:rFonts w:ascii="Courier New" w:eastAsia="Times New Roman" w:hAnsi="Courier New" w:cs="Courier New"/>
+          <w:color w:val="000000"/>
+          <w:sz w:val="18"/>
+          <w:szCs w:val="23"/>
+          <w:lang w:eastAsia="de-CH"/>
+        </w:rPr>
+        <w:t>] = (</w:t>
+      </w:r>
+      <w:r>
+        <w:rPr>
+          <w:rFonts w:ascii="Courier New" w:eastAsia="Times New Roman" w:hAnsi="Courier New" w:cs="Courier New"/>
+          <w:b/>
+          <w:bCs/>
+          <w:color w:val="000080"/>
+          <w:sz w:val="18"/>
+          <w:szCs w:val="23"/>
+          <w:lang w:eastAsia="de-CH"/>
+        </w:rPr>
+        <w:t>byte</w:t>
+      </w:r>
+      <w:r>
+        <w:rPr>
+          <w:rFonts w:ascii="Courier New" w:eastAsia="Times New Roman" w:hAnsi="Courier New" w:cs="Courier New"/>
+          <w:color w:val="000000"/>
+          <w:sz w:val="18"/>
+          <w:szCs w:val="23"/>
+          <w:lang w:eastAsia="de-CH"/>
+        </w:rPr>
+        <w:t xml:space="preserve">) ((value &gt;&gt; </w:t>
+      </w:r>
+      <w:r>
+        <w:rPr>
+          <w:rFonts w:ascii="Courier New" w:eastAsia="Times New Roman" w:hAnsi="Courier New" w:cs="Courier New"/>
+          <w:color w:val="0000FF"/>
+          <w:sz w:val="18"/>
+          <w:szCs w:val="23"/>
+          <w:lang w:eastAsia="de-CH"/>
+        </w:rPr>
+        <w:t>24</w:t>
+      </w:r>
+      <w:r>
+        <w:rPr>
+          <w:rFonts w:ascii="Courier New" w:eastAsia="Times New Roman" w:hAnsi="Courier New" w:cs="Courier New"/>
+          <w:color w:val="000000"/>
+          <w:sz w:val="18"/>
+          <w:szCs w:val="23"/>
+          <w:lang w:eastAsia="de-CH"/>
+        </w:rPr>
+        <w:t xml:space="preserve">) &amp; </w:t>
+      </w:r>
+      <w:r>
+        <w:rPr>
+          <w:rFonts w:ascii="Courier New" w:eastAsia="Times New Roman" w:hAnsi="Courier New" w:cs="Courier New"/>
+          <w:color w:val="0000FF"/>
+          <w:sz w:val="18"/>
+          <w:szCs w:val="23"/>
+          <w:lang w:eastAsia="de-CH"/>
+        </w:rPr>
+        <w:t>0xFF</w:t>
+      </w:r>
+      <w:r>
+        <w:rPr>
+          <w:rFonts w:ascii="Courier New" w:eastAsia="Times New Roman" w:hAnsi="Courier New" w:cs="Courier New"/>
+          <w:color w:val="000000"/>
+          <w:sz w:val="18"/>
+          <w:szCs w:val="23"/>
+          <w:lang w:eastAsia="de-CH"/>
+        </w:rPr>
+        <w:t>);</w:t>
+      </w:r>
+      <w:r>
+        <w:rPr>
+          <w:rFonts w:ascii="Courier New" w:eastAsia="Times New Roman" w:hAnsi="Courier New" w:cs="Courier New"/>
+          <w:color w:val="000000"/>
+          <w:sz w:val="18"/>
+          <w:szCs w:val="23"/>
+          <w:lang w:eastAsia="de-CH"/>
+        </w:rPr>
+        <w:br/>
+        <w:t xml:space="preserve">        buffer[</w:t>
+      </w:r>
+      <w:r>
+        <w:rPr>
+          <w:rFonts w:ascii="Courier New" w:eastAsia="Times New Roman" w:hAnsi="Courier New" w:cs="Courier New"/>
+          <w:color w:val="0000FF"/>
+          <w:sz w:val="18"/>
+          <w:szCs w:val="23"/>
+          <w:lang w:eastAsia="de-CH"/>
+        </w:rPr>
+        <w:t>3</w:t>
+      </w:r>
+      <w:r>
+        <w:rPr>
+          <w:rFonts w:ascii="Courier New" w:eastAsia="Times New Roman" w:hAnsi="Courier New" w:cs="Courier New"/>
+          <w:color w:val="000000"/>
+          <w:sz w:val="18"/>
+          <w:szCs w:val="23"/>
+          <w:lang w:eastAsia="de-CH"/>
+        </w:rPr>
+        <w:t>] = (</w:t>
+      </w:r>
+      <w:r>
+        <w:rPr>
+          <w:rFonts w:ascii="Courier New" w:eastAsia="Times New Roman" w:hAnsi="Courier New" w:cs="Courier New"/>
+          <w:b/>
+          <w:bCs/>
+          <w:color w:val="000080"/>
+          <w:sz w:val="18"/>
+          <w:szCs w:val="23"/>
+          <w:lang w:eastAsia="de-CH"/>
+        </w:rPr>
+        <w:t>byte</w:t>
+      </w:r>
+      <w:r>
+        <w:rPr>
+          <w:rFonts w:ascii="Courier New" w:eastAsia="Times New Roman" w:hAnsi="Courier New" w:cs="Courier New"/>
+          <w:color w:val="000000"/>
+          <w:sz w:val="18"/>
+          <w:szCs w:val="23"/>
+          <w:lang w:eastAsia="de-CH"/>
+        </w:rPr>
+        <w:t xml:space="preserve">) ((value &gt;&gt; </w:t>
+      </w:r>
+      <w:r>
+        <w:rPr>
+          <w:rFonts w:ascii="Courier New" w:eastAsia="Times New Roman" w:hAnsi="Courier New" w:cs="Courier New"/>
+          <w:color w:val="0000FF"/>
+          <w:sz w:val="18"/>
+          <w:szCs w:val="23"/>
+          <w:lang w:eastAsia="de-CH"/>
+        </w:rPr>
+        <w:t>16</w:t>
+      </w:r>
+      <w:r>
+        <w:rPr>
+          <w:rFonts w:ascii="Courier New" w:eastAsia="Times New Roman" w:hAnsi="Courier New" w:cs="Courier New"/>
+          <w:color w:val="000000"/>
+          <w:sz w:val="18"/>
+          <w:szCs w:val="23"/>
+          <w:lang w:eastAsia="de-CH"/>
+        </w:rPr>
+        <w:t xml:space="preserve">) &amp; </w:t>
+      </w:r>
+      <w:r>
+        <w:rPr>
+          <w:rFonts w:ascii="Courier New" w:eastAsia="Times New Roman" w:hAnsi="Courier New" w:cs="Courier New"/>
+          <w:color w:val="0000FF"/>
+          <w:sz w:val="18"/>
+          <w:szCs w:val="23"/>
+          <w:lang w:eastAsia="de-CH"/>
+        </w:rPr>
+        <w:t>0xFF</w:t>
+      </w:r>
+      <w:r>
+        <w:rPr>
+          <w:rFonts w:ascii="Courier New" w:eastAsia="Times New Roman" w:hAnsi="Courier New" w:cs="Courier New"/>
+          <w:color w:val="000000"/>
+          <w:sz w:val="18"/>
+          <w:szCs w:val="23"/>
+          <w:lang w:eastAsia="de-CH"/>
+        </w:rPr>
+        <w:t>);</w:t>
+      </w:r>
+      <w:r>
+        <w:rPr>
+          <w:rFonts w:ascii="Courier New" w:eastAsia="Times New Roman" w:hAnsi="Courier New" w:cs="Courier New"/>
+          <w:color w:val="000000"/>
+          <w:sz w:val="18"/>
+          <w:szCs w:val="23"/>
+          <w:lang w:eastAsia="de-CH"/>
+        </w:rPr>
+        <w:br/>
+        <w:t xml:space="preserve">        buffer[</w:t>
+      </w:r>
+      <w:r>
+        <w:rPr>
+          <w:rFonts w:ascii="Courier New" w:eastAsia="Times New Roman" w:hAnsi="Courier New" w:cs="Courier New"/>
+          <w:color w:val="0000FF"/>
+          <w:sz w:val="18"/>
+          <w:szCs w:val="23"/>
+          <w:lang w:eastAsia="de-CH"/>
+        </w:rPr>
+        <w:t>4</w:t>
+      </w:r>
+      <w:r>
+        <w:rPr>
+          <w:rFonts w:ascii="Courier New" w:eastAsia="Times New Roman" w:hAnsi="Courier New" w:cs="Courier New"/>
+          <w:color w:val="000000"/>
+          <w:sz w:val="18"/>
+          <w:szCs w:val="23"/>
+          <w:lang w:eastAsia="de-CH"/>
+        </w:rPr>
+        <w:t>] = (</w:t>
+      </w:r>
+      <w:r>
+        <w:rPr>
+          <w:rFonts w:ascii="Courier New" w:eastAsia="Times New Roman" w:hAnsi="Courier New" w:cs="Courier New"/>
+          <w:b/>
+          <w:bCs/>
+          <w:color w:val="000080"/>
+          <w:sz w:val="18"/>
+          <w:szCs w:val="23"/>
+          <w:lang w:eastAsia="de-CH"/>
+        </w:rPr>
+        <w:t>byte</w:t>
+      </w:r>
+      <w:r>
+        <w:rPr>
+          <w:rFonts w:ascii="Courier New" w:eastAsia="Times New Roman" w:hAnsi="Courier New" w:cs="Courier New"/>
+          <w:color w:val="000000"/>
+          <w:sz w:val="18"/>
+          <w:szCs w:val="23"/>
+          <w:lang w:eastAsia="de-CH"/>
+        </w:rPr>
+        <w:t xml:space="preserve">) ((value &gt;&gt; </w:t>
+      </w:r>
+      <w:r>
+        <w:rPr>
+          <w:rFonts w:ascii="Courier New" w:eastAsia="Times New Roman" w:hAnsi="Courier New" w:cs="Courier New"/>
+          <w:color w:val="0000FF"/>
+          <w:sz w:val="18"/>
+          <w:szCs w:val="23"/>
+          <w:lang w:eastAsia="de-CH"/>
+        </w:rPr>
+        <w:t>8</w:t>
+      </w:r>
+      <w:r>
+        <w:rPr>
+          <w:rFonts w:ascii="Courier New" w:eastAsia="Times New Roman" w:hAnsi="Courier New" w:cs="Courier New"/>
+          <w:color w:val="000000"/>
+          <w:sz w:val="18"/>
+          <w:szCs w:val="23"/>
+          <w:lang w:eastAsia="de-CH"/>
+        </w:rPr>
+        <w:t xml:space="preserve">) &amp; </w:t>
+      </w:r>
+      <w:r>
+        <w:rPr>
+          <w:rFonts w:ascii="Courier New" w:eastAsia="Times New Roman" w:hAnsi="Courier New" w:cs="Courier New"/>
+          <w:color w:val="0000FF"/>
+          <w:sz w:val="18"/>
+          <w:szCs w:val="23"/>
+          <w:lang w:eastAsia="de-CH"/>
+        </w:rPr>
+        <w:t>0xFF</w:t>
+      </w:r>
+      <w:r>
+        <w:rPr>
+          <w:rFonts w:ascii="Courier New" w:eastAsia="Times New Roman" w:hAnsi="Courier New" w:cs="Courier New"/>
+          <w:color w:val="000000"/>
+          <w:sz w:val="18"/>
+          <w:szCs w:val="23"/>
+          <w:lang w:eastAsia="de-CH"/>
+        </w:rPr>
+        <w:t>);</w:t>
+      </w:r>
+      <w:r>
+        <w:rPr>
+          <w:rFonts w:ascii="Courier New" w:eastAsia="Times New Roman" w:hAnsi="Courier New" w:cs="Courier New"/>
+          <w:color w:val="000000"/>
+          <w:sz w:val="18"/>
+          <w:szCs w:val="23"/>
+          <w:lang w:eastAsia="de-CH"/>
+        </w:rPr>
+        <w:br/>
+        <w:t xml:space="preserve">        buffer[</w:t>
+      </w:r>
+      <w:r>
+        <w:rPr>
+          <w:rFonts w:ascii="Courier New" w:eastAsia="Times New Roman" w:hAnsi="Courier New" w:cs="Courier New"/>
+          <w:color w:val="0000FF"/>
+          <w:sz w:val="18"/>
+          <w:szCs w:val="23"/>
+          <w:lang w:eastAsia="de-CH"/>
+        </w:rPr>
+        <w:t>5</w:t>
+      </w:r>
+      <w:r>
+        <w:rPr>
+          <w:rFonts w:ascii="Courier New" w:eastAsia="Times New Roman" w:hAnsi="Courier New" w:cs="Courier New"/>
+          <w:color w:val="000000"/>
+          <w:sz w:val="18"/>
+          <w:szCs w:val="23"/>
+          <w:lang w:eastAsia="de-CH"/>
+        </w:rPr>
+        <w:t>] = (</w:t>
+      </w:r>
+      <w:r>
+        <w:rPr>
+          <w:rFonts w:ascii="Courier New" w:eastAsia="Times New Roman" w:hAnsi="Courier New" w:cs="Courier New"/>
+          <w:b/>
+          <w:bCs/>
+          <w:color w:val="000080"/>
+          <w:sz w:val="18"/>
+          <w:szCs w:val="23"/>
+          <w:lang w:eastAsia="de-CH"/>
+        </w:rPr>
+        <w:t>byte</w:t>
+      </w:r>
+      <w:r>
+        <w:rPr>
+          <w:rFonts w:ascii="Courier New" w:eastAsia="Times New Roman" w:hAnsi="Courier New" w:cs="Courier New"/>
+          <w:color w:val="000000"/>
+          <w:sz w:val="18"/>
+          <w:szCs w:val="23"/>
+          <w:lang w:eastAsia="de-CH"/>
+        </w:rPr>
+        <w:t xml:space="preserve">) ((value &gt;&gt; </w:t>
+      </w:r>
+      <w:r>
+        <w:rPr>
+          <w:rFonts w:ascii="Courier New" w:eastAsia="Times New Roman" w:hAnsi="Courier New" w:cs="Courier New"/>
+          <w:color w:val="0000FF"/>
+          <w:sz w:val="18"/>
+          <w:szCs w:val="23"/>
+          <w:lang w:eastAsia="de-CH"/>
+        </w:rPr>
+        <w:t>0</w:t>
+      </w:r>
+      <w:r>
+        <w:rPr>
+          <w:rFonts w:ascii="Courier New" w:eastAsia="Times New Roman" w:hAnsi="Courier New" w:cs="Courier New"/>
+          <w:color w:val="000000"/>
+          <w:sz w:val="18"/>
+          <w:szCs w:val="23"/>
+          <w:lang w:eastAsia="de-CH"/>
+        </w:rPr>
+        <w:t xml:space="preserve">) &amp; </w:t>
+      </w:r>
+      <w:r>
+        <w:rPr>
+          <w:rFonts w:ascii="Courier New" w:eastAsia="Times New Roman" w:hAnsi="Courier New" w:cs="Courier New"/>
+          <w:color w:val="0000FF"/>
+          <w:sz w:val="18"/>
+          <w:szCs w:val="23"/>
+          <w:lang w:eastAsia="de-CH"/>
+        </w:rPr>
+        <w:t>0xFF</w:t>
+      </w:r>
+      <w:r>
+        <w:rPr>
+          <w:rFonts w:ascii="Courier New" w:eastAsia="Times New Roman" w:hAnsi="Courier New" w:cs="Courier New"/>
+          <w:color w:val="000000"/>
+          <w:sz w:val="18"/>
+          <w:szCs w:val="23"/>
+          <w:lang w:eastAsia="de-CH"/>
+        </w:rPr>
+        <w:t>);</w:t>
+      </w:r>
+      <w:r>
+        <w:rPr>
+          <w:rFonts w:ascii="Courier New" w:eastAsia="Times New Roman" w:hAnsi="Courier New" w:cs="Courier New"/>
+          <w:color w:val="000000"/>
+          <w:sz w:val="18"/>
+          <w:szCs w:val="23"/>
+          <w:lang w:eastAsia="de-CH"/>
+        </w:rPr>
+        <w:br/>
+        <w:t xml:space="preserve">        buffer[</w:t>
+      </w:r>
+      <w:r>
+        <w:rPr>
+          <w:rFonts w:ascii="Courier New" w:eastAsia="Times New Roman" w:hAnsi="Courier New" w:cs="Courier New"/>
+          <w:color w:val="0000FF"/>
+          <w:sz w:val="18"/>
+          <w:szCs w:val="23"/>
+          <w:lang w:eastAsia="de-CH"/>
+        </w:rPr>
+        <w:t>6</w:t>
+      </w:r>
+      <w:r>
+        <w:rPr>
+          <w:rFonts w:ascii="Courier New" w:eastAsia="Times New Roman" w:hAnsi="Courier New" w:cs="Courier New"/>
+          <w:color w:val="000000"/>
+          <w:sz w:val="18"/>
+          <w:szCs w:val="23"/>
+          <w:lang w:eastAsia="de-CH"/>
+        </w:rPr>
+        <w:t xml:space="preserve">] = </w:t>
+      </w:r>
+      <w:proofErr w:type="spellStart"/>
+      <w:r>
+        <w:rPr>
+          <w:rFonts w:ascii="Courier New" w:eastAsia="Times New Roman" w:hAnsi="Courier New" w:cs="Courier New"/>
+          <w:color w:val="000000"/>
+          <w:sz w:val="18"/>
+          <w:szCs w:val="23"/>
+          <w:lang w:eastAsia="de-CH"/>
+        </w:rPr>
+        <w:t>MainActivity.</w:t>
+      </w:r>
+      <w:r>
+        <w:rPr>
+          <w:rFonts w:ascii="Courier New" w:eastAsia="Times New Roman" w:hAnsi="Courier New" w:cs="Courier New"/>
+          <w:b/>
+          <w:bCs/>
+          <w:i/>
+          <w:iCs/>
+          <w:color w:val="660E7A"/>
+          <w:sz w:val="18"/>
+          <w:szCs w:val="23"/>
+          <w:lang w:eastAsia="de-CH"/>
+        </w:rPr>
+        <w:t>BT_DELIMITER</w:t>
+      </w:r>
+      <w:proofErr w:type="spellEnd"/>
+      <w:r>
+        <w:rPr>
+          <w:rFonts w:ascii="Courier New" w:eastAsia="Times New Roman" w:hAnsi="Courier New" w:cs="Courier New"/>
+          <w:color w:val="000000"/>
+          <w:sz w:val="18"/>
+          <w:szCs w:val="23"/>
+          <w:lang w:eastAsia="de-CH"/>
+        </w:rPr>
+        <w:t>;</w:t>
+      </w:r>
+      <w:r>
+        <w:rPr>
+          <w:rFonts w:ascii="Courier New" w:eastAsia="Times New Roman" w:hAnsi="Courier New" w:cs="Courier New"/>
+          <w:color w:val="000000"/>
+          <w:sz w:val="18"/>
+          <w:szCs w:val="23"/>
+          <w:lang w:eastAsia="de-CH"/>
+        </w:rPr>
+        <w:br/>
+        <w:t xml:space="preserve">        </w:t>
+      </w:r>
+      <w:proofErr w:type="spellStart"/>
+      <w:r>
+        <w:rPr>
+          <w:rFonts w:ascii="Courier New" w:eastAsia="Times New Roman" w:hAnsi="Courier New" w:cs="Courier New"/>
+          <w:color w:val="000000"/>
+          <w:sz w:val="18"/>
+          <w:szCs w:val="23"/>
+          <w:lang w:eastAsia="de-CH"/>
+        </w:rPr>
+        <w:t>MainActivity.</w:t>
+      </w:r>
+      <w:r>
+        <w:rPr>
+          <w:rFonts w:ascii="Courier New" w:eastAsia="Times New Roman" w:hAnsi="Courier New" w:cs="Courier New"/>
+          <w:i/>
+          <w:iCs/>
+          <w:color w:val="660E7A"/>
+          <w:sz w:val="18"/>
+          <w:szCs w:val="23"/>
+          <w:lang w:eastAsia="de-CH"/>
+        </w:rPr>
+        <w:t>bt</w:t>
+      </w:r>
+      <w:r>
+        <w:rPr>
+          <w:rFonts w:ascii="Courier New" w:eastAsia="Times New Roman" w:hAnsi="Courier New" w:cs="Courier New"/>
+          <w:color w:val="000000"/>
+          <w:sz w:val="18"/>
+          <w:szCs w:val="23"/>
+          <w:lang w:eastAsia="de-CH"/>
+        </w:rPr>
+        <w:t>.send</w:t>
+      </w:r>
+      <w:proofErr w:type="spellEnd"/>
+      <w:r>
+        <w:rPr>
+          <w:rFonts w:ascii="Courier New" w:eastAsia="Times New Roman" w:hAnsi="Courier New" w:cs="Courier New"/>
+          <w:color w:val="000000"/>
+          <w:sz w:val="18"/>
+          <w:szCs w:val="23"/>
+          <w:lang w:eastAsia="de-CH"/>
+        </w:rPr>
+        <w:t xml:space="preserve">(buffer, </w:t>
+      </w:r>
+      <w:r>
+        <w:rPr>
+          <w:rFonts w:ascii="Courier New" w:eastAsia="Times New Roman" w:hAnsi="Courier New" w:cs="Courier New"/>
+          <w:b/>
+          <w:bCs/>
+          <w:color w:val="000080"/>
+          <w:sz w:val="18"/>
+          <w:szCs w:val="23"/>
+          <w:lang w:eastAsia="de-CH"/>
+        </w:rPr>
+        <w:t>false</w:t>
+      </w:r>
+      <w:r>
+        <w:rPr>
+          <w:rFonts w:ascii="Courier New" w:eastAsia="Times New Roman" w:hAnsi="Courier New" w:cs="Courier New"/>
+          <w:color w:val="000000"/>
+          <w:sz w:val="18"/>
+          <w:szCs w:val="23"/>
+          <w:lang w:eastAsia="de-CH"/>
+        </w:rPr>
+        <w:t>);</w:t>
+      </w:r>
+      <w:r>
+        <w:rPr>
+          <w:rFonts w:ascii="Courier New" w:eastAsia="Times New Roman" w:hAnsi="Courier New" w:cs="Courier New"/>
+          <w:color w:val="000000"/>
+          <w:sz w:val="18"/>
+          <w:szCs w:val="23"/>
+          <w:lang w:eastAsia="de-CH"/>
+        </w:rPr>
+        <w:br/>
+        <w:t xml:space="preserve">    }</w:t>
+      </w:r>
+      <w:r>
+        <w:rPr>
+          <w:rFonts w:ascii="Courier New" w:eastAsia="Times New Roman" w:hAnsi="Courier New" w:cs="Courier New"/>
+          <w:color w:val="000000"/>
+          <w:sz w:val="18"/>
+          <w:szCs w:val="23"/>
+          <w:lang w:eastAsia="de-CH"/>
+        </w:rPr>
+        <w:br/>
+      </w:r>
+      <w:r>
+        <w:rPr>
+          <w:rFonts w:ascii="Courier New" w:eastAsia="Times New Roman" w:hAnsi="Courier New" w:cs="Courier New"/>
+          <w:color w:val="000000"/>
+          <w:sz w:val="18"/>
+          <w:szCs w:val="23"/>
+          <w:lang w:eastAsia="de-CH"/>
+        </w:rPr>
+        <w:br/>
+        <w:t xml:space="preserve">    </w:t>
+      </w:r>
+      <w:r>
+        <w:rPr>
+          <w:rFonts w:ascii="Courier New" w:eastAsia="Times New Roman" w:hAnsi="Courier New" w:cs="Courier New"/>
+          <w:i/>
+          <w:iCs/>
+          <w:color w:val="808080"/>
+          <w:sz w:val="18"/>
+          <w:szCs w:val="23"/>
+          <w:lang w:eastAsia="de-CH"/>
+        </w:rPr>
+        <w:t>/**</w:t>
+      </w:r>
+      <w:r>
+        <w:rPr>
+          <w:rFonts w:ascii="Courier New" w:eastAsia="Times New Roman" w:hAnsi="Courier New" w:cs="Courier New"/>
+          <w:i/>
+          <w:iCs/>
+          <w:color w:val="808080"/>
+          <w:sz w:val="18"/>
+          <w:szCs w:val="23"/>
+          <w:lang w:eastAsia="de-CH"/>
+        </w:rPr>
+        <w:br/>
+        <w:t xml:space="preserve">     * String </w:t>
+      </w:r>
+      <w:proofErr w:type="spellStart"/>
+      <w:r>
+        <w:rPr>
+          <w:rFonts w:ascii="Courier New" w:eastAsia="Times New Roman" w:hAnsi="Courier New" w:cs="Courier New"/>
+          <w:i/>
+          <w:iCs/>
+          <w:color w:val="808080"/>
+          <w:sz w:val="18"/>
+          <w:szCs w:val="23"/>
+          <w:lang w:eastAsia="de-CH"/>
+        </w:rPr>
+        <w:t>timeToString</w:t>
+      </w:r>
+      <w:proofErr w:type="spellEnd"/>
+      <w:r>
+        <w:rPr>
+          <w:rFonts w:ascii="Courier New" w:eastAsia="Times New Roman" w:hAnsi="Courier New" w:cs="Courier New"/>
+          <w:i/>
+          <w:iCs/>
+          <w:color w:val="808080"/>
+          <w:sz w:val="18"/>
+          <w:szCs w:val="23"/>
+          <w:lang w:eastAsia="de-CH"/>
+        </w:rPr>
+        <w:t>(</w:t>
+      </w:r>
+      <w:proofErr w:type="spellStart"/>
+      <w:r>
+        <w:rPr>
+          <w:rFonts w:ascii="Courier New" w:eastAsia="Times New Roman" w:hAnsi="Courier New" w:cs="Courier New"/>
+          <w:i/>
+          <w:iCs/>
+          <w:color w:val="808080"/>
+          <w:sz w:val="18"/>
+          <w:szCs w:val="23"/>
+          <w:lang w:eastAsia="de-CH"/>
+        </w:rPr>
+        <w:t>int</w:t>
+      </w:r>
+      <w:proofErr w:type="spellEnd"/>
+      <w:r>
+        <w:rPr>
+          <w:rFonts w:ascii="Courier New" w:eastAsia="Times New Roman" w:hAnsi="Courier New" w:cs="Courier New"/>
+          <w:i/>
+          <w:iCs/>
+          <w:color w:val="808080"/>
+          <w:sz w:val="18"/>
+          <w:szCs w:val="23"/>
+          <w:lang w:eastAsia="de-CH"/>
+        </w:rPr>
+        <w:t xml:space="preserve">, </w:t>
+      </w:r>
+      <w:proofErr w:type="spellStart"/>
+      <w:r>
+        <w:rPr>
+          <w:rFonts w:ascii="Courier New" w:eastAsia="Times New Roman" w:hAnsi="Courier New" w:cs="Courier New"/>
+          <w:i/>
+          <w:iCs/>
+          <w:color w:val="808080"/>
+          <w:sz w:val="18"/>
+          <w:szCs w:val="23"/>
+          <w:lang w:eastAsia="de-CH"/>
+        </w:rPr>
+        <w:t>int</w:t>
+      </w:r>
+      <w:proofErr w:type="spellEnd"/>
+      <w:r>
+        <w:rPr>
+          <w:rFonts w:ascii="Courier New" w:eastAsia="Times New Roman" w:hAnsi="Courier New" w:cs="Courier New"/>
+          <w:i/>
+          <w:iCs/>
+          <w:color w:val="808080"/>
+          <w:sz w:val="18"/>
+          <w:szCs w:val="23"/>
+          <w:lang w:eastAsia="de-CH"/>
+        </w:rPr>
+        <w:t>)</w:t>
+      </w:r>
+      <w:r>
+        <w:rPr>
+          <w:rFonts w:ascii="Courier New" w:eastAsia="Times New Roman" w:hAnsi="Courier New" w:cs="Courier New"/>
+          <w:i/>
+          <w:iCs/>
+          <w:color w:val="808080"/>
+          <w:sz w:val="18"/>
+          <w:szCs w:val="23"/>
+          <w:lang w:eastAsia="de-CH"/>
+        </w:rPr>
+        <w:br/>
+        <w:t xml:space="preserve">     * converts to values (hours and minutes) into a String</w:t>
+      </w:r>
+      <w:r>
+        <w:rPr>
+          <w:rFonts w:ascii="Courier New" w:eastAsia="Times New Roman" w:hAnsi="Courier New" w:cs="Courier New"/>
+          <w:i/>
+          <w:iCs/>
+          <w:color w:val="808080"/>
+          <w:sz w:val="18"/>
+          <w:szCs w:val="23"/>
+          <w:lang w:eastAsia="de-CH"/>
+        </w:rPr>
+        <w:br/>
+        <w:t xml:space="preserve">     * of the format "</w:t>
+      </w:r>
+      <w:proofErr w:type="spellStart"/>
+      <w:r>
+        <w:rPr>
+          <w:rFonts w:ascii="Courier New" w:eastAsia="Times New Roman" w:hAnsi="Courier New" w:cs="Courier New"/>
+          <w:i/>
+          <w:iCs/>
+          <w:color w:val="808080"/>
+          <w:sz w:val="18"/>
+          <w:szCs w:val="23"/>
+          <w:lang w:eastAsia="de-CH"/>
+        </w:rPr>
+        <w:t>hh</w:t>
+      </w:r>
+      <w:proofErr w:type="spellEnd"/>
+      <w:r>
+        <w:rPr>
+          <w:rFonts w:ascii="Courier New" w:eastAsia="Times New Roman" w:hAnsi="Courier New" w:cs="Courier New"/>
+          <w:i/>
+          <w:iCs/>
+          <w:color w:val="808080"/>
+          <w:sz w:val="18"/>
+          <w:szCs w:val="23"/>
+          <w:lang w:eastAsia="de-CH"/>
+        </w:rPr>
+        <w:t xml:space="preserve"> : mm";</w:t>
+      </w:r>
+      <w:r>
+        <w:rPr>
+          <w:rFonts w:ascii="Courier New" w:eastAsia="Times New Roman" w:hAnsi="Courier New" w:cs="Courier New"/>
+          <w:i/>
+          <w:iCs/>
+          <w:color w:val="808080"/>
+          <w:sz w:val="18"/>
+          <w:szCs w:val="23"/>
+          <w:lang w:eastAsia="de-CH"/>
+        </w:rPr>
+        <w:br/>
+        <w:t xml:space="preserve">     * </w:t>
+      </w:r>
+      <w:r>
+        <w:rPr>
+          <w:rFonts w:ascii="Courier New" w:eastAsia="Times New Roman" w:hAnsi="Courier New" w:cs="Courier New"/>
+          <w:b/>
+          <w:bCs/>
+          <w:i/>
+          <w:iCs/>
+          <w:color w:val="808080"/>
+          <w:sz w:val="18"/>
+          <w:szCs w:val="23"/>
+          <w:lang w:eastAsia="de-CH"/>
+        </w:rPr>
         <w:t xml:space="preserve">@param </w:t>
       </w:r>
       <w:r>
@@ -4454,7 +6246,7 @@
           <w:szCs w:val="23"/>
           <w:lang w:eastAsia="de-CH"/>
         </w:rPr>
-        <w:t>value</w:t>
+        <w:t>hours</w:t>
       </w:r>
       <w:r>
         <w:rPr>
@@ -4481,6 +6273,102 @@
           <w:szCs w:val="23"/>
           <w:lang w:eastAsia="de-CH"/>
         </w:rPr>
+        <w:t xml:space="preserve">* </w:t>
+      </w:r>
+      <w:r>
+        <w:rPr>
+          <w:rFonts w:ascii="Courier New" w:eastAsia="Times New Roman" w:hAnsi="Courier New" w:cs="Courier New"/>
+          <w:b/>
+          <w:bCs/>
+          <w:i/>
+          <w:iCs/>
+          <w:color w:val="808080"/>
+          <w:sz w:val="18"/>
+          <w:szCs w:val="23"/>
+          <w:lang w:eastAsia="de-CH"/>
+        </w:rPr>
+        <w:t xml:space="preserve">@param </w:t>
+      </w:r>
+      <w:r>
+        <w:rPr>
+          <w:rFonts w:ascii="Courier New" w:eastAsia="Times New Roman" w:hAnsi="Courier New" w:cs="Courier New"/>
+          <w:b/>
+          <w:bCs/>
+          <w:i/>
+          <w:iCs/>
+          <w:color w:val="3D3D3D"/>
+          <w:sz w:val="18"/>
+          <w:szCs w:val="23"/>
+          <w:lang w:eastAsia="de-CH"/>
+        </w:rPr>
+        <w:t>minutes</w:t>
+      </w:r>
+      <w:r>
+        <w:rPr>
+          <w:rFonts w:ascii="Courier New" w:eastAsia="Times New Roman" w:hAnsi="Courier New" w:cs="Courier New"/>
+          <w:b/>
+          <w:bCs/>
+          <w:i/>
+          <w:iCs/>
+          <w:color w:val="3D3D3D"/>
+          <w:sz w:val="18"/>
+          <w:szCs w:val="23"/>
+          <w:lang w:eastAsia="de-CH"/>
+        </w:rPr>
+        <w:br/>
+        <w:t xml:space="preserve">     </w:t>
+      </w:r>
+      <w:r>
+        <w:rPr>
+          <w:rFonts w:ascii="Courier New" w:eastAsia="Times New Roman" w:hAnsi="Courier New" w:cs="Courier New"/>
+          <w:i/>
+          <w:iCs/>
+          <w:color w:val="808080"/>
+          <w:sz w:val="18"/>
+          <w:szCs w:val="23"/>
+          <w:lang w:eastAsia="de-CH"/>
+        </w:rPr>
+        <w:t xml:space="preserve">* </w:t>
+      </w:r>
+      <w:r>
+        <w:rPr>
+          <w:rFonts w:ascii="Courier New" w:eastAsia="Times New Roman" w:hAnsi="Courier New" w:cs="Courier New"/>
+          <w:b/>
+          <w:bCs/>
+          <w:i/>
+          <w:iCs/>
+          <w:color w:val="808080"/>
+          <w:sz w:val="18"/>
+          <w:szCs w:val="23"/>
+          <w:lang w:eastAsia="de-CH"/>
+        </w:rPr>
+        <w:t>@return</w:t>
+      </w:r>
+      <w:r>
+        <w:rPr>
+          <w:rFonts w:ascii="Courier New" w:eastAsia="Times New Roman" w:hAnsi="Courier New" w:cs="Courier New"/>
+          <w:b/>
+          <w:bCs/>
+          <w:i/>
+          <w:iCs/>
+          <w:color w:val="808080"/>
+          <w:sz w:val="18"/>
+          <w:szCs w:val="23"/>
+          <w:lang w:eastAsia="de-CH"/>
+        </w:rPr>
+        <w:br/>
+        <w:t xml:space="preserve">     </w:t>
+      </w:r>
+      <w:r>
+        <w:rPr>
+          <w:rFonts w:ascii="Courier New" w:eastAsia="Times New Roman" w:hAnsi="Courier New" w:cs="Courier New"/>
+          <w:i/>
+          <w:iCs/>
+          <w:color w:val="808080"/>
+          <w:sz w:val="18"/>
+          <w:szCs w:val="23"/>
+          <w:lang w:eastAsia="de-CH"/>
+        </w:rPr>
         <w:t>*/</w:t>
       </w:r>
       <w:r>
@@ -4506,18 +6394,28 @@
           <w:szCs w:val="23"/>
           <w:lang w:eastAsia="de-CH"/>
         </w:rPr>
-        <w:t xml:space="preserve">private void </w:t>
-      </w:r>
-      <w:proofErr w:type="spellStart"/>
-      <w:r>
-        <w:rPr>
-          <w:rFonts w:ascii="Courier New" w:eastAsia="Times New Roman" w:hAnsi="Courier New" w:cs="Courier New"/>
-          <w:color w:val="000000"/>
-          <w:sz w:val="18"/>
-          <w:szCs w:val="23"/>
-          <w:lang w:eastAsia="de-CH"/>
-        </w:rPr>
-        <w:t>sendAlarmTime</w:t>
+        <w:t xml:space="preserve">private </w:t>
+      </w:r>
+      <w:r>
+        <w:rPr>
+          <w:rFonts w:ascii="Courier New" w:eastAsia="Times New Roman" w:hAnsi="Courier New" w:cs="Courier New"/>
+          <w:color w:val="000000"/>
+          <w:sz w:val="18"/>
+          <w:szCs w:val="23"/>
+          <w:lang w:eastAsia="de-CH"/>
+        </w:rPr>
+        <w:t xml:space="preserve">String </w:t>
+      </w:r>
+      <w:proofErr w:type="spellStart"/>
+      <w:r>
+        <w:rPr>
+          <w:rFonts w:ascii="Courier New" w:eastAsia="Times New Roman" w:hAnsi="Courier New" w:cs="Courier New"/>
+          <w:color w:val="000000"/>
+          <w:sz w:val="18"/>
+          <w:szCs w:val="23"/>
+          <w:lang w:eastAsia="de-CH"/>
+        </w:rPr>
+        <w:t>timeToString</w:t>
       </w:r>
       <w:proofErr w:type="spellEnd"/>
       <w:r>
@@ -4530,6 +6428,7 @@
         </w:rPr>
         <w:t>(</w:t>
       </w:r>
+      <w:proofErr w:type="spellStart"/>
       <w:r>
         <w:rPr>
           <w:rFonts w:ascii="Courier New" w:eastAsia="Times New Roman" w:hAnsi="Courier New" w:cs="Courier New"/>
@@ -4540,29 +6439,9 @@
           <w:szCs w:val="23"/>
           <w:lang w:eastAsia="de-CH"/>
         </w:rPr>
-        <w:t xml:space="preserve">int </w:t>
-      </w:r>
-      <w:r>
-        <w:rPr>
-          <w:rFonts w:ascii="Courier New" w:eastAsia="Times New Roman" w:hAnsi="Courier New" w:cs="Courier New"/>
-          <w:color w:val="000000"/>
-          <w:sz w:val="18"/>
-          <w:szCs w:val="23"/>
-          <w:lang w:eastAsia="de-CH"/>
-        </w:rPr>
-        <w:t>value){</w:t>
-      </w:r>
-      <w:r>
-        <w:rPr>
-          <w:rFonts w:ascii="Courier New" w:eastAsia="Times New Roman" w:hAnsi="Courier New" w:cs="Courier New"/>
-          <w:color w:val="000000"/>
-          <w:sz w:val="18"/>
-          <w:szCs w:val="23"/>
-          <w:lang w:eastAsia="de-CH"/>
-        </w:rPr>
-        <w:br/>
-        <w:t xml:space="preserve">        </w:t>
-      </w:r>
+        <w:t>int</w:t>
+      </w:r>
+      <w:proofErr w:type="spellEnd"/>
       <w:r>
         <w:rPr>
           <w:rFonts w:ascii="Courier New" w:eastAsia="Times New Roman" w:hAnsi="Courier New" w:cs="Courier New"/>
@@ -4573,18 +6452,19 @@
           <w:szCs w:val="23"/>
           <w:lang w:eastAsia="de-CH"/>
         </w:rPr>
-        <w:t>byte</w:t>
-      </w:r>
-      <w:r>
-        <w:rPr>
-          <w:rFonts w:ascii="Courier New" w:eastAsia="Times New Roman" w:hAnsi="Courier New" w:cs="Courier New"/>
-          <w:color w:val="000000"/>
-          <w:sz w:val="18"/>
-          <w:szCs w:val="23"/>
-          <w:lang w:eastAsia="de-CH"/>
-        </w:rPr>
-        <w:t xml:space="preserve">[] buffer = </w:t>
-      </w:r>
+        <w:t xml:space="preserve"> </w:t>
+      </w:r>
+      <w:r>
+        <w:rPr>
+          <w:rFonts w:ascii="Courier New" w:eastAsia="Times New Roman" w:hAnsi="Courier New" w:cs="Courier New"/>
+          <w:color w:val="000000"/>
+          <w:sz w:val="18"/>
+          <w:szCs w:val="23"/>
+          <w:lang w:eastAsia="de-CH"/>
+        </w:rPr>
+        <w:t xml:space="preserve">hours, </w:t>
+      </w:r>
+      <w:proofErr w:type="spellStart"/>
       <w:r>
         <w:rPr>
           <w:rFonts w:ascii="Courier New" w:eastAsia="Times New Roman" w:hAnsi="Courier New" w:cs="Courier New"/>
@@ -4595,203 +6475,9 @@
           <w:szCs w:val="23"/>
           <w:lang w:eastAsia="de-CH"/>
         </w:rPr>
-        <w:t>new byte</w:t>
-      </w:r>
-      <w:r>
-        <w:rPr>
-          <w:rFonts w:ascii="Courier New" w:eastAsia="Times New Roman" w:hAnsi="Courier New" w:cs="Courier New"/>
-          <w:color w:val="000000"/>
-          <w:sz w:val="18"/>
-          <w:szCs w:val="23"/>
-          <w:lang w:eastAsia="de-CH"/>
-        </w:rPr>
-        <w:t>[</w:t>
-      </w:r>
-      <w:r>
-        <w:rPr>
-          <w:rFonts w:ascii="Courier New" w:eastAsia="Times New Roman" w:hAnsi="Courier New" w:cs="Courier New"/>
-          <w:color w:val="0000FF"/>
-          <w:sz w:val="18"/>
-          <w:szCs w:val="23"/>
-          <w:lang w:eastAsia="de-CH"/>
-        </w:rPr>
-        <w:t>7</w:t>
-      </w:r>
-      <w:r>
-        <w:rPr>
-          <w:rFonts w:ascii="Courier New" w:eastAsia="Times New Roman" w:hAnsi="Courier New" w:cs="Courier New"/>
-          <w:color w:val="000000"/>
-          <w:sz w:val="18"/>
-          <w:szCs w:val="23"/>
-          <w:lang w:eastAsia="de-CH"/>
-        </w:rPr>
-        <w:t>];</w:t>
-      </w:r>
-      <w:r>
-        <w:rPr>
-          <w:rFonts w:ascii="Courier New" w:eastAsia="Times New Roman" w:hAnsi="Courier New" w:cs="Courier New"/>
-          <w:color w:val="000000"/>
-          <w:sz w:val="18"/>
-          <w:szCs w:val="23"/>
-          <w:lang w:eastAsia="de-CH"/>
-        </w:rPr>
-        <w:br/>
-        <w:t xml:space="preserve">        buffer[</w:t>
-      </w:r>
-      <w:r>
-        <w:rPr>
-          <w:rFonts w:ascii="Courier New" w:eastAsia="Times New Roman" w:hAnsi="Courier New" w:cs="Courier New"/>
-          <w:color w:val="0000FF"/>
-          <w:sz w:val="18"/>
-          <w:szCs w:val="23"/>
-          <w:lang w:eastAsia="de-CH"/>
-        </w:rPr>
-        <w:t>0</w:t>
-      </w:r>
-      <w:r>
-        <w:rPr>
-          <w:rFonts w:ascii="Courier New" w:eastAsia="Times New Roman" w:hAnsi="Courier New" w:cs="Courier New"/>
-          <w:color w:val="000000"/>
-          <w:sz w:val="18"/>
-          <w:szCs w:val="23"/>
-          <w:lang w:eastAsia="de-CH"/>
-        </w:rPr>
-        <w:t xml:space="preserve">] = </w:t>
-      </w:r>
-      <w:proofErr w:type="spellStart"/>
-      <w:r>
-        <w:rPr>
-          <w:rFonts w:ascii="Courier New" w:eastAsia="Times New Roman" w:hAnsi="Courier New" w:cs="Courier New"/>
-          <w:color w:val="000000"/>
-          <w:sz w:val="18"/>
-          <w:szCs w:val="23"/>
-          <w:lang w:eastAsia="de-CH"/>
-        </w:rPr>
-        <w:t>MainActivity.</w:t>
-      </w:r>
-      <w:r>
-        <w:rPr>
-          <w:rFonts w:ascii="Courier New" w:eastAsia="Times New Roman" w:hAnsi="Courier New" w:cs="Courier New"/>
-          <w:b/>
-          <w:bCs/>
-          <w:i/>
-          <w:iCs/>
-          <w:color w:val="660E7A"/>
-          <w:sz w:val="18"/>
-          <w:szCs w:val="23"/>
-          <w:lang w:eastAsia="de-CH"/>
-        </w:rPr>
-        <w:t>BT_ALARM</w:t>
-      </w:r>
-      <w:proofErr w:type="spellEnd"/>
-      <w:r>
-        <w:rPr>
-          <w:rFonts w:ascii="Courier New" w:eastAsia="Times New Roman" w:hAnsi="Courier New" w:cs="Courier New"/>
-          <w:color w:val="000000"/>
-          <w:sz w:val="18"/>
-          <w:szCs w:val="23"/>
-          <w:lang w:eastAsia="de-CH"/>
-        </w:rPr>
-        <w:t>;</w:t>
-      </w:r>
-      <w:r>
-        <w:rPr>
-          <w:rFonts w:ascii="Courier New" w:eastAsia="Times New Roman" w:hAnsi="Courier New" w:cs="Courier New"/>
-          <w:color w:val="000000"/>
-          <w:sz w:val="18"/>
-          <w:szCs w:val="23"/>
-          <w:lang w:eastAsia="de-CH"/>
-        </w:rPr>
-        <w:br/>
-        <w:t xml:space="preserve">        buffer[</w:t>
-      </w:r>
-      <w:r>
-        <w:rPr>
-          <w:rFonts w:ascii="Courier New" w:eastAsia="Times New Roman" w:hAnsi="Courier New" w:cs="Courier New"/>
-          <w:color w:val="0000FF"/>
-          <w:sz w:val="18"/>
-          <w:szCs w:val="23"/>
-          <w:lang w:eastAsia="de-CH"/>
-        </w:rPr>
-        <w:t>1</w:t>
-      </w:r>
-      <w:r>
-        <w:rPr>
-          <w:rFonts w:ascii="Courier New" w:eastAsia="Times New Roman" w:hAnsi="Courier New" w:cs="Courier New"/>
-          <w:color w:val="000000"/>
-          <w:sz w:val="18"/>
-          <w:szCs w:val="23"/>
-          <w:lang w:eastAsia="de-CH"/>
-        </w:rPr>
-        <w:t xml:space="preserve">] = </w:t>
-      </w:r>
-      <w:proofErr w:type="spellStart"/>
-      <w:r>
-        <w:rPr>
-          <w:rFonts w:ascii="Courier New" w:eastAsia="Times New Roman" w:hAnsi="Courier New" w:cs="Courier New"/>
-          <w:color w:val="000000"/>
-          <w:sz w:val="18"/>
-          <w:szCs w:val="23"/>
-          <w:lang w:eastAsia="de-CH"/>
-        </w:rPr>
-        <w:t>MainActivity.</w:t>
-      </w:r>
-      <w:r>
-        <w:rPr>
-          <w:rFonts w:ascii="Courier New" w:eastAsia="Times New Roman" w:hAnsi="Courier New" w:cs="Courier New"/>
-          <w:b/>
-          <w:bCs/>
-          <w:i/>
-          <w:iCs/>
-          <w:color w:val="660E7A"/>
-          <w:sz w:val="18"/>
-          <w:szCs w:val="23"/>
-          <w:lang w:eastAsia="de-CH"/>
-        </w:rPr>
-        <w:t>BT_SEND</w:t>
-      </w:r>
-      <w:proofErr w:type="spellEnd"/>
-      <w:r>
-        <w:rPr>
-          <w:rFonts w:ascii="Courier New" w:eastAsia="Times New Roman" w:hAnsi="Courier New" w:cs="Courier New"/>
-          <w:color w:val="000000"/>
-          <w:sz w:val="18"/>
-          <w:szCs w:val="23"/>
-          <w:lang w:eastAsia="de-CH"/>
-        </w:rPr>
-        <w:t>;</w:t>
-      </w:r>
-      <w:r>
-        <w:rPr>
-          <w:rFonts w:ascii="Courier New" w:eastAsia="Times New Roman" w:hAnsi="Courier New" w:cs="Courier New"/>
-          <w:color w:val="000000"/>
-          <w:sz w:val="18"/>
-          <w:szCs w:val="23"/>
-          <w:lang w:eastAsia="de-CH"/>
-        </w:rPr>
-        <w:br/>
-        <w:t xml:space="preserve">        buffer[</w:t>
-      </w:r>
-      <w:r>
-        <w:rPr>
-          <w:rFonts w:ascii="Courier New" w:eastAsia="Times New Roman" w:hAnsi="Courier New" w:cs="Courier New"/>
-          <w:color w:val="0000FF"/>
-          <w:sz w:val="18"/>
-          <w:szCs w:val="23"/>
-          <w:lang w:eastAsia="de-CH"/>
-        </w:rPr>
-        <w:t>2</w:t>
-      </w:r>
-      <w:r>
-        <w:rPr>
-          <w:rFonts w:ascii="Courier New" w:eastAsia="Times New Roman" w:hAnsi="Courier New" w:cs="Courier New"/>
-          <w:color w:val="000000"/>
-          <w:sz w:val="18"/>
-          <w:szCs w:val="23"/>
-          <w:lang w:eastAsia="de-CH"/>
-        </w:rPr>
-        <w:t>] = (</w:t>
-      </w:r>
+        <w:t>int</w:t>
+      </w:r>
+      <w:proofErr w:type="spellEnd"/>
       <w:r>
         <w:rPr>
           <w:rFonts w:ascii="Courier New" w:eastAsia="Times New Roman" w:hAnsi="Courier New" w:cs="Courier New"/>
@@ -4802,870 +6488,7 @@
           <w:szCs w:val="23"/>
           <w:lang w:eastAsia="de-CH"/>
         </w:rPr>
-        <w:t>byte</w:t>
-      </w:r>
-      <w:r>
-        <w:rPr>
-          <w:rFonts w:ascii="Courier New" w:eastAsia="Times New Roman" w:hAnsi="Courier New" w:cs="Courier New"/>
-          <w:color w:val="000000"/>
-          <w:sz w:val="18"/>
-          <w:szCs w:val="23"/>
-          <w:lang w:eastAsia="de-CH"/>
-        </w:rPr>
-        <w:t xml:space="preserve">) ((value &gt;&gt; </w:t>
-      </w:r>
-      <w:r>
-        <w:rPr>
-          <w:rFonts w:ascii="Courier New" w:eastAsia="Times New Roman" w:hAnsi="Courier New" w:cs="Courier New"/>
-          <w:color w:val="0000FF"/>
-          <w:sz w:val="18"/>
-          <w:szCs w:val="23"/>
-          <w:lang w:eastAsia="de-CH"/>
-        </w:rPr>
-        <w:t>24</w:t>
-      </w:r>
-      <w:r>
-        <w:rPr>
-          <w:rFonts w:ascii="Courier New" w:eastAsia="Times New Roman" w:hAnsi="Courier New" w:cs="Courier New"/>
-          <w:color w:val="000000"/>
-          <w:sz w:val="18"/>
-          <w:szCs w:val="23"/>
-          <w:lang w:eastAsia="de-CH"/>
-        </w:rPr>
-        <w:t xml:space="preserve">) &amp; </w:t>
-      </w:r>
-      <w:r>
-        <w:rPr>
-          <w:rFonts w:ascii="Courier New" w:eastAsia="Times New Roman" w:hAnsi="Courier New" w:cs="Courier New"/>
-          <w:color w:val="0000FF"/>
-          <w:sz w:val="18"/>
-          <w:szCs w:val="23"/>
-          <w:lang w:eastAsia="de-CH"/>
-        </w:rPr>
-        <w:t>0xFF</w:t>
-      </w:r>
-      <w:r>
-        <w:rPr>
-          <w:rFonts w:ascii="Courier New" w:eastAsia="Times New Roman" w:hAnsi="Courier New" w:cs="Courier New"/>
-          <w:color w:val="000000"/>
-          <w:sz w:val="18"/>
-          <w:szCs w:val="23"/>
-          <w:lang w:eastAsia="de-CH"/>
-        </w:rPr>
-        <w:t>);</w:t>
-      </w:r>
-      <w:r>
-        <w:rPr>
-          <w:rFonts w:ascii="Courier New" w:eastAsia="Times New Roman" w:hAnsi="Courier New" w:cs="Courier New"/>
-          <w:color w:val="000000"/>
-          <w:sz w:val="18"/>
-          <w:szCs w:val="23"/>
-          <w:lang w:eastAsia="de-CH"/>
-        </w:rPr>
-        <w:br/>
-        <w:t xml:space="preserve">        buffer[</w:t>
-      </w:r>
-      <w:r>
-        <w:rPr>
-          <w:rFonts w:ascii="Courier New" w:eastAsia="Times New Roman" w:hAnsi="Courier New" w:cs="Courier New"/>
-          <w:color w:val="0000FF"/>
-          <w:sz w:val="18"/>
-          <w:szCs w:val="23"/>
-          <w:lang w:eastAsia="de-CH"/>
-        </w:rPr>
-        <w:t>3</w:t>
-      </w:r>
-      <w:r>
-        <w:rPr>
-          <w:rFonts w:ascii="Courier New" w:eastAsia="Times New Roman" w:hAnsi="Courier New" w:cs="Courier New"/>
-          <w:color w:val="000000"/>
-          <w:sz w:val="18"/>
-          <w:szCs w:val="23"/>
-          <w:lang w:eastAsia="de-CH"/>
-        </w:rPr>
-        <w:t>] = (</w:t>
-      </w:r>
-      <w:r>
-        <w:rPr>
-          <w:rFonts w:ascii="Courier New" w:eastAsia="Times New Roman" w:hAnsi="Courier New" w:cs="Courier New"/>
-          <w:b/>
-          <w:bCs/>
-          <w:color w:val="000080"/>
-          <w:sz w:val="18"/>
-          <w:szCs w:val="23"/>
-          <w:lang w:eastAsia="de-CH"/>
-        </w:rPr>
-        <w:t>byte</w:t>
-      </w:r>
-      <w:r>
-        <w:rPr>
-          <w:rFonts w:ascii="Courier New" w:eastAsia="Times New Roman" w:hAnsi="Courier New" w:cs="Courier New"/>
-          <w:color w:val="000000"/>
-          <w:sz w:val="18"/>
-          <w:szCs w:val="23"/>
-          <w:lang w:eastAsia="de-CH"/>
-        </w:rPr>
-        <w:t xml:space="preserve">) ((value &gt;&gt; </w:t>
-      </w:r>
-      <w:r>
-        <w:rPr>
-          <w:rFonts w:ascii="Courier New" w:eastAsia="Times New Roman" w:hAnsi="Courier New" w:cs="Courier New"/>
-          <w:color w:val="0000FF"/>
-          <w:sz w:val="18"/>
-          <w:szCs w:val="23"/>
-          <w:lang w:eastAsia="de-CH"/>
-        </w:rPr>
-        <w:t>16</w:t>
-      </w:r>
-      <w:r>
-        <w:rPr>
-          <w:rFonts w:ascii="Courier New" w:eastAsia="Times New Roman" w:hAnsi="Courier New" w:cs="Courier New"/>
-          <w:color w:val="000000"/>
-          <w:sz w:val="18"/>
-          <w:szCs w:val="23"/>
-          <w:lang w:eastAsia="de-CH"/>
-        </w:rPr>
-        <w:t xml:space="preserve">) &amp; </w:t>
-      </w:r>
-      <w:r>
-        <w:rPr>
-          <w:rFonts w:ascii="Courier New" w:eastAsia="Times New Roman" w:hAnsi="Courier New" w:cs="Courier New"/>
-          <w:color w:val="0000FF"/>
-          <w:sz w:val="18"/>
-          <w:szCs w:val="23"/>
-          <w:lang w:eastAsia="de-CH"/>
-        </w:rPr>
-        <w:t>0xFF</w:t>
-      </w:r>
-      <w:r>
-        <w:rPr>
-          <w:rFonts w:ascii="Courier New" w:eastAsia="Times New Roman" w:hAnsi="Courier New" w:cs="Courier New"/>
-          <w:color w:val="000000"/>
-          <w:sz w:val="18"/>
-          <w:szCs w:val="23"/>
-          <w:lang w:eastAsia="de-CH"/>
-        </w:rPr>
-        <w:t>);</w:t>
-      </w:r>
-      <w:r>
-        <w:rPr>
-          <w:rFonts w:ascii="Courier New" w:eastAsia="Times New Roman" w:hAnsi="Courier New" w:cs="Courier New"/>
-          <w:color w:val="000000"/>
-          <w:sz w:val="18"/>
-          <w:szCs w:val="23"/>
-          <w:lang w:eastAsia="de-CH"/>
-        </w:rPr>
-        <w:br/>
-        <w:t xml:space="preserve">        buffer[</w:t>
-      </w:r>
-      <w:r>
-        <w:rPr>
-          <w:rFonts w:ascii="Courier New" w:eastAsia="Times New Roman" w:hAnsi="Courier New" w:cs="Courier New"/>
-          <w:color w:val="0000FF"/>
-          <w:sz w:val="18"/>
-          <w:szCs w:val="23"/>
-          <w:lang w:eastAsia="de-CH"/>
-        </w:rPr>
-        <w:t>4</w:t>
-      </w:r>
-      <w:r>
-        <w:rPr>
-          <w:rFonts w:ascii="Courier New" w:eastAsia="Times New Roman" w:hAnsi="Courier New" w:cs="Courier New"/>
-          <w:color w:val="000000"/>
-          <w:sz w:val="18"/>
-          <w:szCs w:val="23"/>
-          <w:lang w:eastAsia="de-CH"/>
-        </w:rPr>
-        <w:t>] = (</w:t>
-      </w:r>
-      <w:r>
-        <w:rPr>
-          <w:rFonts w:ascii="Courier New" w:eastAsia="Times New Roman" w:hAnsi="Courier New" w:cs="Courier New"/>
-          <w:b/>
-          <w:bCs/>
-          <w:color w:val="000080"/>
-          <w:sz w:val="18"/>
-          <w:szCs w:val="23"/>
-          <w:lang w:eastAsia="de-CH"/>
-        </w:rPr>
-        <w:t>byte</w:t>
-      </w:r>
-      <w:r>
-        <w:rPr>
-          <w:rFonts w:ascii="Courier New" w:eastAsia="Times New Roman" w:hAnsi="Courier New" w:cs="Courier New"/>
-          <w:color w:val="000000"/>
-          <w:sz w:val="18"/>
-          <w:szCs w:val="23"/>
-          <w:lang w:eastAsia="de-CH"/>
-        </w:rPr>
-        <w:t xml:space="preserve">) ((value &gt;&gt; </w:t>
-      </w:r>
-      <w:r>
-        <w:rPr>
-          <w:rFonts w:ascii="Courier New" w:eastAsia="Times New Roman" w:hAnsi="Courier New" w:cs="Courier New"/>
-          <w:color w:val="0000FF"/>
-          <w:sz w:val="18"/>
-          <w:szCs w:val="23"/>
-          <w:lang w:eastAsia="de-CH"/>
-        </w:rPr>
-        <w:t>8</w:t>
-      </w:r>
-      <w:r>
-        <w:rPr>
-          <w:rFonts w:ascii="Courier New" w:eastAsia="Times New Roman" w:hAnsi="Courier New" w:cs="Courier New"/>
-          <w:color w:val="000000"/>
-          <w:sz w:val="18"/>
-          <w:szCs w:val="23"/>
-          <w:lang w:eastAsia="de-CH"/>
-        </w:rPr>
-        <w:t xml:space="preserve">) &amp; </w:t>
-      </w:r>
-      <w:r>
-        <w:rPr>
-          <w:rFonts w:ascii="Courier New" w:eastAsia="Times New Roman" w:hAnsi="Courier New" w:cs="Courier New"/>
-          <w:color w:val="0000FF"/>
-          <w:sz w:val="18"/>
-          <w:szCs w:val="23"/>
-          <w:lang w:eastAsia="de-CH"/>
-        </w:rPr>
-        <w:t>0xFF</w:t>
-      </w:r>
-      <w:r>
-        <w:rPr>
-          <w:rFonts w:ascii="Courier New" w:eastAsia="Times New Roman" w:hAnsi="Courier New" w:cs="Courier New"/>
-          <w:color w:val="000000"/>
-          <w:sz w:val="18"/>
-          <w:szCs w:val="23"/>
-          <w:lang w:eastAsia="de-CH"/>
-        </w:rPr>
-        <w:t>);</w:t>
-      </w:r>
-      <w:r>
-        <w:rPr>
-          <w:rFonts w:ascii="Courier New" w:eastAsia="Times New Roman" w:hAnsi="Courier New" w:cs="Courier New"/>
-          <w:color w:val="000000"/>
-          <w:sz w:val="18"/>
-          <w:szCs w:val="23"/>
-          <w:lang w:eastAsia="de-CH"/>
-        </w:rPr>
-        <w:br/>
-        <w:t xml:space="preserve">        buffer[</w:t>
-      </w:r>
-      <w:r>
-        <w:rPr>
-          <w:rFonts w:ascii="Courier New" w:eastAsia="Times New Roman" w:hAnsi="Courier New" w:cs="Courier New"/>
-          <w:color w:val="0000FF"/>
-          <w:sz w:val="18"/>
-          <w:szCs w:val="23"/>
-          <w:lang w:eastAsia="de-CH"/>
-        </w:rPr>
-        <w:t>5</w:t>
-      </w:r>
-      <w:r>
-        <w:rPr>
-          <w:rFonts w:ascii="Courier New" w:eastAsia="Times New Roman" w:hAnsi="Courier New" w:cs="Courier New"/>
-          <w:color w:val="000000"/>
-          <w:sz w:val="18"/>
-          <w:szCs w:val="23"/>
-          <w:lang w:eastAsia="de-CH"/>
-        </w:rPr>
-        <w:t>] = (</w:t>
-      </w:r>
-      <w:r>
-        <w:rPr>
-          <w:rFonts w:ascii="Courier New" w:eastAsia="Times New Roman" w:hAnsi="Courier New" w:cs="Courier New"/>
-          <w:b/>
-          <w:bCs/>
-          <w:color w:val="000080"/>
-          <w:sz w:val="18"/>
-          <w:szCs w:val="23"/>
-          <w:lang w:eastAsia="de-CH"/>
-        </w:rPr>
-        <w:t>byte</w:t>
-      </w:r>
-      <w:r>
-        <w:rPr>
-          <w:rFonts w:ascii="Courier New" w:eastAsia="Times New Roman" w:hAnsi="Courier New" w:cs="Courier New"/>
-          <w:color w:val="000000"/>
-          <w:sz w:val="18"/>
-          <w:szCs w:val="23"/>
-          <w:lang w:eastAsia="de-CH"/>
-        </w:rPr>
-        <w:t xml:space="preserve">) ((value &gt;&gt; </w:t>
-      </w:r>
-      <w:r>
-        <w:rPr>
-          <w:rFonts w:ascii="Courier New" w:eastAsia="Times New Roman" w:hAnsi="Courier New" w:cs="Courier New"/>
-          <w:color w:val="0000FF"/>
-          <w:sz w:val="18"/>
-          <w:szCs w:val="23"/>
-          <w:lang w:eastAsia="de-CH"/>
-        </w:rPr>
-        <w:t>0</w:t>
-      </w:r>
-      <w:r>
-        <w:rPr>
-          <w:rFonts w:ascii="Courier New" w:eastAsia="Times New Roman" w:hAnsi="Courier New" w:cs="Courier New"/>
-          <w:color w:val="000000"/>
-          <w:sz w:val="18"/>
-          <w:szCs w:val="23"/>
-          <w:lang w:eastAsia="de-CH"/>
-        </w:rPr>
-        <w:t xml:space="preserve">) &amp; </w:t>
-      </w:r>
-      <w:r>
-        <w:rPr>
-          <w:rFonts w:ascii="Courier New" w:eastAsia="Times New Roman" w:hAnsi="Courier New" w:cs="Courier New"/>
-          <w:color w:val="0000FF"/>
-          <w:sz w:val="18"/>
-          <w:szCs w:val="23"/>
-          <w:lang w:eastAsia="de-CH"/>
-        </w:rPr>
-        <w:t>0xFF</w:t>
-      </w:r>
-      <w:r>
-        <w:rPr>
-          <w:rFonts w:ascii="Courier New" w:eastAsia="Times New Roman" w:hAnsi="Courier New" w:cs="Courier New"/>
-          <w:color w:val="000000"/>
-          <w:sz w:val="18"/>
-          <w:szCs w:val="23"/>
-          <w:lang w:eastAsia="de-CH"/>
-        </w:rPr>
-        <w:t>);</w:t>
-      </w:r>
-      <w:r>
-        <w:rPr>
-          <w:rFonts w:ascii="Courier New" w:eastAsia="Times New Roman" w:hAnsi="Courier New" w:cs="Courier New"/>
-          <w:color w:val="000000"/>
-          <w:sz w:val="18"/>
-          <w:szCs w:val="23"/>
-          <w:lang w:eastAsia="de-CH"/>
-        </w:rPr>
-        <w:br/>
-        <w:t xml:space="preserve">        buffer[</w:t>
-      </w:r>
-      <w:r>
-        <w:rPr>
-          <w:rFonts w:ascii="Courier New" w:eastAsia="Times New Roman" w:hAnsi="Courier New" w:cs="Courier New"/>
-          <w:color w:val="0000FF"/>
-          <w:sz w:val="18"/>
-          <w:szCs w:val="23"/>
-          <w:lang w:eastAsia="de-CH"/>
-        </w:rPr>
-        <w:t>6</w:t>
-      </w:r>
-      <w:r>
-        <w:rPr>
-          <w:rFonts w:ascii="Courier New" w:eastAsia="Times New Roman" w:hAnsi="Courier New" w:cs="Courier New"/>
-          <w:color w:val="000000"/>
-          <w:sz w:val="18"/>
-          <w:szCs w:val="23"/>
-          <w:lang w:eastAsia="de-CH"/>
-        </w:rPr>
-        <w:t xml:space="preserve">] = </w:t>
-      </w:r>
-      <w:proofErr w:type="spellStart"/>
-      <w:r>
-        <w:rPr>
-          <w:rFonts w:ascii="Courier New" w:eastAsia="Times New Roman" w:hAnsi="Courier New" w:cs="Courier New"/>
-          <w:color w:val="000000"/>
-          <w:sz w:val="18"/>
-          <w:szCs w:val="23"/>
-          <w:lang w:eastAsia="de-CH"/>
-        </w:rPr>
-        <w:t>MainActivity.</w:t>
-      </w:r>
-      <w:r>
-        <w:rPr>
-          <w:rFonts w:ascii="Courier New" w:eastAsia="Times New Roman" w:hAnsi="Courier New" w:cs="Courier New"/>
-          <w:b/>
-          <w:bCs/>
-          <w:i/>
-          <w:iCs/>
-          <w:color w:val="660E7A"/>
-          <w:sz w:val="18"/>
-          <w:szCs w:val="23"/>
-          <w:lang w:eastAsia="de-CH"/>
-        </w:rPr>
-        <w:t>BT_DELIMITER</w:t>
-      </w:r>
-      <w:proofErr w:type="spellEnd"/>
-      <w:r>
-        <w:rPr>
-          <w:rFonts w:ascii="Courier New" w:eastAsia="Times New Roman" w:hAnsi="Courier New" w:cs="Courier New"/>
-          <w:color w:val="000000"/>
-          <w:sz w:val="18"/>
-          <w:szCs w:val="23"/>
-          <w:lang w:eastAsia="de-CH"/>
-        </w:rPr>
-        <w:t>;</w:t>
-      </w:r>
-      <w:r>
-        <w:rPr>
-          <w:rFonts w:ascii="Courier New" w:eastAsia="Times New Roman" w:hAnsi="Courier New" w:cs="Courier New"/>
-          <w:color w:val="000000"/>
-          <w:sz w:val="18"/>
-          <w:szCs w:val="23"/>
-          <w:lang w:eastAsia="de-CH"/>
-        </w:rPr>
-        <w:br/>
-        <w:t xml:space="preserve">        </w:t>
-      </w:r>
-      <w:proofErr w:type="spellStart"/>
-      <w:r>
-        <w:rPr>
-          <w:rFonts w:ascii="Courier New" w:eastAsia="Times New Roman" w:hAnsi="Courier New" w:cs="Courier New"/>
-          <w:color w:val="000000"/>
-          <w:sz w:val="18"/>
-          <w:szCs w:val="23"/>
-          <w:lang w:eastAsia="de-CH"/>
-        </w:rPr>
-        <w:t>MainActivity.</w:t>
-      </w:r>
-      <w:r>
-        <w:rPr>
-          <w:rFonts w:ascii="Courier New" w:eastAsia="Times New Roman" w:hAnsi="Courier New" w:cs="Courier New"/>
-          <w:i/>
-          <w:iCs/>
-          <w:color w:val="660E7A"/>
-          <w:sz w:val="18"/>
-          <w:szCs w:val="23"/>
-          <w:lang w:eastAsia="de-CH"/>
-        </w:rPr>
-        <w:t>bt</w:t>
-      </w:r>
-      <w:r>
-        <w:rPr>
-          <w:rFonts w:ascii="Courier New" w:eastAsia="Times New Roman" w:hAnsi="Courier New" w:cs="Courier New"/>
-          <w:color w:val="000000"/>
-          <w:sz w:val="18"/>
-          <w:szCs w:val="23"/>
-          <w:lang w:eastAsia="de-CH"/>
-        </w:rPr>
-        <w:t>.send</w:t>
-      </w:r>
-      <w:proofErr w:type="spellEnd"/>
-      <w:r>
-        <w:rPr>
-          <w:rFonts w:ascii="Courier New" w:eastAsia="Times New Roman" w:hAnsi="Courier New" w:cs="Courier New"/>
-          <w:color w:val="000000"/>
-          <w:sz w:val="18"/>
-          <w:szCs w:val="23"/>
-          <w:lang w:eastAsia="de-CH"/>
-        </w:rPr>
-        <w:t xml:space="preserve">(buffer, </w:t>
-      </w:r>
-      <w:r>
-        <w:rPr>
-          <w:rFonts w:ascii="Courier New" w:eastAsia="Times New Roman" w:hAnsi="Courier New" w:cs="Courier New"/>
-          <w:b/>
-          <w:bCs/>
-          <w:color w:val="000080"/>
-          <w:sz w:val="18"/>
-          <w:szCs w:val="23"/>
-          <w:lang w:eastAsia="de-CH"/>
-        </w:rPr>
-        <w:t>false</w:t>
-      </w:r>
-      <w:r>
-        <w:rPr>
-          <w:rFonts w:ascii="Courier New" w:eastAsia="Times New Roman" w:hAnsi="Courier New" w:cs="Courier New"/>
-          <w:color w:val="000000"/>
-          <w:sz w:val="18"/>
-          <w:szCs w:val="23"/>
-          <w:lang w:eastAsia="de-CH"/>
-        </w:rPr>
-        <w:t>);</w:t>
-      </w:r>
-      <w:r>
-        <w:rPr>
-          <w:rFonts w:ascii="Courier New" w:eastAsia="Times New Roman" w:hAnsi="Courier New" w:cs="Courier New"/>
-          <w:color w:val="000000"/>
-          <w:sz w:val="18"/>
-          <w:szCs w:val="23"/>
-          <w:lang w:eastAsia="de-CH"/>
-        </w:rPr>
-        <w:br/>
-        <w:t xml:space="preserve">    }</w:t>
-      </w:r>
-      <w:r>
-        <w:rPr>
-          <w:rFonts w:ascii="Courier New" w:eastAsia="Times New Roman" w:hAnsi="Courier New" w:cs="Courier New"/>
-          <w:color w:val="000000"/>
-          <w:sz w:val="18"/>
-          <w:szCs w:val="23"/>
-          <w:lang w:eastAsia="de-CH"/>
-        </w:rPr>
-        <w:br/>
-      </w:r>
-      <w:r>
-        <w:rPr>
-          <w:rFonts w:ascii="Courier New" w:eastAsia="Times New Roman" w:hAnsi="Courier New" w:cs="Courier New"/>
-          <w:color w:val="000000"/>
-          <w:sz w:val="18"/>
-          <w:szCs w:val="23"/>
-          <w:lang w:eastAsia="de-CH"/>
-        </w:rPr>
-        <w:br/>
-        <w:t xml:space="preserve">    </w:t>
-      </w:r>
-      <w:r>
-        <w:rPr>
-          <w:rFonts w:ascii="Courier New" w:eastAsia="Times New Roman" w:hAnsi="Courier New" w:cs="Courier New"/>
-          <w:i/>
-          <w:iCs/>
-          <w:color w:val="808080"/>
-          <w:sz w:val="18"/>
-          <w:szCs w:val="23"/>
-          <w:lang w:eastAsia="de-CH"/>
-        </w:rPr>
-        <w:t>/**</w:t>
-      </w:r>
-      <w:r>
-        <w:rPr>
-          <w:rFonts w:ascii="Courier New" w:eastAsia="Times New Roman" w:hAnsi="Courier New" w:cs="Courier New"/>
-          <w:i/>
-          <w:iCs/>
-          <w:color w:val="808080"/>
-          <w:sz w:val="18"/>
-          <w:szCs w:val="23"/>
-          <w:lang w:eastAsia="de-CH"/>
-        </w:rPr>
-        <w:br/>
-        <w:t xml:space="preserve">     * String </w:t>
-      </w:r>
-      <w:proofErr w:type="spellStart"/>
-      <w:r>
-        <w:rPr>
-          <w:rFonts w:ascii="Courier New" w:eastAsia="Times New Roman" w:hAnsi="Courier New" w:cs="Courier New"/>
-          <w:i/>
-          <w:iCs/>
-          <w:color w:val="808080"/>
-          <w:sz w:val="18"/>
-          <w:szCs w:val="23"/>
-          <w:lang w:eastAsia="de-CH"/>
-        </w:rPr>
-        <w:t>timeToString</w:t>
-      </w:r>
-      <w:proofErr w:type="spellEnd"/>
-      <w:r>
-        <w:rPr>
-          <w:rFonts w:ascii="Courier New" w:eastAsia="Times New Roman" w:hAnsi="Courier New" w:cs="Courier New"/>
-          <w:i/>
-          <w:iCs/>
-          <w:color w:val="808080"/>
-          <w:sz w:val="18"/>
-          <w:szCs w:val="23"/>
-          <w:lang w:eastAsia="de-CH"/>
-        </w:rPr>
-        <w:t>(int, int)</w:t>
-      </w:r>
-      <w:r>
-        <w:rPr>
-          <w:rFonts w:ascii="Courier New" w:eastAsia="Times New Roman" w:hAnsi="Courier New" w:cs="Courier New"/>
-          <w:i/>
-          <w:iCs/>
-          <w:color w:val="808080"/>
-          <w:sz w:val="18"/>
-          <w:szCs w:val="23"/>
-          <w:lang w:eastAsia="de-CH"/>
-        </w:rPr>
-        <w:br/>
-        <w:t xml:space="preserve">     * converts to values (hours and minutes) into a String</w:t>
-      </w:r>
-      <w:r>
-        <w:rPr>
-          <w:rFonts w:ascii="Courier New" w:eastAsia="Times New Roman" w:hAnsi="Courier New" w:cs="Courier New"/>
-          <w:i/>
-          <w:iCs/>
-          <w:color w:val="808080"/>
-          <w:sz w:val="18"/>
-          <w:szCs w:val="23"/>
-          <w:lang w:eastAsia="de-CH"/>
-        </w:rPr>
-        <w:br/>
-        <w:t xml:space="preserve">     * of the format "</w:t>
-      </w:r>
-      <w:proofErr w:type="spellStart"/>
-      <w:r>
-        <w:rPr>
-          <w:rFonts w:ascii="Courier New" w:eastAsia="Times New Roman" w:hAnsi="Courier New" w:cs="Courier New"/>
-          <w:i/>
-          <w:iCs/>
-          <w:color w:val="808080"/>
-          <w:sz w:val="18"/>
-          <w:szCs w:val="23"/>
-          <w:lang w:eastAsia="de-CH"/>
-        </w:rPr>
-        <w:t>hh</w:t>
-      </w:r>
-      <w:proofErr w:type="spellEnd"/>
-      <w:r>
-        <w:rPr>
-          <w:rFonts w:ascii="Courier New" w:eastAsia="Times New Roman" w:hAnsi="Courier New" w:cs="Courier New"/>
-          <w:i/>
-          <w:iCs/>
-          <w:color w:val="808080"/>
-          <w:sz w:val="18"/>
-          <w:szCs w:val="23"/>
-          <w:lang w:eastAsia="de-CH"/>
-        </w:rPr>
-        <w:t xml:space="preserve"> : mm";</w:t>
-      </w:r>
-      <w:r>
-        <w:rPr>
-          <w:rFonts w:ascii="Courier New" w:eastAsia="Times New Roman" w:hAnsi="Courier New" w:cs="Courier New"/>
-          <w:i/>
-          <w:iCs/>
-          <w:color w:val="808080"/>
-          <w:sz w:val="18"/>
-          <w:szCs w:val="23"/>
-          <w:lang w:eastAsia="de-CH"/>
-        </w:rPr>
-        <w:br/>
-        <w:t xml:space="preserve">     * </w:t>
-      </w:r>
-      <w:r>
-        <w:rPr>
-          <w:rFonts w:ascii="Courier New" w:eastAsia="Times New Roman" w:hAnsi="Courier New" w:cs="Courier New"/>
-          <w:b/>
-          <w:bCs/>
-          <w:i/>
-          <w:iCs/>
-          <w:color w:val="808080"/>
-          <w:sz w:val="18"/>
-          <w:szCs w:val="23"/>
-          <w:lang w:eastAsia="de-CH"/>
-        </w:rPr>
-        <w:t xml:space="preserve">@param </w:t>
-      </w:r>
-      <w:r>
-        <w:rPr>
-          <w:rFonts w:ascii="Courier New" w:eastAsia="Times New Roman" w:hAnsi="Courier New" w:cs="Courier New"/>
-          <w:b/>
-          <w:bCs/>
-          <w:i/>
-          <w:iCs/>
-          <w:color w:val="3D3D3D"/>
-          <w:sz w:val="18"/>
-          <w:szCs w:val="23"/>
-          <w:lang w:eastAsia="de-CH"/>
-        </w:rPr>
-        <w:t>hours</w:t>
-      </w:r>
-      <w:r>
-        <w:rPr>
-          <w:rFonts w:ascii="Courier New" w:eastAsia="Times New Roman" w:hAnsi="Courier New" w:cs="Courier New"/>
-          <w:b/>
-          <w:bCs/>
-          <w:i/>
-          <w:iCs/>
-          <w:color w:val="3D3D3D"/>
-          <w:sz w:val="18"/>
-          <w:szCs w:val="23"/>
-          <w:lang w:eastAsia="de-CH"/>
-        </w:rPr>
-        <w:br/>
-        <w:t xml:space="preserve">     </w:t>
-      </w:r>
-      <w:r>
-        <w:rPr>
-          <w:rFonts w:ascii="Courier New" w:eastAsia="Times New Roman" w:hAnsi="Courier New" w:cs="Courier New"/>
-          <w:i/>
-          <w:iCs/>
-          <w:color w:val="808080"/>
-          <w:sz w:val="18"/>
-          <w:szCs w:val="23"/>
-          <w:lang w:eastAsia="de-CH"/>
-        </w:rPr>
-        <w:t xml:space="preserve">* </w:t>
-      </w:r>
-      <w:r>
-        <w:rPr>
-          <w:rFonts w:ascii="Courier New" w:eastAsia="Times New Roman" w:hAnsi="Courier New" w:cs="Courier New"/>
-          <w:b/>
-          <w:bCs/>
-          <w:i/>
-          <w:iCs/>
-          <w:color w:val="808080"/>
-          <w:sz w:val="18"/>
-          <w:szCs w:val="23"/>
-          <w:lang w:eastAsia="de-CH"/>
-        </w:rPr>
-        <w:t xml:space="preserve">@param </w:t>
-      </w:r>
-      <w:r>
-        <w:rPr>
-          <w:rFonts w:ascii="Courier New" w:eastAsia="Times New Roman" w:hAnsi="Courier New" w:cs="Courier New"/>
-          <w:b/>
-          <w:bCs/>
-          <w:i/>
-          <w:iCs/>
-          <w:color w:val="3D3D3D"/>
-          <w:sz w:val="18"/>
-          <w:szCs w:val="23"/>
-          <w:lang w:eastAsia="de-CH"/>
-        </w:rPr>
-        <w:t>minutes</w:t>
-      </w:r>
-      <w:r>
-        <w:rPr>
-          <w:rFonts w:ascii="Courier New" w:eastAsia="Times New Roman" w:hAnsi="Courier New" w:cs="Courier New"/>
-          <w:b/>
-          <w:bCs/>
-          <w:i/>
-          <w:iCs/>
-          <w:color w:val="3D3D3D"/>
-          <w:sz w:val="18"/>
-          <w:szCs w:val="23"/>
-          <w:lang w:eastAsia="de-CH"/>
-        </w:rPr>
-        <w:br/>
-        <w:t xml:space="preserve">     </w:t>
-      </w:r>
-      <w:r>
-        <w:rPr>
-          <w:rFonts w:ascii="Courier New" w:eastAsia="Times New Roman" w:hAnsi="Courier New" w:cs="Courier New"/>
-          <w:i/>
-          <w:iCs/>
-          <w:color w:val="808080"/>
-          <w:sz w:val="18"/>
-          <w:szCs w:val="23"/>
-          <w:lang w:eastAsia="de-CH"/>
-        </w:rPr>
-        <w:t xml:space="preserve">* </w:t>
-      </w:r>
-      <w:r>
-        <w:rPr>
-          <w:rFonts w:ascii="Courier New" w:eastAsia="Times New Roman" w:hAnsi="Courier New" w:cs="Courier New"/>
-          <w:b/>
-          <w:bCs/>
-          <w:i/>
-          <w:iCs/>
-          <w:color w:val="808080"/>
-          <w:sz w:val="18"/>
-          <w:szCs w:val="23"/>
-          <w:lang w:eastAsia="de-CH"/>
-        </w:rPr>
-        <w:t>@return</w:t>
-      </w:r>
-      <w:r>
-        <w:rPr>
-          <w:rFonts w:ascii="Courier New" w:eastAsia="Times New Roman" w:hAnsi="Courier New" w:cs="Courier New"/>
-          <w:b/>
-          <w:bCs/>
-          <w:i/>
-          <w:iCs/>
-          <w:color w:val="808080"/>
-          <w:sz w:val="18"/>
-          <w:szCs w:val="23"/>
-          <w:lang w:eastAsia="de-CH"/>
-        </w:rPr>
-        <w:br/>
-        <w:t xml:space="preserve">     </w:t>
-      </w:r>
-      <w:r>
-        <w:rPr>
-          <w:rFonts w:ascii="Courier New" w:eastAsia="Times New Roman" w:hAnsi="Courier New" w:cs="Courier New"/>
-          <w:i/>
-          <w:iCs/>
-          <w:color w:val="808080"/>
-          <w:sz w:val="18"/>
-          <w:szCs w:val="23"/>
-          <w:lang w:eastAsia="de-CH"/>
-        </w:rPr>
-        <w:t>*/</w:t>
-      </w:r>
-      <w:r>
-        <w:rPr>
-          <w:rFonts w:ascii="Courier New" w:eastAsia="Times New Roman" w:hAnsi="Courier New" w:cs="Courier New"/>
-          <w:i/>
-          <w:iCs/>
-          <w:color w:val="808080"/>
-          <w:sz w:val="18"/>
-          <w:szCs w:val="23"/>
-          <w:lang w:eastAsia="de-CH"/>
-        </w:rPr>
-        <w:br/>
-        <w:t xml:space="preserve">    </w:t>
-      </w:r>
-      <w:r>
-        <w:rPr>
-          <w:rFonts w:ascii="Courier New" w:eastAsia="Times New Roman" w:hAnsi="Courier New" w:cs="Courier New"/>
-          <w:b/>
-          <w:bCs/>
-          <w:color w:val="000080"/>
-          <w:sz w:val="18"/>
-          <w:szCs w:val="23"/>
-          <w:lang w:eastAsia="de-CH"/>
-        </w:rPr>
-        <w:t xml:space="preserve">private </w:t>
-      </w:r>
-      <w:r>
-        <w:rPr>
-          <w:rFonts w:ascii="Courier New" w:eastAsia="Times New Roman" w:hAnsi="Courier New" w:cs="Courier New"/>
-          <w:color w:val="000000"/>
-          <w:sz w:val="18"/>
-          <w:szCs w:val="23"/>
-          <w:lang w:eastAsia="de-CH"/>
-        </w:rPr>
-        <w:t xml:space="preserve">String </w:t>
-      </w:r>
-      <w:proofErr w:type="spellStart"/>
-      <w:r>
-        <w:rPr>
-          <w:rFonts w:ascii="Courier New" w:eastAsia="Times New Roman" w:hAnsi="Courier New" w:cs="Courier New"/>
-          <w:color w:val="000000"/>
-          <w:sz w:val="18"/>
-          <w:szCs w:val="23"/>
-          <w:lang w:eastAsia="de-CH"/>
-        </w:rPr>
-        <w:t>timeToString</w:t>
-      </w:r>
-      <w:proofErr w:type="spellEnd"/>
-      <w:r>
-        <w:rPr>
-          <w:rFonts w:ascii="Courier New" w:eastAsia="Times New Roman" w:hAnsi="Courier New" w:cs="Courier New"/>
-          <w:color w:val="000000"/>
-          <w:sz w:val="18"/>
-          <w:szCs w:val="23"/>
-          <w:lang w:eastAsia="de-CH"/>
-        </w:rPr>
-        <w:t>(</w:t>
-      </w:r>
-      <w:r>
-        <w:rPr>
-          <w:rFonts w:ascii="Courier New" w:eastAsia="Times New Roman" w:hAnsi="Courier New" w:cs="Courier New"/>
-          <w:b/>
-          <w:bCs/>
-          <w:color w:val="000080"/>
-          <w:sz w:val="18"/>
-          <w:szCs w:val="23"/>
-          <w:lang w:eastAsia="de-CH"/>
-        </w:rPr>
-        <w:t xml:space="preserve">int </w:t>
-      </w:r>
-      <w:r>
-        <w:rPr>
-          <w:rFonts w:ascii="Courier New" w:eastAsia="Times New Roman" w:hAnsi="Courier New" w:cs="Courier New"/>
-          <w:color w:val="000000"/>
-          <w:sz w:val="18"/>
-          <w:szCs w:val="23"/>
-          <w:lang w:eastAsia="de-CH"/>
-        </w:rPr>
-        <w:t xml:space="preserve">hours, </w:t>
-      </w:r>
-      <w:r>
-        <w:rPr>
-          <w:rFonts w:ascii="Courier New" w:eastAsia="Times New Roman" w:hAnsi="Courier New" w:cs="Courier New"/>
-          <w:b/>
-          <w:bCs/>
-          <w:color w:val="000080"/>
-          <w:sz w:val="18"/>
-          <w:szCs w:val="23"/>
-          <w:lang w:eastAsia="de-CH"/>
-        </w:rPr>
-        <w:t xml:space="preserve">int </w:t>
+        <w:t xml:space="preserve"> </w:t>
       </w:r>
       <w:r>
         <w:rPr>
@@ -6034,8 +6857,8 @@
       </w:pPr>
     </w:p>
     <w:sectPr>
-      <w:headerReference w:type="default" r:id="rId9"/>
-      <w:footerReference w:type="default" r:id="rId10"/>
+      <w:headerReference w:type="default" r:id="rId13"/>
+      <w:footerReference w:type="default" r:id="rId14"/>
       <w:pgSz w:w="11906" w:h="16838"/>
       <w:pgMar w:top="1417" w:right="1417" w:bottom="1134" w:left="1417" w:header="708" w:footer="708" w:gutter="0"/>
       <w:cols w:space="708"/>
@@ -6046,7 +6869,7 @@
 </file>
 
 <file path=word/endnotes.xml><?xml version="1.0" encoding="utf-8"?>
-<w:endnotes xmlns:wpc="http://schemas.microsoft.com/office/word/2010/wordprocessingCanvas" xmlns:cx="http://schemas.microsoft.com/office/drawing/2014/chartex" xmlns:cx1="http://schemas.microsoft.com/office/drawing/2015/9/8/chartex" xmlns:cx2="http://schemas.microsoft.com/office/drawing/2015/10/21/chartex" xmlns:cx3="http://schemas.microsoft.com/office/drawing/2016/5/9/chartex" xmlns:cx4="http://schemas.microsoft.com/office/drawing/2016/5/10/chartex" xmlns:cx5="http://schemas.microsoft.com/office/drawing/2016/5/11/chartex" xmlns:cx6="http://schemas.microsoft.com/office/drawing/2016/5/12/chartex" xmlns:cx7="http://schemas.microsoft.com/office/drawing/2016/5/13/chartex" xmlns:cx8="http://schemas.microsoft.com/office/drawing/2016/5/14/chartex" xmlns:mc="http://schemas.openxmlformats.org/markup-compatibility/2006" xmlns:aink="http://schemas.microsoft.com/office/drawing/2016/ink" xmlns:am3d="http://schemas.microsoft.com/office/drawing/2017/model3d" xmlns:o="urn:schemas-microsoft-com:office:office" xmlns:r="http://schemas.openxmlformats.org/officeDocument/2006/relationships" xmlns:m="http://schemas.openxmlformats.org/officeDocument/2006/math" xmlns:v="urn:schemas-microsoft-com:vml" xmlns:wp14="http://schemas.microsoft.com/office/word/2010/wordprocessingDrawing" xmlns:wp="http://schemas.openxmlformats.org/drawingml/2006/wordprocessingDrawing" xmlns:w10="urn:schemas-microsoft-com:office:word" xmlns:w="http://schemas.openxmlformats.org/wordprocessingml/2006/main" xmlns:w14="http://schemas.microsoft.com/office/word/2010/wordml" xmlns:w15="http://schemas.microsoft.com/office/word/2012/wordml" xmlns:w16cid="http://schemas.microsoft.com/office/word/2016/wordml/cid" xmlns:w16se="http://schemas.microsoft.com/office/word/2015/wordml/symex" xmlns:wpg="http://schemas.microsoft.com/office/word/2010/wordprocessingGroup" xmlns:wpi="http://schemas.microsoft.com/office/word/2010/wordprocessingInk" xmlns:wne="http://schemas.microsoft.com/office/word/2006/wordml" xmlns:wps="http://schemas.microsoft.com/office/word/2010/wordprocessingShape" mc:Ignorable="w14 w15 w16se w16cid wp14">
+<w:endnotes xmlns:wpc="http://schemas.microsoft.com/office/word/2010/wordprocessingCanvas" xmlns:mc="http://schemas.openxmlformats.org/markup-compatibility/2006" xmlns:o="urn:schemas-microsoft-com:office:office" xmlns:r="http://schemas.openxmlformats.org/officeDocument/2006/relationships" xmlns:m="http://schemas.openxmlformats.org/officeDocument/2006/math" xmlns:v="urn:schemas-microsoft-com:vml" xmlns:wp14="http://schemas.microsoft.com/office/word/2010/wordprocessingDrawing" xmlns:wp="http://schemas.openxmlformats.org/drawingml/2006/wordprocessingDrawing" xmlns:w10="urn:schemas-microsoft-com:office:word" xmlns:w="http://schemas.openxmlformats.org/wordprocessingml/2006/main" xmlns:w14="http://schemas.microsoft.com/office/word/2010/wordml" xmlns:w15="http://schemas.microsoft.com/office/word/2012/wordml" xmlns:wpg="http://schemas.microsoft.com/office/word/2010/wordprocessingGroup" xmlns:wpi="http://schemas.microsoft.com/office/word/2010/wordprocessingInk" xmlns:wne="http://schemas.microsoft.com/office/word/2006/wordml" xmlns:wps="http://schemas.microsoft.com/office/word/2010/wordprocessingShape" mc:Ignorable="w14 w15 wp14">
   <w:endnote w:type="separator" w:id="-1">
     <w:p>
       <w:pPr>
@@ -6071,7 +6894,7 @@
 </file>
 
 <file path=word/footer1.xml><?xml version="1.0" encoding="utf-8"?>
-<w:ftr xmlns:wpc="http://schemas.microsoft.com/office/word/2010/wordprocessingCanvas" xmlns:cx="http://schemas.microsoft.com/office/drawing/2014/chartex" xmlns:cx1="http://schemas.microsoft.com/office/drawing/2015/9/8/chartex" xmlns:cx2="http://schemas.microsoft.com/office/drawing/2015/10/21/chartex" xmlns:cx3="http://schemas.microsoft.com/office/drawing/2016/5/9/chartex" xmlns:cx4="http://schemas.microsoft.com/office/drawing/2016/5/10/chartex" xmlns:cx5="http://schemas.microsoft.com/office/drawing/2016/5/11/chartex" xmlns:cx6="http://schemas.microsoft.com/office/drawing/2016/5/12/chartex" xmlns:cx7="http://schemas.microsoft.com/office/drawing/2016/5/13/chartex" xmlns:cx8="http://schemas.microsoft.com/office/drawing/2016/5/14/chartex" xmlns:mc="http://schemas.openxmlformats.org/markup-compatibility/2006" xmlns:aink="http://schemas.microsoft.com/office/drawing/2016/ink" xmlns:am3d="http://schemas.microsoft.com/office/drawing/2017/model3d" xmlns:o="urn:schemas-microsoft-com:office:office" xmlns:r="http://schemas.openxmlformats.org/officeDocument/2006/relationships" xmlns:m="http://schemas.openxmlformats.org/officeDocument/2006/math" xmlns:v="urn:schemas-microsoft-com:vml" xmlns:wp14="http://schemas.microsoft.com/office/word/2010/wordprocessingDrawing" xmlns:wp="http://schemas.openxmlformats.org/drawingml/2006/wordprocessingDrawing" xmlns:w10="urn:schemas-microsoft-com:office:word" xmlns:w="http://schemas.openxmlformats.org/wordprocessingml/2006/main" xmlns:w14="http://schemas.microsoft.com/office/word/2010/wordml" xmlns:w15="http://schemas.microsoft.com/office/word/2012/wordml" xmlns:w16cid="http://schemas.microsoft.com/office/word/2016/wordml/cid" xmlns:w16se="http://schemas.microsoft.com/office/word/2015/wordml/symex" xmlns:wpg="http://schemas.microsoft.com/office/word/2010/wordprocessingGroup" xmlns:wpi="http://schemas.microsoft.com/office/word/2010/wordprocessingInk" xmlns:wne="http://schemas.microsoft.com/office/word/2006/wordml" xmlns:wps="http://schemas.microsoft.com/office/word/2010/wordprocessingShape" mc:Ignorable="w14 w15 w16se w16cid wp14">
+<w:ftr xmlns:wpc="http://schemas.microsoft.com/office/word/2010/wordprocessingCanvas" xmlns:mc="http://schemas.openxmlformats.org/markup-compatibility/2006" xmlns:o="urn:schemas-microsoft-com:office:office" xmlns:r="http://schemas.openxmlformats.org/officeDocument/2006/relationships" xmlns:m="http://schemas.openxmlformats.org/officeDocument/2006/math" xmlns:v="urn:schemas-microsoft-com:vml" xmlns:wp14="http://schemas.microsoft.com/office/word/2010/wordprocessingDrawing" xmlns:wp="http://schemas.openxmlformats.org/drawingml/2006/wordprocessingDrawing" xmlns:w10="urn:schemas-microsoft-com:office:word" xmlns:w="http://schemas.openxmlformats.org/wordprocessingml/2006/main" xmlns:w14="http://schemas.microsoft.com/office/word/2010/wordml" xmlns:w15="http://schemas.microsoft.com/office/word/2012/wordml" xmlns:wpg="http://schemas.microsoft.com/office/word/2010/wordprocessingGroup" xmlns:wpi="http://schemas.microsoft.com/office/word/2010/wordprocessingInk" xmlns:wne="http://schemas.microsoft.com/office/word/2006/wordml" xmlns:wps="http://schemas.microsoft.com/office/word/2010/wordprocessingShape" mc:Ignorable="w14 w15 wp14">
   <w:p>
     <w:pPr>
       <w:pStyle w:val="Fuzeile"/>
@@ -6118,7 +6941,7 @@
 </file>
 
 <file path=word/footnotes.xml><?xml version="1.0" encoding="utf-8"?>
-<w:footnotes xmlns:wpc="http://schemas.microsoft.com/office/word/2010/wordprocessingCanvas" xmlns:cx="http://schemas.microsoft.com/office/drawing/2014/chartex" xmlns:cx1="http://schemas.microsoft.com/office/drawing/2015/9/8/chartex" xmlns:cx2="http://schemas.microsoft.com/office/drawing/2015/10/21/chartex" xmlns:cx3="http://schemas.microsoft.com/office/drawing/2016/5/9/chartex" xmlns:cx4="http://schemas.microsoft.com/office/drawing/2016/5/10/chartex" xmlns:cx5="http://schemas.microsoft.com/office/drawing/2016/5/11/chartex" xmlns:cx6="http://schemas.microsoft.com/office/drawing/2016/5/12/chartex" xmlns:cx7="http://schemas.microsoft.com/office/drawing/2016/5/13/chartex" xmlns:cx8="http://schemas.microsoft.com/office/drawing/2016/5/14/chartex" xmlns:mc="http://schemas.openxmlformats.org/markup-compatibility/2006" xmlns:aink="http://schemas.microsoft.com/office/drawing/2016/ink" xmlns:am3d="http://schemas.microsoft.com/office/drawing/2017/model3d" xmlns:o="urn:schemas-microsoft-com:office:office" xmlns:r="http://schemas.openxmlformats.org/officeDocument/2006/relationships" xmlns:m="http://schemas.openxmlformats.org/officeDocument/2006/math" xmlns:v="urn:schemas-microsoft-com:vml" xmlns:wp14="http://schemas.microsoft.com/office/word/2010/wordprocessingDrawing" xmlns:wp="http://schemas.openxmlformats.org/drawingml/2006/wordprocessingDrawing" xmlns:w10="urn:schemas-microsoft-com:office:word" xmlns:w="http://schemas.openxmlformats.org/wordprocessingml/2006/main" xmlns:w14="http://schemas.microsoft.com/office/word/2010/wordml" xmlns:w15="http://schemas.microsoft.com/office/word/2012/wordml" xmlns:w16cid="http://schemas.microsoft.com/office/word/2016/wordml/cid" xmlns:w16se="http://schemas.microsoft.com/office/word/2015/wordml/symex" xmlns:wpg="http://schemas.microsoft.com/office/word/2010/wordprocessingGroup" xmlns:wpi="http://schemas.microsoft.com/office/word/2010/wordprocessingInk" xmlns:wne="http://schemas.microsoft.com/office/word/2006/wordml" xmlns:wps="http://schemas.microsoft.com/office/word/2010/wordprocessingShape" mc:Ignorable="w14 w15 w16se w16cid wp14">
+<w:footnotes xmlns:wpc="http://schemas.microsoft.com/office/word/2010/wordprocessingCanvas" xmlns:mc="http://schemas.openxmlformats.org/markup-compatibility/2006" xmlns:o="urn:schemas-microsoft-com:office:office" xmlns:r="http://schemas.openxmlformats.org/officeDocument/2006/relationships" xmlns:m="http://schemas.openxmlformats.org/officeDocument/2006/math" xmlns:v="urn:schemas-microsoft-com:vml" xmlns:wp14="http://schemas.microsoft.com/office/word/2010/wordprocessingDrawing" xmlns:wp="http://schemas.openxmlformats.org/drawingml/2006/wordprocessingDrawing" xmlns:w10="urn:schemas-microsoft-com:office:word" xmlns:w="http://schemas.openxmlformats.org/wordprocessingml/2006/main" xmlns:w14="http://schemas.microsoft.com/office/word/2010/wordml" xmlns:w15="http://schemas.microsoft.com/office/word/2012/wordml" xmlns:wpg="http://schemas.microsoft.com/office/word/2010/wordprocessingGroup" xmlns:wpi="http://schemas.microsoft.com/office/word/2010/wordprocessingInk" xmlns:wne="http://schemas.microsoft.com/office/word/2006/wordml" xmlns:wps="http://schemas.microsoft.com/office/word/2010/wordprocessingShape" mc:Ignorable="w14 w15 wp14">
   <w:footnote w:type="separator" w:id="-1">
     <w:p>
       <w:pPr>
@@ -6143,7 +6966,7 @@
 </file>
 
 <file path=word/header1.xml><?xml version="1.0" encoding="utf-8"?>
-<w:hdr xmlns:wpc="http://schemas.microsoft.com/office/word/2010/wordprocessingCanvas" xmlns:cx="http://schemas.microsoft.com/office/drawing/2014/chartex" xmlns:cx1="http://schemas.microsoft.com/office/drawing/2015/9/8/chartex" xmlns:cx2="http://schemas.microsoft.com/office/drawing/2015/10/21/chartex" xmlns:cx3="http://schemas.microsoft.com/office/drawing/2016/5/9/chartex" xmlns:cx4="http://schemas.microsoft.com/office/drawing/2016/5/10/chartex" xmlns:cx5="http://schemas.microsoft.com/office/drawing/2016/5/11/chartex" xmlns:cx6="http://schemas.microsoft.com/office/drawing/2016/5/12/chartex" xmlns:cx7="http://schemas.microsoft.com/office/drawing/2016/5/13/chartex" xmlns:cx8="http://schemas.microsoft.com/office/drawing/2016/5/14/chartex" xmlns:mc="http://schemas.openxmlformats.org/markup-compatibility/2006" xmlns:aink="http://schemas.microsoft.com/office/drawing/2016/ink" xmlns:am3d="http://schemas.microsoft.com/office/drawing/2017/model3d" xmlns:o="urn:schemas-microsoft-com:office:office" xmlns:r="http://schemas.openxmlformats.org/officeDocument/2006/relationships" xmlns:m="http://schemas.openxmlformats.org/officeDocument/2006/math" xmlns:v="urn:schemas-microsoft-com:vml" xmlns:wp14="http://schemas.microsoft.com/office/word/2010/wordprocessingDrawing" xmlns:wp="http://schemas.openxmlformats.org/drawingml/2006/wordprocessingDrawing" xmlns:w10="urn:schemas-microsoft-com:office:word" xmlns:w="http://schemas.openxmlformats.org/wordprocessingml/2006/main" xmlns:w14="http://schemas.microsoft.com/office/word/2010/wordml" xmlns:w15="http://schemas.microsoft.com/office/word/2012/wordml" xmlns:w16cid="http://schemas.microsoft.com/office/word/2016/wordml/cid" xmlns:w16se="http://schemas.microsoft.com/office/word/2015/wordml/symex" xmlns:wpg="http://schemas.microsoft.com/office/word/2010/wordprocessingGroup" xmlns:wpi="http://schemas.microsoft.com/office/word/2010/wordprocessingInk" xmlns:wne="http://schemas.microsoft.com/office/word/2006/wordml" xmlns:wps="http://schemas.microsoft.com/office/word/2010/wordprocessingShape" mc:Ignorable="w14 w15 w16se w16cid wp14">
+<w:hdr xmlns:wpc="http://schemas.microsoft.com/office/word/2010/wordprocessingCanvas" xmlns:mc="http://schemas.openxmlformats.org/markup-compatibility/2006" xmlns:o="urn:schemas-microsoft-com:office:office" xmlns:r="http://schemas.openxmlformats.org/officeDocument/2006/relationships" xmlns:m="http://schemas.openxmlformats.org/officeDocument/2006/math" xmlns:v="urn:schemas-microsoft-com:vml" xmlns:wp14="http://schemas.microsoft.com/office/word/2010/wordprocessingDrawing" xmlns:wp="http://schemas.openxmlformats.org/drawingml/2006/wordprocessingDrawing" xmlns:w10="urn:schemas-microsoft-com:office:word" xmlns:w="http://schemas.openxmlformats.org/wordprocessingml/2006/main" xmlns:w14="http://schemas.microsoft.com/office/word/2010/wordml" xmlns:w15="http://schemas.microsoft.com/office/word/2012/wordml" xmlns:wpg="http://schemas.microsoft.com/office/word/2010/wordprocessingGroup" xmlns:wpi="http://schemas.microsoft.com/office/word/2010/wordprocessingInk" xmlns:wne="http://schemas.microsoft.com/office/word/2006/wordml" xmlns:wps="http://schemas.microsoft.com/office/word/2010/wordprocessingShape" mc:Ignorable="w14 w15 wp14">
   <w:p>
     <w:pPr>
       <w:pStyle w:val="Kopfzeile"/>
@@ -6195,8 +7018,16 @@
       <w:rPr>
         <w:lang w:val="de-CH"/>
       </w:rPr>
-      <w:t xml:space="preserve"> feature</w:t>
+      <w:t xml:space="preserve"> </w:t>
     </w:r>
+    <w:proofErr w:type="spellStart"/>
+    <w:r>
+      <w:rPr>
+        <w:lang w:val="de-CH"/>
+      </w:rPr>
+      <w:t>feature</w:t>
+    </w:r>
+    <w:proofErr w:type="spellEnd"/>
     <w:r>
       <w:rPr>
         <w:lang w:val="de-CH"/>
@@ -6232,7 +7063,7 @@
         <w:noProof/>
         <w:lang w:val="de-CH"/>
       </w:rPr>
-      <w:t>12.06.2018</w:t>
+      <w:t>13.06.2018</w:t>
     </w:r>
     <w:r>
       <w:rPr>
@@ -6244,8 +7075,381 @@
 </w:hdr>
 </file>
 
+<file path=word/numbering.xml><?xml version="1.0" encoding="utf-8"?>
+<w:numbering xmlns:wpc="http://schemas.microsoft.com/office/word/2010/wordprocessingCanvas" xmlns:mc="http://schemas.openxmlformats.org/markup-compatibility/2006" xmlns:o="urn:schemas-microsoft-com:office:office" xmlns:r="http://schemas.openxmlformats.org/officeDocument/2006/relationships" xmlns:m="http://schemas.openxmlformats.org/officeDocument/2006/math" xmlns:v="urn:schemas-microsoft-com:vml" xmlns:wp14="http://schemas.microsoft.com/office/word/2010/wordprocessingDrawing" xmlns:wp="http://schemas.openxmlformats.org/drawingml/2006/wordprocessingDrawing" xmlns:w10="urn:schemas-microsoft-com:office:word" xmlns:w="http://schemas.openxmlformats.org/wordprocessingml/2006/main" xmlns:w14="http://schemas.microsoft.com/office/word/2010/wordml" xmlns:w15="http://schemas.microsoft.com/office/word/2012/wordml" xmlns:wpg="http://schemas.microsoft.com/office/word/2010/wordprocessingGroup" xmlns:wpi="http://schemas.microsoft.com/office/word/2010/wordprocessingInk" xmlns:wne="http://schemas.microsoft.com/office/word/2006/wordml" xmlns:wps="http://schemas.microsoft.com/office/word/2010/wordprocessingShape" mc:Ignorable="w14 w15 wp14">
+  <w:abstractNum w:abstractNumId="0" w15:restartNumberingAfterBreak="0">
+    <w:nsid w:val="095D6F04"/>
+    <w:multiLevelType w:val="hybridMultilevel"/>
+    <w:tmpl w:val="1082A91A"/>
+    <w:lvl w:ilvl="0" w:tplc="0807000F">
+      <w:start w:val="1"/>
+      <w:numFmt w:val="decimal"/>
+      <w:lvlText w:val="%1."/>
+      <w:lvlJc w:val="left"/>
+      <w:pPr>
+        <w:ind w:left="720" w:hanging="360"/>
+      </w:pPr>
+      <w:rPr>
+        <w:rFonts w:hint="default"/>
+      </w:rPr>
+    </w:lvl>
+    <w:lvl w:ilvl="1" w:tplc="08070019" w:tentative="1">
+      <w:start w:val="1"/>
+      <w:numFmt w:val="lowerLetter"/>
+      <w:lvlText w:val="%2."/>
+      <w:lvlJc w:val="left"/>
+      <w:pPr>
+        <w:ind w:left="1440" w:hanging="360"/>
+      </w:pPr>
+    </w:lvl>
+    <w:lvl w:ilvl="2" w:tplc="0807001B" w:tentative="1">
+      <w:start w:val="1"/>
+      <w:numFmt w:val="lowerRoman"/>
+      <w:lvlText w:val="%3."/>
+      <w:lvlJc w:val="right"/>
+      <w:pPr>
+        <w:ind w:left="2160" w:hanging="180"/>
+      </w:pPr>
+    </w:lvl>
+    <w:lvl w:ilvl="3" w:tplc="0807000F" w:tentative="1">
+      <w:start w:val="1"/>
+      <w:numFmt w:val="decimal"/>
+      <w:lvlText w:val="%4."/>
+      <w:lvlJc w:val="left"/>
+      <w:pPr>
+        <w:ind w:left="2880" w:hanging="360"/>
+      </w:pPr>
+    </w:lvl>
+    <w:lvl w:ilvl="4" w:tplc="08070019" w:tentative="1">
+      <w:start w:val="1"/>
+      <w:numFmt w:val="lowerLetter"/>
+      <w:lvlText w:val="%5."/>
+      <w:lvlJc w:val="left"/>
+      <w:pPr>
+        <w:ind w:left="3600" w:hanging="360"/>
+      </w:pPr>
+    </w:lvl>
+    <w:lvl w:ilvl="5" w:tplc="0807001B" w:tentative="1">
+      <w:start w:val="1"/>
+      <w:numFmt w:val="lowerRoman"/>
+      <w:lvlText w:val="%6."/>
+      <w:lvlJc w:val="right"/>
+      <w:pPr>
+        <w:ind w:left="4320" w:hanging="180"/>
+      </w:pPr>
+    </w:lvl>
+    <w:lvl w:ilvl="6" w:tplc="0807000F" w:tentative="1">
+      <w:start w:val="1"/>
+      <w:numFmt w:val="decimal"/>
+      <w:lvlText w:val="%7."/>
+      <w:lvlJc w:val="left"/>
+      <w:pPr>
+        <w:ind w:left="5040" w:hanging="360"/>
+      </w:pPr>
+    </w:lvl>
+    <w:lvl w:ilvl="7" w:tplc="08070019" w:tentative="1">
+      <w:start w:val="1"/>
+      <w:numFmt w:val="lowerLetter"/>
+      <w:lvlText w:val="%8."/>
+      <w:lvlJc w:val="left"/>
+      <w:pPr>
+        <w:ind w:left="5760" w:hanging="360"/>
+      </w:pPr>
+    </w:lvl>
+    <w:lvl w:ilvl="8" w:tplc="0807001B" w:tentative="1">
+      <w:start w:val="1"/>
+      <w:numFmt w:val="lowerRoman"/>
+      <w:lvlText w:val="%9."/>
+      <w:lvlJc w:val="right"/>
+      <w:pPr>
+        <w:ind w:left="6480" w:hanging="180"/>
+      </w:pPr>
+    </w:lvl>
+  </w:abstractNum>
+  <w:abstractNum w:abstractNumId="1" w15:restartNumberingAfterBreak="0">
+    <w:nsid w:val="30DC312D"/>
+    <w:multiLevelType w:val="hybridMultilevel"/>
+    <w:tmpl w:val="B8D66A76"/>
+    <w:lvl w:ilvl="0" w:tplc="0807000F">
+      <w:start w:val="1"/>
+      <w:numFmt w:val="decimal"/>
+      <w:lvlText w:val="%1."/>
+      <w:lvlJc w:val="left"/>
+      <w:pPr>
+        <w:ind w:left="720" w:hanging="360"/>
+      </w:pPr>
+      <w:rPr>
+        <w:rFonts w:hint="default"/>
+      </w:rPr>
+    </w:lvl>
+    <w:lvl w:ilvl="1" w:tplc="08070019" w:tentative="1">
+      <w:start w:val="1"/>
+      <w:numFmt w:val="lowerLetter"/>
+      <w:lvlText w:val="%2."/>
+      <w:lvlJc w:val="left"/>
+      <w:pPr>
+        <w:ind w:left="1440" w:hanging="360"/>
+      </w:pPr>
+    </w:lvl>
+    <w:lvl w:ilvl="2" w:tplc="0807001B" w:tentative="1">
+      <w:start w:val="1"/>
+      <w:numFmt w:val="lowerRoman"/>
+      <w:lvlText w:val="%3."/>
+      <w:lvlJc w:val="right"/>
+      <w:pPr>
+        <w:ind w:left="2160" w:hanging="180"/>
+      </w:pPr>
+    </w:lvl>
+    <w:lvl w:ilvl="3" w:tplc="0807000F" w:tentative="1">
+      <w:start w:val="1"/>
+      <w:numFmt w:val="decimal"/>
+      <w:lvlText w:val="%4."/>
+      <w:lvlJc w:val="left"/>
+      <w:pPr>
+        <w:ind w:left="2880" w:hanging="360"/>
+      </w:pPr>
+    </w:lvl>
+    <w:lvl w:ilvl="4" w:tplc="08070019" w:tentative="1">
+      <w:start w:val="1"/>
+      <w:numFmt w:val="lowerLetter"/>
+      <w:lvlText w:val="%5."/>
+      <w:lvlJc w:val="left"/>
+      <w:pPr>
+        <w:ind w:left="3600" w:hanging="360"/>
+      </w:pPr>
+    </w:lvl>
+    <w:lvl w:ilvl="5" w:tplc="0807001B" w:tentative="1">
+      <w:start w:val="1"/>
+      <w:numFmt w:val="lowerRoman"/>
+      <w:lvlText w:val="%6."/>
+      <w:lvlJc w:val="right"/>
+      <w:pPr>
+        <w:ind w:left="4320" w:hanging="180"/>
+      </w:pPr>
+    </w:lvl>
+    <w:lvl w:ilvl="6" w:tplc="0807000F" w:tentative="1">
+      <w:start w:val="1"/>
+      <w:numFmt w:val="decimal"/>
+      <w:lvlText w:val="%7."/>
+      <w:lvlJc w:val="left"/>
+      <w:pPr>
+        <w:ind w:left="5040" w:hanging="360"/>
+      </w:pPr>
+    </w:lvl>
+    <w:lvl w:ilvl="7" w:tplc="08070019" w:tentative="1">
+      <w:start w:val="1"/>
+      <w:numFmt w:val="lowerLetter"/>
+      <w:lvlText w:val="%8."/>
+      <w:lvlJc w:val="left"/>
+      <w:pPr>
+        <w:ind w:left="5760" w:hanging="360"/>
+      </w:pPr>
+    </w:lvl>
+    <w:lvl w:ilvl="8" w:tplc="0807001B" w:tentative="1">
+      <w:start w:val="1"/>
+      <w:numFmt w:val="lowerRoman"/>
+      <w:lvlText w:val="%9."/>
+      <w:lvlJc w:val="right"/>
+      <w:pPr>
+        <w:ind w:left="6480" w:hanging="180"/>
+      </w:pPr>
+    </w:lvl>
+  </w:abstractNum>
+  <w:abstractNum w:abstractNumId="2" w15:restartNumberingAfterBreak="0">
+    <w:nsid w:val="55DC0E11"/>
+    <w:multiLevelType w:val="hybridMultilevel"/>
+    <w:tmpl w:val="AAD8BE12"/>
+    <w:lvl w:ilvl="0" w:tplc="0807000F">
+      <w:start w:val="1"/>
+      <w:numFmt w:val="decimal"/>
+      <w:lvlText w:val="%1."/>
+      <w:lvlJc w:val="left"/>
+      <w:pPr>
+        <w:ind w:left="720" w:hanging="360"/>
+      </w:pPr>
+      <w:rPr>
+        <w:rFonts w:hint="default"/>
+      </w:rPr>
+    </w:lvl>
+    <w:lvl w:ilvl="1" w:tplc="08070019" w:tentative="1">
+      <w:start w:val="1"/>
+      <w:numFmt w:val="lowerLetter"/>
+      <w:lvlText w:val="%2."/>
+      <w:lvlJc w:val="left"/>
+      <w:pPr>
+        <w:ind w:left="1440" w:hanging="360"/>
+      </w:pPr>
+    </w:lvl>
+    <w:lvl w:ilvl="2" w:tplc="0807001B" w:tentative="1">
+      <w:start w:val="1"/>
+      <w:numFmt w:val="lowerRoman"/>
+      <w:lvlText w:val="%3."/>
+      <w:lvlJc w:val="right"/>
+      <w:pPr>
+        <w:ind w:left="2160" w:hanging="180"/>
+      </w:pPr>
+    </w:lvl>
+    <w:lvl w:ilvl="3" w:tplc="0807000F" w:tentative="1">
+      <w:start w:val="1"/>
+      <w:numFmt w:val="decimal"/>
+      <w:lvlText w:val="%4."/>
+      <w:lvlJc w:val="left"/>
+      <w:pPr>
+        <w:ind w:left="2880" w:hanging="360"/>
+      </w:pPr>
+    </w:lvl>
+    <w:lvl w:ilvl="4" w:tplc="08070019" w:tentative="1">
+      <w:start w:val="1"/>
+      <w:numFmt w:val="lowerLetter"/>
+      <w:lvlText w:val="%5."/>
+      <w:lvlJc w:val="left"/>
+      <w:pPr>
+        <w:ind w:left="3600" w:hanging="360"/>
+      </w:pPr>
+    </w:lvl>
+    <w:lvl w:ilvl="5" w:tplc="0807001B" w:tentative="1">
+      <w:start w:val="1"/>
+      <w:numFmt w:val="lowerRoman"/>
+      <w:lvlText w:val="%6."/>
+      <w:lvlJc w:val="right"/>
+      <w:pPr>
+        <w:ind w:left="4320" w:hanging="180"/>
+      </w:pPr>
+    </w:lvl>
+    <w:lvl w:ilvl="6" w:tplc="0807000F" w:tentative="1">
+      <w:start w:val="1"/>
+      <w:numFmt w:val="decimal"/>
+      <w:lvlText w:val="%7."/>
+      <w:lvlJc w:val="left"/>
+      <w:pPr>
+        <w:ind w:left="5040" w:hanging="360"/>
+      </w:pPr>
+    </w:lvl>
+    <w:lvl w:ilvl="7" w:tplc="08070019" w:tentative="1">
+      <w:start w:val="1"/>
+      <w:numFmt w:val="lowerLetter"/>
+      <w:lvlText w:val="%8."/>
+      <w:lvlJc w:val="left"/>
+      <w:pPr>
+        <w:ind w:left="5760" w:hanging="360"/>
+      </w:pPr>
+    </w:lvl>
+    <w:lvl w:ilvl="8" w:tplc="0807001B" w:tentative="1">
+      <w:start w:val="1"/>
+      <w:numFmt w:val="lowerRoman"/>
+      <w:lvlText w:val="%9."/>
+      <w:lvlJc w:val="right"/>
+      <w:pPr>
+        <w:ind w:left="6480" w:hanging="180"/>
+      </w:pPr>
+    </w:lvl>
+  </w:abstractNum>
+  <w:abstractNum w:abstractNumId="3" w15:restartNumberingAfterBreak="0">
+    <w:nsid w:val="64740794"/>
+    <w:multiLevelType w:val="hybridMultilevel"/>
+    <w:tmpl w:val="A6A80AA8"/>
+    <w:lvl w:ilvl="0" w:tplc="0807000F">
+      <w:start w:val="1"/>
+      <w:numFmt w:val="decimal"/>
+      <w:lvlText w:val="%1."/>
+      <w:lvlJc w:val="left"/>
+      <w:pPr>
+        <w:ind w:left="720" w:hanging="360"/>
+      </w:pPr>
+      <w:rPr>
+        <w:rFonts w:hint="default"/>
+      </w:rPr>
+    </w:lvl>
+    <w:lvl w:ilvl="1" w:tplc="08070019" w:tentative="1">
+      <w:start w:val="1"/>
+      <w:numFmt w:val="lowerLetter"/>
+      <w:lvlText w:val="%2."/>
+      <w:lvlJc w:val="left"/>
+      <w:pPr>
+        <w:ind w:left="1440" w:hanging="360"/>
+      </w:pPr>
+    </w:lvl>
+    <w:lvl w:ilvl="2" w:tplc="0807001B" w:tentative="1">
+      <w:start w:val="1"/>
+      <w:numFmt w:val="lowerRoman"/>
+      <w:lvlText w:val="%3."/>
+      <w:lvlJc w:val="right"/>
+      <w:pPr>
+        <w:ind w:left="2160" w:hanging="180"/>
+      </w:pPr>
+    </w:lvl>
+    <w:lvl w:ilvl="3" w:tplc="0807000F" w:tentative="1">
+      <w:start w:val="1"/>
+      <w:numFmt w:val="decimal"/>
+      <w:lvlText w:val="%4."/>
+      <w:lvlJc w:val="left"/>
+      <w:pPr>
+        <w:ind w:left="2880" w:hanging="360"/>
+      </w:pPr>
+    </w:lvl>
+    <w:lvl w:ilvl="4" w:tplc="08070019" w:tentative="1">
+      <w:start w:val="1"/>
+      <w:numFmt w:val="lowerLetter"/>
+      <w:lvlText w:val="%5."/>
+      <w:lvlJc w:val="left"/>
+      <w:pPr>
+        <w:ind w:left="3600" w:hanging="360"/>
+      </w:pPr>
+    </w:lvl>
+    <w:lvl w:ilvl="5" w:tplc="0807001B" w:tentative="1">
+      <w:start w:val="1"/>
+      <w:numFmt w:val="lowerRoman"/>
+      <w:lvlText w:val="%6."/>
+      <w:lvlJc w:val="right"/>
+      <w:pPr>
+        <w:ind w:left="4320" w:hanging="180"/>
+      </w:pPr>
+    </w:lvl>
+    <w:lvl w:ilvl="6" w:tplc="0807000F" w:tentative="1">
+      <w:start w:val="1"/>
+      <w:numFmt w:val="decimal"/>
+      <w:lvlText w:val="%7."/>
+      <w:lvlJc w:val="left"/>
+      <w:pPr>
+        <w:ind w:left="5040" w:hanging="360"/>
+      </w:pPr>
+    </w:lvl>
+    <w:lvl w:ilvl="7" w:tplc="08070019" w:tentative="1">
+      <w:start w:val="1"/>
+      <w:numFmt w:val="lowerLetter"/>
+      <w:lvlText w:val="%8."/>
+      <w:lvlJc w:val="left"/>
+      <w:pPr>
+        <w:ind w:left="5760" w:hanging="360"/>
+      </w:pPr>
+    </w:lvl>
+    <w:lvl w:ilvl="8" w:tplc="0807001B" w:tentative="1">
+      <w:start w:val="1"/>
+      <w:numFmt w:val="lowerRoman"/>
+      <w:lvlText w:val="%9."/>
+      <w:lvlJc w:val="right"/>
+      <w:pPr>
+        <w:ind w:left="6480" w:hanging="180"/>
+      </w:pPr>
+    </w:lvl>
+  </w:abstractNum>
+  <w:num w:numId="1">
+    <w:abstractNumId w:val="2"/>
+  </w:num>
+  <w:num w:numId="2">
+    <w:abstractNumId w:val="1"/>
+  </w:num>
+  <w:num w:numId="3">
+    <w:abstractNumId w:val="3"/>
+  </w:num>
+  <w:num w:numId="4">
+    <w:abstractNumId w:val="0"/>
+  </w:num>
+</w:numbering>
+</file>
+
 <file path=word/styles.xml><?xml version="1.0" encoding="utf-8"?>
-<w:styles xmlns:mc="http://schemas.openxmlformats.org/markup-compatibility/2006" xmlns:r="http://schemas.openxmlformats.org/officeDocument/2006/relationships" xmlns:w="http://schemas.openxmlformats.org/wordprocessingml/2006/main" xmlns:w14="http://schemas.microsoft.com/office/word/2010/wordml" xmlns:w15="http://schemas.microsoft.com/office/word/2012/wordml" xmlns:w16cid="http://schemas.microsoft.com/office/word/2016/wordml/cid" xmlns:w16se="http://schemas.microsoft.com/office/word/2015/wordml/symex" mc:Ignorable="w14 w15 w16se w16cid">
+<w:styles xmlns:mc="http://schemas.openxmlformats.org/markup-compatibility/2006" xmlns:r="http://schemas.openxmlformats.org/officeDocument/2006/relationships" xmlns:w="http://schemas.openxmlformats.org/wordprocessingml/2006/main" xmlns:w14="http://schemas.microsoft.com/office/word/2010/wordml" xmlns:w15="http://schemas.microsoft.com/office/word/2012/wordml" mc:Ignorable="w14 w15">
   <w:docDefaults>
     <w:rPrDefault>
       <w:rPr>
@@ -6261,7 +7465,7 @@
       </w:pPr>
     </w:pPrDefault>
   </w:docDefaults>
-  <w:latentStyles w:defLockedState="0" w:defUIPriority="99" w:defSemiHidden="0" w:defUnhideWhenUsed="0" w:defQFormat="0" w:count="375">
+  <w:latentStyles w:defLockedState="0" w:defUIPriority="99" w:defSemiHidden="0" w:defUnhideWhenUsed="0" w:defQFormat="0" w:count="371">
     <w:lsdException w:name="Normal" w:uiPriority="0" w:qFormat="1"/>
     <w:lsdException w:name="heading 1" w:uiPriority="9" w:qFormat="1"/>
     <w:lsdException w:name="heading 2" w:semiHidden="1" w:uiPriority="9" w:unhideWhenUsed="1" w:qFormat="1"/>
@@ -6367,6 +7571,7 @@
     <w:lsdException w:name="HTML Sample" w:semiHidden="1" w:unhideWhenUsed="1"/>
     <w:lsdException w:name="HTML Typewriter" w:semiHidden="1" w:unhideWhenUsed="1"/>
     <w:lsdException w:name="HTML Variable" w:semiHidden="1" w:unhideWhenUsed="1"/>
+    <w:lsdException w:name="Normal Table" w:semiHidden="1" w:unhideWhenUsed="1"/>
     <w:lsdException w:name="annotation subject" w:semiHidden="1" w:unhideWhenUsed="1"/>
     <w:lsdException w:name="No List" w:semiHidden="1" w:unhideWhenUsed="1"/>
     <w:lsdException w:name="Outline List 1" w:semiHidden="1" w:unhideWhenUsed="1"/>
@@ -6410,8 +7615,10 @@
     <w:lsdException w:name="Table Elegant" w:semiHidden="1" w:unhideWhenUsed="1"/>
     <w:lsdException w:name="Table Professional" w:semiHidden="1" w:unhideWhenUsed="1"/>
     <w:lsdException w:name="Table Subtle 1" w:semiHidden="1" w:unhideWhenUsed="1"/>
+    <w:lsdException w:name="Table Subtle 2" w:semiHidden="1" w:unhideWhenUsed="1"/>
     <w:lsdException w:name="Table Web 1" w:semiHidden="1" w:unhideWhenUsed="1"/>
     <w:lsdException w:name="Table Web 2" w:semiHidden="1" w:unhideWhenUsed="1"/>
+    <w:lsdException w:name="Table Web 3" w:semiHidden="1" w:unhideWhenUsed="1"/>
     <w:lsdException w:name="Balloon Text" w:semiHidden="1" w:unhideWhenUsed="1"/>
     <w:lsdException w:name="Table Grid" w:uiPriority="39"/>
     <w:lsdException w:name="Table Theme" w:semiHidden="1" w:unhideWhenUsed="1"/>
@@ -6630,10 +7837,6 @@
     <w:lsdException w:name="List Table 5 Dark Accent 6" w:uiPriority="50"/>
     <w:lsdException w:name="List Table 6 Colorful Accent 6" w:uiPriority="51"/>
     <w:lsdException w:name="List Table 7 Colorful Accent 6" w:uiPriority="52"/>
-    <w:lsdException w:name="Mention" w:semiHidden="1" w:unhideWhenUsed="1"/>
-    <w:lsdException w:name="Smart Hyperlink" w:semiHidden="1" w:unhideWhenUsed="1"/>
-    <w:lsdException w:name="Hashtag" w:semiHidden="1" w:unhideWhenUsed="1"/>
-    <w:lsdException w:name="Unresolved Mention" w:semiHidden="1" w:unhideWhenUsed="1"/>
   </w:latentStyles>
   <w:style w:type="paragraph" w:default="1" w:styleId="Standard">
     <w:name w:val="Normal"/>
@@ -6787,6 +7990,17 @@
       <w:sz w:val="18"/>
       <w:szCs w:val="18"/>
     </w:rPr>
+  </w:style>
+  <w:style w:type="paragraph" w:styleId="Listenabsatz">
+    <w:name w:val="List Paragraph"/>
+    <w:basedOn w:val="Standard"/>
+    <w:uiPriority w:val="34"/>
+    <w:qFormat/>
+    <w:rsid w:val="004C1A9C"/>
+    <w:pPr>
+      <w:ind w:left="720"/>
+      <w:contextualSpacing/>
+    </w:pPr>
   </w:style>
 </w:styles>
 </file>
@@ -7091,7 +8305,7 @@
 </file>
 
 <file path=customXml/itemProps1.xml><?xml version="1.0" encoding="utf-8"?>
-<ds:datastoreItem xmlns:ds="http://schemas.openxmlformats.org/officeDocument/2006/customXml" ds:itemID="{7B00B6D5-A2E9-40FE-B5B6-C1F9278D235C}">
+<ds:datastoreItem xmlns:ds="http://schemas.openxmlformats.org/officeDocument/2006/customXml" ds:itemID="{550782C0-1E01-4928-8ADE-C09F9F3F4A68}">
   <ds:schemaRefs>
     <ds:schemaRef ds:uri="http://schemas.openxmlformats.org/officeDocument/2006/bibliography"/>
   </ds:schemaRefs>
